--- a/PHÂN TÍCH CHỨC NĂNG TRANG THƯƠNG MẠI ĐIỆN TỬ BÁN QUẦN ÁO.docx
+++ b/PHÂN TÍCH CHỨC NĂNG TRANG THƯƠNG MẠI ĐIỆN TỬ BÁN QUẦN ÁO.docx
@@ -9,8 +9,8 @@
           <w:rFonts w:ascii="Times New Roman" w:hAnsi="Times New Roman" w:cs="Times New Roman"/>
           <w:b/>
           <w:bCs/>
-          <w:sz w:val="28"/>
-          <w:szCs w:val="28"/>
+          <w:sz w:val="32"/>
+          <w:szCs w:val="32"/>
         </w:rPr>
       </w:pPr>
       <w:r>
@@ -18,8 +18,8 @@
           <w:rFonts w:ascii="Times New Roman" w:hAnsi="Times New Roman" w:cs="Times New Roman"/>
           <w:b/>
           <w:bCs/>
-          <w:sz w:val="28"/>
-          <w:szCs w:val="28"/>
+          <w:sz w:val="32"/>
+          <w:szCs w:val="32"/>
         </w:rPr>
         <w:t>TRƯỜNG ĐẠI HỌC NÔNG LÂM THÀNH PHỐ HỒ CHÍ MINH</w:t>
       </w:r>
@@ -31,8 +31,8 @@
           <w:rFonts w:ascii="Times New Roman" w:hAnsi="Times New Roman" w:cs="Times New Roman"/>
           <w:b/>
           <w:bCs/>
-          <w:sz w:val="28"/>
-          <w:szCs w:val="28"/>
+          <w:sz w:val="32"/>
+          <w:szCs w:val="32"/>
         </w:rPr>
       </w:pPr>
       <w:r>
@@ -40,8 +40,8 @@
           <w:rFonts w:ascii="Times New Roman" w:hAnsi="Times New Roman" w:cs="Times New Roman"/>
           <w:b/>
           <w:bCs/>
-          <w:sz w:val="28"/>
-          <w:szCs w:val="28"/>
+          <w:sz w:val="32"/>
+          <w:szCs w:val="32"/>
         </w:rPr>
         <w:t>KHOA CÔNG NGHỆ THÔNG TIN</w:t>
       </w:r>
@@ -62,6 +62,9 @@
         <w:jc w:val="center"/>
       </w:pPr>
       <w:r>
+        <w:rPr>
+          <w:noProof/>
+        </w:rPr>
         <w:drawing>
           <wp:inline distT="0" distB="0" distL="0" distR="0" wp14:anchorId="1F346656" wp14:editId="109F517E">
             <wp:extent cx="1610813" cy="1610813"/>
@@ -108,6 +111,9 @@
         <w:t xml:space="preserve">       </w:t>
       </w:r>
       <w:r>
+        <w:rPr>
+          <w:noProof/>
+        </w:rPr>
         <w:drawing>
           <wp:inline distT="0" distB="0" distL="0" distR="0" wp14:anchorId="58396A1C" wp14:editId="4E814BB9">
             <wp:extent cx="1611086" cy="1607172"/>

--- a/PHÂN TÍCH CHỨC NĂNG TRANG THƯƠNG MẠI ĐIỆN TỬ BÁN QUẦN ÁO.docx
+++ b/PHÂN TÍCH CHỨC NĂNG TRANG THƯƠNG MẠI ĐIỆN TỬ BÁN QUẦN ÁO.docx
@@ -733,20 +733,823 @@
       <w:pPr>
         <w:rPr>
           <w:rFonts w:ascii="Times New Roman" w:hAnsi="Times New Roman" w:cs="Times New Roman"/>
-          <w:sz w:val="28"/>
-          <w:szCs w:val="28"/>
-        </w:rPr>
-      </w:pPr>
-      <w:proofErr w:type="spellStart"/>
-      <w:r>
-        <w:rPr>
-          <w:rFonts w:ascii="Times New Roman" w:hAnsi="Times New Roman" w:cs="Times New Roman"/>
-          <w:sz w:val="28"/>
-          <w:szCs w:val="28"/>
-        </w:rPr>
-        <w:t>Chức</w:t>
-      </w:r>
-      <w:proofErr w:type="spellEnd"/>
+          <w:b/>
+          <w:bCs/>
+          <w:sz w:val="28"/>
+          <w:szCs w:val="28"/>
+        </w:rPr>
+      </w:pPr>
+      <w:r>
+        <w:rPr>
+          <w:rFonts w:ascii="Times New Roman" w:hAnsi="Times New Roman" w:cs="Times New Roman"/>
+          <w:b/>
+          <w:bCs/>
+          <w:sz w:val="28"/>
+          <w:szCs w:val="28"/>
+        </w:rPr>
+        <w:t xml:space="preserve">1. Đăng </w:t>
+      </w:r>
+      <w:r>
+        <w:rPr>
+          <w:rFonts w:ascii="Times New Roman" w:hAnsi="Times New Roman" w:cs="Times New Roman"/>
+          <w:b/>
+          <w:bCs/>
+          <w:sz w:val="28"/>
+          <w:szCs w:val="28"/>
+        </w:rPr>
+        <w:t>ký</w:t>
+      </w:r>
+    </w:p>
+    <w:p>
+      <w:pPr>
+        <w:rPr>
+          <w:rFonts w:ascii="Times New Roman" w:hAnsi="Times New Roman" w:cs="Times New Roman"/>
+          <w:sz w:val="28"/>
+          <w:szCs w:val="28"/>
+        </w:rPr>
+      </w:pPr>
+      <w:r>
+        <w:rPr>
+          <w:rFonts w:ascii="Times New Roman" w:hAnsi="Times New Roman" w:cs="Times New Roman"/>
+          <w:sz w:val="28"/>
+          <w:szCs w:val="28"/>
+        </w:rPr>
+        <w:t>- Cho phép người dùng tạo tài khoản cá nhân trên trang web, trong đó gồm những thông tin sau:</w:t>
+      </w:r>
+    </w:p>
+    <w:p>
+      <w:pPr>
+        <w:ind w:left="180"/>
+        <w:rPr>
+          <w:rFonts w:ascii="Times New Roman" w:hAnsi="Times New Roman" w:cs="Times New Roman"/>
+          <w:sz w:val="28"/>
+          <w:szCs w:val="28"/>
+        </w:rPr>
+      </w:pPr>
+      <w:r>
+        <w:rPr>
+          <w:rFonts w:ascii="Times New Roman" w:hAnsi="Times New Roman" w:cs="Times New Roman"/>
+          <w:sz w:val="28"/>
+          <w:szCs w:val="28"/>
+        </w:rPr>
+        <w:t>+ Họ và tên người dùng</w:t>
+      </w:r>
+    </w:p>
+    <w:p>
+      <w:pPr>
+        <w:ind w:left="180"/>
+        <w:rPr>
+          <w:rFonts w:ascii="Times New Roman" w:hAnsi="Times New Roman" w:cs="Times New Roman"/>
+          <w:sz w:val="28"/>
+          <w:szCs w:val="28"/>
+        </w:rPr>
+      </w:pPr>
+      <w:r>
+        <w:rPr>
+          <w:rFonts w:ascii="Times New Roman" w:hAnsi="Times New Roman" w:cs="Times New Roman"/>
+          <w:sz w:val="28"/>
+          <w:szCs w:val="28"/>
+        </w:rPr>
+        <w:t>+ Email người dùng</w:t>
+      </w:r>
+    </w:p>
+    <w:p>
+      <w:pPr>
+        <w:ind w:left="180"/>
+        <w:rPr>
+          <w:rFonts w:ascii="Times New Roman" w:hAnsi="Times New Roman" w:cs="Times New Roman"/>
+          <w:sz w:val="28"/>
+          <w:szCs w:val="28"/>
+        </w:rPr>
+      </w:pPr>
+      <w:r>
+        <w:rPr>
+          <w:rFonts w:ascii="Times New Roman" w:hAnsi="Times New Roman" w:cs="Times New Roman"/>
+          <w:sz w:val="28"/>
+          <w:szCs w:val="28"/>
+        </w:rPr>
+        <w:t>+ Số điện thoại người dùng</w:t>
+      </w:r>
+    </w:p>
+    <w:p>
+      <w:pPr>
+        <w:ind w:left="180"/>
+        <w:rPr>
+          <w:rFonts w:ascii="Times New Roman" w:hAnsi="Times New Roman" w:cs="Times New Roman"/>
+          <w:sz w:val="28"/>
+          <w:szCs w:val="28"/>
+        </w:rPr>
+      </w:pPr>
+      <w:r>
+        <w:rPr>
+          <w:rFonts w:ascii="Times New Roman" w:hAnsi="Times New Roman" w:cs="Times New Roman"/>
+          <w:sz w:val="28"/>
+          <w:szCs w:val="28"/>
+        </w:rPr>
+        <w:t>+ Mật khẩu người dùng</w:t>
+      </w:r>
+    </w:p>
+    <w:p>
+      <w:pPr>
+        <w:ind w:left="180"/>
+        <w:rPr>
+          <w:rFonts w:ascii="Times New Roman" w:hAnsi="Times New Roman" w:cs="Times New Roman"/>
+          <w:sz w:val="28"/>
+          <w:szCs w:val="28"/>
+        </w:rPr>
+      </w:pPr>
+      <w:r>
+        <w:rPr>
+          <w:rFonts w:ascii="Times New Roman" w:hAnsi="Times New Roman" w:cs="Times New Roman"/>
+          <w:sz w:val="28"/>
+          <w:szCs w:val="28"/>
+        </w:rPr>
+        <w:t>- MySQL:</w:t>
+      </w:r>
+    </w:p>
+    <w:p>
+      <w:pPr>
+        <w:ind w:left="180"/>
+        <w:rPr>
+          <w:rFonts w:ascii="Times New Roman" w:hAnsi="Times New Roman" w:cs="Times New Roman"/>
+          <w:color w:val="0070C0"/>
+          <w:sz w:val="28"/>
+          <w:szCs w:val="28"/>
+        </w:rPr>
+      </w:pPr>
+      <w:r>
+        <w:rPr>
+          <w:rFonts w:ascii="Times New Roman" w:hAnsi="Times New Roman" w:cs="Times New Roman"/>
+          <w:color w:val="0070C0"/>
+          <w:sz w:val="28"/>
+          <w:szCs w:val="28"/>
+        </w:rPr>
+        <w:t>INNSERT INTO users(userName, userEmail, userPhone, accountPass)</w:t>
+      </w:r>
+    </w:p>
+    <w:p>
+      <w:pPr>
+        <w:ind w:left="180"/>
+        <w:rPr>
+          <w:rFonts w:ascii="Times New Roman" w:hAnsi="Times New Roman" w:cs="Times New Roman"/>
+          <w:color w:val="0070C0"/>
+          <w:sz w:val="28"/>
+          <w:szCs w:val="28"/>
+        </w:rPr>
+      </w:pPr>
+      <w:r>
+        <w:rPr>
+          <w:rFonts w:ascii="Times New Roman" w:hAnsi="Times New Roman" w:cs="Times New Roman"/>
+          <w:color w:val="0070C0"/>
+          <w:sz w:val="28"/>
+          <w:szCs w:val="28"/>
+        </w:rPr>
+        <w:t>VALUES ({</w:t>
+      </w:r>
+      <w:r>
+        <w:rPr>
+          <w:rFonts w:ascii="Times New Roman" w:hAnsi="Times New Roman" w:cs="Times New Roman"/>
+          <w:color w:val="0070C0"/>
+          <w:sz w:val="28"/>
+          <w:szCs w:val="28"/>
+        </w:rPr>
+        <w:t>userName</w:t>
+      </w:r>
+      <w:r>
+        <w:rPr>
+          <w:rFonts w:ascii="Times New Roman" w:hAnsi="Times New Roman" w:cs="Times New Roman"/>
+          <w:color w:val="0070C0"/>
+          <w:sz w:val="28"/>
+          <w:szCs w:val="28"/>
+        </w:rPr>
+        <w:t>}</w:t>
+      </w:r>
+      <w:r>
+        <w:rPr>
+          <w:rFonts w:ascii="Times New Roman" w:hAnsi="Times New Roman" w:cs="Times New Roman"/>
+          <w:color w:val="0070C0"/>
+          <w:sz w:val="28"/>
+          <w:szCs w:val="28"/>
+        </w:rPr>
+        <w:t xml:space="preserve">, </w:t>
+      </w:r>
+      <w:r>
+        <w:rPr>
+          <w:rFonts w:ascii="Times New Roman" w:hAnsi="Times New Roman" w:cs="Times New Roman"/>
+          <w:color w:val="0070C0"/>
+          <w:sz w:val="28"/>
+          <w:szCs w:val="28"/>
+        </w:rPr>
+        <w:t>{</w:t>
+      </w:r>
+      <w:r>
+        <w:rPr>
+          <w:rFonts w:ascii="Times New Roman" w:hAnsi="Times New Roman" w:cs="Times New Roman"/>
+          <w:color w:val="0070C0"/>
+          <w:sz w:val="28"/>
+          <w:szCs w:val="28"/>
+        </w:rPr>
+        <w:t>userEmail</w:t>
+      </w:r>
+      <w:r>
+        <w:rPr>
+          <w:rFonts w:ascii="Times New Roman" w:hAnsi="Times New Roman" w:cs="Times New Roman"/>
+          <w:color w:val="0070C0"/>
+          <w:sz w:val="28"/>
+          <w:szCs w:val="28"/>
+        </w:rPr>
+        <w:t>}</w:t>
+      </w:r>
+      <w:r>
+        <w:rPr>
+          <w:rFonts w:ascii="Times New Roman" w:hAnsi="Times New Roman" w:cs="Times New Roman"/>
+          <w:color w:val="0070C0"/>
+          <w:sz w:val="28"/>
+          <w:szCs w:val="28"/>
+        </w:rPr>
+        <w:t xml:space="preserve">, </w:t>
+      </w:r>
+      <w:r>
+        <w:rPr>
+          <w:rFonts w:ascii="Times New Roman" w:hAnsi="Times New Roman" w:cs="Times New Roman"/>
+          <w:color w:val="0070C0"/>
+          <w:sz w:val="28"/>
+          <w:szCs w:val="28"/>
+        </w:rPr>
+        <w:t>{</w:t>
+      </w:r>
+      <w:r>
+        <w:rPr>
+          <w:rFonts w:ascii="Times New Roman" w:hAnsi="Times New Roman" w:cs="Times New Roman"/>
+          <w:color w:val="0070C0"/>
+          <w:sz w:val="28"/>
+          <w:szCs w:val="28"/>
+        </w:rPr>
+        <w:t>userPhone</w:t>
+      </w:r>
+      <w:r>
+        <w:rPr>
+          <w:rFonts w:ascii="Times New Roman" w:hAnsi="Times New Roman" w:cs="Times New Roman"/>
+          <w:color w:val="0070C0"/>
+          <w:sz w:val="28"/>
+          <w:szCs w:val="28"/>
+        </w:rPr>
+        <w:t>}</w:t>
+      </w:r>
+      <w:r>
+        <w:rPr>
+          <w:rFonts w:ascii="Times New Roman" w:hAnsi="Times New Roman" w:cs="Times New Roman"/>
+          <w:color w:val="0070C0"/>
+          <w:sz w:val="28"/>
+          <w:szCs w:val="28"/>
+        </w:rPr>
+        <w:t xml:space="preserve">, </w:t>
+      </w:r>
+      <w:r>
+        <w:rPr>
+          <w:rFonts w:ascii="Times New Roman" w:hAnsi="Times New Roman" w:cs="Times New Roman"/>
+          <w:color w:val="0070C0"/>
+          <w:sz w:val="28"/>
+          <w:szCs w:val="28"/>
+        </w:rPr>
+        <w:t>{</w:t>
+      </w:r>
+      <w:r>
+        <w:rPr>
+          <w:rFonts w:ascii="Times New Roman" w:hAnsi="Times New Roman" w:cs="Times New Roman"/>
+          <w:color w:val="0070C0"/>
+          <w:sz w:val="28"/>
+          <w:szCs w:val="28"/>
+        </w:rPr>
+        <w:t>accountPass</w:t>
+      </w:r>
+      <w:r>
+        <w:rPr>
+          <w:rFonts w:ascii="Times New Roman" w:hAnsi="Times New Roman" w:cs="Times New Roman"/>
+          <w:color w:val="0070C0"/>
+          <w:sz w:val="28"/>
+          <w:szCs w:val="28"/>
+        </w:rPr>
+        <w:t>})</w:t>
+      </w:r>
+    </w:p>
+    <w:p>
+      <w:pPr>
+        <w:rPr>
+          <w:rFonts w:ascii="Times New Roman" w:hAnsi="Times New Roman" w:cs="Times New Roman"/>
+          <w:b/>
+          <w:bCs/>
+          <w:sz w:val="28"/>
+          <w:szCs w:val="28"/>
+        </w:rPr>
+      </w:pPr>
+      <w:r>
+        <w:rPr>
+          <w:rFonts w:ascii="Times New Roman" w:hAnsi="Times New Roman" w:cs="Times New Roman"/>
+          <w:b/>
+          <w:bCs/>
+          <w:sz w:val="28"/>
+          <w:szCs w:val="28"/>
+        </w:rPr>
+        <w:t>2. Đăng nhập</w:t>
+      </w:r>
+    </w:p>
+    <w:p>
+      <w:pPr>
+        <w:rPr>
+          <w:rFonts w:ascii="Times New Roman" w:hAnsi="Times New Roman" w:cs="Times New Roman"/>
+          <w:sz w:val="28"/>
+          <w:szCs w:val="28"/>
+        </w:rPr>
+      </w:pPr>
+      <w:r>
+        <w:rPr>
+          <w:rFonts w:ascii="Times New Roman" w:hAnsi="Times New Roman" w:cs="Times New Roman"/>
+          <w:sz w:val="28"/>
+          <w:szCs w:val="28"/>
+        </w:rPr>
+        <w:t>- Cho phép người dùng truy cập vào tài khoản cá nhân của mình trên trang web thông qua:</w:t>
+      </w:r>
+    </w:p>
+    <w:p>
+      <w:pPr>
+        <w:rPr>
+          <w:rFonts w:ascii="Times New Roman" w:hAnsi="Times New Roman" w:cs="Times New Roman"/>
+          <w:sz w:val="28"/>
+          <w:szCs w:val="28"/>
+        </w:rPr>
+      </w:pPr>
+      <w:r>
+        <w:rPr>
+          <w:rFonts w:ascii="Times New Roman" w:hAnsi="Times New Roman" w:cs="Times New Roman"/>
+          <w:sz w:val="28"/>
+          <w:szCs w:val="28"/>
+        </w:rPr>
+        <w:t>+ Số điện thoại</w:t>
+      </w:r>
+    </w:p>
+    <w:p>
+      <w:pPr>
+        <w:rPr>
+          <w:rFonts w:ascii="Times New Roman" w:hAnsi="Times New Roman" w:cs="Times New Roman"/>
+          <w:sz w:val="28"/>
+          <w:szCs w:val="28"/>
+        </w:rPr>
+      </w:pPr>
+      <w:r>
+        <w:rPr>
+          <w:rFonts w:ascii="Times New Roman" w:hAnsi="Times New Roman" w:cs="Times New Roman"/>
+          <w:sz w:val="28"/>
+          <w:szCs w:val="28"/>
+        </w:rPr>
+        <w:t>+ Mật khẩu</w:t>
+      </w:r>
+    </w:p>
+    <w:p>
+      <w:pPr>
+        <w:rPr>
+          <w:rFonts w:ascii="Times New Roman" w:hAnsi="Times New Roman" w:cs="Times New Roman"/>
+          <w:sz w:val="28"/>
+          <w:szCs w:val="28"/>
+        </w:rPr>
+      </w:pPr>
+      <w:r>
+        <w:rPr>
+          <w:rFonts w:ascii="Times New Roman" w:hAnsi="Times New Roman" w:cs="Times New Roman"/>
+          <w:sz w:val="28"/>
+          <w:szCs w:val="28"/>
+        </w:rPr>
+        <w:t>- Sau đó, Client sẽ gửi request đến Server và kiểm tra thông tin có hợp lệ với cơ sở dữ liệu hay không. Nếu thông tin không đúng, thì sẽ thông báo đến người dùng là sai và yêu cầu người dùng nhập lại. Ngược lại, người dùng được phép truy cập vào trang user với tài khoản cá nhân của người đó.</w:t>
+      </w:r>
+    </w:p>
+    <w:p>
+      <w:pPr>
+        <w:rPr>
+          <w:rFonts w:ascii="Times New Roman" w:hAnsi="Times New Roman" w:cs="Times New Roman"/>
+          <w:sz w:val="28"/>
+          <w:szCs w:val="28"/>
+        </w:rPr>
+      </w:pPr>
+      <w:r>
+        <w:rPr>
+          <w:rFonts w:ascii="Times New Roman" w:hAnsi="Times New Roman" w:cs="Times New Roman"/>
+          <w:sz w:val="28"/>
+          <w:szCs w:val="28"/>
+        </w:rPr>
+        <w:t>- MySQL:</w:t>
+      </w:r>
+    </w:p>
+    <w:p>
+      <w:pPr>
+        <w:rPr>
+          <w:rFonts w:ascii="Times New Roman" w:hAnsi="Times New Roman" w:cs="Times New Roman"/>
+          <w:color w:val="0070C0"/>
+          <w:sz w:val="28"/>
+          <w:szCs w:val="28"/>
+        </w:rPr>
+      </w:pPr>
+      <w:r>
+        <w:rPr>
+          <w:rFonts w:ascii="Times New Roman" w:hAnsi="Times New Roman" w:cs="Times New Roman"/>
+          <w:color w:val="0070C0"/>
+          <w:sz w:val="28"/>
+          <w:szCs w:val="28"/>
+        </w:rPr>
+        <w:t>SELECT userPhone</w:t>
+      </w:r>
+      <w:r>
+        <w:rPr>
+          <w:rFonts w:ascii="Times New Roman" w:hAnsi="Times New Roman" w:cs="Times New Roman"/>
+          <w:color w:val="0070C0"/>
+          <w:sz w:val="28"/>
+          <w:szCs w:val="28"/>
+        </w:rPr>
+        <w:t xml:space="preserve">, accountPass FROM users WHERE userphone LIKE ‘%{userphone}%’ AND accountPass </w:t>
+      </w:r>
+      <w:r>
+        <w:rPr>
+          <w:rFonts w:ascii="Times New Roman" w:hAnsi="Times New Roman" w:cs="Times New Roman"/>
+          <w:color w:val="0070C0"/>
+          <w:sz w:val="28"/>
+          <w:szCs w:val="28"/>
+        </w:rPr>
+        <w:t>LIKE ‘%{</w:t>
+      </w:r>
+      <w:r>
+        <w:rPr>
+          <w:rFonts w:ascii="Times New Roman" w:hAnsi="Times New Roman" w:cs="Times New Roman"/>
+          <w:color w:val="0070C0"/>
+          <w:sz w:val="28"/>
+          <w:szCs w:val="28"/>
+        </w:rPr>
+        <w:t>accountPass</w:t>
+      </w:r>
+      <w:r>
+        <w:rPr>
+          <w:rFonts w:ascii="Times New Roman" w:hAnsi="Times New Roman" w:cs="Times New Roman"/>
+          <w:color w:val="0070C0"/>
+          <w:sz w:val="28"/>
+          <w:szCs w:val="28"/>
+        </w:rPr>
+        <w:t>}%’</w:t>
+      </w:r>
+      <w:r>
+        <w:rPr>
+          <w:rFonts w:ascii="Times New Roman" w:hAnsi="Times New Roman" w:cs="Times New Roman"/>
+          <w:color w:val="0070C0"/>
+          <w:sz w:val="28"/>
+          <w:szCs w:val="28"/>
+        </w:rPr>
+        <w:t>;</w:t>
+      </w:r>
+    </w:p>
+    <w:p>
+      <w:pPr>
+        <w:rPr>
+          <w:rFonts w:ascii="Times New Roman" w:hAnsi="Times New Roman" w:cs="Times New Roman"/>
+          <w:color w:val="0070C0"/>
+          <w:sz w:val="28"/>
+          <w:szCs w:val="28"/>
+        </w:rPr>
+      </w:pPr>
+    </w:p>
+    <w:p>
+      <w:pPr>
+        <w:rPr>
+          <w:rFonts w:ascii="Times New Roman" w:hAnsi="Times New Roman" w:cs="Times New Roman"/>
+          <w:color w:val="0070C0"/>
+          <w:sz w:val="28"/>
+          <w:szCs w:val="28"/>
+        </w:rPr>
+      </w:pPr>
+    </w:p>
+    <w:p>
+      <w:pPr>
+        <w:rPr>
+          <w:rFonts w:ascii="Times New Roman" w:hAnsi="Times New Roman" w:cs="Times New Roman"/>
+          <w:b/>
+          <w:bCs/>
+          <w:sz w:val="28"/>
+          <w:szCs w:val="28"/>
+        </w:rPr>
+      </w:pPr>
+      <w:r>
+        <w:rPr>
+          <w:rFonts w:ascii="Times New Roman" w:hAnsi="Times New Roman" w:cs="Times New Roman"/>
+          <w:b/>
+          <w:bCs/>
+          <w:sz w:val="28"/>
+          <w:szCs w:val="28"/>
+        </w:rPr>
+        <w:lastRenderedPageBreak/>
+        <w:t>3</w:t>
+      </w:r>
+      <w:r>
+        <w:rPr>
+          <w:rFonts w:ascii="Times New Roman" w:hAnsi="Times New Roman" w:cs="Times New Roman"/>
+          <w:b/>
+          <w:bCs/>
+          <w:sz w:val="28"/>
+          <w:szCs w:val="28"/>
+        </w:rPr>
+        <w:t xml:space="preserve">. </w:t>
+      </w:r>
+      <w:r>
+        <w:rPr>
+          <w:rFonts w:ascii="Times New Roman" w:hAnsi="Times New Roman" w:cs="Times New Roman"/>
+          <w:b/>
+          <w:bCs/>
+          <w:sz w:val="28"/>
+          <w:szCs w:val="28"/>
+        </w:rPr>
+        <w:t>Tìm kiếm sản phẩm</w:t>
+      </w:r>
+    </w:p>
+    <w:p>
+      <w:pPr>
+        <w:rPr>
+          <w:rFonts w:ascii="Times New Roman" w:hAnsi="Times New Roman" w:cs="Times New Roman"/>
+          <w:sz w:val="28"/>
+          <w:szCs w:val="28"/>
+        </w:rPr>
+      </w:pPr>
+      <w:r>
+        <w:rPr>
+          <w:rFonts w:ascii="Times New Roman" w:hAnsi="Times New Roman" w:cs="Times New Roman"/>
+          <w:sz w:val="28"/>
+          <w:szCs w:val="28"/>
+        </w:rPr>
+        <w:t>- Cho phép người dùng tìm sản phẩm theo nhu cầu.</w:t>
+      </w:r>
+    </w:p>
+    <w:p>
+      <w:pPr>
+        <w:rPr>
+          <w:rFonts w:ascii="Times New Roman" w:hAnsi="Times New Roman" w:cs="Times New Roman"/>
+          <w:sz w:val="28"/>
+          <w:szCs w:val="28"/>
+        </w:rPr>
+      </w:pPr>
+      <w:r>
+        <w:rPr>
+          <w:rFonts w:ascii="Times New Roman" w:hAnsi="Times New Roman" w:cs="Times New Roman"/>
+          <w:sz w:val="28"/>
+          <w:szCs w:val="28"/>
+        </w:rPr>
+        <w:t>- Tìm kiếm theo tên sản phẩm:</w:t>
+      </w:r>
+    </w:p>
+    <w:p>
+      <w:pPr>
+        <w:rPr>
+          <w:rFonts w:ascii="Times New Roman" w:hAnsi="Times New Roman" w:cs="Times New Roman"/>
+          <w:color w:val="0070C0"/>
+          <w:sz w:val="28"/>
+          <w:szCs w:val="28"/>
+        </w:rPr>
+      </w:pPr>
+      <w:r>
+        <w:rPr>
+          <w:rFonts w:ascii="Times New Roman" w:hAnsi="Times New Roman" w:cs="Times New Roman"/>
+          <w:color w:val="0070C0"/>
+          <w:sz w:val="28"/>
+          <w:szCs w:val="28"/>
+        </w:rPr>
+        <w:t xml:space="preserve">SELECT </w:t>
+      </w:r>
+      <w:r>
+        <w:rPr>
+          <w:rFonts w:ascii="Times New Roman" w:hAnsi="Times New Roman" w:cs="Times New Roman"/>
+          <w:sz w:val="28"/>
+          <w:szCs w:val="28"/>
+        </w:rPr>
+        <w:t xml:space="preserve">products.nameProduct, products.priceProduct, product_details.details,  product_details.color, product_details.size </w:t>
+      </w:r>
+    </w:p>
+    <w:p>
+      <w:pPr>
+        <w:rPr>
+          <w:rFonts w:ascii="Times New Roman" w:hAnsi="Times New Roman" w:cs="Times New Roman"/>
+          <w:color w:val="0070C0"/>
+          <w:sz w:val="28"/>
+          <w:szCs w:val="28"/>
+        </w:rPr>
+      </w:pPr>
+      <w:r>
+        <w:rPr>
+          <w:rFonts w:ascii="Times New Roman" w:hAnsi="Times New Roman" w:cs="Times New Roman"/>
+          <w:color w:val="0070C0"/>
+          <w:sz w:val="28"/>
+          <w:szCs w:val="28"/>
+        </w:rPr>
+        <w:t xml:space="preserve">FROM </w:t>
+      </w:r>
+      <w:r>
+        <w:rPr>
+          <w:rFonts w:ascii="Times New Roman" w:hAnsi="Times New Roman" w:cs="Times New Roman"/>
+          <w:sz w:val="28"/>
+          <w:szCs w:val="28"/>
+        </w:rPr>
+        <w:t>products</w:t>
+      </w:r>
+    </w:p>
+    <w:p>
+      <w:pPr>
+        <w:rPr>
+          <w:rFonts w:ascii="Times New Roman" w:hAnsi="Times New Roman" w:cs="Times New Roman"/>
+          <w:color w:val="0070C0"/>
+          <w:sz w:val="28"/>
+          <w:szCs w:val="28"/>
+        </w:rPr>
+      </w:pPr>
+      <w:r>
+        <w:rPr>
+          <w:rFonts w:ascii="Times New Roman" w:hAnsi="Times New Roman" w:cs="Times New Roman"/>
+          <w:color w:val="0070C0"/>
+          <w:sz w:val="28"/>
+          <w:szCs w:val="28"/>
+        </w:rPr>
+        <w:t xml:space="preserve">INNER JOIN </w:t>
+      </w:r>
+      <w:r>
+        <w:rPr>
+          <w:rFonts w:ascii="Times New Roman" w:hAnsi="Times New Roman" w:cs="Times New Roman"/>
+          <w:sz w:val="28"/>
+          <w:szCs w:val="28"/>
+        </w:rPr>
+        <w:t>product_details</w:t>
+      </w:r>
+      <w:r>
+        <w:rPr>
+          <w:rFonts w:ascii="Times New Roman" w:hAnsi="Times New Roman" w:cs="Times New Roman"/>
+          <w:color w:val="0070C0"/>
+          <w:sz w:val="28"/>
+          <w:szCs w:val="28"/>
+        </w:rPr>
+        <w:t xml:space="preserve"> ON </w:t>
+      </w:r>
+      <w:r>
+        <w:rPr>
+          <w:rFonts w:ascii="Times New Roman" w:hAnsi="Times New Roman" w:cs="Times New Roman"/>
+          <w:sz w:val="28"/>
+          <w:szCs w:val="28"/>
+        </w:rPr>
+        <w:t xml:space="preserve">product_details.product </w:t>
+      </w:r>
+      <w:r>
+        <w:rPr>
+          <w:rFonts w:ascii="Times New Roman" w:hAnsi="Times New Roman" w:cs="Times New Roman"/>
+          <w:color w:val="4472C4" w:themeColor="accent1"/>
+          <w:sz w:val="28"/>
+          <w:szCs w:val="28"/>
+        </w:rPr>
+        <w:t>=</w:t>
+      </w:r>
+      <w:r>
+        <w:rPr>
+          <w:rFonts w:ascii="Times New Roman" w:hAnsi="Times New Roman" w:cs="Times New Roman"/>
+          <w:sz w:val="28"/>
+          <w:szCs w:val="28"/>
+        </w:rPr>
+        <w:t xml:space="preserve"> products.id</w:t>
+      </w:r>
+    </w:p>
+    <w:p>
+      <w:pPr>
+        <w:rPr>
+          <w:rFonts w:ascii="Times New Roman" w:hAnsi="Times New Roman" w:cs="Times New Roman"/>
+          <w:color w:val="0070C0"/>
+          <w:sz w:val="28"/>
+          <w:szCs w:val="28"/>
+        </w:rPr>
+      </w:pPr>
+      <w:r>
+        <w:rPr>
+          <w:rFonts w:ascii="Times New Roman" w:hAnsi="Times New Roman" w:cs="Times New Roman"/>
+          <w:color w:val="0070C0"/>
+          <w:sz w:val="28"/>
+          <w:szCs w:val="28"/>
+        </w:rPr>
+        <w:t xml:space="preserve">WHERE </w:t>
+      </w:r>
+      <w:r>
+        <w:rPr>
+          <w:rFonts w:ascii="Times New Roman" w:hAnsi="Times New Roman" w:cs="Times New Roman"/>
+          <w:sz w:val="28"/>
+          <w:szCs w:val="28"/>
+        </w:rPr>
+        <w:t>nameProduct</w:t>
+      </w:r>
+      <w:r>
+        <w:rPr>
+          <w:rFonts w:ascii="Times New Roman" w:hAnsi="Times New Roman" w:cs="Times New Roman"/>
+          <w:color w:val="0070C0"/>
+          <w:sz w:val="28"/>
+          <w:szCs w:val="28"/>
+        </w:rPr>
+        <w:t xml:space="preserve"> LIKE ‘%</w:t>
+      </w:r>
+      <w:r>
+        <w:rPr>
+          <w:rFonts w:ascii="Times New Roman" w:hAnsi="Times New Roman" w:cs="Times New Roman"/>
+          <w:sz w:val="28"/>
+          <w:szCs w:val="28"/>
+        </w:rPr>
+        <w:t>{nameProduct}</w:t>
+      </w:r>
+      <w:r>
+        <w:rPr>
+          <w:rFonts w:ascii="Times New Roman" w:hAnsi="Times New Roman" w:cs="Times New Roman"/>
+          <w:color w:val="0070C0"/>
+          <w:sz w:val="28"/>
+          <w:szCs w:val="28"/>
+        </w:rPr>
+        <w:t>%’;</w:t>
+      </w:r>
+    </w:p>
+    <w:p>
+      <w:pPr>
+        <w:rPr>
+          <w:rFonts w:ascii="Times New Roman" w:hAnsi="Times New Roman" w:cs="Times New Roman"/>
+          <w:sz w:val="28"/>
+          <w:szCs w:val="28"/>
+        </w:rPr>
+      </w:pPr>
+      <w:r>
+        <w:rPr>
+          <w:rFonts w:ascii="Times New Roman" w:hAnsi="Times New Roman" w:cs="Times New Roman"/>
+          <w:sz w:val="28"/>
+          <w:szCs w:val="28"/>
+        </w:rPr>
+        <w:t>- Tìm kiếm theo loại sản phẩm:</w:t>
+      </w:r>
+    </w:p>
+    <w:p>
+      <w:pPr>
+        <w:rPr>
+          <w:rFonts w:ascii="Times New Roman" w:hAnsi="Times New Roman" w:cs="Times New Roman"/>
+          <w:color w:val="0070C0"/>
+          <w:sz w:val="28"/>
+          <w:szCs w:val="28"/>
+        </w:rPr>
+      </w:pPr>
+      <w:r>
+        <w:rPr>
+          <w:rFonts w:ascii="Times New Roman" w:hAnsi="Times New Roman" w:cs="Times New Roman"/>
+          <w:color w:val="0070C0"/>
+          <w:sz w:val="28"/>
+          <w:szCs w:val="28"/>
+        </w:rPr>
+        <w:t xml:space="preserve">SELECT </w:t>
+      </w:r>
+      <w:r>
+        <w:rPr>
+          <w:rFonts w:ascii="Times New Roman" w:hAnsi="Times New Roman" w:cs="Times New Roman"/>
+          <w:sz w:val="28"/>
+          <w:szCs w:val="28"/>
+        </w:rPr>
+        <w:t>product</w:t>
+      </w:r>
+      <w:r>
+        <w:rPr>
+          <w:rFonts w:ascii="Times New Roman" w:hAnsi="Times New Roman" w:cs="Times New Roman"/>
+          <w:sz w:val="28"/>
+          <w:szCs w:val="28"/>
+        </w:rPr>
+        <w:t>s</w:t>
+      </w:r>
+      <w:r>
+        <w:rPr>
+          <w:rFonts w:ascii="Times New Roman" w:hAnsi="Times New Roman" w:cs="Times New Roman"/>
+          <w:sz w:val="28"/>
+          <w:szCs w:val="28"/>
+        </w:rPr>
+        <w:t>.nameProduct, product</w:t>
+      </w:r>
+      <w:r>
+        <w:rPr>
+          <w:rFonts w:ascii="Times New Roman" w:hAnsi="Times New Roman" w:cs="Times New Roman"/>
+          <w:sz w:val="28"/>
+          <w:szCs w:val="28"/>
+        </w:rPr>
+        <w:t>s</w:t>
+      </w:r>
+      <w:r>
+        <w:rPr>
+          <w:rFonts w:ascii="Times New Roman" w:hAnsi="Times New Roman" w:cs="Times New Roman"/>
+          <w:sz w:val="28"/>
+          <w:szCs w:val="28"/>
+        </w:rPr>
+        <w:t>.priceProduct</w:t>
+      </w:r>
+      <w:r>
+        <w:rPr>
+          <w:rFonts w:ascii="Times New Roman" w:hAnsi="Times New Roman" w:cs="Times New Roman"/>
+          <w:sz w:val="28"/>
+          <w:szCs w:val="28"/>
+        </w:rPr>
+        <w:t xml:space="preserve">, product_details.details, </w:t>
+      </w:r>
       <w:r>
         <w:rPr>
           <w:rFonts w:ascii="Times New Roman" w:hAnsi="Times New Roman" w:cs="Times New Roman"/>
@@ -755,34 +1558,101 @@
         </w:rPr>
         <w:t xml:space="preserve"> </w:t>
       </w:r>
-      <w:proofErr w:type="spellStart"/>
-      <w:r>
-        <w:rPr>
-          <w:rFonts w:ascii="Times New Roman" w:hAnsi="Times New Roman" w:cs="Times New Roman"/>
-          <w:sz w:val="28"/>
-          <w:szCs w:val="28"/>
-        </w:rPr>
-        <w:t>năng</w:t>
-      </w:r>
-      <w:proofErr w:type="spellEnd"/>
-      <w:r>
-        <w:rPr>
-          <w:rFonts w:ascii="Times New Roman" w:hAnsi="Times New Roman" w:cs="Times New Roman"/>
+      <w:r>
+        <w:rPr>
+          <w:rFonts w:ascii="Times New Roman" w:hAnsi="Times New Roman" w:cs="Times New Roman"/>
+          <w:sz w:val="28"/>
+          <w:szCs w:val="28"/>
+        </w:rPr>
+        <w:t>product_details</w:t>
+      </w:r>
+      <w:r>
+        <w:rPr>
+          <w:rFonts w:ascii="Times New Roman" w:hAnsi="Times New Roman" w:cs="Times New Roman"/>
+          <w:sz w:val="28"/>
+          <w:szCs w:val="28"/>
+        </w:rPr>
+        <w:t xml:space="preserve">.color, </w:t>
+      </w:r>
+      <w:r>
+        <w:rPr>
+          <w:rFonts w:ascii="Times New Roman" w:hAnsi="Times New Roman" w:cs="Times New Roman"/>
+          <w:sz w:val="28"/>
+          <w:szCs w:val="28"/>
+        </w:rPr>
+        <w:t>product_details</w:t>
+      </w:r>
+      <w:r>
+        <w:rPr>
+          <w:rFonts w:ascii="Times New Roman" w:hAnsi="Times New Roman" w:cs="Times New Roman"/>
+          <w:sz w:val="28"/>
+          <w:szCs w:val="28"/>
+        </w:rPr>
+        <w:t>.size</w:t>
+      </w:r>
+      <w:r>
+        <w:rPr>
+          <w:rFonts w:ascii="Times New Roman" w:hAnsi="Times New Roman" w:cs="Times New Roman"/>
+          <w:color w:val="0070C0"/>
           <w:sz w:val="28"/>
           <w:szCs w:val="28"/>
         </w:rPr>
         <w:t xml:space="preserve"> </w:t>
       </w:r>
-      <w:proofErr w:type="spellStart"/>
-      <w:r>
-        <w:rPr>
-          <w:rFonts w:ascii="Times New Roman" w:hAnsi="Times New Roman" w:cs="Times New Roman"/>
-          <w:sz w:val="28"/>
-          <w:szCs w:val="28"/>
-        </w:rPr>
-        <w:t>đăng</w:t>
-      </w:r>
-      <w:proofErr w:type="spellEnd"/>
+    </w:p>
+    <w:p>
+      <w:pPr>
+        <w:rPr>
+          <w:rFonts w:ascii="Times New Roman" w:hAnsi="Times New Roman" w:cs="Times New Roman"/>
+          <w:color w:val="0070C0"/>
+          <w:sz w:val="28"/>
+          <w:szCs w:val="28"/>
+        </w:rPr>
+      </w:pPr>
+      <w:r>
+        <w:rPr>
+          <w:rFonts w:ascii="Times New Roman" w:hAnsi="Times New Roman" w:cs="Times New Roman"/>
+          <w:color w:val="0070C0"/>
+          <w:sz w:val="28"/>
+          <w:szCs w:val="28"/>
+        </w:rPr>
+        <w:t xml:space="preserve">FROM </w:t>
+      </w:r>
+      <w:r>
+        <w:rPr>
+          <w:rFonts w:ascii="Times New Roman" w:hAnsi="Times New Roman" w:cs="Times New Roman"/>
+          <w:sz w:val="28"/>
+          <w:szCs w:val="28"/>
+        </w:rPr>
+        <w:t>products</w:t>
+      </w:r>
+    </w:p>
+    <w:p>
+      <w:pPr>
+        <w:rPr>
+          <w:rFonts w:ascii="Times New Roman" w:hAnsi="Times New Roman" w:cs="Times New Roman"/>
+          <w:color w:val="0070C0"/>
+          <w:sz w:val="28"/>
+          <w:szCs w:val="28"/>
+        </w:rPr>
+      </w:pPr>
+      <w:r>
+        <w:rPr>
+          <w:rFonts w:ascii="Times New Roman" w:hAnsi="Times New Roman" w:cs="Times New Roman"/>
+          <w:color w:val="0070C0"/>
+          <w:sz w:val="28"/>
+          <w:szCs w:val="28"/>
+        </w:rPr>
+        <w:t xml:space="preserve">INNER JOIN </w:t>
+      </w:r>
+      <w:r>
+        <w:rPr>
+          <w:rFonts w:ascii="Times New Roman" w:hAnsi="Times New Roman" w:cs="Times New Roman"/>
+          <w:sz w:val="28"/>
+          <w:szCs w:val="28"/>
+        </w:rPr>
+        <w:t>product_details</w:t>
+      </w:r>
       <w:r>
         <w:rPr>
           <w:rFonts w:ascii="Times New Roman" w:hAnsi="Times New Roman" w:cs="Times New Roman"/>
@@ -791,34 +1661,75 @@
         </w:rPr>
         <w:t xml:space="preserve"> </w:t>
       </w:r>
-      <w:proofErr w:type="spellStart"/>
-      <w:r>
-        <w:rPr>
-          <w:rFonts w:ascii="Times New Roman" w:hAnsi="Times New Roman" w:cs="Times New Roman"/>
-          <w:sz w:val="28"/>
-          <w:szCs w:val="28"/>
-        </w:rPr>
-        <w:t>nhập</w:t>
-      </w:r>
-      <w:proofErr w:type="spellEnd"/>
-      <w:r>
-        <w:rPr>
-          <w:rFonts w:ascii="Times New Roman" w:hAnsi="Times New Roman" w:cs="Times New Roman"/>
-          <w:sz w:val="28"/>
-          <w:szCs w:val="28"/>
-        </w:rPr>
-        <w:t xml:space="preserve">: </w:t>
-      </w:r>
-      <w:proofErr w:type="spellStart"/>
-      <w:r>
-        <w:rPr>
-          <w:rFonts w:ascii="Times New Roman" w:hAnsi="Times New Roman" w:cs="Times New Roman"/>
-          <w:sz w:val="28"/>
-          <w:szCs w:val="28"/>
-        </w:rPr>
-        <w:t>cho</w:t>
-      </w:r>
-      <w:proofErr w:type="spellEnd"/>
+      <w:r>
+        <w:rPr>
+          <w:rFonts w:ascii="Times New Roman" w:hAnsi="Times New Roman" w:cs="Times New Roman"/>
+          <w:color w:val="0070C0"/>
+          <w:sz w:val="28"/>
+          <w:szCs w:val="28"/>
+        </w:rPr>
+        <w:t xml:space="preserve">ON </w:t>
+      </w:r>
+      <w:r>
+        <w:rPr>
+          <w:rFonts w:ascii="Times New Roman" w:hAnsi="Times New Roman" w:cs="Times New Roman"/>
+          <w:sz w:val="28"/>
+          <w:szCs w:val="28"/>
+        </w:rPr>
+        <w:t>product_details</w:t>
+      </w:r>
+      <w:r>
+        <w:rPr>
+          <w:rFonts w:ascii="Times New Roman" w:hAnsi="Times New Roman" w:cs="Times New Roman"/>
+          <w:sz w:val="28"/>
+          <w:szCs w:val="28"/>
+        </w:rPr>
+        <w:t xml:space="preserve">.product </w:t>
+      </w:r>
+      <w:r>
+        <w:rPr>
+          <w:rFonts w:ascii="Times New Roman" w:hAnsi="Times New Roman" w:cs="Times New Roman"/>
+          <w:color w:val="0070C0"/>
+          <w:sz w:val="28"/>
+          <w:szCs w:val="28"/>
+        </w:rPr>
+        <w:t xml:space="preserve">= </w:t>
+      </w:r>
+      <w:r>
+        <w:rPr>
+          <w:rFonts w:ascii="Times New Roman" w:hAnsi="Times New Roman" w:cs="Times New Roman"/>
+          <w:sz w:val="28"/>
+          <w:szCs w:val="28"/>
+        </w:rPr>
+        <w:t>products.id</w:t>
+      </w:r>
+    </w:p>
+    <w:p>
+      <w:pPr>
+        <w:rPr>
+          <w:rFonts w:ascii="Times New Roman" w:hAnsi="Times New Roman" w:cs="Times New Roman"/>
+          <w:color w:val="0070C0"/>
+          <w:sz w:val="28"/>
+          <w:szCs w:val="28"/>
+        </w:rPr>
+      </w:pPr>
+      <w:r>
+        <w:rPr>
+          <w:rFonts w:ascii="Times New Roman" w:hAnsi="Times New Roman" w:cs="Times New Roman"/>
+          <w:color w:val="0070C0"/>
+          <w:sz w:val="28"/>
+          <w:szCs w:val="28"/>
+        </w:rPr>
+        <w:t xml:space="preserve">INNER JOIN </w:t>
+      </w:r>
+      <w:r>
+        <w:rPr>
+          <w:rFonts w:ascii="Times New Roman" w:hAnsi="Times New Roman" w:cs="Times New Roman"/>
+          <w:sz w:val="28"/>
+          <w:szCs w:val="28"/>
+        </w:rPr>
+        <w:t>category_detail</w:t>
+      </w:r>
       <w:r>
         <w:rPr>
           <w:rFonts w:ascii="Times New Roman" w:hAnsi="Times New Roman" w:cs="Times New Roman"/>
@@ -827,16 +1738,136 @@
         </w:rPr>
         <w:t xml:space="preserve"> </w:t>
       </w:r>
-      <w:proofErr w:type="spellStart"/>
-      <w:r>
-        <w:rPr>
-          <w:rFonts w:ascii="Times New Roman" w:hAnsi="Times New Roman" w:cs="Times New Roman"/>
-          <w:sz w:val="28"/>
-          <w:szCs w:val="28"/>
-        </w:rPr>
-        <w:t>mọi</w:t>
-      </w:r>
-      <w:proofErr w:type="spellEnd"/>
+      <w:r>
+        <w:rPr>
+          <w:rFonts w:ascii="Times New Roman" w:hAnsi="Times New Roman" w:cs="Times New Roman"/>
+          <w:color w:val="0070C0"/>
+          <w:sz w:val="28"/>
+          <w:szCs w:val="28"/>
+        </w:rPr>
+        <w:t xml:space="preserve">ON </w:t>
+      </w:r>
+      <w:r>
+        <w:rPr>
+          <w:rFonts w:ascii="Times New Roman" w:hAnsi="Times New Roman" w:cs="Times New Roman"/>
+          <w:sz w:val="28"/>
+          <w:szCs w:val="28"/>
+        </w:rPr>
+        <w:t>products.categoryProduct</w:t>
+      </w:r>
+      <w:r>
+        <w:rPr>
+          <w:rFonts w:ascii="Times New Roman" w:hAnsi="Times New Roman" w:cs="Times New Roman"/>
+          <w:color w:val="0070C0"/>
+          <w:sz w:val="28"/>
+          <w:szCs w:val="28"/>
+        </w:rPr>
+        <w:t xml:space="preserve"> = </w:t>
+      </w:r>
+      <w:r>
+        <w:rPr>
+          <w:rFonts w:ascii="Times New Roman" w:hAnsi="Times New Roman" w:cs="Times New Roman"/>
+          <w:sz w:val="28"/>
+          <w:szCs w:val="28"/>
+        </w:rPr>
+        <w:t>category_detail.id</w:t>
+      </w:r>
+    </w:p>
+    <w:p>
+      <w:pPr>
+        <w:rPr>
+          <w:rFonts w:ascii="Times New Roman" w:hAnsi="Times New Roman" w:cs="Times New Roman"/>
+          <w:color w:val="0070C0"/>
+          <w:sz w:val="28"/>
+          <w:szCs w:val="28"/>
+        </w:rPr>
+      </w:pPr>
+      <w:r>
+        <w:rPr>
+          <w:rFonts w:ascii="Times New Roman" w:hAnsi="Times New Roman" w:cs="Times New Roman"/>
+          <w:color w:val="0070C0"/>
+          <w:sz w:val="28"/>
+          <w:szCs w:val="28"/>
+        </w:rPr>
+        <w:t xml:space="preserve">INNER JOIN </w:t>
+      </w:r>
+      <w:r>
+        <w:rPr>
+          <w:rFonts w:ascii="Times New Roman" w:hAnsi="Times New Roman" w:cs="Times New Roman"/>
+          <w:sz w:val="28"/>
+          <w:szCs w:val="28"/>
+        </w:rPr>
+        <w:t>categor</w:t>
+      </w:r>
+      <w:r>
+        <w:rPr>
+          <w:rFonts w:ascii="Times New Roman" w:hAnsi="Times New Roman" w:cs="Times New Roman"/>
+          <w:sz w:val="28"/>
+          <w:szCs w:val="28"/>
+        </w:rPr>
+        <w:t>ies</w:t>
+      </w:r>
+      <w:r>
+        <w:rPr>
+          <w:rFonts w:ascii="Times New Roman" w:hAnsi="Times New Roman" w:cs="Times New Roman"/>
+          <w:color w:val="0070C0"/>
+          <w:sz w:val="28"/>
+          <w:szCs w:val="28"/>
+        </w:rPr>
+        <w:t xml:space="preserve"> ON </w:t>
+      </w:r>
+      <w:r>
+        <w:rPr>
+          <w:rFonts w:ascii="Times New Roman" w:hAnsi="Times New Roman" w:cs="Times New Roman"/>
+          <w:sz w:val="28"/>
+          <w:szCs w:val="28"/>
+        </w:rPr>
+        <w:t>category_detail.category</w:t>
+      </w:r>
+      <w:r>
+        <w:rPr>
+          <w:rFonts w:ascii="Times New Roman" w:hAnsi="Times New Roman" w:cs="Times New Roman"/>
+          <w:color w:val="0070C0"/>
+          <w:sz w:val="28"/>
+          <w:szCs w:val="28"/>
+        </w:rPr>
+        <w:t xml:space="preserve"> = </w:t>
+      </w:r>
+      <w:r>
+        <w:rPr>
+          <w:rFonts w:ascii="Times New Roman" w:hAnsi="Times New Roman" w:cs="Times New Roman"/>
+          <w:sz w:val="28"/>
+          <w:szCs w:val="28"/>
+        </w:rPr>
+        <w:t>categories.id</w:t>
+      </w:r>
+    </w:p>
+    <w:p>
+      <w:pPr>
+        <w:rPr>
+          <w:rFonts w:ascii="Times New Roman" w:hAnsi="Times New Roman" w:cs="Times New Roman"/>
+          <w:color w:val="0070C0"/>
+          <w:sz w:val="28"/>
+          <w:szCs w:val="28"/>
+        </w:rPr>
+      </w:pPr>
+      <w:r>
+        <w:rPr>
+          <w:rFonts w:ascii="Times New Roman" w:hAnsi="Times New Roman" w:cs="Times New Roman"/>
+          <w:color w:val="0070C0"/>
+          <w:sz w:val="28"/>
+          <w:szCs w:val="28"/>
+        </w:rPr>
+        <w:t xml:space="preserve">WHERE </w:t>
+      </w:r>
+      <w:r>
+        <w:rPr>
+          <w:rFonts w:ascii="Times New Roman" w:hAnsi="Times New Roman" w:cs="Times New Roman"/>
+          <w:sz w:val="28"/>
+          <w:szCs w:val="28"/>
+        </w:rPr>
+        <w:t>categories.categotyName</w:t>
+      </w:r>
       <w:r>
         <w:rPr>
           <w:rFonts w:ascii="Times New Roman" w:hAnsi="Times New Roman" w:cs="Times New Roman"/>
@@ -845,16 +1876,596 @@
         </w:rPr>
         <w:t xml:space="preserve"> </w:t>
       </w:r>
-      <w:proofErr w:type="spellStart"/>
-      <w:r>
-        <w:rPr>
-          <w:rFonts w:ascii="Times New Roman" w:hAnsi="Times New Roman" w:cs="Times New Roman"/>
-          <w:sz w:val="28"/>
-          <w:szCs w:val="28"/>
-        </w:rPr>
-        <w:t>người</w:t>
-      </w:r>
-      <w:proofErr w:type="spellEnd"/>
+      <w:r>
+        <w:rPr>
+          <w:rFonts w:ascii="Times New Roman" w:hAnsi="Times New Roman" w:cs="Times New Roman"/>
+          <w:color w:val="0070C0"/>
+          <w:sz w:val="28"/>
+          <w:szCs w:val="28"/>
+        </w:rPr>
+        <w:t>LIKE ‘%{</w:t>
+      </w:r>
+      <w:r>
+        <w:rPr>
+          <w:rFonts w:ascii="Times New Roman" w:hAnsi="Times New Roman" w:cs="Times New Roman"/>
+          <w:sz w:val="28"/>
+          <w:szCs w:val="28"/>
+        </w:rPr>
+        <w:t>categoryName</w:t>
+      </w:r>
+      <w:r>
+        <w:rPr>
+          <w:rFonts w:ascii="Times New Roman" w:hAnsi="Times New Roman" w:cs="Times New Roman"/>
+          <w:color w:val="0070C0"/>
+          <w:sz w:val="28"/>
+          <w:szCs w:val="28"/>
+        </w:rPr>
+        <w:t>}%’</w:t>
+      </w:r>
+      <w:r>
+        <w:rPr>
+          <w:rFonts w:ascii="Times New Roman" w:hAnsi="Times New Roman" w:cs="Times New Roman"/>
+          <w:color w:val="0070C0"/>
+          <w:sz w:val="28"/>
+          <w:szCs w:val="28"/>
+        </w:rPr>
+        <w:t>;</w:t>
+      </w:r>
+    </w:p>
+    <w:p>
+      <w:pPr>
+        <w:rPr>
+          <w:rFonts w:ascii="Times New Roman" w:hAnsi="Times New Roman" w:cs="Times New Roman"/>
+          <w:sz w:val="28"/>
+          <w:szCs w:val="28"/>
+        </w:rPr>
+      </w:pPr>
+      <w:r>
+        <w:rPr>
+          <w:rFonts w:ascii="Times New Roman" w:hAnsi="Times New Roman" w:cs="Times New Roman"/>
+          <w:sz w:val="28"/>
+          <w:szCs w:val="28"/>
+        </w:rPr>
+        <w:t>- Tìm kiếm theo giá tiền</w:t>
+      </w:r>
+    </w:p>
+    <w:p>
+      <w:pPr>
+        <w:rPr>
+          <w:rFonts w:ascii="Times New Roman" w:hAnsi="Times New Roman" w:cs="Times New Roman"/>
+          <w:sz w:val="28"/>
+          <w:szCs w:val="28"/>
+        </w:rPr>
+      </w:pPr>
+      <w:r>
+        <w:rPr>
+          <w:rFonts w:ascii="Times New Roman" w:hAnsi="Times New Roman" w:cs="Times New Roman"/>
+          <w:sz w:val="28"/>
+          <w:szCs w:val="28"/>
+        </w:rPr>
+        <w:t>S</w:t>
+      </w:r>
+      <w:r>
+        <w:rPr>
+          <w:rFonts w:ascii="Times New Roman" w:hAnsi="Times New Roman" w:cs="Times New Roman"/>
+          <w:sz w:val="28"/>
+          <w:szCs w:val="28"/>
+        </w:rPr>
+        <w:t xml:space="preserve">ELECT </w:t>
+      </w:r>
+      <w:r>
+        <w:rPr>
+          <w:rFonts w:ascii="Times New Roman" w:hAnsi="Times New Roman" w:cs="Times New Roman"/>
+          <w:sz w:val="28"/>
+          <w:szCs w:val="28"/>
+        </w:rPr>
+        <w:t>products.nameProduct, products.priceProduct, product_details.details,  product_details.color, product_details.size</w:t>
+      </w:r>
+    </w:p>
+    <w:p>
+      <w:pPr>
+        <w:rPr>
+          <w:rFonts w:ascii="Times New Roman" w:hAnsi="Times New Roman" w:cs="Times New Roman"/>
+          <w:sz w:val="28"/>
+          <w:szCs w:val="28"/>
+        </w:rPr>
+      </w:pPr>
+      <w:r>
+        <w:rPr>
+          <w:rFonts w:ascii="Times New Roman" w:hAnsi="Times New Roman" w:cs="Times New Roman"/>
+          <w:sz w:val="28"/>
+          <w:szCs w:val="28"/>
+        </w:rPr>
+        <w:t>FROM products</w:t>
+      </w:r>
+    </w:p>
+    <w:p>
+      <w:pPr>
+        <w:rPr>
+          <w:rFonts w:ascii="Times New Roman" w:hAnsi="Times New Roman" w:cs="Times New Roman"/>
+          <w:sz w:val="28"/>
+          <w:szCs w:val="28"/>
+        </w:rPr>
+      </w:pPr>
+      <w:r>
+        <w:rPr>
+          <w:rFonts w:ascii="Times New Roman" w:hAnsi="Times New Roman" w:cs="Times New Roman"/>
+          <w:color w:val="0070C0"/>
+          <w:sz w:val="28"/>
+          <w:szCs w:val="28"/>
+        </w:rPr>
+        <w:t xml:space="preserve">INNER JOIN </w:t>
+      </w:r>
+      <w:r>
+        <w:rPr>
+          <w:rFonts w:ascii="Times New Roman" w:hAnsi="Times New Roman" w:cs="Times New Roman"/>
+          <w:sz w:val="28"/>
+          <w:szCs w:val="28"/>
+        </w:rPr>
+        <w:t xml:space="preserve">product_details </w:t>
+      </w:r>
+      <w:r>
+        <w:rPr>
+          <w:rFonts w:ascii="Times New Roman" w:hAnsi="Times New Roman" w:cs="Times New Roman"/>
+          <w:color w:val="0070C0"/>
+          <w:sz w:val="28"/>
+          <w:szCs w:val="28"/>
+        </w:rPr>
+        <w:t xml:space="preserve">ON </w:t>
+      </w:r>
+      <w:r>
+        <w:rPr>
+          <w:rFonts w:ascii="Times New Roman" w:hAnsi="Times New Roman" w:cs="Times New Roman"/>
+          <w:sz w:val="28"/>
+          <w:szCs w:val="28"/>
+        </w:rPr>
+        <w:t xml:space="preserve">product_details.product </w:t>
+      </w:r>
+      <w:r>
+        <w:rPr>
+          <w:rFonts w:ascii="Times New Roman" w:hAnsi="Times New Roman" w:cs="Times New Roman"/>
+          <w:color w:val="0070C0"/>
+          <w:sz w:val="28"/>
+          <w:szCs w:val="28"/>
+        </w:rPr>
+        <w:t xml:space="preserve">= </w:t>
+      </w:r>
+      <w:r>
+        <w:rPr>
+          <w:rFonts w:ascii="Times New Roman" w:hAnsi="Times New Roman" w:cs="Times New Roman"/>
+          <w:sz w:val="28"/>
+          <w:szCs w:val="28"/>
+        </w:rPr>
+        <w:t>products.id</w:t>
+      </w:r>
+    </w:p>
+    <w:p>
+      <w:pPr>
+        <w:rPr>
+          <w:rFonts w:ascii="Times New Roman" w:hAnsi="Times New Roman" w:cs="Times New Roman"/>
+          <w:sz w:val="28"/>
+          <w:szCs w:val="28"/>
+        </w:rPr>
+      </w:pPr>
+      <w:r>
+        <w:rPr>
+          <w:rFonts w:ascii="Times New Roman" w:hAnsi="Times New Roman" w:cs="Times New Roman"/>
+          <w:color w:val="4472C4" w:themeColor="accent1"/>
+          <w:sz w:val="28"/>
+          <w:szCs w:val="28"/>
+        </w:rPr>
+        <w:t>WHERE</w:t>
+      </w:r>
+      <w:r>
+        <w:rPr>
+          <w:rFonts w:ascii="Times New Roman" w:hAnsi="Times New Roman" w:cs="Times New Roman"/>
+          <w:sz w:val="28"/>
+          <w:szCs w:val="28"/>
+        </w:rPr>
+        <w:t xml:space="preserve"> products.price = {prducts.price}</w:t>
+      </w:r>
+    </w:p>
+    <w:p>
+      <w:pPr>
+        <w:rPr>
+          <w:rFonts w:ascii="Times New Roman" w:hAnsi="Times New Roman" w:cs="Times New Roman"/>
+          <w:sz w:val="28"/>
+          <w:szCs w:val="28"/>
+        </w:rPr>
+      </w:pPr>
+    </w:p>
+    <w:p>
+      <w:pPr>
+        <w:rPr>
+          <w:rFonts w:ascii="Times New Roman" w:hAnsi="Times New Roman" w:cs="Times New Roman"/>
+          <w:sz w:val="28"/>
+          <w:szCs w:val="28"/>
+        </w:rPr>
+      </w:pPr>
+    </w:p>
+    <w:p>
+      <w:pPr>
+        <w:rPr>
+          <w:rFonts w:ascii="Times New Roman" w:hAnsi="Times New Roman" w:cs="Times New Roman"/>
+          <w:sz w:val="28"/>
+          <w:szCs w:val="28"/>
+        </w:rPr>
+      </w:pPr>
+    </w:p>
+    <w:p>
+      <w:pPr>
+        <w:rPr>
+          <w:rFonts w:ascii="Times New Roman" w:hAnsi="Times New Roman" w:cs="Times New Roman"/>
+          <w:sz w:val="28"/>
+          <w:szCs w:val="28"/>
+        </w:rPr>
+      </w:pPr>
+    </w:p>
+    <w:p>
+      <w:pPr>
+        <w:rPr>
+          <w:rFonts w:ascii="Times New Roman" w:hAnsi="Times New Roman" w:cs="Times New Roman"/>
+          <w:sz w:val="28"/>
+          <w:szCs w:val="28"/>
+        </w:rPr>
+      </w:pPr>
+      <w:r>
+        <w:rPr>
+          <w:rFonts w:ascii="Times New Roman" w:hAnsi="Times New Roman" w:cs="Times New Roman"/>
+          <w:sz w:val="28"/>
+          <w:szCs w:val="28"/>
+        </w:rPr>
+        <w:lastRenderedPageBreak/>
+        <w:t>- Tìm kiếm theo giá tiền từ:</w:t>
+      </w:r>
+    </w:p>
+    <w:p>
+      <w:pPr>
+        <w:rPr>
+          <w:rFonts w:ascii="Times New Roman" w:hAnsi="Times New Roman" w:cs="Times New Roman"/>
+          <w:sz w:val="28"/>
+          <w:szCs w:val="28"/>
+        </w:rPr>
+      </w:pPr>
+      <w:r>
+        <w:rPr>
+          <w:rFonts w:ascii="Times New Roman" w:hAnsi="Times New Roman" w:cs="Times New Roman"/>
+          <w:sz w:val="28"/>
+          <w:szCs w:val="28"/>
+        </w:rPr>
+        <w:t xml:space="preserve">SELECT </w:t>
+      </w:r>
+      <w:r>
+        <w:rPr>
+          <w:rFonts w:ascii="Times New Roman" w:hAnsi="Times New Roman" w:cs="Times New Roman"/>
+          <w:sz w:val="28"/>
+          <w:szCs w:val="28"/>
+        </w:rPr>
+        <w:t>products.nameProduct, products.priceProduct, product_details.details,  product_details.color, product_details.size</w:t>
+      </w:r>
+    </w:p>
+    <w:p>
+      <w:pPr>
+        <w:rPr>
+          <w:rFonts w:ascii="Times New Roman" w:hAnsi="Times New Roman" w:cs="Times New Roman"/>
+          <w:sz w:val="28"/>
+          <w:szCs w:val="28"/>
+        </w:rPr>
+      </w:pPr>
+      <w:r>
+        <w:rPr>
+          <w:rFonts w:ascii="Times New Roman" w:hAnsi="Times New Roman" w:cs="Times New Roman"/>
+          <w:sz w:val="28"/>
+          <w:szCs w:val="28"/>
+        </w:rPr>
+        <w:t>FROM products</w:t>
+      </w:r>
+    </w:p>
+    <w:p>
+      <w:pPr>
+        <w:rPr>
+          <w:rFonts w:ascii="Times New Roman" w:hAnsi="Times New Roman" w:cs="Times New Roman"/>
+          <w:sz w:val="28"/>
+          <w:szCs w:val="28"/>
+        </w:rPr>
+      </w:pPr>
+      <w:r>
+        <w:rPr>
+          <w:rFonts w:ascii="Times New Roman" w:hAnsi="Times New Roman" w:cs="Times New Roman"/>
+          <w:color w:val="0070C0"/>
+          <w:sz w:val="28"/>
+          <w:szCs w:val="28"/>
+        </w:rPr>
+        <w:t xml:space="preserve">INNER JOIN </w:t>
+      </w:r>
+      <w:r>
+        <w:rPr>
+          <w:rFonts w:ascii="Times New Roman" w:hAnsi="Times New Roman" w:cs="Times New Roman"/>
+          <w:sz w:val="28"/>
+          <w:szCs w:val="28"/>
+        </w:rPr>
+        <w:t xml:space="preserve">product_details </w:t>
+      </w:r>
+      <w:r>
+        <w:rPr>
+          <w:rFonts w:ascii="Times New Roman" w:hAnsi="Times New Roman" w:cs="Times New Roman"/>
+          <w:color w:val="0070C0"/>
+          <w:sz w:val="28"/>
+          <w:szCs w:val="28"/>
+        </w:rPr>
+        <w:t xml:space="preserve">ON </w:t>
+      </w:r>
+      <w:r>
+        <w:rPr>
+          <w:rFonts w:ascii="Times New Roman" w:hAnsi="Times New Roman" w:cs="Times New Roman"/>
+          <w:sz w:val="28"/>
+          <w:szCs w:val="28"/>
+        </w:rPr>
+        <w:t xml:space="preserve">product_details.product </w:t>
+      </w:r>
+      <w:r>
+        <w:rPr>
+          <w:rFonts w:ascii="Times New Roman" w:hAnsi="Times New Roman" w:cs="Times New Roman"/>
+          <w:color w:val="0070C0"/>
+          <w:sz w:val="28"/>
+          <w:szCs w:val="28"/>
+        </w:rPr>
+        <w:t xml:space="preserve">= </w:t>
+      </w:r>
+      <w:r>
+        <w:rPr>
+          <w:rFonts w:ascii="Times New Roman" w:hAnsi="Times New Roman" w:cs="Times New Roman"/>
+          <w:sz w:val="28"/>
+          <w:szCs w:val="28"/>
+        </w:rPr>
+        <w:t>products.id</w:t>
+      </w:r>
+    </w:p>
+    <w:p>
+      <w:pPr>
+        <w:rPr>
+          <w:rFonts w:ascii="Times New Roman" w:hAnsi="Times New Roman" w:cs="Times New Roman"/>
+          <w:sz w:val="28"/>
+          <w:szCs w:val="28"/>
+        </w:rPr>
+      </w:pPr>
+      <w:r>
+        <w:rPr>
+          <w:rFonts w:ascii="Times New Roman" w:hAnsi="Times New Roman" w:cs="Times New Roman"/>
+          <w:color w:val="4472C4" w:themeColor="accent1"/>
+          <w:sz w:val="28"/>
+          <w:szCs w:val="28"/>
+        </w:rPr>
+        <w:t>WHERE</w:t>
+      </w:r>
+      <w:r>
+        <w:rPr>
+          <w:rFonts w:ascii="Times New Roman" w:hAnsi="Times New Roman" w:cs="Times New Roman"/>
+          <w:sz w:val="28"/>
+          <w:szCs w:val="28"/>
+        </w:rPr>
+        <w:t xml:space="preserve"> products.price </w:t>
+      </w:r>
+      <w:r>
+        <w:rPr>
+          <w:rFonts w:ascii="Times New Roman" w:hAnsi="Times New Roman" w:cs="Times New Roman"/>
+          <w:sz w:val="28"/>
+          <w:szCs w:val="28"/>
+        </w:rPr>
+        <w:t>&gt;=</w:t>
+      </w:r>
+      <w:r>
+        <w:rPr>
+          <w:rFonts w:ascii="Times New Roman" w:hAnsi="Times New Roman" w:cs="Times New Roman"/>
+          <w:sz w:val="28"/>
+          <w:szCs w:val="28"/>
+        </w:rPr>
+        <w:t xml:space="preserve"> {prducts.price}</w:t>
+      </w:r>
+      <w:r>
+        <w:rPr>
+          <w:rFonts w:ascii="Times New Roman" w:hAnsi="Times New Roman" w:cs="Times New Roman"/>
+          <w:sz w:val="28"/>
+          <w:szCs w:val="28"/>
+        </w:rPr>
+        <w:t>;</w:t>
+      </w:r>
+    </w:p>
+    <w:p>
+      <w:pPr>
+        <w:rPr>
+          <w:rFonts w:ascii="Times New Roman" w:hAnsi="Times New Roman" w:cs="Times New Roman"/>
+          <w:sz w:val="28"/>
+          <w:szCs w:val="28"/>
+        </w:rPr>
+      </w:pPr>
+      <w:r>
+        <w:rPr>
+          <w:rFonts w:ascii="Times New Roman" w:hAnsi="Times New Roman" w:cs="Times New Roman"/>
+          <w:sz w:val="28"/>
+          <w:szCs w:val="28"/>
+        </w:rPr>
+        <w:t>- Tìm kiếm theo giá tiền đến:</w:t>
+      </w:r>
+    </w:p>
+    <w:p>
+      <w:pPr>
+        <w:rPr>
+          <w:rFonts w:ascii="Times New Roman" w:hAnsi="Times New Roman" w:cs="Times New Roman"/>
+          <w:sz w:val="28"/>
+          <w:szCs w:val="28"/>
+        </w:rPr>
+      </w:pPr>
+      <w:r>
+        <w:rPr>
+          <w:rFonts w:ascii="Times New Roman" w:hAnsi="Times New Roman" w:cs="Times New Roman"/>
+          <w:sz w:val="28"/>
+          <w:szCs w:val="28"/>
+        </w:rPr>
+        <w:t xml:space="preserve">SELECT </w:t>
+      </w:r>
+      <w:r>
+        <w:rPr>
+          <w:rFonts w:ascii="Times New Roman" w:hAnsi="Times New Roman" w:cs="Times New Roman"/>
+          <w:sz w:val="28"/>
+          <w:szCs w:val="28"/>
+        </w:rPr>
+        <w:t>products.nameProduct, products.priceProduct, product_details.details,  product_details.color, product_details.size</w:t>
+      </w:r>
+    </w:p>
+    <w:p>
+      <w:pPr>
+        <w:rPr>
+          <w:rFonts w:ascii="Times New Roman" w:hAnsi="Times New Roman" w:cs="Times New Roman"/>
+          <w:sz w:val="28"/>
+          <w:szCs w:val="28"/>
+        </w:rPr>
+      </w:pPr>
+      <w:r>
+        <w:rPr>
+          <w:rFonts w:ascii="Times New Roman" w:hAnsi="Times New Roman" w:cs="Times New Roman"/>
+          <w:sz w:val="28"/>
+          <w:szCs w:val="28"/>
+        </w:rPr>
+        <w:t>FROM products</w:t>
+      </w:r>
+    </w:p>
+    <w:p>
+      <w:pPr>
+        <w:rPr>
+          <w:rFonts w:ascii="Times New Roman" w:hAnsi="Times New Roman" w:cs="Times New Roman"/>
+          <w:sz w:val="28"/>
+          <w:szCs w:val="28"/>
+        </w:rPr>
+      </w:pPr>
+      <w:r>
+        <w:rPr>
+          <w:rFonts w:ascii="Times New Roman" w:hAnsi="Times New Roman" w:cs="Times New Roman"/>
+          <w:color w:val="0070C0"/>
+          <w:sz w:val="28"/>
+          <w:szCs w:val="28"/>
+        </w:rPr>
+        <w:t xml:space="preserve">INNER JOIN </w:t>
+      </w:r>
+      <w:r>
+        <w:rPr>
+          <w:rFonts w:ascii="Times New Roman" w:hAnsi="Times New Roman" w:cs="Times New Roman"/>
+          <w:sz w:val="28"/>
+          <w:szCs w:val="28"/>
+        </w:rPr>
+        <w:t xml:space="preserve">product_details </w:t>
+      </w:r>
+      <w:r>
+        <w:rPr>
+          <w:rFonts w:ascii="Times New Roman" w:hAnsi="Times New Roman" w:cs="Times New Roman"/>
+          <w:color w:val="0070C0"/>
+          <w:sz w:val="28"/>
+          <w:szCs w:val="28"/>
+        </w:rPr>
+        <w:t xml:space="preserve">ON </w:t>
+      </w:r>
+      <w:r>
+        <w:rPr>
+          <w:rFonts w:ascii="Times New Roman" w:hAnsi="Times New Roman" w:cs="Times New Roman"/>
+          <w:sz w:val="28"/>
+          <w:szCs w:val="28"/>
+        </w:rPr>
+        <w:t xml:space="preserve">product_details.product </w:t>
+      </w:r>
+      <w:r>
+        <w:rPr>
+          <w:rFonts w:ascii="Times New Roman" w:hAnsi="Times New Roman" w:cs="Times New Roman"/>
+          <w:color w:val="0070C0"/>
+          <w:sz w:val="28"/>
+          <w:szCs w:val="28"/>
+        </w:rPr>
+        <w:t xml:space="preserve">= </w:t>
+      </w:r>
+      <w:r>
+        <w:rPr>
+          <w:rFonts w:ascii="Times New Roman" w:hAnsi="Times New Roman" w:cs="Times New Roman"/>
+          <w:sz w:val="28"/>
+          <w:szCs w:val="28"/>
+        </w:rPr>
+        <w:t>products.id</w:t>
+      </w:r>
+    </w:p>
+    <w:p>
+      <w:pPr>
+        <w:rPr>
+          <w:rFonts w:ascii="Times New Roman" w:hAnsi="Times New Roman" w:cs="Times New Roman"/>
+          <w:sz w:val="28"/>
+          <w:szCs w:val="28"/>
+        </w:rPr>
+      </w:pPr>
+      <w:r>
+        <w:rPr>
+          <w:rFonts w:ascii="Times New Roman" w:hAnsi="Times New Roman" w:cs="Times New Roman"/>
+          <w:color w:val="4472C4" w:themeColor="accent1"/>
+          <w:sz w:val="28"/>
+          <w:szCs w:val="28"/>
+        </w:rPr>
+        <w:t>WHERE</w:t>
+      </w:r>
+      <w:r>
+        <w:rPr>
+          <w:rFonts w:ascii="Times New Roman" w:hAnsi="Times New Roman" w:cs="Times New Roman"/>
+          <w:sz w:val="28"/>
+          <w:szCs w:val="28"/>
+        </w:rPr>
+        <w:t xml:space="preserve"> products.price </w:t>
+      </w:r>
+      <w:r>
+        <w:rPr>
+          <w:rFonts w:ascii="Times New Roman" w:hAnsi="Times New Roman" w:cs="Times New Roman"/>
+          <w:sz w:val="28"/>
+          <w:szCs w:val="28"/>
+        </w:rPr>
+        <w:t>&lt;=</w:t>
+      </w:r>
+      <w:r>
+        <w:rPr>
+          <w:rFonts w:ascii="Times New Roman" w:hAnsi="Times New Roman" w:cs="Times New Roman"/>
+          <w:sz w:val="28"/>
+          <w:szCs w:val="28"/>
+        </w:rPr>
+        <w:t xml:space="preserve"> {prducts.price}</w:t>
+      </w:r>
+    </w:p>
+    <w:p>
+      <w:pPr>
+        <w:rPr>
+          <w:rFonts w:ascii="Times New Roman" w:hAnsi="Times New Roman" w:cs="Times New Roman"/>
+          <w:sz w:val="28"/>
+          <w:szCs w:val="28"/>
+        </w:rPr>
+      </w:pPr>
+      <w:r>
+        <w:rPr>
+          <w:rFonts w:ascii="Times New Roman" w:hAnsi="Times New Roman" w:cs="Times New Roman"/>
+          <w:sz w:val="28"/>
+          <w:szCs w:val="28"/>
+        </w:rPr>
+        <w:t>- Tìm kiếm theo màu sắc:</w:t>
+      </w:r>
+    </w:p>
+    <w:p>
+      <w:pPr>
+        <w:rPr>
+          <w:rFonts w:ascii="Times New Roman" w:hAnsi="Times New Roman" w:cs="Times New Roman"/>
+          <w:sz w:val="28"/>
+          <w:szCs w:val="28"/>
+        </w:rPr>
+      </w:pPr>
+      <w:r>
+        <w:rPr>
+          <w:rFonts w:ascii="Times New Roman" w:hAnsi="Times New Roman" w:cs="Times New Roman"/>
+          <w:color w:val="4472C4" w:themeColor="accent1"/>
+          <w:sz w:val="28"/>
+          <w:szCs w:val="28"/>
+        </w:rPr>
+        <w:t>SELECT</w:t>
+      </w:r>
       <w:r>
         <w:rPr>
           <w:rFonts w:ascii="Times New Roman" w:hAnsi="Times New Roman" w:cs="Times New Roman"/>
@@ -863,16 +2474,142 @@
         </w:rPr>
         <w:t xml:space="preserve"> </w:t>
       </w:r>
-      <w:proofErr w:type="spellStart"/>
-      <w:r>
-        <w:rPr>
-          <w:rFonts w:ascii="Times New Roman" w:hAnsi="Times New Roman" w:cs="Times New Roman"/>
-          <w:sz w:val="28"/>
-          <w:szCs w:val="28"/>
-        </w:rPr>
-        <w:t>đăng</w:t>
-      </w:r>
-      <w:proofErr w:type="spellEnd"/>
+      <w:r>
+        <w:rPr>
+          <w:rFonts w:ascii="Times New Roman" w:hAnsi="Times New Roman" w:cs="Times New Roman"/>
+          <w:sz w:val="28"/>
+          <w:szCs w:val="28"/>
+        </w:rPr>
+        <w:t>products.nameProduct, products.priceProduct, product_details.details,  product_details.color, product_details.size</w:t>
+      </w:r>
+    </w:p>
+    <w:p>
+      <w:pPr>
+        <w:rPr>
+          <w:rFonts w:ascii="Times New Roman" w:hAnsi="Times New Roman" w:cs="Times New Roman"/>
+          <w:sz w:val="28"/>
+          <w:szCs w:val="28"/>
+        </w:rPr>
+      </w:pPr>
+      <w:r>
+        <w:rPr>
+          <w:rFonts w:ascii="Times New Roman" w:hAnsi="Times New Roman" w:cs="Times New Roman"/>
+          <w:color w:val="4472C4" w:themeColor="accent1"/>
+          <w:sz w:val="28"/>
+          <w:szCs w:val="28"/>
+        </w:rPr>
+        <w:t>FROM</w:t>
+      </w:r>
+      <w:r>
+        <w:rPr>
+          <w:rFonts w:ascii="Times New Roman" w:hAnsi="Times New Roman" w:cs="Times New Roman"/>
+          <w:sz w:val="28"/>
+          <w:szCs w:val="28"/>
+        </w:rPr>
+        <w:t xml:space="preserve"> products</w:t>
+      </w:r>
+    </w:p>
+    <w:p>
+      <w:pPr>
+        <w:rPr>
+          <w:rFonts w:ascii="Times New Roman" w:hAnsi="Times New Roman" w:cs="Times New Roman"/>
+          <w:sz w:val="28"/>
+          <w:szCs w:val="28"/>
+        </w:rPr>
+      </w:pPr>
+      <w:r>
+        <w:rPr>
+          <w:rFonts w:ascii="Times New Roman" w:hAnsi="Times New Roman" w:cs="Times New Roman"/>
+          <w:color w:val="0070C0"/>
+          <w:sz w:val="28"/>
+          <w:szCs w:val="28"/>
+        </w:rPr>
+        <w:t xml:space="preserve">INNER JOIN </w:t>
+      </w:r>
+      <w:r>
+        <w:rPr>
+          <w:rFonts w:ascii="Times New Roman" w:hAnsi="Times New Roman" w:cs="Times New Roman"/>
+          <w:sz w:val="28"/>
+          <w:szCs w:val="28"/>
+        </w:rPr>
+        <w:t xml:space="preserve">product_details </w:t>
+      </w:r>
+      <w:r>
+        <w:rPr>
+          <w:rFonts w:ascii="Times New Roman" w:hAnsi="Times New Roman" w:cs="Times New Roman"/>
+          <w:color w:val="0070C0"/>
+          <w:sz w:val="28"/>
+          <w:szCs w:val="28"/>
+        </w:rPr>
+        <w:t xml:space="preserve">ON </w:t>
+      </w:r>
+      <w:r>
+        <w:rPr>
+          <w:rFonts w:ascii="Times New Roman" w:hAnsi="Times New Roman" w:cs="Times New Roman"/>
+          <w:sz w:val="28"/>
+          <w:szCs w:val="28"/>
+        </w:rPr>
+        <w:t xml:space="preserve">product_details.product </w:t>
+      </w:r>
+      <w:r>
+        <w:rPr>
+          <w:rFonts w:ascii="Times New Roman" w:hAnsi="Times New Roman" w:cs="Times New Roman"/>
+          <w:color w:val="0070C0"/>
+          <w:sz w:val="28"/>
+          <w:szCs w:val="28"/>
+        </w:rPr>
+        <w:t xml:space="preserve">= </w:t>
+      </w:r>
+      <w:r>
+        <w:rPr>
+          <w:rFonts w:ascii="Times New Roman" w:hAnsi="Times New Roman" w:cs="Times New Roman"/>
+          <w:sz w:val="28"/>
+          <w:szCs w:val="28"/>
+        </w:rPr>
+        <w:t>products.id</w:t>
+      </w:r>
+    </w:p>
+    <w:p>
+      <w:pPr>
+        <w:rPr>
+          <w:rFonts w:ascii="Times New Roman" w:hAnsi="Times New Roman" w:cs="Times New Roman"/>
+          <w:sz w:val="28"/>
+          <w:szCs w:val="28"/>
+        </w:rPr>
+      </w:pPr>
+      <w:r>
+        <w:rPr>
+          <w:rFonts w:ascii="Times New Roman" w:hAnsi="Times New Roman" w:cs="Times New Roman"/>
+          <w:color w:val="4472C4" w:themeColor="accent1"/>
+          <w:sz w:val="28"/>
+          <w:szCs w:val="28"/>
+        </w:rPr>
+        <w:t>WHERE</w:t>
+      </w:r>
+      <w:r>
+        <w:rPr>
+          <w:rFonts w:ascii="Times New Roman" w:hAnsi="Times New Roman" w:cs="Times New Roman"/>
+          <w:sz w:val="28"/>
+          <w:szCs w:val="28"/>
+        </w:rPr>
+        <w:t xml:space="preserve"> product</w:t>
+      </w:r>
+      <w:r>
+        <w:rPr>
+          <w:rFonts w:ascii="Times New Roman" w:hAnsi="Times New Roman" w:cs="Times New Roman"/>
+          <w:sz w:val="28"/>
+          <w:szCs w:val="28"/>
+        </w:rPr>
+        <w:t>_details</w:t>
+      </w:r>
+      <w:r>
+        <w:rPr>
+          <w:rFonts w:ascii="Times New Roman" w:hAnsi="Times New Roman" w:cs="Times New Roman"/>
+          <w:sz w:val="28"/>
+          <w:szCs w:val="28"/>
+        </w:rPr>
+        <w:t>.color</w:t>
+      </w:r>
       <w:r>
         <w:rPr>
           <w:rFonts w:ascii="Times New Roman" w:hAnsi="Times New Roman" w:cs="Times New Roman"/>
@@ -881,428 +2618,647 @@
         </w:rPr>
         <w:t xml:space="preserve"> </w:t>
       </w:r>
-      <w:proofErr w:type="spellStart"/>
-      <w:r>
-        <w:rPr>
-          <w:rFonts w:ascii="Times New Roman" w:hAnsi="Times New Roman" w:cs="Times New Roman"/>
-          <w:sz w:val="28"/>
-          <w:szCs w:val="28"/>
-        </w:rPr>
-        <w:t>nhập</w:t>
-      </w:r>
-      <w:proofErr w:type="spellEnd"/>
-      <w:r>
-        <w:rPr>
-          <w:rFonts w:ascii="Times New Roman" w:hAnsi="Times New Roman" w:cs="Times New Roman"/>
-          <w:sz w:val="28"/>
-          <w:szCs w:val="28"/>
-        </w:rPr>
-        <w:t xml:space="preserve"> </w:t>
-      </w:r>
-      <w:proofErr w:type="spellStart"/>
-      <w:r>
-        <w:rPr>
-          <w:rFonts w:ascii="Times New Roman" w:hAnsi="Times New Roman" w:cs="Times New Roman"/>
-          <w:sz w:val="28"/>
-          <w:szCs w:val="28"/>
-        </w:rPr>
-        <w:t>vào</w:t>
-      </w:r>
-      <w:proofErr w:type="spellEnd"/>
-      <w:r>
-        <w:rPr>
-          <w:rFonts w:ascii="Times New Roman" w:hAnsi="Times New Roman" w:cs="Times New Roman"/>
-          <w:sz w:val="28"/>
-          <w:szCs w:val="28"/>
-        </w:rPr>
-        <w:t xml:space="preserve"> </w:t>
-      </w:r>
-      <w:proofErr w:type="spellStart"/>
-      <w:r>
-        <w:rPr>
-          <w:rFonts w:ascii="Times New Roman" w:hAnsi="Times New Roman" w:cs="Times New Roman"/>
-          <w:sz w:val="28"/>
-          <w:szCs w:val="28"/>
-        </w:rPr>
-        <w:t>đúng</w:t>
-      </w:r>
-      <w:proofErr w:type="spellEnd"/>
-      <w:r>
-        <w:rPr>
-          <w:rFonts w:ascii="Times New Roman" w:hAnsi="Times New Roman" w:cs="Times New Roman"/>
-          <w:sz w:val="28"/>
-          <w:szCs w:val="28"/>
-        </w:rPr>
-        <w:t xml:space="preserve"> </w:t>
-      </w:r>
-      <w:proofErr w:type="spellStart"/>
-      <w:r>
-        <w:rPr>
-          <w:rFonts w:ascii="Times New Roman" w:hAnsi="Times New Roman" w:cs="Times New Roman"/>
-          <w:sz w:val="28"/>
-          <w:szCs w:val="28"/>
-        </w:rPr>
-        <w:t>vai</w:t>
-      </w:r>
-      <w:proofErr w:type="spellEnd"/>
-      <w:r>
-        <w:rPr>
-          <w:rFonts w:ascii="Times New Roman" w:hAnsi="Times New Roman" w:cs="Times New Roman"/>
-          <w:sz w:val="28"/>
-          <w:szCs w:val="28"/>
-        </w:rPr>
-        <w:t xml:space="preserve"> </w:t>
-      </w:r>
-      <w:proofErr w:type="spellStart"/>
-      <w:r>
-        <w:rPr>
-          <w:rFonts w:ascii="Times New Roman" w:hAnsi="Times New Roman" w:cs="Times New Roman"/>
-          <w:sz w:val="28"/>
-          <w:szCs w:val="28"/>
-        </w:rPr>
-        <w:t>trò</w:t>
-      </w:r>
-      <w:proofErr w:type="spellEnd"/>
-      <w:r>
-        <w:rPr>
-          <w:rFonts w:ascii="Times New Roman" w:hAnsi="Times New Roman" w:cs="Times New Roman"/>
-          <w:sz w:val="28"/>
-          <w:szCs w:val="28"/>
-        </w:rPr>
-        <w:t xml:space="preserve"> </w:t>
-      </w:r>
-      <w:proofErr w:type="spellStart"/>
-      <w:r>
-        <w:rPr>
-          <w:rFonts w:ascii="Times New Roman" w:hAnsi="Times New Roman" w:cs="Times New Roman"/>
-          <w:sz w:val="28"/>
-          <w:szCs w:val="28"/>
-        </w:rPr>
-        <w:t>của</w:t>
-      </w:r>
-      <w:proofErr w:type="spellEnd"/>
-      <w:r>
-        <w:rPr>
-          <w:rFonts w:ascii="Times New Roman" w:hAnsi="Times New Roman" w:cs="Times New Roman"/>
-          <w:sz w:val="28"/>
-          <w:szCs w:val="28"/>
-        </w:rPr>
-        <w:t xml:space="preserve"> </w:t>
-      </w:r>
-      <w:proofErr w:type="spellStart"/>
-      <w:r>
-        <w:rPr>
-          <w:rFonts w:ascii="Times New Roman" w:hAnsi="Times New Roman" w:cs="Times New Roman"/>
-          <w:sz w:val="28"/>
-          <w:szCs w:val="28"/>
-        </w:rPr>
-        <w:t>mình</w:t>
-      </w:r>
-      <w:proofErr w:type="spellEnd"/>
-      <w:r>
-        <w:rPr>
-          <w:rFonts w:ascii="Times New Roman" w:hAnsi="Times New Roman" w:cs="Times New Roman"/>
-          <w:sz w:val="28"/>
-          <w:szCs w:val="28"/>
-        </w:rPr>
-        <w:t xml:space="preserve"> (admin, staff, user)</w:t>
-      </w:r>
-      <w:r>
-        <w:rPr>
-          <w:rFonts w:ascii="Times New Roman" w:hAnsi="Times New Roman" w:cs="Times New Roman"/>
-          <w:sz w:val="28"/>
-          <w:szCs w:val="28"/>
-        </w:rPr>
-        <w:t xml:space="preserve"> </w:t>
-      </w:r>
-      <w:proofErr w:type="spellStart"/>
-      <w:r>
-        <w:rPr>
-          <w:rFonts w:ascii="Times New Roman" w:hAnsi="Times New Roman" w:cs="Times New Roman"/>
-          <w:sz w:val="28"/>
-          <w:szCs w:val="28"/>
-        </w:rPr>
-        <w:t>và</w:t>
-      </w:r>
-      <w:proofErr w:type="spellEnd"/>
-      <w:r>
-        <w:rPr>
-          <w:rFonts w:ascii="Times New Roman" w:hAnsi="Times New Roman" w:cs="Times New Roman"/>
-          <w:sz w:val="28"/>
-          <w:szCs w:val="28"/>
-        </w:rPr>
-        <w:t xml:space="preserve"> </w:t>
-      </w:r>
-      <w:proofErr w:type="spellStart"/>
-      <w:r>
-        <w:rPr>
-          <w:rFonts w:ascii="Times New Roman" w:hAnsi="Times New Roman" w:cs="Times New Roman"/>
-          <w:sz w:val="28"/>
-          <w:szCs w:val="28"/>
-        </w:rPr>
-        <w:t>khi</w:t>
-      </w:r>
-      <w:proofErr w:type="spellEnd"/>
-      <w:r>
-        <w:rPr>
-          <w:rFonts w:ascii="Times New Roman" w:hAnsi="Times New Roman" w:cs="Times New Roman"/>
-          <w:sz w:val="28"/>
-          <w:szCs w:val="28"/>
-        </w:rPr>
-        <w:t xml:space="preserve"> </w:t>
-      </w:r>
-      <w:proofErr w:type="spellStart"/>
-      <w:r>
-        <w:rPr>
-          <w:rFonts w:ascii="Times New Roman" w:hAnsi="Times New Roman" w:cs="Times New Roman"/>
-          <w:sz w:val="28"/>
-          <w:szCs w:val="28"/>
-        </w:rPr>
-        <w:t>đăng</w:t>
-      </w:r>
-      <w:proofErr w:type="spellEnd"/>
-      <w:r>
-        <w:rPr>
-          <w:rFonts w:ascii="Times New Roman" w:hAnsi="Times New Roman" w:cs="Times New Roman"/>
-          <w:sz w:val="28"/>
-          <w:szCs w:val="28"/>
-        </w:rPr>
-        <w:t xml:space="preserve"> </w:t>
-      </w:r>
-      <w:proofErr w:type="spellStart"/>
-      <w:r>
-        <w:rPr>
-          <w:rFonts w:ascii="Times New Roman" w:hAnsi="Times New Roman" w:cs="Times New Roman"/>
-          <w:sz w:val="28"/>
-          <w:szCs w:val="28"/>
-        </w:rPr>
-        <w:t>nhập</w:t>
-      </w:r>
-      <w:proofErr w:type="spellEnd"/>
-      <w:r>
-        <w:rPr>
-          <w:rFonts w:ascii="Times New Roman" w:hAnsi="Times New Roman" w:cs="Times New Roman"/>
-          <w:sz w:val="28"/>
-          <w:szCs w:val="28"/>
-        </w:rPr>
-        <w:t xml:space="preserve"> </w:t>
-      </w:r>
-      <w:proofErr w:type="spellStart"/>
-      <w:r>
-        <w:rPr>
-          <w:rFonts w:ascii="Times New Roman" w:hAnsi="Times New Roman" w:cs="Times New Roman"/>
-          <w:sz w:val="28"/>
-          <w:szCs w:val="28"/>
-        </w:rPr>
-        <w:t>thành</w:t>
-      </w:r>
-      <w:proofErr w:type="spellEnd"/>
-      <w:r>
-        <w:rPr>
-          <w:rFonts w:ascii="Times New Roman" w:hAnsi="Times New Roman" w:cs="Times New Roman"/>
-          <w:sz w:val="28"/>
-          <w:szCs w:val="28"/>
-        </w:rPr>
-        <w:t xml:space="preserve"> </w:t>
-      </w:r>
-      <w:proofErr w:type="spellStart"/>
-      <w:r>
-        <w:rPr>
-          <w:rFonts w:ascii="Times New Roman" w:hAnsi="Times New Roman" w:cs="Times New Roman"/>
-          <w:sz w:val="28"/>
-          <w:szCs w:val="28"/>
-        </w:rPr>
-        <w:t>công</w:t>
-      </w:r>
-      <w:proofErr w:type="spellEnd"/>
-      <w:r>
-        <w:rPr>
-          <w:rFonts w:ascii="Times New Roman" w:hAnsi="Times New Roman" w:cs="Times New Roman"/>
-          <w:sz w:val="28"/>
-          <w:szCs w:val="28"/>
-        </w:rPr>
-        <w:t xml:space="preserve"> </w:t>
-      </w:r>
-      <w:proofErr w:type="spellStart"/>
-      <w:r>
-        <w:rPr>
-          <w:rFonts w:ascii="Times New Roman" w:hAnsi="Times New Roman" w:cs="Times New Roman"/>
-          <w:sz w:val="28"/>
-          <w:szCs w:val="28"/>
-        </w:rPr>
-        <w:t>sẽ</w:t>
-      </w:r>
-      <w:proofErr w:type="spellEnd"/>
-      <w:r>
-        <w:rPr>
-          <w:rFonts w:ascii="Times New Roman" w:hAnsi="Times New Roman" w:cs="Times New Roman"/>
-          <w:sz w:val="28"/>
-          <w:szCs w:val="28"/>
-        </w:rPr>
-        <w:t xml:space="preserve"> </w:t>
-      </w:r>
-      <w:proofErr w:type="spellStart"/>
-      <w:r>
-        <w:rPr>
-          <w:rFonts w:ascii="Times New Roman" w:hAnsi="Times New Roman" w:cs="Times New Roman"/>
-          <w:sz w:val="28"/>
-          <w:szCs w:val="28"/>
-        </w:rPr>
-        <w:t>vào</w:t>
-      </w:r>
-      <w:proofErr w:type="spellEnd"/>
-      <w:r>
-        <w:rPr>
-          <w:rFonts w:ascii="Times New Roman" w:hAnsi="Times New Roman" w:cs="Times New Roman"/>
-          <w:sz w:val="28"/>
-          <w:szCs w:val="28"/>
-        </w:rPr>
-        <w:t xml:space="preserve"> </w:t>
-      </w:r>
-      <w:proofErr w:type="spellStart"/>
-      <w:r>
-        <w:rPr>
-          <w:rFonts w:ascii="Times New Roman" w:hAnsi="Times New Roman" w:cs="Times New Roman"/>
-          <w:sz w:val="28"/>
-          <w:szCs w:val="28"/>
-        </w:rPr>
-        <w:t>đúng</w:t>
-      </w:r>
-      <w:proofErr w:type="spellEnd"/>
-      <w:r>
-        <w:rPr>
-          <w:rFonts w:ascii="Times New Roman" w:hAnsi="Times New Roman" w:cs="Times New Roman"/>
-          <w:sz w:val="28"/>
-          <w:szCs w:val="28"/>
-        </w:rPr>
-        <w:t xml:space="preserve"> </w:t>
-      </w:r>
-      <w:proofErr w:type="spellStart"/>
-      <w:r>
-        <w:rPr>
-          <w:rFonts w:ascii="Times New Roman" w:hAnsi="Times New Roman" w:cs="Times New Roman"/>
-          <w:sz w:val="28"/>
-          <w:szCs w:val="28"/>
-        </w:rPr>
-        <w:t>trang</w:t>
-      </w:r>
-      <w:proofErr w:type="spellEnd"/>
-      <w:r>
-        <w:rPr>
-          <w:rFonts w:ascii="Times New Roman" w:hAnsi="Times New Roman" w:cs="Times New Roman"/>
-          <w:sz w:val="28"/>
-          <w:szCs w:val="28"/>
-        </w:rPr>
-        <w:t xml:space="preserve"> </w:t>
-      </w:r>
-      <w:proofErr w:type="spellStart"/>
-      <w:r>
-        <w:rPr>
-          <w:rFonts w:ascii="Times New Roman" w:hAnsi="Times New Roman" w:cs="Times New Roman"/>
-          <w:sz w:val="28"/>
-          <w:szCs w:val="28"/>
-        </w:rPr>
-        <w:t>dành</w:t>
-      </w:r>
-      <w:proofErr w:type="spellEnd"/>
-      <w:r>
-        <w:rPr>
-          <w:rFonts w:ascii="Times New Roman" w:hAnsi="Times New Roman" w:cs="Times New Roman"/>
-          <w:sz w:val="28"/>
-          <w:szCs w:val="28"/>
-        </w:rPr>
-        <w:t xml:space="preserve"> </w:t>
-      </w:r>
-      <w:proofErr w:type="spellStart"/>
-      <w:r>
-        <w:rPr>
-          <w:rFonts w:ascii="Times New Roman" w:hAnsi="Times New Roman" w:cs="Times New Roman"/>
-          <w:sz w:val="28"/>
-          <w:szCs w:val="28"/>
-        </w:rPr>
-        <w:t>cho</w:t>
-      </w:r>
-      <w:proofErr w:type="spellEnd"/>
-      <w:r>
-        <w:rPr>
-          <w:rFonts w:ascii="Times New Roman" w:hAnsi="Times New Roman" w:cs="Times New Roman"/>
-          <w:sz w:val="28"/>
-          <w:szCs w:val="28"/>
-        </w:rPr>
-        <w:t xml:space="preserve"> </w:t>
-      </w:r>
-      <w:proofErr w:type="spellStart"/>
-      <w:r>
-        <w:rPr>
-          <w:rFonts w:ascii="Times New Roman" w:hAnsi="Times New Roman" w:cs="Times New Roman"/>
-          <w:sz w:val="28"/>
-          <w:szCs w:val="28"/>
-        </w:rPr>
-        <w:t>vai</w:t>
-      </w:r>
-      <w:proofErr w:type="spellEnd"/>
-      <w:r>
-        <w:rPr>
-          <w:rFonts w:ascii="Times New Roman" w:hAnsi="Times New Roman" w:cs="Times New Roman"/>
-          <w:sz w:val="28"/>
-          <w:szCs w:val="28"/>
-        </w:rPr>
-        <w:t xml:space="preserve"> </w:t>
-      </w:r>
-      <w:proofErr w:type="spellStart"/>
-      <w:r>
-        <w:rPr>
-          <w:rFonts w:ascii="Times New Roman" w:hAnsi="Times New Roman" w:cs="Times New Roman"/>
-          <w:sz w:val="28"/>
-          <w:szCs w:val="28"/>
-        </w:rPr>
-        <w:t>trò</w:t>
-      </w:r>
-      <w:proofErr w:type="spellEnd"/>
-      <w:r>
-        <w:rPr>
-          <w:rFonts w:ascii="Times New Roman" w:hAnsi="Times New Roman" w:cs="Times New Roman"/>
-          <w:sz w:val="28"/>
-          <w:szCs w:val="28"/>
-        </w:rPr>
-        <w:t xml:space="preserve"> </w:t>
-      </w:r>
-      <w:proofErr w:type="spellStart"/>
-      <w:r>
-        <w:rPr>
-          <w:rFonts w:ascii="Times New Roman" w:hAnsi="Times New Roman" w:cs="Times New Roman"/>
-          <w:sz w:val="28"/>
-          <w:szCs w:val="28"/>
-        </w:rPr>
-        <w:t>của</w:t>
-      </w:r>
-      <w:proofErr w:type="spellEnd"/>
-      <w:r>
-        <w:rPr>
-          <w:rFonts w:ascii="Times New Roman" w:hAnsi="Times New Roman" w:cs="Times New Roman"/>
-          <w:sz w:val="28"/>
-          <w:szCs w:val="28"/>
-        </w:rPr>
-        <w:t xml:space="preserve"> </w:t>
-      </w:r>
-      <w:proofErr w:type="spellStart"/>
-      <w:r>
-        <w:rPr>
-          <w:rFonts w:ascii="Times New Roman" w:hAnsi="Times New Roman" w:cs="Times New Roman"/>
-          <w:sz w:val="28"/>
-          <w:szCs w:val="28"/>
-        </w:rPr>
-        <w:t>mình</w:t>
-      </w:r>
-      <w:proofErr w:type="spellEnd"/>
-      <w:r>
-        <w:rPr>
-          <w:rFonts w:ascii="Times New Roman" w:hAnsi="Times New Roman" w:cs="Times New Roman"/>
-          <w:sz w:val="28"/>
-          <w:szCs w:val="28"/>
-        </w:rPr>
-        <w:t>.</w:t>
-      </w:r>
+      <w:r>
+        <w:rPr>
+          <w:rFonts w:ascii="Times New Roman" w:hAnsi="Times New Roman" w:cs="Times New Roman"/>
+          <w:color w:val="4472C4" w:themeColor="accent1"/>
+          <w:sz w:val="28"/>
+          <w:szCs w:val="28"/>
+        </w:rPr>
+        <w:t>LIKE</w:t>
+      </w:r>
+      <w:r>
+        <w:rPr>
+          <w:rFonts w:ascii="Times New Roman" w:hAnsi="Times New Roman" w:cs="Times New Roman"/>
+          <w:sz w:val="28"/>
+          <w:szCs w:val="28"/>
+        </w:rPr>
+        <w:t xml:space="preserve"> ‘%{product_details.color}%’;</w:t>
+      </w:r>
+    </w:p>
+    <w:p>
+      <w:pPr>
+        <w:rPr>
+          <w:rFonts w:ascii="Times New Roman" w:hAnsi="Times New Roman" w:cs="Times New Roman"/>
+          <w:b/>
+          <w:bCs/>
+          <w:sz w:val="28"/>
+          <w:szCs w:val="28"/>
+        </w:rPr>
+      </w:pPr>
+      <w:r>
+        <w:rPr>
+          <w:rFonts w:ascii="Times New Roman" w:hAnsi="Times New Roman" w:cs="Times New Roman"/>
+          <w:b/>
+          <w:bCs/>
+          <w:sz w:val="28"/>
+          <w:szCs w:val="28"/>
+        </w:rPr>
+        <w:t>4</w:t>
+      </w:r>
+      <w:r>
+        <w:rPr>
+          <w:rFonts w:ascii="Times New Roman" w:hAnsi="Times New Roman" w:cs="Times New Roman"/>
+          <w:b/>
+          <w:bCs/>
+          <w:sz w:val="28"/>
+          <w:szCs w:val="28"/>
+        </w:rPr>
+        <w:t>. Xem chi tiết sản phẩm</w:t>
+      </w:r>
+    </w:p>
+    <w:p>
+      <w:pPr>
+        <w:rPr>
+          <w:rFonts w:ascii="Times New Roman" w:hAnsi="Times New Roman" w:cs="Times New Roman"/>
+          <w:sz w:val="28"/>
+          <w:szCs w:val="28"/>
+        </w:rPr>
+      </w:pPr>
+      <w:r>
+        <w:rPr>
+          <w:rFonts w:ascii="Times New Roman" w:hAnsi="Times New Roman" w:cs="Times New Roman"/>
+          <w:sz w:val="28"/>
+          <w:szCs w:val="28"/>
+        </w:rPr>
+        <w:t>- Cho phép người xem chi tiết về tên, các màu sản phẩm có, các loại size của sản phẩm, giá của sản phẩm khi người dùng click chuột vào một sản phẩm.</w:t>
+      </w:r>
+    </w:p>
+    <w:p>
+      <w:pPr>
+        <w:rPr>
+          <w:rFonts w:ascii="Times New Roman" w:hAnsi="Times New Roman" w:cs="Times New Roman"/>
+          <w:b/>
+          <w:bCs/>
+          <w:sz w:val="28"/>
+          <w:szCs w:val="28"/>
+        </w:rPr>
+      </w:pPr>
+      <w:r>
+        <w:rPr>
+          <w:rFonts w:ascii="Times New Roman" w:hAnsi="Times New Roman" w:cs="Times New Roman"/>
+          <w:b/>
+          <w:bCs/>
+          <w:sz w:val="28"/>
+          <w:szCs w:val="28"/>
+        </w:rPr>
+        <w:t>5</w:t>
+      </w:r>
+      <w:r>
+        <w:rPr>
+          <w:rFonts w:ascii="Times New Roman" w:hAnsi="Times New Roman" w:cs="Times New Roman"/>
+          <w:b/>
+          <w:bCs/>
+          <w:sz w:val="28"/>
+          <w:szCs w:val="28"/>
+        </w:rPr>
+        <w:t>. Thay đổi mật khẩu</w:t>
+      </w:r>
+    </w:p>
+    <w:p>
+      <w:pPr>
+        <w:rPr>
+          <w:rFonts w:ascii="Times New Roman" w:hAnsi="Times New Roman" w:cs="Times New Roman"/>
+          <w:sz w:val="28"/>
+          <w:szCs w:val="28"/>
+        </w:rPr>
+      </w:pPr>
+      <w:r>
+        <w:rPr>
+          <w:rFonts w:ascii="Times New Roman" w:hAnsi="Times New Roman" w:cs="Times New Roman"/>
+          <w:sz w:val="28"/>
+          <w:szCs w:val="28"/>
+        </w:rPr>
+        <w:t>- Chức năng này cho phép người dùng có thể thay đổi mật khẩu mới cho tài khoản cá nhân của mình.</w:t>
+      </w:r>
+    </w:p>
+    <w:p>
+      <w:pPr>
+        <w:rPr>
+          <w:rFonts w:ascii="Times New Roman" w:hAnsi="Times New Roman" w:cs="Times New Roman"/>
+          <w:sz w:val="28"/>
+          <w:szCs w:val="28"/>
+        </w:rPr>
+      </w:pPr>
+      <w:r>
+        <w:rPr>
+          <w:rFonts w:ascii="Times New Roman" w:hAnsi="Times New Roman" w:cs="Times New Roman"/>
+          <w:sz w:val="28"/>
+          <w:szCs w:val="28"/>
+        </w:rPr>
+        <w:t>- Người dùng chỉ cần nhập mật khẩu cũ để xác minh chủ nhân của tài khoản, nếu mật khẩu cũ không đúng, hệ thống sẽ không cho người dùng đổi mật khẩu mới, nếu đúng mật khẩu cũ, người dùng có thể cập nhật mật khẩu mới.</w:t>
+      </w:r>
+    </w:p>
+    <w:p>
+      <w:pPr>
+        <w:rPr>
+          <w:rFonts w:ascii="Times New Roman" w:hAnsi="Times New Roman" w:cs="Times New Roman"/>
+          <w:b/>
+          <w:bCs/>
+          <w:sz w:val="28"/>
+          <w:szCs w:val="28"/>
+        </w:rPr>
+      </w:pPr>
+      <w:r>
+        <w:rPr>
+          <w:rFonts w:ascii="Times New Roman" w:hAnsi="Times New Roman" w:cs="Times New Roman"/>
+          <w:b/>
+          <w:bCs/>
+          <w:sz w:val="28"/>
+          <w:szCs w:val="28"/>
+        </w:rPr>
+        <w:lastRenderedPageBreak/>
+        <w:t>6</w:t>
+      </w:r>
+      <w:r>
+        <w:rPr>
+          <w:rFonts w:ascii="Times New Roman" w:hAnsi="Times New Roman" w:cs="Times New Roman"/>
+          <w:b/>
+          <w:bCs/>
+          <w:sz w:val="28"/>
+          <w:szCs w:val="28"/>
+        </w:rPr>
+        <w:t>. Quên mật khẩu</w:t>
+      </w:r>
+    </w:p>
+    <w:p>
+      <w:pPr>
+        <w:rPr>
+          <w:rFonts w:ascii="Times New Roman" w:hAnsi="Times New Roman" w:cs="Times New Roman"/>
+          <w:sz w:val="28"/>
+          <w:szCs w:val="28"/>
+        </w:rPr>
+      </w:pPr>
+      <w:r>
+        <w:rPr>
+          <w:rFonts w:ascii="Times New Roman" w:hAnsi="Times New Roman" w:cs="Times New Roman"/>
+          <w:sz w:val="28"/>
+          <w:szCs w:val="28"/>
+        </w:rPr>
+        <w:t xml:space="preserve">- Khi người dùng muốn đăng nhập vào tài khoản cá nhân của mình nhưng lại không nhớ mật khẩu là gì, trong trường hợp này, người dùng có thể click chọn vào Quên mật khẩu để được cung cấp lại mật khẩu mới </w:t>
+      </w:r>
+      <w:r>
+        <w:rPr>
+          <w:rFonts w:ascii="Times New Roman" w:hAnsi="Times New Roman" w:cs="Times New Roman"/>
+          <w:sz w:val="28"/>
+          <w:szCs w:val="28"/>
+        </w:rPr>
+        <w:t>thông qua việc nhập lại địa chỉ email cá nhân, chúng tôi sẽ cung cấp lại mật khẩu mới cho người dùng.</w:t>
+      </w:r>
+    </w:p>
+    <w:p>
+      <w:pPr>
+        <w:rPr>
+          <w:rFonts w:ascii="Times New Roman" w:hAnsi="Times New Roman" w:cs="Times New Roman"/>
+          <w:sz w:val="28"/>
+          <w:szCs w:val="28"/>
+        </w:rPr>
+      </w:pPr>
+      <w:r>
+        <w:rPr>
+          <w:rFonts w:ascii="Times New Roman" w:hAnsi="Times New Roman" w:cs="Times New Roman"/>
+          <w:sz w:val="28"/>
+          <w:szCs w:val="28"/>
+        </w:rPr>
+        <w:t>- Người dùng có quyền giữ mật khẩu mới này cho mình sau khi đăng nhập thành công hoặc đổi lại mật khẩu cho mình.</w:t>
+      </w:r>
+    </w:p>
+    <w:p>
+      <w:pPr>
+        <w:rPr>
+          <w:rFonts w:ascii="Times New Roman" w:hAnsi="Times New Roman" w:cs="Times New Roman"/>
+          <w:b/>
+          <w:bCs/>
+          <w:sz w:val="28"/>
+          <w:szCs w:val="28"/>
+        </w:rPr>
+      </w:pPr>
+      <w:r>
+        <w:rPr>
+          <w:rFonts w:ascii="Times New Roman" w:hAnsi="Times New Roman" w:cs="Times New Roman"/>
+          <w:b/>
+          <w:bCs/>
+          <w:sz w:val="28"/>
+          <w:szCs w:val="28"/>
+        </w:rPr>
+        <w:t>7</w:t>
+      </w:r>
+      <w:r>
+        <w:rPr>
+          <w:rFonts w:ascii="Times New Roman" w:hAnsi="Times New Roman" w:cs="Times New Roman"/>
+          <w:b/>
+          <w:bCs/>
+          <w:sz w:val="28"/>
+          <w:szCs w:val="28"/>
+        </w:rPr>
+        <w:t>. Thông báo các chính sách</w:t>
+      </w:r>
+    </w:p>
+    <w:p>
+      <w:pPr>
+        <w:rPr>
+          <w:rFonts w:ascii="Times New Roman" w:hAnsi="Times New Roman" w:cs="Times New Roman"/>
+          <w:sz w:val="28"/>
+          <w:szCs w:val="28"/>
+        </w:rPr>
+      </w:pPr>
+      <w:r>
+        <w:rPr>
+          <w:rFonts w:ascii="Times New Roman" w:hAnsi="Times New Roman" w:cs="Times New Roman"/>
+          <w:sz w:val="28"/>
+          <w:szCs w:val="28"/>
+        </w:rPr>
+        <w:t xml:space="preserve">- Ở chức năng này, chúng tôi cho phép người dùng xem các chính sách của cửa hàng cụ thể là chính sách đổi trả, chính sách giao hàng, chính sách </w:t>
+      </w:r>
+      <w:r>
+        <w:rPr>
+          <w:rFonts w:ascii="Times New Roman" w:hAnsi="Times New Roman" w:cs="Times New Roman"/>
+          <w:sz w:val="28"/>
+          <w:szCs w:val="28"/>
+        </w:rPr>
+        <w:t>khuyến mãi.</w:t>
+      </w:r>
+    </w:p>
+    <w:p>
+      <w:pPr>
+        <w:rPr>
+          <w:rFonts w:ascii="Times New Roman" w:hAnsi="Times New Roman" w:cs="Times New Roman"/>
+          <w:b/>
+          <w:bCs/>
+          <w:sz w:val="28"/>
+          <w:szCs w:val="28"/>
+        </w:rPr>
+      </w:pPr>
+      <w:r>
+        <w:rPr>
+          <w:rFonts w:ascii="Times New Roman" w:hAnsi="Times New Roman" w:cs="Times New Roman"/>
+          <w:b/>
+          <w:bCs/>
+          <w:sz w:val="28"/>
+          <w:szCs w:val="28"/>
+        </w:rPr>
+        <w:t>8</w:t>
+      </w:r>
+      <w:r>
+        <w:rPr>
+          <w:rFonts w:ascii="Times New Roman" w:hAnsi="Times New Roman" w:cs="Times New Roman"/>
+          <w:b/>
+          <w:bCs/>
+          <w:sz w:val="28"/>
+          <w:szCs w:val="28"/>
+        </w:rPr>
+        <w:t>. Thanh toán tiền mặt, thẻ, momo, zalopay</w:t>
+      </w:r>
+    </w:p>
+    <w:p>
+      <w:pPr>
+        <w:rPr>
+          <w:rFonts w:ascii="Times New Roman" w:hAnsi="Times New Roman" w:cs="Times New Roman"/>
+          <w:sz w:val="28"/>
+          <w:szCs w:val="28"/>
+        </w:rPr>
+      </w:pPr>
+      <w:r>
+        <w:rPr>
+          <w:rFonts w:ascii="Times New Roman" w:hAnsi="Times New Roman" w:cs="Times New Roman"/>
+          <w:b/>
+          <w:bCs/>
+          <w:sz w:val="28"/>
+          <w:szCs w:val="28"/>
+        </w:rPr>
+        <w:t>-</w:t>
+      </w:r>
+      <w:r>
+        <w:rPr>
+          <w:rFonts w:ascii="Times New Roman" w:hAnsi="Times New Roman" w:cs="Times New Roman"/>
+          <w:sz w:val="28"/>
+          <w:szCs w:val="28"/>
+        </w:rPr>
+        <w:t xml:space="preserve"> Khi người dùng đặt hàng trên trang web, hệ thống cho phép người dùng lựa chọn hình thức trả tiền là tiền mặt, qua ví điện tử MoMo, qua ví điện tử ZaloPay, qua thẻ nội địa, thẻ Credit.</w:t>
+      </w:r>
+    </w:p>
+    <w:p>
+      <w:pPr>
+        <w:rPr>
+          <w:rFonts w:ascii="Times New Roman" w:hAnsi="Times New Roman" w:cs="Times New Roman"/>
+          <w:sz w:val="28"/>
+          <w:szCs w:val="28"/>
+        </w:rPr>
+      </w:pPr>
+      <w:r>
+        <w:rPr>
+          <w:rFonts w:ascii="Times New Roman" w:hAnsi="Times New Roman" w:cs="Times New Roman"/>
+          <w:sz w:val="28"/>
+          <w:szCs w:val="28"/>
+        </w:rPr>
+        <w:t>- Nếu người dùng chọn các hình thức như thanh toán qua ví điện tử,</w:t>
+      </w:r>
+      <w:r>
+        <w:rPr>
+          <w:rFonts w:ascii="Times New Roman" w:hAnsi="Times New Roman" w:cs="Times New Roman"/>
+          <w:sz w:val="28"/>
+          <w:szCs w:val="28"/>
+        </w:rPr>
+        <w:t xml:space="preserve"> thẻ tín dụng ngân hàng,</w:t>
+      </w:r>
+      <w:r>
+        <w:rPr>
+          <w:rFonts w:ascii="Times New Roman" w:hAnsi="Times New Roman" w:cs="Times New Roman"/>
+          <w:sz w:val="28"/>
+          <w:szCs w:val="28"/>
+        </w:rPr>
+        <w:t xml:space="preserve"> hệ thống sẽ hiện lên mã QR với số tiền chính xác cần trả cho người dùng biết, người dùng chỉ cần quét mã và thanh toán.</w:t>
+      </w:r>
+    </w:p>
+    <w:p>
+      <w:pPr>
+        <w:rPr>
+          <w:rFonts w:ascii="Times New Roman" w:hAnsi="Times New Roman" w:cs="Times New Roman"/>
+          <w:b/>
+          <w:bCs/>
+          <w:sz w:val="28"/>
+          <w:szCs w:val="28"/>
+        </w:rPr>
+      </w:pPr>
+      <w:r>
+        <w:rPr>
+          <w:rFonts w:ascii="Times New Roman" w:hAnsi="Times New Roman" w:cs="Times New Roman"/>
+          <w:b/>
+          <w:bCs/>
+          <w:sz w:val="28"/>
+          <w:szCs w:val="28"/>
+        </w:rPr>
+        <w:t>9</w:t>
+      </w:r>
+      <w:r>
+        <w:rPr>
+          <w:rFonts w:ascii="Times New Roman" w:hAnsi="Times New Roman" w:cs="Times New Roman"/>
+          <w:b/>
+          <w:bCs/>
+          <w:sz w:val="28"/>
+          <w:szCs w:val="28"/>
+        </w:rPr>
+        <w:t>. Giỏ hàng</w:t>
+      </w:r>
+    </w:p>
+    <w:p>
+      <w:pPr>
+        <w:rPr>
+          <w:rFonts w:ascii="Times New Roman" w:hAnsi="Times New Roman" w:cs="Times New Roman"/>
+          <w:sz w:val="28"/>
+          <w:szCs w:val="28"/>
+        </w:rPr>
+      </w:pPr>
+      <w:r>
+        <w:rPr>
+          <w:rFonts w:ascii="Times New Roman" w:hAnsi="Times New Roman" w:cs="Times New Roman"/>
+          <w:sz w:val="28"/>
+          <w:szCs w:val="28"/>
+        </w:rPr>
+        <w:t>- Khi người dùng lướt thấy một sản phẩm nào đó hợp ý nhưng chưa có ý định mua hàng, người dùng có thể thêm sản phẩm đó vào giỏ hàng của mình mà không nhất thiết phải tiến hành thanh toán.</w:t>
+      </w:r>
+    </w:p>
+    <w:p>
+      <w:pPr>
+        <w:rPr>
+          <w:rFonts w:ascii="Times New Roman" w:hAnsi="Times New Roman" w:cs="Times New Roman"/>
+          <w:sz w:val="28"/>
+          <w:szCs w:val="28"/>
+        </w:rPr>
+      </w:pPr>
+      <w:r>
+        <w:rPr>
+          <w:rFonts w:ascii="Times New Roman" w:hAnsi="Times New Roman" w:cs="Times New Roman"/>
+          <w:sz w:val="28"/>
+          <w:szCs w:val="28"/>
+        </w:rPr>
+        <w:t>- Trong trường hợp người dùng không muốn mua sản phẩm đó nữa, người dùng có thể chọn vào mục xóa sản phẩm để loại bỏ sản phẩm đó ra khỏi giỏ hàng của mình.</w:t>
+      </w:r>
+    </w:p>
+    <w:p>
+      <w:pPr>
+        <w:rPr>
+          <w:rFonts w:ascii="Times New Roman" w:hAnsi="Times New Roman" w:cs="Times New Roman"/>
+          <w:b/>
+          <w:bCs/>
+          <w:sz w:val="28"/>
+          <w:szCs w:val="28"/>
+        </w:rPr>
+      </w:pPr>
+      <w:r>
+        <w:rPr>
+          <w:rFonts w:ascii="Times New Roman" w:hAnsi="Times New Roman" w:cs="Times New Roman"/>
+          <w:b/>
+          <w:bCs/>
+          <w:sz w:val="28"/>
+          <w:szCs w:val="28"/>
+        </w:rPr>
+        <w:t>10</w:t>
+      </w:r>
+      <w:r>
+        <w:rPr>
+          <w:rFonts w:ascii="Times New Roman" w:hAnsi="Times New Roman" w:cs="Times New Roman"/>
+          <w:b/>
+          <w:bCs/>
+          <w:sz w:val="28"/>
+          <w:szCs w:val="28"/>
+        </w:rPr>
+        <w:t>. Áp dụng mã giảm giá</w:t>
+      </w:r>
+    </w:p>
+    <w:p>
+      <w:pPr>
+        <w:rPr>
+          <w:rFonts w:ascii="Times New Roman" w:hAnsi="Times New Roman" w:cs="Times New Roman"/>
+          <w:sz w:val="28"/>
+          <w:szCs w:val="28"/>
+        </w:rPr>
+      </w:pPr>
+      <w:r>
+        <w:rPr>
+          <w:rFonts w:ascii="Times New Roman" w:hAnsi="Times New Roman" w:cs="Times New Roman"/>
+          <w:b/>
+          <w:bCs/>
+          <w:sz w:val="28"/>
+          <w:szCs w:val="28"/>
+        </w:rPr>
+        <w:t>-</w:t>
+      </w:r>
+      <w:r>
+        <w:rPr>
+          <w:rFonts w:ascii="Times New Roman" w:hAnsi="Times New Roman" w:cs="Times New Roman"/>
+          <w:sz w:val="28"/>
+          <w:szCs w:val="28"/>
+        </w:rPr>
+        <w:t xml:space="preserve"> Khi cửa hàng có chương trình khuyến mãi, giảm giá, cửa hàng sẽ có các phiếu giảm giá, người dùng mua hàng có thể áp dụng các mã đó vào đơn hàng của mình để </w:t>
+      </w:r>
+      <w:r>
+        <w:rPr>
+          <w:rFonts w:ascii="Times New Roman" w:hAnsi="Times New Roman" w:cs="Times New Roman"/>
+          <w:sz w:val="28"/>
+          <w:szCs w:val="28"/>
+        </w:rPr>
+        <w:t>được giảm giá tiền của sản phẩm.</w:t>
+      </w:r>
+    </w:p>
+    <w:p>
+      <w:pPr>
+        <w:rPr>
+          <w:rFonts w:ascii="Times New Roman" w:hAnsi="Times New Roman" w:cs="Times New Roman"/>
+          <w:sz w:val="28"/>
+          <w:szCs w:val="28"/>
+        </w:rPr>
+      </w:pPr>
+      <w:r>
+        <w:rPr>
+          <w:rFonts w:ascii="Times New Roman" w:hAnsi="Times New Roman" w:cs="Times New Roman"/>
+          <w:sz w:val="28"/>
+          <w:szCs w:val="28"/>
+        </w:rPr>
+        <w:t>- Cửa hàng có thể có nhiều mã giảm giác khác nhau, có thể áp dụng hoặc không áp dụng cho những đơn đơn hàng không đạt yêu cầu của mã giảm giá.</w:t>
+      </w:r>
+    </w:p>
+    <w:p>
+      <w:pPr>
+        <w:rPr>
+          <w:rFonts w:ascii="Times New Roman" w:hAnsi="Times New Roman" w:cs="Times New Roman"/>
+          <w:b/>
+          <w:bCs/>
+          <w:sz w:val="28"/>
+          <w:szCs w:val="28"/>
+        </w:rPr>
+      </w:pPr>
+      <w:r>
+        <w:rPr>
+          <w:rFonts w:ascii="Times New Roman" w:hAnsi="Times New Roman" w:cs="Times New Roman"/>
+          <w:b/>
+          <w:bCs/>
+          <w:sz w:val="28"/>
+          <w:szCs w:val="28"/>
+        </w:rPr>
+        <w:lastRenderedPageBreak/>
+        <w:t>1</w:t>
+      </w:r>
+      <w:r>
+        <w:rPr>
+          <w:rFonts w:ascii="Times New Roman" w:hAnsi="Times New Roman" w:cs="Times New Roman"/>
+          <w:b/>
+          <w:bCs/>
+          <w:sz w:val="28"/>
+          <w:szCs w:val="28"/>
+        </w:rPr>
+        <w:t>1</w:t>
+      </w:r>
+      <w:r>
+        <w:rPr>
+          <w:rFonts w:ascii="Times New Roman" w:hAnsi="Times New Roman" w:cs="Times New Roman"/>
+          <w:b/>
+          <w:bCs/>
+          <w:sz w:val="28"/>
+          <w:szCs w:val="28"/>
+        </w:rPr>
+        <w:t>. Đóng góp ý kiến</w:t>
+      </w:r>
+    </w:p>
+    <w:p>
+      <w:pPr>
+        <w:rPr>
+          <w:rFonts w:ascii="Times New Roman" w:hAnsi="Times New Roman" w:cs="Times New Roman"/>
+          <w:sz w:val="28"/>
+          <w:szCs w:val="28"/>
+        </w:rPr>
+      </w:pPr>
+      <w:r>
+        <w:rPr>
+          <w:rFonts w:ascii="Times New Roman" w:hAnsi="Times New Roman" w:cs="Times New Roman"/>
+          <w:sz w:val="28"/>
+          <w:szCs w:val="28"/>
+        </w:rPr>
+        <w:t>- Cho phép người dùng đóng góp ý kiến cho cửa hàng về chất lượng phục vụ, hoặc các khiếu nại của khách hàng, người dùng đến với cửa hàng.</w:t>
+      </w:r>
+    </w:p>
+    <w:p>
+      <w:pPr>
+        <w:tabs>
+          <w:tab w:val="left" w:pos="5790"/>
+        </w:tabs>
+        <w:rPr>
+          <w:rFonts w:ascii="Times New Roman" w:hAnsi="Times New Roman" w:cs="Times New Roman"/>
+          <w:b/>
+          <w:bCs/>
+          <w:sz w:val="28"/>
+          <w:szCs w:val="28"/>
+        </w:rPr>
+      </w:pPr>
+      <w:r>
+        <w:rPr>
+          <w:rFonts w:ascii="Times New Roman" w:hAnsi="Times New Roman" w:cs="Times New Roman"/>
+          <w:b/>
+          <w:bCs/>
+          <w:sz w:val="28"/>
+          <w:szCs w:val="28"/>
+        </w:rPr>
+        <w:t>1</w:t>
+      </w:r>
+      <w:r>
+        <w:rPr>
+          <w:rFonts w:ascii="Times New Roman" w:hAnsi="Times New Roman" w:cs="Times New Roman"/>
+          <w:b/>
+          <w:bCs/>
+          <w:sz w:val="28"/>
+          <w:szCs w:val="28"/>
+        </w:rPr>
+        <w:t>2</w:t>
+      </w:r>
+      <w:r>
+        <w:rPr>
+          <w:rFonts w:ascii="Times New Roman" w:hAnsi="Times New Roman" w:cs="Times New Roman"/>
+          <w:b/>
+          <w:bCs/>
+          <w:sz w:val="28"/>
+          <w:szCs w:val="28"/>
+        </w:rPr>
+        <w:t>. Cho Admin thêm, xóa, sửa sản phẩm</w:t>
+      </w:r>
+      <w:r>
+        <w:rPr>
+          <w:rFonts w:ascii="Times New Roman" w:hAnsi="Times New Roman" w:cs="Times New Roman"/>
+          <w:b/>
+          <w:bCs/>
+          <w:sz w:val="28"/>
+          <w:szCs w:val="28"/>
+        </w:rPr>
+        <w:tab/>
+      </w:r>
+    </w:p>
+    <w:p>
+      <w:pPr>
+        <w:tabs>
+          <w:tab w:val="left" w:pos="5790"/>
+        </w:tabs>
+        <w:rPr>
+          <w:rFonts w:ascii="Times New Roman" w:hAnsi="Times New Roman" w:cs="Times New Roman"/>
+          <w:sz w:val="28"/>
+          <w:szCs w:val="28"/>
+        </w:rPr>
+      </w:pPr>
+      <w:r>
+        <w:rPr>
+          <w:rFonts w:ascii="Times New Roman" w:hAnsi="Times New Roman" w:cs="Times New Roman"/>
+          <w:sz w:val="28"/>
+          <w:szCs w:val="28"/>
+        </w:rPr>
+        <w:t>- Cho phép quản trị viên có của trang web có quyền thêm, xóa, hoặc sửa dữ liệu của sản phẩm, cập nhật thông tin mới của sản phẩm để khách hàng có thể theo dõi</w:t>
+      </w:r>
+    </w:p>
+    <w:p>
+      <w:pPr>
+        <w:rPr>
+          <w:rFonts w:ascii="Times New Roman" w:hAnsi="Times New Roman" w:cs="Times New Roman"/>
+          <w:sz w:val="28"/>
+          <w:szCs w:val="28"/>
+        </w:rPr>
+      </w:pPr>
     </w:p>
     <w:sectPr>
       <w:headerReference w:type="default" r:id="rId10"/>
@@ -1865,6 +3821,7 @@
   <w:style w:type="paragraph" w:default="1" w:styleId="Normal">
     <w:name w:val="Normal"/>
     <w:qFormat/>
+    <w:rsid w:val="00961E73"/>
   </w:style>
   <w:style w:type="character" w:default="1" w:styleId="DefaultParagraphFont">
     <w:name w:val="Default Paragraph Font"/>

--- a/PHÂN TÍCH CHỨC NĂNG TRANG THƯƠNG MẠI ĐIỆN TỬ BÁN QUẦN ÁO.docx
+++ b/PHÂN TÍCH CHỨC NĂNG TRANG THƯƠNG MẠI ĐIỆN TỬ BÁN QUẦN ÁO.docx
@@ -693,61 +693,35 @@
           <w:sz w:val="26"/>
           <w:szCs w:val="26"/>
         </w:rPr>
-        <w:t xml:space="preserve">Mô tả: Bảng người dùng có (id) là duy nhất, họ và tên người dùng (fullName), số điện thoại mà người dùng đăng ký và dùng để đăng nhập vào tài khoản (phone), email dùng để xác thực tài khoản (email), mật khẩu dùng để đăng nhập (password), trạng thái của tài khoản khi người dùng đã đăng ký (0 </w:t>
-      </w:r>
-      <w:r>
-        <w:rPr>
-          <w:rFonts w:ascii="Times New Roman" w:hAnsi="Times New Roman" w:cs="Times New Roman"/>
-          <w:sz w:val="26"/>
-          <w:szCs w:val="26"/>
-        </w:rPr>
-        <w:t>là bị vô hiệu hóa , 1 là đã xác thực, 2 là chưa xác thực</w:t>
-      </w:r>
-      <w:r>
-        <w:rPr>
-          <w:rFonts w:ascii="Times New Roman" w:hAnsi="Times New Roman" w:cs="Times New Roman"/>
-          <w:sz w:val="26"/>
-          <w:szCs w:val="26"/>
-        </w:rPr>
-        <w:t>) (status), quyền mà tài khoản của người dùng được cấp (role).</w:t>
-      </w:r>
-    </w:p>
-    <w:p>
-      <w:pPr>
-        <w:rPr>
-          <w:rFonts w:ascii="Times New Roman" w:hAnsi="Times New Roman" w:cs="Times New Roman"/>
-          <w:sz w:val="26"/>
-          <w:szCs w:val="26"/>
-        </w:rPr>
-      </w:pPr>
-    </w:p>
-    <w:p>
-      <w:pPr>
-        <w:rPr>
-          <w:rFonts w:ascii="Times New Roman" w:hAnsi="Times New Roman" w:cs="Times New Roman"/>
-          <w:sz w:val="26"/>
-          <w:szCs w:val="26"/>
-        </w:rPr>
-      </w:pPr>
-      <w:r>
-        <w:rPr>
-          <w:rFonts w:ascii="Times New Roman" w:hAnsi="Times New Roman" w:cs="Times New Roman"/>
-          <w:b/>
-          <w:bCs/>
-          <w:sz w:val="26"/>
-          <w:szCs w:val="26"/>
-        </w:rPr>
-        <w:t>c</w:t>
-      </w:r>
-      <w:r>
-        <w:rPr>
-          <w:rFonts w:ascii="Times New Roman" w:hAnsi="Times New Roman" w:cs="Times New Roman"/>
-          <w:b/>
-          <w:bCs/>
-          <w:sz w:val="26"/>
-          <w:szCs w:val="26"/>
-        </w:rPr>
-        <w:t>ategories</w:t>
+        <w:t>Mô tả: Bảng người dùng có (id) là duy nhất, họ và tên người dùng (fullName), số điện thoại mà người dùng đăng ký và dùng để đăng nhập vào tài khoản (phone), email dùng để xác thực tài khoản (email), mật khẩu dùng để đăng nhập (password), trạng thái của tài khoản khi người dùng đã đăng ký (0 là bị vô hiệu hóa , 1 là đã xác thực, 2 là chưa xác thực) (status), quyền mà tài khoản của người dùng được cấp (role).</w:t>
+      </w:r>
+    </w:p>
+    <w:p>
+      <w:pPr>
+        <w:rPr>
+          <w:rFonts w:ascii="Times New Roman" w:hAnsi="Times New Roman" w:cs="Times New Roman"/>
+          <w:sz w:val="26"/>
+          <w:szCs w:val="26"/>
+        </w:rPr>
+      </w:pPr>
+    </w:p>
+    <w:p>
+      <w:pPr>
+        <w:rPr>
+          <w:rFonts w:ascii="Times New Roman" w:hAnsi="Times New Roman" w:cs="Times New Roman"/>
+          <w:sz w:val="26"/>
+          <w:szCs w:val="26"/>
+        </w:rPr>
+      </w:pPr>
+      <w:r>
+        <w:rPr>
+          <w:rFonts w:ascii="Times New Roman" w:hAnsi="Times New Roman" w:cs="Times New Roman"/>
+          <w:b/>
+          <w:bCs/>
+          <w:sz w:val="26"/>
+          <w:szCs w:val="26"/>
+        </w:rPr>
+        <w:t>categories</w:t>
       </w:r>
       <w:r>
         <w:rPr>
@@ -772,6 +746,76 @@
           <w:sz w:val="26"/>
           <w:szCs w:val="26"/>
         </w:rPr>
+        <w:t>, categoryName)</w:t>
+      </w:r>
+    </w:p>
+    <w:p>
+      <w:pPr>
+        <w:rPr>
+          <w:rFonts w:ascii="Times New Roman" w:hAnsi="Times New Roman" w:cs="Times New Roman"/>
+          <w:sz w:val="26"/>
+          <w:szCs w:val="26"/>
+        </w:rPr>
+      </w:pPr>
+      <w:r>
+        <w:rPr>
+          <w:rFonts w:ascii="Times New Roman" w:hAnsi="Times New Roman" w:cs="Times New Roman"/>
+          <w:sz w:val="26"/>
+          <w:szCs w:val="26"/>
+        </w:rPr>
+        <w:t>Mô tả: Bảng danh mục của từng sản phẩm có (id) là duy nhất, tên danh mục của sản phẩm (categoryName) gồm có Áo, Áo khoác, Quần, Đầm, Váy.</w:t>
+      </w:r>
+    </w:p>
+    <w:p>
+      <w:pPr>
+        <w:rPr>
+          <w:rFonts w:ascii="Times New Roman" w:hAnsi="Times New Roman" w:cs="Times New Roman"/>
+          <w:sz w:val="26"/>
+          <w:szCs w:val="26"/>
+        </w:rPr>
+      </w:pPr>
+    </w:p>
+    <w:p>
+      <w:pPr>
+        <w:rPr>
+          <w:rFonts w:ascii="Times New Roman" w:hAnsi="Times New Roman" w:cs="Times New Roman"/>
+          <w:sz w:val="26"/>
+          <w:szCs w:val="26"/>
+        </w:rPr>
+      </w:pPr>
+      <w:r>
+        <w:rPr>
+          <w:rFonts w:ascii="Times New Roman" w:hAnsi="Times New Roman" w:cs="Times New Roman"/>
+          <w:b/>
+          <w:bCs/>
+          <w:sz w:val="26"/>
+          <w:szCs w:val="26"/>
+        </w:rPr>
+        <w:t>category_details</w:t>
+      </w:r>
+      <w:r>
+        <w:rPr>
+          <w:rFonts w:ascii="Times New Roman" w:hAnsi="Times New Roman" w:cs="Times New Roman"/>
+          <w:sz w:val="26"/>
+          <w:szCs w:val="26"/>
+        </w:rPr>
+        <w:t xml:space="preserve"> (</w:t>
+      </w:r>
+      <w:r>
+        <w:rPr>
+          <w:rFonts w:ascii="Times New Roman" w:hAnsi="Times New Roman" w:cs="Times New Roman"/>
+          <w:sz w:val="26"/>
+          <w:szCs w:val="26"/>
+          <w:u w:val="single"/>
+        </w:rPr>
+        <w:t>id</w:t>
+      </w:r>
+      <w:r>
+        <w:rPr>
+          <w:rFonts w:ascii="Times New Roman" w:hAnsi="Times New Roman" w:cs="Times New Roman"/>
+          <w:sz w:val="26"/>
+          <w:szCs w:val="26"/>
+        </w:rPr>
         <w:t xml:space="preserve">, </w:t>
       </w:r>
       <w:r>
@@ -779,124 +823,9 @@
           <w:rFonts w:ascii="Times New Roman" w:hAnsi="Times New Roman" w:cs="Times New Roman"/>
           <w:sz w:val="26"/>
           <w:szCs w:val="26"/>
-        </w:rPr>
-        <w:t>categor</w:t>
-      </w:r>
-      <w:r>
-        <w:rPr>
-          <w:rFonts w:ascii="Times New Roman" w:hAnsi="Times New Roman" w:cs="Times New Roman"/>
-          <w:sz w:val="26"/>
-          <w:szCs w:val="26"/>
-        </w:rPr>
-        <w:t>yName)</w:t>
-      </w:r>
-    </w:p>
-    <w:p>
-      <w:pPr>
-        <w:rPr>
-          <w:rFonts w:ascii="Times New Roman" w:hAnsi="Times New Roman" w:cs="Times New Roman"/>
-          <w:sz w:val="26"/>
-          <w:szCs w:val="26"/>
-        </w:rPr>
-      </w:pPr>
-      <w:r>
-        <w:rPr>
-          <w:rFonts w:ascii="Times New Roman" w:hAnsi="Times New Roman" w:cs="Times New Roman"/>
-          <w:sz w:val="26"/>
-          <w:szCs w:val="26"/>
-        </w:rPr>
-        <w:t>Mô tả: Bảng danh mục của từng sản phẩm có (id) là duy nhất, tên danh mục của sản phẩm (categoryName) gồm có Áo, Áo khoác, Quần, Đầm, Váy.</w:t>
-      </w:r>
-    </w:p>
-    <w:p>
-      <w:pPr>
-        <w:rPr>
-          <w:rFonts w:ascii="Times New Roman" w:hAnsi="Times New Roman" w:cs="Times New Roman"/>
-          <w:sz w:val="26"/>
-          <w:szCs w:val="26"/>
-        </w:rPr>
-      </w:pPr>
-    </w:p>
-    <w:p>
-      <w:pPr>
-        <w:rPr>
-          <w:rFonts w:ascii="Times New Roman" w:hAnsi="Times New Roman" w:cs="Times New Roman"/>
-          <w:sz w:val="26"/>
-          <w:szCs w:val="26"/>
-        </w:rPr>
-      </w:pPr>
-      <w:r>
-        <w:rPr>
-          <w:rFonts w:ascii="Times New Roman" w:hAnsi="Times New Roman" w:cs="Times New Roman"/>
-          <w:b/>
-          <w:bCs/>
-          <w:sz w:val="26"/>
-          <w:szCs w:val="26"/>
-        </w:rPr>
-        <w:t>c</w:t>
-      </w:r>
-      <w:r>
-        <w:rPr>
-          <w:rFonts w:ascii="Times New Roman" w:hAnsi="Times New Roman" w:cs="Times New Roman"/>
-          <w:b/>
-          <w:bCs/>
-          <w:sz w:val="26"/>
-          <w:szCs w:val="26"/>
-        </w:rPr>
-        <w:t>ategor</w:t>
-      </w:r>
-      <w:r>
-        <w:rPr>
-          <w:rFonts w:ascii="Times New Roman" w:hAnsi="Times New Roman" w:cs="Times New Roman"/>
-          <w:b/>
-          <w:bCs/>
-          <w:sz w:val="26"/>
-          <w:szCs w:val="26"/>
-        </w:rPr>
-        <w:t>y_details</w:t>
-      </w:r>
-      <w:r>
-        <w:rPr>
-          <w:rFonts w:ascii="Times New Roman" w:hAnsi="Times New Roman" w:cs="Times New Roman"/>
-          <w:sz w:val="26"/>
-          <w:szCs w:val="26"/>
-        </w:rPr>
-        <w:t xml:space="preserve"> (</w:t>
-      </w:r>
-      <w:r>
-        <w:rPr>
-          <w:rFonts w:ascii="Times New Roman" w:hAnsi="Times New Roman" w:cs="Times New Roman"/>
-          <w:sz w:val="26"/>
-          <w:szCs w:val="26"/>
-          <w:u w:val="single"/>
-        </w:rPr>
-        <w:t>id</w:t>
-      </w:r>
-      <w:r>
-        <w:rPr>
-          <w:rFonts w:ascii="Times New Roman" w:hAnsi="Times New Roman" w:cs="Times New Roman"/>
-          <w:sz w:val="26"/>
-          <w:szCs w:val="26"/>
-        </w:rPr>
-        <w:t xml:space="preserve">, </w:t>
-      </w:r>
-      <w:r>
-        <w:rPr>
-          <w:rFonts w:ascii="Times New Roman" w:hAnsi="Times New Roman" w:cs="Times New Roman"/>
-          <w:sz w:val="26"/>
-          <w:szCs w:val="26"/>
           <w:u w:val="dotted"/>
         </w:rPr>
-        <w:t>categor</w:t>
-      </w:r>
-      <w:r>
-        <w:rPr>
-          <w:rFonts w:ascii="Times New Roman" w:hAnsi="Times New Roman" w:cs="Times New Roman"/>
-          <w:sz w:val="26"/>
-          <w:szCs w:val="26"/>
-          <w:u w:val="dotted"/>
-        </w:rPr>
-        <w:t>y</w:t>
+        <w:t>category</w:t>
       </w:r>
       <w:r>
         <w:rPr>
@@ -921,23 +850,7 @@
           <w:sz w:val="26"/>
           <w:szCs w:val="26"/>
         </w:rPr>
-        <w:t>Mô tả: Bảng chi tiết danh mục có (id) là duy nhất, tên danh mục của sản phẩm (</w:t>
-      </w:r>
-      <w:r>
-        <w:rPr>
-          <w:rFonts w:ascii="Times New Roman" w:hAnsi="Times New Roman" w:cs="Times New Roman"/>
-          <w:sz w:val="26"/>
-          <w:szCs w:val="26"/>
-        </w:rPr>
-        <w:t>categor</w:t>
-      </w:r>
-      <w:r>
-        <w:rPr>
-          <w:rFonts w:ascii="Times New Roman" w:hAnsi="Times New Roman" w:cs="Times New Roman"/>
-          <w:sz w:val="26"/>
-          <w:szCs w:val="26"/>
-        </w:rPr>
-        <w:t xml:space="preserve">y) trong đó phân chia ra trong danh mục đó có </w:t>
+        <w:t xml:space="preserve">Mô tả: Bảng chi tiết danh mục có (id) là duy nhất, tên danh mục của sản phẩm (category) trong đó phân chia ra trong danh mục đó có </w:t>
       </w:r>
       <w:r>
         <w:rPr>
@@ -1845,55 +1758,7 @@
           <w:sz w:val="26"/>
           <w:szCs w:val="26"/>
         </w:rPr>
-        <w:t xml:space="preserve">Mô tả: Bảng chi tiết hóa đơn có (id) là duy nhất, hóa đơn (bill), sản phẩm mà người dùng đặt mua (product), số lượng sản phẩm (quantity), hình thức thanh toán của hóa đơn (paymentMethod), trạng thái của hóa đơn đối với khách hàng (status) gồm </w:t>
-      </w:r>
-      <w:r>
-        <w:rPr>
-          <w:rFonts w:ascii="Times New Roman" w:hAnsi="Times New Roman" w:cs="Times New Roman"/>
-          <w:sz w:val="26"/>
-          <w:szCs w:val="26"/>
-        </w:rPr>
-        <w:t>Đang chuẩn bị hàng,</w:t>
-      </w:r>
-      <w:r>
-        <w:rPr>
-          <w:rFonts w:ascii="Times New Roman" w:hAnsi="Times New Roman" w:cs="Times New Roman"/>
-          <w:sz w:val="26"/>
-          <w:szCs w:val="26"/>
-        </w:rPr>
-        <w:t xml:space="preserve"> </w:t>
-      </w:r>
-      <w:r>
-        <w:rPr>
-          <w:rFonts w:ascii="Times New Roman" w:hAnsi="Times New Roman" w:cs="Times New Roman"/>
-          <w:sz w:val="26"/>
-          <w:szCs w:val="26"/>
-        </w:rPr>
-        <w:t>Đang giao hàng,</w:t>
-      </w:r>
-      <w:r>
-        <w:rPr>
-          <w:rFonts w:ascii="Times New Roman" w:hAnsi="Times New Roman" w:cs="Times New Roman"/>
-          <w:sz w:val="26"/>
-          <w:szCs w:val="26"/>
-        </w:rPr>
-        <w:t xml:space="preserve"> </w:t>
-      </w:r>
-      <w:r>
-        <w:rPr>
-          <w:rFonts w:ascii="Times New Roman" w:hAnsi="Times New Roman" w:cs="Times New Roman"/>
-          <w:sz w:val="26"/>
-          <w:szCs w:val="26"/>
-        </w:rPr>
-        <w:t>Giao hàng thành công</w:t>
-      </w:r>
-      <w:r>
-        <w:rPr>
-          <w:rFonts w:ascii="Times New Roman" w:hAnsi="Times New Roman" w:cs="Times New Roman"/>
-          <w:sz w:val="26"/>
-          <w:szCs w:val="26"/>
-        </w:rPr>
-        <w:t>.</w:t>
+        <w:t>Mô tả: Bảng chi tiết hóa đơn có (id) là duy nhất, hóa đơn (bill), sản phẩm mà người dùng đặt mua (product), số lượng sản phẩm (quantity), hình thức thanh toán của hóa đơn (paymentMethod), trạng thái của hóa đơn đối với khách hàng (status) gồm Đang chuẩn bị hàng, Đang giao hàng, Giao hàng thành công.</w:t>
       </w:r>
     </w:p>
     <w:p>
@@ -1980,71 +1845,7 @@
           <w:sz w:val="26"/>
           <w:szCs w:val="26"/>
         </w:rPr>
-        <w:t xml:space="preserve">Mô tả: Bảng phương thức thanh toán có (id) là duy nhất, loại hình thanh toán (type) gồm có </w:t>
-      </w:r>
-      <w:r>
-        <w:rPr>
-          <w:rFonts w:ascii="Times New Roman" w:hAnsi="Times New Roman" w:cs="Times New Roman"/>
-          <w:sz w:val="26"/>
-          <w:szCs w:val="26"/>
-        </w:rPr>
-        <w:t>Thanh toán khi nhận hàng,</w:t>
-      </w:r>
-      <w:r>
-        <w:rPr>
-          <w:rFonts w:ascii="Times New Roman" w:hAnsi="Times New Roman" w:cs="Times New Roman"/>
-          <w:sz w:val="26"/>
-          <w:szCs w:val="26"/>
-        </w:rPr>
-        <w:t xml:space="preserve"> </w:t>
-      </w:r>
-      <w:r>
-        <w:rPr>
-          <w:rFonts w:ascii="Times New Roman" w:hAnsi="Times New Roman" w:cs="Times New Roman"/>
-          <w:sz w:val="26"/>
-          <w:szCs w:val="26"/>
-        </w:rPr>
-        <w:t>Thanh toán Momo,</w:t>
-      </w:r>
-      <w:r>
-        <w:rPr>
-          <w:rFonts w:ascii="Times New Roman" w:hAnsi="Times New Roman" w:cs="Times New Roman"/>
-          <w:sz w:val="26"/>
-          <w:szCs w:val="26"/>
-        </w:rPr>
-        <w:t xml:space="preserve"> </w:t>
-      </w:r>
-      <w:r>
-        <w:rPr>
-          <w:rFonts w:ascii="Times New Roman" w:hAnsi="Times New Roman" w:cs="Times New Roman"/>
-          <w:sz w:val="26"/>
-          <w:szCs w:val="26"/>
-        </w:rPr>
-        <w:t>Thanh toán ZaloPay,</w:t>
-      </w:r>
-      <w:r>
-        <w:rPr>
-          <w:rFonts w:ascii="Times New Roman" w:hAnsi="Times New Roman" w:cs="Times New Roman"/>
-          <w:sz w:val="26"/>
-          <w:szCs w:val="26"/>
-        </w:rPr>
-        <w:t xml:space="preserve"> </w:t>
-      </w:r>
-      <w:r>
-        <w:rPr>
-          <w:rFonts w:ascii="Times New Roman" w:hAnsi="Times New Roman" w:cs="Times New Roman"/>
-          <w:sz w:val="26"/>
-          <w:szCs w:val="26"/>
-        </w:rPr>
-        <w:t>Chuyển khoản</w:t>
-      </w:r>
-      <w:r>
-        <w:rPr>
-          <w:rFonts w:ascii="Times New Roman" w:hAnsi="Times New Roman" w:cs="Times New Roman"/>
-          <w:sz w:val="26"/>
-          <w:szCs w:val="26"/>
-        </w:rPr>
-        <w:t>.</w:t>
+        <w:t>Mô tả: Bảng phương thức thanh toán có (id) là duy nhất, loại hình thanh toán (type) gồm có Thanh toán khi nhận hàng, Thanh toán Momo, Thanh toán ZaloPay, Chuyển khoản.</w:t>
       </w:r>
     </w:p>
     <w:p>
@@ -2164,23 +1965,7 @@
           <w:sz w:val="26"/>
           <w:szCs w:val="26"/>
         </w:rPr>
-        <w:t>Mô tả: Bảng mã giảm giá cho sản phẩm có (id) là duy nhất, mã giảm giá (code), phần trăm giảm giá (</w:t>
-      </w:r>
-      <w:r>
-        <w:rPr>
-          <w:rFonts w:ascii="Times New Roman" w:hAnsi="Times New Roman" w:cs="Times New Roman"/>
-          <w:sz w:val="26"/>
-          <w:szCs w:val="26"/>
-        </w:rPr>
-        <w:t>percentageOff</w:t>
-      </w:r>
-      <w:r>
-        <w:rPr>
-          <w:rFonts w:ascii="Times New Roman" w:hAnsi="Times New Roman" w:cs="Times New Roman"/>
-          <w:sz w:val="26"/>
-          <w:szCs w:val="26"/>
-        </w:rPr>
-        <w:t>), ngày bắt đầu được áp dụng mã giảm giá (dateStart), ngày kết thúc mã giảm giá (dateEnd).</w:t>
+        <w:t>Mô tả: Bảng mã giảm giá cho sản phẩm có (id) là duy nhất, mã giảm giá (code), phần trăm giảm giá (percentageOff), ngày bắt đầu được áp dụng mã giảm giá (dateStart), ngày kết thúc mã giảm giá (dateEnd).</w:t>
       </w:r>
     </w:p>
     <w:p>
@@ -2309,101 +2094,6 @@
           <w:szCs w:val="26"/>
         </w:rPr>
         <w:t>muốn đánh giá (bill), đánh giá bằng chữ của người dùng (comment), đánh giá bằng sao của người dùng (stars) từ 1 đến 5 sao.</w:t>
-      </w:r>
-    </w:p>
-    <w:p>
-      <w:pPr>
-        <w:rPr>
-          <w:rFonts w:ascii="Times New Roman" w:hAnsi="Times New Roman" w:cs="Times New Roman"/>
-          <w:sz w:val="26"/>
-          <w:szCs w:val="26"/>
-        </w:rPr>
-      </w:pPr>
-    </w:p>
-    <w:p>
-      <w:pPr>
-        <w:rPr>
-          <w:rFonts w:ascii="Times New Roman" w:hAnsi="Times New Roman" w:cs="Times New Roman"/>
-          <w:sz w:val="26"/>
-          <w:szCs w:val="26"/>
-        </w:rPr>
-      </w:pPr>
-      <w:r>
-        <w:rPr>
-          <w:rFonts w:ascii="Times New Roman" w:hAnsi="Times New Roman" w:cs="Times New Roman"/>
-          <w:b/>
-          <w:bCs/>
-          <w:sz w:val="26"/>
-          <w:szCs w:val="26"/>
-        </w:rPr>
-        <w:t>image_reviews</w:t>
-      </w:r>
-      <w:r>
-        <w:rPr>
-          <w:rFonts w:ascii="Times New Roman" w:hAnsi="Times New Roman" w:cs="Times New Roman"/>
-          <w:sz w:val="26"/>
-          <w:szCs w:val="26"/>
-        </w:rPr>
-        <w:t xml:space="preserve"> (</w:t>
-      </w:r>
-      <w:r>
-        <w:rPr>
-          <w:rFonts w:ascii="Times New Roman" w:hAnsi="Times New Roman" w:cs="Times New Roman"/>
-          <w:sz w:val="26"/>
-          <w:szCs w:val="26"/>
-          <w:u w:val="single"/>
-        </w:rPr>
-        <w:t>id</w:t>
-      </w:r>
-      <w:r>
-        <w:rPr>
-          <w:rFonts w:ascii="Times New Roman" w:hAnsi="Times New Roman" w:cs="Times New Roman"/>
-          <w:sz w:val="26"/>
-          <w:szCs w:val="26"/>
-        </w:rPr>
-        <w:t xml:space="preserve">, </w:t>
-      </w:r>
-      <w:r>
-        <w:rPr>
-          <w:rFonts w:ascii="Times New Roman" w:hAnsi="Times New Roman" w:cs="Times New Roman"/>
-          <w:sz w:val="26"/>
-          <w:szCs w:val="26"/>
-          <w:u w:val="dotted"/>
-        </w:rPr>
-        <w:t>review</w:t>
-      </w:r>
-      <w:r>
-        <w:rPr>
-          <w:rFonts w:ascii="Times New Roman" w:hAnsi="Times New Roman" w:cs="Times New Roman"/>
-          <w:sz w:val="26"/>
-          <w:szCs w:val="26"/>
-        </w:rPr>
-        <w:t>, link)</w:t>
-      </w:r>
-    </w:p>
-    <w:p>
-      <w:pPr>
-        <w:rPr>
-          <w:rFonts w:ascii="Times New Roman" w:hAnsi="Times New Roman" w:cs="Times New Roman"/>
-          <w:sz w:val="26"/>
-          <w:szCs w:val="26"/>
-        </w:rPr>
-      </w:pPr>
-      <w:r>
-        <w:rPr>
-          <w:rFonts w:ascii="Times New Roman" w:hAnsi="Times New Roman" w:cs="Times New Roman"/>
-          <w:sz w:val="26"/>
-          <w:szCs w:val="26"/>
-        </w:rPr>
-        <w:t>Mô tả: Bảng hình ảnh mà người dùng đánh giá có (id) là duy nhất, đánh giá của người dùng (review), đường dẫn của hình ảnh (link)</w:t>
-      </w:r>
-      <w:r>
-        <w:rPr>
-          <w:rFonts w:ascii="Times New Roman" w:hAnsi="Times New Roman" w:cs="Times New Roman"/>
-          <w:sz w:val="26"/>
-          <w:szCs w:val="26"/>
-        </w:rPr>
-        <w:t>.</w:t>
       </w:r>
     </w:p>
     <w:p>

--- a/PHÂN TÍCH CHỨC NĂNG TRANG THƯƠNG MẠI ĐIỆN TỬ BÁN QUẦN ÁO.docx
+++ b/PHÂN TÍCH CHỨC NĂNG TRANG THƯƠNG MẠI ĐIỆN TỬ BÁN QUẦN ÁO.docx
@@ -441,9 +441,6 @@
     </w:p>
     <w:p>
       <w:pPr>
-        <w:tabs>
-          <w:tab w:val="left" w:pos="2160"/>
-        </w:tabs>
         <w:ind w:left="2160"/>
         <w:rPr>
           <w:rFonts w:ascii="Times New Roman" w:hAnsi="Times New Roman" w:cs="Times New Roman"/>
@@ -480,8 +477,8 @@
       <w:pPr>
         <w:rPr>
           <w:rFonts w:ascii="Times New Roman" w:hAnsi="Times New Roman" w:cs="Times New Roman"/>
-          <w:sz w:val="26"/>
-          <w:szCs w:val="26"/>
+          <w:sz w:val="32"/>
+          <w:szCs w:val="32"/>
         </w:rPr>
       </w:pPr>
       <w:r>
@@ -499,17 +496,26 @@
         <w:pStyle w:val="Style1"/>
       </w:pPr>
       <w:bookmarkStart w:id="0" w:name="_Toc151167160"/>
+      <w:bookmarkStart w:id="1" w:name="_Toc151173912"/>
+      <w:bookmarkStart w:id="2" w:name="_Toc151174649"/>
+      <w:bookmarkStart w:id="3" w:name="_Toc151174710"/>
       <w:r>
         <w:lastRenderedPageBreak/>
         <w:t>PHÂN TÍCH CƠ SỞ DỮ LIỆU</w:t>
       </w:r>
       <w:bookmarkEnd w:id="0"/>
+      <w:bookmarkEnd w:id="1"/>
+      <w:bookmarkEnd w:id="2"/>
+      <w:bookmarkEnd w:id="3"/>
     </w:p>
     <w:p>
       <w:pPr>
         <w:pStyle w:val="Style2"/>
       </w:pPr>
-      <w:bookmarkStart w:id="1" w:name="_Toc151167161"/>
+      <w:bookmarkStart w:id="4" w:name="_Toc151167161"/>
+      <w:bookmarkStart w:id="5" w:name="_Toc151173913"/>
+      <w:bookmarkStart w:id="6" w:name="_Toc151174650"/>
+      <w:bookmarkStart w:id="7" w:name="_Toc151174711"/>
       <w:r>
         <w:t>r</w:t>
       </w:r>
@@ -531,7 +537,10 @@
       <w:r>
         <w:t>, roleName)</w:t>
       </w:r>
-      <w:bookmarkEnd w:id="1"/>
+      <w:bookmarkEnd w:id="4"/>
+      <w:bookmarkEnd w:id="5"/>
+      <w:bookmarkEnd w:id="6"/>
+      <w:bookmarkEnd w:id="7"/>
     </w:p>
     <w:p>
       <w:pPr>
@@ -584,7 +593,10 @@
       <w:pPr>
         <w:pStyle w:val="Style2"/>
       </w:pPr>
-      <w:bookmarkStart w:id="2" w:name="_Toc151167162"/>
+      <w:bookmarkStart w:id="8" w:name="_Toc151167162"/>
+      <w:bookmarkStart w:id="9" w:name="_Toc151173914"/>
+      <w:bookmarkStart w:id="10" w:name="_Toc151174651"/>
+      <w:bookmarkStart w:id="11" w:name="_Toc151174712"/>
       <w:r>
         <w:t>users (</w:t>
       </w:r>
@@ -609,7 +621,10 @@
       <w:r>
         <w:t>)</w:t>
       </w:r>
-      <w:bookmarkEnd w:id="2"/>
+      <w:bookmarkEnd w:id="8"/>
+      <w:bookmarkEnd w:id="9"/>
+      <w:bookmarkEnd w:id="10"/>
+      <w:bookmarkEnd w:id="11"/>
     </w:p>
     <w:p>
       <w:pPr>
@@ -646,7 +661,10 @@
       <w:pPr>
         <w:pStyle w:val="Style2"/>
       </w:pPr>
-      <w:bookmarkStart w:id="3" w:name="_Toc151167163"/>
+      <w:bookmarkStart w:id="12" w:name="_Toc151167163"/>
+      <w:bookmarkStart w:id="13" w:name="_Toc151173915"/>
+      <w:bookmarkStart w:id="14" w:name="_Toc151174652"/>
+      <w:bookmarkStart w:id="15" w:name="_Toc151174713"/>
       <w:r>
         <w:t>categories (</w:t>
       </w:r>
@@ -659,7 +677,10 @@
       <w:r>
         <w:t>, categoryName)</w:t>
       </w:r>
-      <w:bookmarkEnd w:id="3"/>
+      <w:bookmarkEnd w:id="12"/>
+      <w:bookmarkEnd w:id="13"/>
+      <w:bookmarkEnd w:id="14"/>
+      <w:bookmarkEnd w:id="15"/>
     </w:p>
     <w:p>
       <w:pPr>
@@ -696,7 +717,10 @@
       <w:pPr>
         <w:pStyle w:val="Style2"/>
       </w:pPr>
-      <w:bookmarkStart w:id="4" w:name="_Toc151167164"/>
+      <w:bookmarkStart w:id="16" w:name="_Toc151167164"/>
+      <w:bookmarkStart w:id="17" w:name="_Toc151173916"/>
+      <w:bookmarkStart w:id="18" w:name="_Toc151174653"/>
+      <w:bookmarkStart w:id="19" w:name="_Toc151174714"/>
       <w:r>
         <w:t>category_details (</w:t>
       </w:r>
@@ -718,7 +742,10 @@
       <w:r>
         <w:t>, type)</w:t>
       </w:r>
-      <w:bookmarkEnd w:id="4"/>
+      <w:bookmarkEnd w:id="16"/>
+      <w:bookmarkEnd w:id="17"/>
+      <w:bookmarkEnd w:id="18"/>
+      <w:bookmarkEnd w:id="19"/>
     </w:p>
     <w:p>
       <w:pPr>
@@ -763,7 +790,10 @@
       <w:pPr>
         <w:pStyle w:val="Style2"/>
       </w:pPr>
-      <w:bookmarkStart w:id="5" w:name="_Toc151167165"/>
+      <w:bookmarkStart w:id="20" w:name="_Toc151167165"/>
+      <w:bookmarkStart w:id="21" w:name="_Toc151173917"/>
+      <w:bookmarkStart w:id="22" w:name="_Toc151174654"/>
+      <w:bookmarkStart w:id="23" w:name="_Toc151174715"/>
       <w:r>
         <w:t>sizes (</w:t>
       </w:r>
@@ -779,7 +809,10 @@
       <w:r>
         <w:t>)</w:t>
       </w:r>
-      <w:bookmarkEnd w:id="5"/>
+      <w:bookmarkEnd w:id="20"/>
+      <w:bookmarkEnd w:id="21"/>
+      <w:bookmarkEnd w:id="22"/>
+      <w:bookmarkEnd w:id="23"/>
     </w:p>
     <w:p>
       <w:pPr>
@@ -832,7 +865,10 @@
       <w:pPr>
         <w:pStyle w:val="Style2"/>
       </w:pPr>
-      <w:bookmarkStart w:id="6" w:name="_Toc151167166"/>
+      <w:bookmarkStart w:id="24" w:name="_Toc151167166"/>
+      <w:bookmarkStart w:id="25" w:name="_Toc151173918"/>
+      <w:bookmarkStart w:id="26" w:name="_Toc151174655"/>
+      <w:bookmarkStart w:id="27" w:name="_Toc151174716"/>
       <w:r>
         <w:t>colors (</w:t>
       </w:r>
@@ -845,7 +881,10 @@
       <w:r>
         <w:t>, color)</w:t>
       </w:r>
-      <w:bookmarkEnd w:id="6"/>
+      <w:bookmarkEnd w:id="24"/>
+      <w:bookmarkEnd w:id="25"/>
+      <w:bookmarkEnd w:id="26"/>
+      <w:bookmarkEnd w:id="27"/>
     </w:p>
     <w:p>
       <w:pPr>
@@ -882,7 +921,10 @@
       <w:pPr>
         <w:pStyle w:val="Style2"/>
       </w:pPr>
-      <w:bookmarkStart w:id="7" w:name="_Toc151167167"/>
+      <w:bookmarkStart w:id="28" w:name="_Toc151167167"/>
+      <w:bookmarkStart w:id="29" w:name="_Toc151173919"/>
+      <w:bookmarkStart w:id="30" w:name="_Toc151174656"/>
+      <w:bookmarkStart w:id="31" w:name="_Toc151174717"/>
       <w:r>
         <w:t>suppliers (</w:t>
       </w:r>
@@ -895,7 +937,10 @@
       <w:r>
         <w:t>, name, address, phone)</w:t>
       </w:r>
-      <w:bookmarkEnd w:id="7"/>
+      <w:bookmarkEnd w:id="28"/>
+      <w:bookmarkEnd w:id="29"/>
+      <w:bookmarkEnd w:id="30"/>
+      <w:bookmarkEnd w:id="31"/>
     </w:p>
     <w:p>
       <w:pPr>
@@ -940,7 +985,10 @@
       <w:pPr>
         <w:pStyle w:val="Style2"/>
       </w:pPr>
-      <w:bookmarkStart w:id="8" w:name="_Toc151167168"/>
+      <w:bookmarkStart w:id="32" w:name="_Toc151167168"/>
+      <w:bookmarkStart w:id="33" w:name="_Toc151173920"/>
+      <w:bookmarkStart w:id="34" w:name="_Toc151174657"/>
+      <w:bookmarkStart w:id="35" w:name="_Toc151174718"/>
       <w:r>
         <w:t>products (</w:t>
       </w:r>
@@ -1004,7 +1052,10 @@
       <w:r>
         <w:t>)</w:t>
       </w:r>
-      <w:bookmarkEnd w:id="8"/>
+      <w:bookmarkEnd w:id="32"/>
+      <w:bookmarkEnd w:id="33"/>
+      <w:bookmarkEnd w:id="34"/>
+      <w:bookmarkEnd w:id="35"/>
     </w:p>
     <w:p>
       <w:pPr>
@@ -1057,32 +1108,24 @@
           <w:sz w:val="26"/>
           <w:szCs w:val="26"/>
         </w:rPr>
+        <w:t xml:space="preserve"> ), những mô tả chi tiết của sản phẩm đó (details), màu của sản phẩm (color), kích thước của sản phẩm (size), nhà cung cấp của sản phẩm (supplier), số lượng sản phẩm (quantity)</w:t>
+      </w:r>
+      <w:r>
+        <w:rPr>
+          <w:rFonts w:ascii="Times New Roman" w:hAnsi="Times New Roman" w:cs="Times New Roman"/>
+          <w:sz w:val="26"/>
+          <w:szCs w:val="26"/>
+        </w:rPr>
+        <w:t>.</w:t>
+      </w:r>
+      <w:r>
+        <w:rPr>
+          <w:rFonts w:ascii="Times New Roman" w:hAnsi="Times New Roman" w:cs="Times New Roman"/>
+          <w:sz w:val="26"/>
+          <w:szCs w:val="26"/>
+        </w:rPr>
         <w:t xml:space="preserve"> </w:t>
       </w:r>
-      <w:r>
-        <w:rPr>
-          <w:rFonts w:ascii="Times New Roman" w:hAnsi="Times New Roman" w:cs="Times New Roman"/>
-          <w:sz w:val="26"/>
-          <w:szCs w:val="26"/>
-        </w:rPr>
-        <w:t>), những mô tả chi tiết của sản phẩm đó (details), màu của sản phẩm (color), kích thước của sản phẩm (size), nhà cung cấp của sản phẩm (supplier), số lượng sản phẩm (quantity)</w:t>
-      </w:r>
-      <w:r>
-        <w:rPr>
-          <w:rFonts w:ascii="Times New Roman" w:hAnsi="Times New Roman" w:cs="Times New Roman"/>
-          <w:sz w:val="26"/>
-          <w:szCs w:val="26"/>
-        </w:rPr>
-        <w:t>.</w:t>
-      </w:r>
-      <w:r>
-        <w:rPr>
-          <w:rFonts w:ascii="Times New Roman" w:hAnsi="Times New Roman" w:cs="Times New Roman"/>
-          <w:sz w:val="26"/>
-          <w:szCs w:val="26"/>
-        </w:rPr>
-        <w:t xml:space="preserve"> </w:t>
-      </w:r>
     </w:p>
     <w:p>
       <w:pPr>
@@ -1097,7 +1140,10 @@
       <w:pPr>
         <w:pStyle w:val="Style2"/>
       </w:pPr>
-      <w:bookmarkStart w:id="9" w:name="_Toc151167169"/>
+      <w:bookmarkStart w:id="36" w:name="_Toc151167169"/>
+      <w:bookmarkStart w:id="37" w:name="_Toc151173921"/>
+      <w:bookmarkStart w:id="38" w:name="_Toc151174658"/>
+      <w:bookmarkStart w:id="39" w:name="_Toc151174719"/>
       <w:r>
         <w:t>images (</w:t>
       </w:r>
@@ -1119,7 +1165,10 @@
       <w:r>
         <w:t>, link)</w:t>
       </w:r>
-      <w:bookmarkEnd w:id="9"/>
+      <w:bookmarkEnd w:id="36"/>
+      <w:bookmarkEnd w:id="37"/>
+      <w:bookmarkEnd w:id="38"/>
+      <w:bookmarkEnd w:id="39"/>
     </w:p>
     <w:p>
       <w:pPr>
@@ -1159,7 +1208,10 @@
       <w:r>
         <w:t xml:space="preserve"> </w:t>
       </w:r>
-      <w:bookmarkStart w:id="10" w:name="_Toc151167170"/>
+      <w:bookmarkStart w:id="40" w:name="_Toc151167170"/>
+      <w:bookmarkStart w:id="41" w:name="_Toc151173922"/>
+      <w:bookmarkStart w:id="42" w:name="_Toc151174659"/>
+      <w:bookmarkStart w:id="43" w:name="_Toc151174720"/>
       <w:r>
         <w:t>bills (</w:t>
       </w:r>
@@ -1199,7 +1251,10 @@
       <w:r>
         <w:t>)</w:t>
       </w:r>
-      <w:bookmarkEnd w:id="10"/>
+      <w:bookmarkEnd w:id="40"/>
+      <w:bookmarkEnd w:id="41"/>
+      <w:bookmarkEnd w:id="42"/>
+      <w:bookmarkEnd w:id="43"/>
     </w:p>
     <w:p>
       <w:pPr>
@@ -1284,105 +1339,71 @@
           <w:sz w:val="26"/>
           <w:szCs w:val="26"/>
         </w:rPr>
+        <w:t>, trạng thái của hóa đơn đối với khách hàng (statusOrder) gồm Đang chuẩn bị hàng, Đang giao hàng, Giao hàng thành công, hình thức thanh toán của hóa đơn (paymentMethod)</w:t>
+      </w:r>
+      <w:r>
+        <w:rPr>
+          <w:rFonts w:ascii="Times New Roman" w:hAnsi="Times New Roman" w:cs="Times New Roman"/>
+          <w:sz w:val="26"/>
+          <w:szCs w:val="26"/>
+        </w:rPr>
+        <w:t>.</w:t>
+      </w:r>
+    </w:p>
+    <w:p>
+      <w:pPr>
+        <w:rPr>
+          <w:rFonts w:ascii="Times New Roman" w:hAnsi="Times New Roman" w:cs="Times New Roman"/>
+          <w:sz w:val="26"/>
+          <w:szCs w:val="26"/>
+        </w:rPr>
+      </w:pPr>
+    </w:p>
+    <w:p>
+      <w:pPr>
+        <w:pStyle w:val="Style2"/>
+      </w:pPr>
+      <w:r>
+        <w:t xml:space="preserve"> </w:t>
+      </w:r>
+      <w:bookmarkStart w:id="44" w:name="_Toc151167171"/>
+      <w:bookmarkStart w:id="45" w:name="_Toc151173923"/>
+      <w:bookmarkStart w:id="46" w:name="_Toc151174660"/>
+      <w:bookmarkStart w:id="47" w:name="_Toc151174721"/>
+      <w:r>
+        <w:t>bill_details (</w:t>
+      </w:r>
+      <w:r>
+        <w:rPr>
+          <w:u w:val="single"/>
+        </w:rPr>
+        <w:t>id</w:t>
+      </w:r>
+      <w:r>
         <w:t xml:space="preserve">, </w:t>
       </w:r>
       <w:r>
         <w:rPr>
-          <w:rFonts w:ascii="Times New Roman" w:hAnsi="Times New Roman" w:cs="Times New Roman"/>
-          <w:sz w:val="26"/>
-          <w:szCs w:val="26"/>
-        </w:rPr>
-        <w:t>trạng thái của hóa đơn đối với khách hàng (status</w:t>
-      </w:r>
-      <w:r>
-        <w:rPr>
-          <w:rFonts w:ascii="Times New Roman" w:hAnsi="Times New Roman" w:cs="Times New Roman"/>
-          <w:sz w:val="26"/>
-          <w:szCs w:val="26"/>
-        </w:rPr>
-        <w:t>Order</w:t>
-      </w:r>
-      <w:r>
-        <w:rPr>
-          <w:rFonts w:ascii="Times New Roman" w:hAnsi="Times New Roman" w:cs="Times New Roman"/>
-          <w:sz w:val="26"/>
-          <w:szCs w:val="26"/>
-        </w:rPr>
-        <w:t>) gồm Đang chuẩn bị hàng, Đang giao hàng, Giao hàng thành công</w:t>
-      </w:r>
-      <w:r>
-        <w:rPr>
-          <w:rFonts w:ascii="Times New Roman" w:hAnsi="Times New Roman" w:cs="Times New Roman"/>
-          <w:sz w:val="26"/>
-          <w:szCs w:val="26"/>
-        </w:rPr>
+          <w:u w:val="dotted"/>
+        </w:rPr>
+        <w:t>bill</w:t>
+      </w:r>
+      <w:r>
         <w:t xml:space="preserve">, </w:t>
       </w:r>
       <w:r>
         <w:rPr>
-          <w:rFonts w:ascii="Times New Roman" w:hAnsi="Times New Roman" w:cs="Times New Roman"/>
-          <w:sz w:val="26"/>
-          <w:szCs w:val="26"/>
-        </w:rPr>
-        <w:t>hình thức thanh toán của hóa đơn (paymentMethod)</w:t>
-      </w:r>
-      <w:r>
-        <w:rPr>
-          <w:rFonts w:ascii="Times New Roman" w:hAnsi="Times New Roman" w:cs="Times New Roman"/>
-          <w:sz w:val="26"/>
-          <w:szCs w:val="26"/>
-        </w:rPr>
-        <w:t>.</w:t>
-      </w:r>
-    </w:p>
-    <w:p>
-      <w:pPr>
-        <w:rPr>
-          <w:rFonts w:ascii="Times New Roman" w:hAnsi="Times New Roman" w:cs="Times New Roman"/>
-          <w:sz w:val="26"/>
-          <w:szCs w:val="26"/>
-        </w:rPr>
-      </w:pPr>
-    </w:p>
-    <w:p>
-      <w:pPr>
-        <w:pStyle w:val="Style2"/>
-      </w:pPr>
-      <w:r>
-        <w:t xml:space="preserve"> </w:t>
-      </w:r>
-      <w:bookmarkStart w:id="11" w:name="_Toc151167171"/>
-      <w:r>
-        <w:t>bill_details (</w:t>
-      </w:r>
-      <w:r>
-        <w:rPr>
-          <w:u w:val="single"/>
-        </w:rPr>
-        <w:t>id</w:t>
-      </w:r>
-      <w:r>
-        <w:t xml:space="preserve">, </w:t>
-      </w:r>
-      <w:r>
-        <w:rPr>
           <w:u w:val="dotted"/>
         </w:rPr>
-        <w:t>bill</w:t>
-      </w:r>
-      <w:r>
-        <w:t xml:space="preserve">, </w:t>
-      </w:r>
-      <w:r>
-        <w:rPr>
-          <w:u w:val="dotted"/>
-        </w:rPr>
         <w:t>product</w:t>
       </w:r>
       <w:r>
         <w:t>, quantity)</w:t>
       </w:r>
-      <w:bookmarkEnd w:id="11"/>
+      <w:bookmarkEnd w:id="44"/>
+      <w:bookmarkEnd w:id="45"/>
+      <w:bookmarkEnd w:id="46"/>
+      <w:bookmarkEnd w:id="47"/>
     </w:p>
     <w:p>
       <w:pPr>
@@ -1439,7 +1460,10 @@
       <w:r>
         <w:t xml:space="preserve"> </w:t>
       </w:r>
-      <w:bookmarkStart w:id="12" w:name="_Toc151167172"/>
+      <w:bookmarkStart w:id="48" w:name="_Toc151167172"/>
+      <w:bookmarkStart w:id="49" w:name="_Toc151173924"/>
+      <w:bookmarkStart w:id="50" w:name="_Toc151174661"/>
+      <w:bookmarkStart w:id="51" w:name="_Toc151174722"/>
       <w:r>
         <w:t>c</w:t>
       </w:r>
@@ -1470,7 +1494,10 @@
       <w:r>
         <w:t>)</w:t>
       </w:r>
-      <w:bookmarkEnd w:id="12"/>
+      <w:bookmarkEnd w:id="48"/>
+      <w:bookmarkEnd w:id="49"/>
+      <w:bookmarkEnd w:id="50"/>
+      <w:bookmarkEnd w:id="51"/>
     </w:p>
     <w:p>
       <w:pPr>
@@ -1511,7 +1538,10 @@
       <w:r>
         <w:t xml:space="preserve"> </w:t>
       </w:r>
-      <w:bookmarkStart w:id="13" w:name="_Toc151167173"/>
+      <w:bookmarkStart w:id="52" w:name="_Toc151167173"/>
+      <w:bookmarkStart w:id="53" w:name="_Toc151173925"/>
+      <w:bookmarkStart w:id="54" w:name="_Toc151174662"/>
+      <w:bookmarkStart w:id="55" w:name="_Toc151174723"/>
       <w:r>
         <w:t>cart_details</w:t>
       </w:r>
@@ -1545,7 +1575,10 @@
       <w:r>
         <w:t>, quantity)</w:t>
       </w:r>
-      <w:bookmarkEnd w:id="13"/>
+      <w:bookmarkEnd w:id="52"/>
+      <w:bookmarkEnd w:id="53"/>
+      <w:bookmarkEnd w:id="54"/>
+      <w:bookmarkEnd w:id="55"/>
     </w:p>
     <w:p>
       <w:pPr>
@@ -1585,7 +1618,10 @@
       <w:r>
         <w:t xml:space="preserve"> </w:t>
       </w:r>
-      <w:bookmarkStart w:id="14" w:name="_Toc151167174"/>
+      <w:bookmarkStart w:id="56" w:name="_Toc151167174"/>
+      <w:bookmarkStart w:id="57" w:name="_Toc151173926"/>
+      <w:bookmarkStart w:id="58" w:name="_Toc151174663"/>
+      <w:bookmarkStart w:id="59" w:name="_Toc151174724"/>
       <w:r>
         <w:t>d</w:t>
       </w:r>
@@ -1616,7 +1652,10 @@
       <w:r>
         <w:t>)</w:t>
       </w:r>
-      <w:bookmarkEnd w:id="14"/>
+      <w:bookmarkEnd w:id="56"/>
+      <w:bookmarkEnd w:id="57"/>
+      <w:bookmarkEnd w:id="58"/>
+      <w:bookmarkEnd w:id="59"/>
     </w:p>
     <w:p>
       <w:pPr>
@@ -1656,7 +1695,10 @@
       <w:r>
         <w:t xml:space="preserve"> </w:t>
       </w:r>
-      <w:bookmarkStart w:id="15" w:name="_Toc151167175"/>
+      <w:bookmarkStart w:id="60" w:name="_Toc151167175"/>
+      <w:bookmarkStart w:id="61" w:name="_Toc151173927"/>
+      <w:bookmarkStart w:id="62" w:name="_Toc151174664"/>
+      <w:bookmarkStart w:id="63" w:name="_Toc151174725"/>
       <w:r>
         <w:t>product_reviews (</w:t>
       </w:r>
@@ -1693,7 +1735,10 @@
       <w:r>
         <w:t>)</w:t>
       </w:r>
-      <w:bookmarkEnd w:id="15"/>
+      <w:bookmarkEnd w:id="60"/>
+      <w:bookmarkEnd w:id="61"/>
+      <w:bookmarkEnd w:id="62"/>
+      <w:bookmarkEnd w:id="63"/>
     </w:p>
     <w:p>
       <w:pPr>
@@ -1730,11 +1775,17 @@
       <w:pPr>
         <w:pStyle w:val="Style1"/>
       </w:pPr>
-      <w:bookmarkStart w:id="16" w:name="_Toc151167176"/>
+      <w:bookmarkStart w:id="64" w:name="_Toc151167176"/>
+      <w:bookmarkStart w:id="65" w:name="_Toc151173928"/>
+      <w:bookmarkStart w:id="66" w:name="_Toc151174665"/>
+      <w:bookmarkStart w:id="67" w:name="_Toc151174726"/>
       <w:r>
         <w:t>PHÂN TÍCH CHỨC NĂNG TRANG THƯƠNG MẠI ĐIỆN TỬ BÁN QUẦN ÁO</w:t>
       </w:r>
-      <w:bookmarkEnd w:id="16"/>
+      <w:bookmarkEnd w:id="64"/>
+      <w:bookmarkEnd w:id="65"/>
+      <w:bookmarkEnd w:id="66"/>
+      <w:bookmarkEnd w:id="67"/>
     </w:p>
     <w:p>
       <w:pPr>
@@ -1744,21 +1795,33 @@
           <w:numId w:val="3"/>
         </w:numPr>
       </w:pPr>
-      <w:bookmarkStart w:id="17" w:name="_Toc151167177"/>
+      <w:bookmarkStart w:id="68" w:name="_Toc151167177"/>
+      <w:bookmarkStart w:id="69" w:name="_Toc151173929"/>
+      <w:bookmarkStart w:id="70" w:name="_Toc151174666"/>
+      <w:bookmarkStart w:id="71" w:name="_Toc151174727"/>
       <w:r>
         <w:t>Một số thành phần</w:t>
       </w:r>
-      <w:bookmarkEnd w:id="17"/>
+      <w:bookmarkEnd w:id="68"/>
+      <w:bookmarkEnd w:id="69"/>
+      <w:bookmarkEnd w:id="70"/>
+      <w:bookmarkEnd w:id="71"/>
     </w:p>
     <w:p>
       <w:pPr>
         <w:pStyle w:val="Style3"/>
       </w:pPr>
-      <w:bookmarkStart w:id="18" w:name="_Toc151167178"/>
+      <w:bookmarkStart w:id="72" w:name="_Toc151167178"/>
+      <w:bookmarkStart w:id="73" w:name="_Toc151173930"/>
+      <w:bookmarkStart w:id="74" w:name="_Toc151174667"/>
+      <w:bookmarkStart w:id="75" w:name="_Toc151174728"/>
       <w:r>
         <w:t>Thanh Menu</w:t>
       </w:r>
-      <w:bookmarkEnd w:id="18"/>
+      <w:bookmarkEnd w:id="72"/>
+      <w:bookmarkEnd w:id="73"/>
+      <w:bookmarkEnd w:id="74"/>
+      <w:bookmarkEnd w:id="75"/>
     </w:p>
     <w:p>
       <w:pPr>
@@ -1801,15 +1864,7 @@
           <w:sz w:val="26"/>
           <w:szCs w:val="26"/>
         </w:rPr>
-        <w:t>Thanh menu là nơi chứa logo, tên của cửa hàng</w:t>
-      </w:r>
-      <w:r>
-        <w:rPr>
-          <w:rFonts w:ascii="Times New Roman" w:hAnsi="Times New Roman" w:cs="Times New Roman"/>
-          <w:sz w:val="26"/>
-          <w:szCs w:val="26"/>
-        </w:rPr>
-        <w:t>.</w:t>
+        <w:t>Thanh menu là nơi chứa logo, tên của cửa hàng.</w:t>
       </w:r>
     </w:p>
     <w:p>
@@ -1831,23 +1886,7 @@
           <w:sz w:val="26"/>
           <w:szCs w:val="26"/>
         </w:rPr>
-        <w:t>Bên cạnh đó người dùng có thể thấy được những loại sản phẩm mà cửa hàng đang cung  cấp, là nơi dẫn đến những danh mục sản phẩm mà người dùng cần, cũng như đi đến trang liên hệ của</w:t>
-      </w:r>
-      <w:r>
-        <w:rPr>
-          <w:rFonts w:ascii="Times New Roman" w:hAnsi="Times New Roman" w:cs="Times New Roman"/>
-          <w:sz w:val="26"/>
-          <w:szCs w:val="26"/>
-        </w:rPr>
-        <w:t xml:space="preserve"> cửa</w:t>
-      </w:r>
-      <w:r>
-        <w:rPr>
-          <w:rFonts w:ascii="Times New Roman" w:hAnsi="Times New Roman" w:cs="Times New Roman"/>
-          <w:sz w:val="26"/>
-          <w:szCs w:val="26"/>
-        </w:rPr>
-        <w:t xml:space="preserve"> hàng, tìm kiếm sản phẩm, trang cá nhân, hoặc là giỏ hàng nếu người dùng cần.</w:t>
+        <w:t>Bên cạnh đó người dùng có thể thấy được những loại sản phẩm mà cửa hàng đang cung  cấp, là nơi dẫn đến những danh mục sản phẩm mà người dùng cần, cũng như đi đến trang liên hệ của cửa hàng, tìm kiếm sản phẩm, trang cá nhân, hoặc là giỏ hàng nếu người dùng cần.</w:t>
       </w:r>
     </w:p>
     <w:p>
@@ -1908,16 +1947,18 @@
           <w:sz w:val="26"/>
           <w:szCs w:val="26"/>
         </w:rPr>
-        <w:t>là sản phẩm tinh thần là hình tượng đại diện cho cửa hàng cũng như trang web</w:t>
-      </w:r>
-      <w:r>
-        <w:rPr>
-          <w:rFonts w:ascii="Times New Roman" w:hAnsi="Times New Roman" w:cs="Times New Roman"/>
-          <w:sz w:val="26"/>
-          <w:szCs w:val="26"/>
-        </w:rPr>
-        <w:t>.</w:t>
-      </w:r>
+        <w:t>là sản phẩm tinh thần là hình tượng đại diện cho cửa hàng cũng như trang web.</w:t>
+      </w:r>
+    </w:p>
+    <w:p>
+      <w:pPr>
+        <w:pStyle w:val="ListParagraph"/>
+        <w:rPr>
+          <w:rFonts w:ascii="Times New Roman" w:hAnsi="Times New Roman" w:cs="Times New Roman"/>
+          <w:sz w:val="26"/>
+          <w:szCs w:val="26"/>
+        </w:rPr>
+      </w:pPr>
     </w:p>
     <w:p>
       <w:pPr>
@@ -1954,16 +1995,28 @@
           <w:sz w:val="26"/>
           <w:szCs w:val="26"/>
         </w:rPr>
-        <w:t>là một đường dẫn sẽ người dùng đến nơi mà người dùng có thể thấy được tất cả các mà cửa hàng đang kinh</w:t>
-      </w:r>
-      <w:r>
-        <w:rPr>
-          <w:rFonts w:ascii="Times New Roman" w:hAnsi="Times New Roman" w:cs="Times New Roman"/>
-          <w:sz w:val="26"/>
-          <w:szCs w:val="26"/>
-        </w:rPr>
-        <w:t xml:space="preserve"> doanh.</w:t>
-      </w:r>
+        <w:t>là một đường dẫn sẽ người dùng đến nơi mà người dùng có thể thấy được tất cả các mà cửa hàng đang kinh doanh.</w:t>
+      </w:r>
+    </w:p>
+    <w:p>
+      <w:pPr>
+        <w:pStyle w:val="ListParagraph"/>
+        <w:rPr>
+          <w:rFonts w:ascii="Times New Roman" w:hAnsi="Times New Roman" w:cs="Times New Roman"/>
+          <w:sz w:val="26"/>
+          <w:szCs w:val="26"/>
+        </w:rPr>
+      </w:pPr>
+    </w:p>
+    <w:p>
+      <w:pPr>
+        <w:pStyle w:val="ListParagraph"/>
+        <w:rPr>
+          <w:rFonts w:ascii="Times New Roman" w:hAnsi="Times New Roman" w:cs="Times New Roman"/>
+          <w:sz w:val="26"/>
+          <w:szCs w:val="26"/>
+        </w:rPr>
+      </w:pPr>
     </w:p>
     <w:p>
       <w:pPr>
@@ -2032,6 +2085,14 @@
           <w:sz w:val="26"/>
           <w:szCs w:val="26"/>
         </w:rPr>
+        <w:t xml:space="preserve"> </w:t>
+      </w:r>
+      <w:r>
+        <w:rPr>
+          <w:rFonts w:ascii="Times New Roman" w:hAnsi="Times New Roman" w:cs="Times New Roman"/>
+          <w:sz w:val="26"/>
+          <w:szCs w:val="26"/>
+        </w:rPr>
         <w:t>Bên cạnh đó các Menu Item này cũng có một số Item nhỏ hơn nó để người dùng đến được chính xác nơi loại sản phẩm mà người dùng đang muốn hướng đến. Ví dụ như</w:t>
       </w:r>
       <w:r>
@@ -2082,6 +2143,16 @@
         </w:rPr>
         <w:t>.</w:t>
       </w:r>
+    </w:p>
+    <w:p>
+      <w:pPr>
+        <w:pStyle w:val="ListParagraph"/>
+        <w:rPr>
+          <w:rFonts w:ascii="Times New Roman" w:hAnsi="Times New Roman" w:cs="Times New Roman"/>
+          <w:sz w:val="26"/>
+          <w:szCs w:val="26"/>
+        </w:rPr>
+      </w:pPr>
     </w:p>
     <w:p>
       <w:pPr>
@@ -2134,7 +2205,7 @@
         <w:pStyle w:val="ListParagraph"/>
         <w:numPr>
           <w:ilvl w:val="0"/>
-          <w:numId w:val="9"/>
+          <w:numId w:val="17"/>
         </w:numPr>
         <w:rPr>
           <w:rFonts w:ascii="Times New Roman" w:hAnsi="Times New Roman" w:cs="Times New Roman"/>
@@ -2148,80 +2219,219 @@
           <w:sz w:val="26"/>
           <w:szCs w:val="26"/>
         </w:rPr>
-        <w:t>User</w:t>
-      </w:r>
-      <w:r>
-        <w:rPr>
-          <w:rFonts w:ascii="Times New Roman" w:hAnsi="Times New Roman" w:cs="Times New Roman"/>
-          <w:sz w:val="26"/>
-          <w:szCs w:val="26"/>
-        </w:rPr>
-        <w:t>: k</w:t>
-      </w:r>
-      <w:r>
-        <w:rPr>
-          <w:rFonts w:ascii="Times New Roman" w:hAnsi="Times New Roman" w:cs="Times New Roman"/>
-          <w:sz w:val="26"/>
-          <w:szCs w:val="26"/>
-        </w:rPr>
-        <w:t>hi người dùng chưa đăng nhập thì user có chức năng đưa người dùng đến trang đăng nhập, đăng ký c</w:t>
-      </w:r>
-      <w:r>
-        <w:rPr>
-          <w:rFonts w:ascii="Times New Roman" w:hAnsi="Times New Roman" w:cs="Times New Roman"/>
-          <w:sz w:val="26"/>
-          <w:szCs w:val="26"/>
-        </w:rPr>
-        <w:t>ủa</w:t>
-      </w:r>
-      <w:r>
-        <w:rPr>
-          <w:rFonts w:ascii="Times New Roman" w:hAnsi="Times New Roman" w:cs="Times New Roman"/>
-          <w:sz w:val="26"/>
-          <w:szCs w:val="26"/>
-        </w:rPr>
-        <w:t xml:space="preserve"> trang</w:t>
-      </w:r>
-      <w:r>
-        <w:rPr>
-          <w:rFonts w:ascii="Times New Roman" w:hAnsi="Times New Roman" w:cs="Times New Roman"/>
-          <w:sz w:val="26"/>
-          <w:szCs w:val="26"/>
-        </w:rPr>
-        <w:t>.</w:t>
-      </w:r>
-      <w:r>
-        <w:rPr>
-          <w:rFonts w:ascii="Times New Roman" w:hAnsi="Times New Roman" w:cs="Times New Roman"/>
-          <w:sz w:val="26"/>
-          <w:szCs w:val="26"/>
-        </w:rPr>
-        <w:t xml:space="preserve"> </w:t>
-      </w:r>
-      <w:r>
-        <w:rPr>
-          <w:rFonts w:ascii="Times New Roman" w:hAnsi="Times New Roman" w:cs="Times New Roman"/>
-          <w:sz w:val="26"/>
-          <w:szCs w:val="26"/>
-        </w:rPr>
-        <w:t xml:space="preserve">Nếu người dùng đã có tài khoản và đăng nhập thành công thì đây là nơi người dùng có thể đi đến trang cá nhân của để xem và sửa thông tin cá nhân của mình. Ngoài ra người dùng cũng có thể đăng xuất khỏi tài khoản bằng cách chọn vào </w:t>
-      </w:r>
-      <w:r>
-        <w:rPr>
-          <w:rFonts w:ascii="Times New Roman" w:hAnsi="Times New Roman" w:cs="Times New Roman"/>
-          <w:sz w:val="26"/>
-          <w:szCs w:val="26"/>
-        </w:rPr>
-        <w:t xml:space="preserve">nút </w:t>
-      </w:r>
-      <w:r>
-        <w:rPr>
-          <w:rFonts w:ascii="Times New Roman" w:hAnsi="Times New Roman" w:cs="Times New Roman"/>
-          <w:sz w:val="26"/>
-          <w:szCs w:val="26"/>
-        </w:rPr>
-        <w:t>đăng xuất.</w:t>
-      </w:r>
+        <w:t>Query:</w:t>
+      </w:r>
+    </w:p>
+    <w:p>
+      <w:pPr>
+        <w:pStyle w:val="ListParagraph"/>
+        <w:ind w:left="1440"/>
+        <w:rPr>
+          <w:rFonts w:ascii="Times New Roman" w:hAnsi="Times New Roman" w:cs="Times New Roman"/>
+          <w:sz w:val="26"/>
+          <w:szCs w:val="26"/>
+        </w:rPr>
+      </w:pPr>
+      <w:r>
+        <w:rPr>
+          <w:rFonts w:ascii="Times New Roman" w:hAnsi="Times New Roman" w:cs="Times New Roman"/>
+          <w:sz w:val="26"/>
+          <w:szCs w:val="26"/>
+        </w:rPr>
+        <w:t>-- Tìm sản phẩm ở thanh menu</w:t>
+      </w:r>
+    </w:p>
+    <w:p>
+      <w:pPr>
+        <w:pStyle w:val="ListParagraph"/>
+        <w:ind w:left="1440"/>
+        <w:rPr>
+          <w:rFonts w:ascii="Times New Roman" w:hAnsi="Times New Roman" w:cs="Times New Roman"/>
+          <w:sz w:val="26"/>
+          <w:szCs w:val="26"/>
+        </w:rPr>
+      </w:pPr>
+      <w:r>
+        <w:rPr>
+          <w:rFonts w:ascii="Times New Roman" w:hAnsi="Times New Roman" w:cs="Times New Roman"/>
+          <w:sz w:val="26"/>
+          <w:szCs w:val="26"/>
+        </w:rPr>
+        <w:t>SELECT p.name AS product_name, p.price AS product_prices, c.categoryName AS category_names</w:t>
+      </w:r>
+    </w:p>
+    <w:p>
+      <w:pPr>
+        <w:pStyle w:val="ListParagraph"/>
+        <w:ind w:left="1440"/>
+        <w:rPr>
+          <w:rFonts w:ascii="Times New Roman" w:hAnsi="Times New Roman" w:cs="Times New Roman"/>
+          <w:sz w:val="26"/>
+          <w:szCs w:val="26"/>
+        </w:rPr>
+      </w:pPr>
+      <w:r>
+        <w:rPr>
+          <w:rFonts w:ascii="Times New Roman" w:hAnsi="Times New Roman" w:cs="Times New Roman"/>
+          <w:sz w:val="26"/>
+          <w:szCs w:val="26"/>
+        </w:rPr>
+        <w:t>FROM products p</w:t>
+      </w:r>
+    </w:p>
+    <w:p>
+      <w:pPr>
+        <w:pStyle w:val="ListParagraph"/>
+        <w:ind w:left="1440"/>
+        <w:rPr>
+          <w:rFonts w:ascii="Times New Roman" w:hAnsi="Times New Roman" w:cs="Times New Roman"/>
+          <w:sz w:val="26"/>
+          <w:szCs w:val="26"/>
+        </w:rPr>
+      </w:pPr>
+      <w:r>
+        <w:rPr>
+          <w:rFonts w:ascii="Times New Roman" w:hAnsi="Times New Roman" w:cs="Times New Roman"/>
+          <w:sz w:val="26"/>
+          <w:szCs w:val="26"/>
+        </w:rPr>
+        <w:t>JOIN category_details cd ON p.category = cd.id</w:t>
+      </w:r>
+    </w:p>
+    <w:p>
+      <w:pPr>
+        <w:pStyle w:val="ListParagraph"/>
+        <w:ind w:left="1440"/>
+        <w:rPr>
+          <w:rFonts w:ascii="Times New Roman" w:hAnsi="Times New Roman" w:cs="Times New Roman"/>
+          <w:sz w:val="26"/>
+          <w:szCs w:val="26"/>
+        </w:rPr>
+      </w:pPr>
+      <w:r>
+        <w:rPr>
+          <w:rFonts w:ascii="Times New Roman" w:hAnsi="Times New Roman" w:cs="Times New Roman"/>
+          <w:sz w:val="26"/>
+          <w:szCs w:val="26"/>
+        </w:rPr>
+        <w:t>JOIN categories c ON cd.category = c.id</w:t>
+      </w:r>
+    </w:p>
+    <w:p>
+      <w:pPr>
+        <w:pStyle w:val="ListParagraph"/>
+        <w:ind w:left="1440"/>
+        <w:rPr>
+          <w:rFonts w:ascii="Times New Roman" w:hAnsi="Times New Roman" w:cs="Times New Roman"/>
+          <w:sz w:val="26"/>
+          <w:szCs w:val="26"/>
+        </w:rPr>
+      </w:pPr>
+      <w:r>
+        <w:rPr>
+          <w:rFonts w:ascii="Times New Roman" w:hAnsi="Times New Roman" w:cs="Times New Roman"/>
+          <w:sz w:val="26"/>
+          <w:szCs w:val="26"/>
+        </w:rPr>
+        <w:t>WHERE c.categoryName LIKE '%{categoryName}%';</w:t>
+      </w:r>
+    </w:p>
+    <w:p>
+      <w:pPr>
+        <w:pStyle w:val="ListParagraph"/>
+        <w:ind w:left="1440"/>
+        <w:rPr>
+          <w:rFonts w:ascii="Times New Roman" w:hAnsi="Times New Roman" w:cs="Times New Roman"/>
+          <w:sz w:val="26"/>
+          <w:szCs w:val="26"/>
+        </w:rPr>
+      </w:pPr>
+    </w:p>
+    <w:p>
+      <w:pPr>
+        <w:pStyle w:val="ListParagraph"/>
+        <w:ind w:left="1440"/>
+        <w:rPr>
+          <w:rFonts w:ascii="Times New Roman" w:hAnsi="Times New Roman" w:cs="Times New Roman"/>
+          <w:sz w:val="26"/>
+          <w:szCs w:val="26"/>
+        </w:rPr>
+      </w:pPr>
+      <w:r>
+        <w:rPr>
+          <w:rFonts w:ascii="Times New Roman" w:hAnsi="Times New Roman" w:cs="Times New Roman"/>
+          <w:sz w:val="26"/>
+          <w:szCs w:val="26"/>
+        </w:rPr>
+        <w:t>-- Tìm theo tên sp</w:t>
+      </w:r>
+    </w:p>
+    <w:p>
+      <w:pPr>
+        <w:pStyle w:val="ListParagraph"/>
+        <w:ind w:left="1440"/>
+        <w:rPr>
+          <w:rFonts w:ascii="Times New Roman" w:hAnsi="Times New Roman" w:cs="Times New Roman"/>
+          <w:sz w:val="26"/>
+          <w:szCs w:val="26"/>
+        </w:rPr>
+      </w:pPr>
+      <w:r>
+        <w:rPr>
+          <w:rFonts w:ascii="Times New Roman" w:hAnsi="Times New Roman" w:cs="Times New Roman"/>
+          <w:sz w:val="26"/>
+          <w:szCs w:val="26"/>
+        </w:rPr>
+        <w:t>SELECT p.name AS product_name, p.price AS product_prices</w:t>
+      </w:r>
+    </w:p>
+    <w:p>
+      <w:pPr>
+        <w:pStyle w:val="ListParagraph"/>
+        <w:ind w:left="1440"/>
+        <w:rPr>
+          <w:rFonts w:ascii="Times New Roman" w:hAnsi="Times New Roman" w:cs="Times New Roman"/>
+          <w:sz w:val="26"/>
+          <w:szCs w:val="26"/>
+        </w:rPr>
+      </w:pPr>
+      <w:r>
+        <w:rPr>
+          <w:rFonts w:ascii="Times New Roman" w:hAnsi="Times New Roman" w:cs="Times New Roman"/>
+          <w:sz w:val="26"/>
+          <w:szCs w:val="26"/>
+        </w:rPr>
+        <w:t>FROM products p</w:t>
+      </w:r>
+    </w:p>
+    <w:p>
+      <w:pPr>
+        <w:pStyle w:val="ListParagraph"/>
+        <w:ind w:left="1440"/>
+        <w:rPr>
+          <w:rFonts w:ascii="Times New Roman" w:hAnsi="Times New Roman" w:cs="Times New Roman"/>
+          <w:sz w:val="26"/>
+          <w:szCs w:val="26"/>
+        </w:rPr>
+      </w:pPr>
+      <w:r>
+        <w:rPr>
+          <w:rFonts w:ascii="Times New Roman" w:hAnsi="Times New Roman" w:cs="Times New Roman"/>
+          <w:sz w:val="26"/>
+          <w:szCs w:val="26"/>
+        </w:rPr>
+        <w:t>WHERE p.name LIKE '%Áo thun%';</w:t>
+      </w:r>
+    </w:p>
+    <w:p>
+      <w:pPr>
+        <w:pStyle w:val="ListParagraph"/>
+        <w:rPr>
+          <w:rFonts w:ascii="Times New Roman" w:hAnsi="Times New Roman" w:cs="Times New Roman"/>
+          <w:sz w:val="26"/>
+          <w:szCs w:val="26"/>
+        </w:rPr>
+      </w:pPr>
     </w:p>
     <w:p>
       <w:pPr>
@@ -2242,6 +2452,119 @@
           <w:sz w:val="26"/>
           <w:szCs w:val="26"/>
         </w:rPr>
+        <w:t>User</w:t>
+      </w:r>
+      <w:r>
+        <w:rPr>
+          <w:rFonts w:ascii="Times New Roman" w:hAnsi="Times New Roman" w:cs="Times New Roman"/>
+          <w:sz w:val="26"/>
+          <w:szCs w:val="26"/>
+        </w:rPr>
+        <w:t>: k</w:t>
+      </w:r>
+      <w:r>
+        <w:rPr>
+          <w:rFonts w:ascii="Times New Roman" w:hAnsi="Times New Roman" w:cs="Times New Roman"/>
+          <w:sz w:val="26"/>
+          <w:szCs w:val="26"/>
+        </w:rPr>
+        <w:t>hi người dùng chưa đăng nhập thì user có chức năng đưa người dùng đến trang đăng nhập, đăng ký c</w:t>
+      </w:r>
+      <w:r>
+        <w:rPr>
+          <w:rFonts w:ascii="Times New Roman" w:hAnsi="Times New Roman" w:cs="Times New Roman"/>
+          <w:sz w:val="26"/>
+          <w:szCs w:val="26"/>
+        </w:rPr>
+        <w:t>ủa</w:t>
+      </w:r>
+      <w:r>
+        <w:rPr>
+          <w:rFonts w:ascii="Times New Roman" w:hAnsi="Times New Roman" w:cs="Times New Roman"/>
+          <w:sz w:val="26"/>
+          <w:szCs w:val="26"/>
+        </w:rPr>
+        <w:t xml:space="preserve"> trang</w:t>
+      </w:r>
+      <w:r>
+        <w:rPr>
+          <w:rFonts w:ascii="Times New Roman" w:hAnsi="Times New Roman" w:cs="Times New Roman"/>
+          <w:sz w:val="26"/>
+          <w:szCs w:val="26"/>
+        </w:rPr>
+        <w:t>.</w:t>
+      </w:r>
+      <w:r>
+        <w:rPr>
+          <w:rFonts w:ascii="Times New Roman" w:hAnsi="Times New Roman" w:cs="Times New Roman"/>
+          <w:sz w:val="26"/>
+          <w:szCs w:val="26"/>
+        </w:rPr>
+        <w:t xml:space="preserve"> </w:t>
+      </w:r>
+      <w:r>
+        <w:rPr>
+          <w:rFonts w:ascii="Times New Roman" w:hAnsi="Times New Roman" w:cs="Times New Roman"/>
+          <w:sz w:val="26"/>
+          <w:szCs w:val="26"/>
+        </w:rPr>
+        <w:t xml:space="preserve">Nếu người dùng đã có tài khoản và đăng nhập </w:t>
+      </w:r>
+      <w:r>
+        <w:rPr>
+          <w:rFonts w:ascii="Times New Roman" w:hAnsi="Times New Roman" w:cs="Times New Roman"/>
+          <w:sz w:val="26"/>
+          <w:szCs w:val="26"/>
+        </w:rPr>
+        <w:lastRenderedPageBreak/>
+        <w:t xml:space="preserve">thành công thì đây là nơi người dùng có thể đi đến trang cá nhân của để xem và sửa thông tin cá nhân của mình. Ngoài ra người dùng cũng có thể đăng xuất khỏi tài khoản bằng cách chọn vào </w:t>
+      </w:r>
+      <w:r>
+        <w:rPr>
+          <w:rFonts w:ascii="Times New Roman" w:hAnsi="Times New Roman" w:cs="Times New Roman"/>
+          <w:sz w:val="26"/>
+          <w:szCs w:val="26"/>
+        </w:rPr>
+        <w:t xml:space="preserve">nút </w:t>
+      </w:r>
+      <w:r>
+        <w:rPr>
+          <w:rFonts w:ascii="Times New Roman" w:hAnsi="Times New Roman" w:cs="Times New Roman"/>
+          <w:sz w:val="26"/>
+          <w:szCs w:val="26"/>
+        </w:rPr>
+        <w:t>đăng xuất.</w:t>
+      </w:r>
+    </w:p>
+    <w:p>
+      <w:pPr>
+        <w:pStyle w:val="ListParagraph"/>
+        <w:rPr>
+          <w:rFonts w:ascii="Times New Roman" w:hAnsi="Times New Roman" w:cs="Times New Roman"/>
+          <w:sz w:val="26"/>
+          <w:szCs w:val="26"/>
+        </w:rPr>
+      </w:pPr>
+    </w:p>
+    <w:p>
+      <w:pPr>
+        <w:pStyle w:val="ListParagraph"/>
+        <w:numPr>
+          <w:ilvl w:val="0"/>
+          <w:numId w:val="9"/>
+        </w:numPr>
+        <w:rPr>
+          <w:rFonts w:ascii="Times New Roman" w:hAnsi="Times New Roman" w:cs="Times New Roman"/>
+          <w:sz w:val="26"/>
+          <w:szCs w:val="26"/>
+        </w:rPr>
+      </w:pPr>
+      <w:r>
+        <w:rPr>
+          <w:rFonts w:ascii="Times New Roman" w:hAnsi="Times New Roman" w:cs="Times New Roman"/>
+          <w:sz w:val="26"/>
+          <w:szCs w:val="26"/>
+        </w:rPr>
         <w:t>Giỏ hàng</w:t>
       </w:r>
       <w:r>
@@ -2305,11 +2628,17 @@
       <w:pPr>
         <w:pStyle w:val="Style3"/>
       </w:pPr>
-      <w:bookmarkStart w:id="19" w:name="_Toc151167179"/>
+      <w:bookmarkStart w:id="76" w:name="_Toc151167179"/>
+      <w:bookmarkStart w:id="77" w:name="_Toc151173931"/>
+      <w:bookmarkStart w:id="78" w:name="_Toc151174668"/>
+      <w:bookmarkStart w:id="79" w:name="_Toc151174729"/>
       <w:r>
         <w:t>Silder Show</w:t>
       </w:r>
-      <w:bookmarkEnd w:id="19"/>
+      <w:bookmarkEnd w:id="76"/>
+      <w:bookmarkEnd w:id="77"/>
+      <w:bookmarkEnd w:id="78"/>
+      <w:bookmarkEnd w:id="79"/>
     </w:p>
     <w:p>
       <w:pPr>
@@ -2367,11 +2696,17 @@
       <w:pPr>
         <w:pStyle w:val="Style3"/>
       </w:pPr>
-      <w:bookmarkStart w:id="20" w:name="_Toc151167180"/>
+      <w:bookmarkStart w:id="80" w:name="_Toc151167180"/>
+      <w:bookmarkStart w:id="81" w:name="_Toc151173932"/>
+      <w:bookmarkStart w:id="82" w:name="_Toc151174669"/>
+      <w:bookmarkStart w:id="83" w:name="_Toc151174730"/>
       <w:r>
         <w:t>Footer (Chân trang)</w:t>
       </w:r>
-      <w:bookmarkEnd w:id="20"/>
+      <w:bookmarkEnd w:id="80"/>
+      <w:bookmarkEnd w:id="81"/>
+      <w:bookmarkEnd w:id="82"/>
+      <w:bookmarkEnd w:id="83"/>
     </w:p>
     <w:p>
       <w:pPr>
@@ -2414,16 +2749,7 @@
           <w:sz w:val="26"/>
           <w:szCs w:val="26"/>
         </w:rPr>
-        <w:t xml:space="preserve">Đây là nơi người dùng có thể xem được cách thức liên hệ, địa chỉ của cửa hàng, các chính sách mà cửa hàng đang áp dụng cũng như có thể đi đến những trang chi </w:t>
-      </w:r>
-      <w:r>
-        <w:rPr>
-          <w:rFonts w:ascii="Times New Roman" w:hAnsi="Times New Roman" w:cs="Times New Roman"/>
-          <w:sz w:val="26"/>
-          <w:szCs w:val="26"/>
-        </w:rPr>
-        <w:lastRenderedPageBreak/>
-        <w:t>tiết chính sách để hiểu rõ hơn về các chính sách mua hàng tại cửa hàng</w:t>
+        <w:t>Đây là nơi người dùng có thể xem được cách thức liên hệ, địa chỉ của cửa hàng, các chính sách mà cửa hàng đang áp dụng cũng như có thể đi đến những trang chi tiết chính sách để hiểu rõ hơn về các chính sách mua hàng tại cửa hàng</w:t>
       </w:r>
       <w:r>
         <w:rPr>
@@ -2446,9 +2772,15 @@
       <w:pPr>
         <w:pStyle w:val="Style3"/>
       </w:pPr>
+      <w:bookmarkStart w:id="84" w:name="_Toc151173933"/>
+      <w:bookmarkStart w:id="85" w:name="_Toc151174670"/>
+      <w:bookmarkStart w:id="86" w:name="_Toc151174731"/>
       <w:r>
         <w:t>Các thẻ sản phẩm</w:t>
       </w:r>
+      <w:bookmarkEnd w:id="84"/>
+      <w:bookmarkEnd w:id="85"/>
+      <w:bookmarkEnd w:id="86"/>
     </w:p>
     <w:p>
       <w:pPr>
@@ -2518,16 +2850,387 @@
     </w:p>
     <w:p>
       <w:pPr>
+        <w:pStyle w:val="ListParagraph"/>
+        <w:numPr>
+          <w:ilvl w:val="0"/>
+          <w:numId w:val="17"/>
+        </w:numPr>
+        <w:rPr>
+          <w:rFonts w:ascii="Times New Roman" w:hAnsi="Times New Roman" w:cs="Times New Roman"/>
+          <w:sz w:val="26"/>
+          <w:szCs w:val="26"/>
+        </w:rPr>
+      </w:pPr>
+      <w:r>
+        <w:rPr>
+          <w:rFonts w:ascii="Times New Roman" w:hAnsi="Times New Roman" w:cs="Times New Roman"/>
+          <w:sz w:val="26"/>
+          <w:szCs w:val="26"/>
+        </w:rPr>
+        <w:t>Query:</w:t>
+      </w:r>
+    </w:p>
+    <w:p>
+      <w:pPr>
+        <w:pStyle w:val="ListParagraph"/>
+        <w:ind w:left="1440"/>
+        <w:rPr>
+          <w:rFonts w:ascii="Times New Roman" w:hAnsi="Times New Roman" w:cs="Times New Roman"/>
+          <w:sz w:val="26"/>
+          <w:szCs w:val="26"/>
+        </w:rPr>
+      </w:pPr>
+      <w:r>
+        <w:rPr>
+          <w:rFonts w:ascii="Times New Roman" w:hAnsi="Times New Roman" w:cs="Times New Roman"/>
+          <w:sz w:val="26"/>
+          <w:szCs w:val="26"/>
+        </w:rPr>
+        <w:t>-- Xem chi tiết sản phẩm khi nhấp chuột vào ảnh</w:t>
+      </w:r>
+    </w:p>
+    <w:p>
+      <w:pPr>
+        <w:pStyle w:val="ListParagraph"/>
+        <w:ind w:left="1440"/>
+        <w:rPr>
+          <w:rFonts w:ascii="Times New Roman" w:hAnsi="Times New Roman" w:cs="Times New Roman"/>
+          <w:sz w:val="26"/>
+          <w:szCs w:val="26"/>
+        </w:rPr>
+      </w:pPr>
+      <w:r>
+        <w:rPr>
+          <w:rFonts w:ascii="Times New Roman" w:hAnsi="Times New Roman" w:cs="Times New Roman"/>
+          <w:sz w:val="26"/>
+          <w:szCs w:val="26"/>
+        </w:rPr>
+        <w:t>SELECT</w:t>
+      </w:r>
+    </w:p>
+    <w:p>
+      <w:pPr>
+        <w:pStyle w:val="ListParagraph"/>
+        <w:ind w:left="1440"/>
+        <w:rPr>
+          <w:rFonts w:ascii="Times New Roman" w:hAnsi="Times New Roman" w:cs="Times New Roman"/>
+          <w:sz w:val="26"/>
+          <w:szCs w:val="26"/>
+        </w:rPr>
+      </w:pPr>
+      <w:r>
+        <w:rPr>
+          <w:rFonts w:ascii="Times New Roman" w:hAnsi="Times New Roman" w:cs="Times New Roman"/>
+          <w:sz w:val="26"/>
+          <w:szCs w:val="26"/>
+        </w:rPr>
+        <w:t xml:space="preserve">    p.id AS product_id,</w:t>
+      </w:r>
+    </w:p>
+    <w:p>
+      <w:pPr>
+        <w:pStyle w:val="ListParagraph"/>
+        <w:ind w:left="1440"/>
+        <w:rPr>
+          <w:rFonts w:ascii="Times New Roman" w:hAnsi="Times New Roman" w:cs="Times New Roman"/>
+          <w:sz w:val="26"/>
+          <w:szCs w:val="26"/>
+        </w:rPr>
+      </w:pPr>
+      <w:r>
+        <w:rPr>
+          <w:rFonts w:ascii="Times New Roman" w:hAnsi="Times New Roman" w:cs="Times New Roman"/>
+          <w:sz w:val="26"/>
+          <w:szCs w:val="26"/>
+        </w:rPr>
+        <w:t xml:space="preserve">    p.name AS product_name,</w:t>
+      </w:r>
+    </w:p>
+    <w:p>
+      <w:pPr>
+        <w:pStyle w:val="ListParagraph"/>
+        <w:ind w:left="1440"/>
+        <w:rPr>
+          <w:rFonts w:ascii="Times New Roman" w:hAnsi="Times New Roman" w:cs="Times New Roman"/>
+          <w:sz w:val="26"/>
+          <w:szCs w:val="26"/>
+        </w:rPr>
+      </w:pPr>
+      <w:r>
+        <w:rPr>
+          <w:rFonts w:ascii="Times New Roman" w:hAnsi="Times New Roman" w:cs="Times New Roman"/>
+          <w:sz w:val="26"/>
+          <w:szCs w:val="26"/>
+        </w:rPr>
+        <w:t xml:space="preserve">    p.price,</w:t>
+      </w:r>
+    </w:p>
+    <w:p>
+      <w:pPr>
+        <w:pStyle w:val="ListParagraph"/>
+        <w:ind w:left="1440"/>
+        <w:rPr>
+          <w:rFonts w:ascii="Times New Roman" w:hAnsi="Times New Roman" w:cs="Times New Roman"/>
+          <w:sz w:val="26"/>
+          <w:szCs w:val="26"/>
+        </w:rPr>
+      </w:pPr>
+      <w:r>
+        <w:rPr>
+          <w:rFonts w:ascii="Times New Roman" w:hAnsi="Times New Roman" w:cs="Times New Roman"/>
+          <w:sz w:val="26"/>
+          <w:szCs w:val="26"/>
+        </w:rPr>
+        <w:t xml:space="preserve">    p.details,</w:t>
+      </w:r>
+    </w:p>
+    <w:p>
+      <w:pPr>
+        <w:pStyle w:val="ListParagraph"/>
+        <w:ind w:left="1440"/>
+        <w:rPr>
+          <w:rFonts w:ascii="Times New Roman" w:hAnsi="Times New Roman" w:cs="Times New Roman"/>
+          <w:sz w:val="26"/>
+          <w:szCs w:val="26"/>
+        </w:rPr>
+      </w:pPr>
+      <w:r>
+        <w:rPr>
+          <w:rFonts w:ascii="Times New Roman" w:hAnsi="Times New Roman" w:cs="Times New Roman"/>
+          <w:sz w:val="26"/>
+          <w:szCs w:val="26"/>
+        </w:rPr>
+        <w:t xml:space="preserve">    c.categoryName,</w:t>
+      </w:r>
+    </w:p>
+    <w:p>
+      <w:pPr>
+        <w:pStyle w:val="ListParagraph"/>
+        <w:ind w:left="1440"/>
+        <w:rPr>
+          <w:rFonts w:ascii="Times New Roman" w:hAnsi="Times New Roman" w:cs="Times New Roman"/>
+          <w:sz w:val="26"/>
+          <w:szCs w:val="26"/>
+        </w:rPr>
+      </w:pPr>
+      <w:r>
+        <w:rPr>
+          <w:rFonts w:ascii="Times New Roman" w:hAnsi="Times New Roman" w:cs="Times New Roman"/>
+          <w:sz w:val="26"/>
+          <w:szCs w:val="26"/>
+        </w:rPr>
+        <w:t xml:space="preserve">    cd.type AS category_type,</w:t>
+      </w:r>
+    </w:p>
+    <w:p>
+      <w:pPr>
+        <w:pStyle w:val="ListParagraph"/>
+        <w:ind w:left="1440"/>
+        <w:rPr>
+          <w:rFonts w:ascii="Times New Roman" w:hAnsi="Times New Roman" w:cs="Times New Roman"/>
+          <w:sz w:val="26"/>
+          <w:szCs w:val="26"/>
+        </w:rPr>
+      </w:pPr>
+      <w:r>
+        <w:rPr>
+          <w:rFonts w:ascii="Times New Roman" w:hAnsi="Times New Roman" w:cs="Times New Roman"/>
+          <w:sz w:val="26"/>
+          <w:szCs w:val="26"/>
+        </w:rPr>
+        <w:lastRenderedPageBreak/>
+        <w:t xml:space="preserve">    s.size,</w:t>
+      </w:r>
+    </w:p>
+    <w:p>
+      <w:pPr>
+        <w:pStyle w:val="ListParagraph"/>
+        <w:ind w:left="1440"/>
+        <w:rPr>
+          <w:rFonts w:ascii="Times New Roman" w:hAnsi="Times New Roman" w:cs="Times New Roman"/>
+          <w:sz w:val="26"/>
+          <w:szCs w:val="26"/>
+        </w:rPr>
+      </w:pPr>
+      <w:r>
+        <w:rPr>
+          <w:rFonts w:ascii="Times New Roman" w:hAnsi="Times New Roman" w:cs="Times New Roman"/>
+          <w:sz w:val="26"/>
+          <w:szCs w:val="26"/>
+        </w:rPr>
+        <w:t xml:space="preserve">    co.color</w:t>
+      </w:r>
+    </w:p>
+    <w:p>
+      <w:pPr>
+        <w:pStyle w:val="ListParagraph"/>
+        <w:ind w:left="1440"/>
+        <w:rPr>
+          <w:rFonts w:ascii="Times New Roman" w:hAnsi="Times New Roman" w:cs="Times New Roman"/>
+          <w:sz w:val="26"/>
+          <w:szCs w:val="26"/>
+        </w:rPr>
+      </w:pPr>
+      <w:r>
+        <w:rPr>
+          <w:rFonts w:ascii="Times New Roman" w:hAnsi="Times New Roman" w:cs="Times New Roman"/>
+          <w:sz w:val="26"/>
+          <w:szCs w:val="26"/>
+        </w:rPr>
+        <w:t>FROM images i</w:t>
+      </w:r>
+    </w:p>
+    <w:p>
+      <w:pPr>
+        <w:pStyle w:val="ListParagraph"/>
+        <w:ind w:left="1440"/>
+        <w:rPr>
+          <w:rFonts w:ascii="Times New Roman" w:hAnsi="Times New Roman" w:cs="Times New Roman"/>
+          <w:sz w:val="26"/>
+          <w:szCs w:val="26"/>
+        </w:rPr>
+      </w:pPr>
+      <w:r>
+        <w:rPr>
+          <w:rFonts w:ascii="Times New Roman" w:hAnsi="Times New Roman" w:cs="Times New Roman"/>
+          <w:sz w:val="26"/>
+          <w:szCs w:val="26"/>
+        </w:rPr>
+        <w:t>JOIN products p ON i.product = p.id</w:t>
+      </w:r>
+    </w:p>
+    <w:p>
+      <w:pPr>
+        <w:pStyle w:val="ListParagraph"/>
+        <w:ind w:left="1440"/>
+        <w:rPr>
+          <w:rFonts w:ascii="Times New Roman" w:hAnsi="Times New Roman" w:cs="Times New Roman"/>
+          <w:sz w:val="26"/>
+          <w:szCs w:val="26"/>
+        </w:rPr>
+      </w:pPr>
+      <w:r>
+        <w:rPr>
+          <w:rFonts w:ascii="Times New Roman" w:hAnsi="Times New Roman" w:cs="Times New Roman"/>
+          <w:sz w:val="26"/>
+          <w:szCs w:val="26"/>
+        </w:rPr>
+        <w:t>JOIN category_details cd ON p.category = cd.id</w:t>
+      </w:r>
+    </w:p>
+    <w:p>
+      <w:pPr>
+        <w:pStyle w:val="ListParagraph"/>
+        <w:ind w:left="1440"/>
+        <w:rPr>
+          <w:rFonts w:ascii="Times New Roman" w:hAnsi="Times New Roman" w:cs="Times New Roman"/>
+          <w:sz w:val="26"/>
+          <w:szCs w:val="26"/>
+        </w:rPr>
+      </w:pPr>
+      <w:r>
+        <w:rPr>
+          <w:rFonts w:ascii="Times New Roman" w:hAnsi="Times New Roman" w:cs="Times New Roman"/>
+          <w:sz w:val="26"/>
+          <w:szCs w:val="26"/>
+        </w:rPr>
+        <w:t>JOIN categories c ON cd.category = c.id</w:t>
+      </w:r>
+    </w:p>
+    <w:p>
+      <w:pPr>
+        <w:pStyle w:val="ListParagraph"/>
+        <w:ind w:left="1440"/>
+        <w:rPr>
+          <w:rFonts w:ascii="Times New Roman" w:hAnsi="Times New Roman" w:cs="Times New Roman"/>
+          <w:sz w:val="26"/>
+          <w:szCs w:val="26"/>
+        </w:rPr>
+      </w:pPr>
+      <w:r>
+        <w:rPr>
+          <w:rFonts w:ascii="Times New Roman" w:hAnsi="Times New Roman" w:cs="Times New Roman"/>
+          <w:sz w:val="26"/>
+          <w:szCs w:val="26"/>
+        </w:rPr>
+        <w:t>JOIN sizes s ON p.size = s.id</w:t>
+      </w:r>
+    </w:p>
+    <w:p>
+      <w:pPr>
+        <w:pStyle w:val="ListParagraph"/>
+        <w:ind w:left="1440"/>
+        <w:rPr>
+          <w:rFonts w:ascii="Times New Roman" w:hAnsi="Times New Roman" w:cs="Times New Roman"/>
+          <w:sz w:val="26"/>
+          <w:szCs w:val="26"/>
+        </w:rPr>
+      </w:pPr>
+      <w:r>
+        <w:rPr>
+          <w:rFonts w:ascii="Times New Roman" w:hAnsi="Times New Roman" w:cs="Times New Roman"/>
+          <w:sz w:val="26"/>
+          <w:szCs w:val="26"/>
+        </w:rPr>
+        <w:t>JOIN colors co ON p.color = co.id</w:t>
+      </w:r>
+    </w:p>
+    <w:p>
+      <w:pPr>
+        <w:pStyle w:val="ListParagraph"/>
+        <w:ind w:left="1440"/>
+        <w:rPr>
+          <w:rFonts w:ascii="Times New Roman" w:hAnsi="Times New Roman" w:cs="Times New Roman"/>
+          <w:sz w:val="26"/>
+          <w:szCs w:val="26"/>
+        </w:rPr>
+      </w:pPr>
+      <w:r>
+        <w:rPr>
+          <w:rFonts w:ascii="Times New Roman" w:hAnsi="Times New Roman" w:cs="Times New Roman"/>
+          <w:sz w:val="26"/>
+          <w:szCs w:val="26"/>
+        </w:rPr>
+        <w:t>JOIN suppliers sup ON p.suppliers = sup.id</w:t>
+      </w:r>
+    </w:p>
+    <w:p>
+      <w:pPr>
+        <w:pStyle w:val="ListParagraph"/>
+        <w:ind w:left="1440"/>
+        <w:rPr>
+          <w:rFonts w:ascii="Times New Roman" w:hAnsi="Times New Roman" w:cs="Times New Roman"/>
+          <w:sz w:val="26"/>
+          <w:szCs w:val="26"/>
+        </w:rPr>
+      </w:pPr>
+      <w:r>
+        <w:rPr>
+          <w:rFonts w:ascii="Times New Roman" w:hAnsi="Times New Roman" w:cs="Times New Roman"/>
+          <w:sz w:val="26"/>
+          <w:szCs w:val="26"/>
+        </w:rPr>
+        <w:t>WHERE i.link = '{images.link}';</w:t>
+      </w:r>
+    </w:p>
+    <w:p>
+      <w:pPr>
         <w:pStyle w:val="Style2"/>
       </w:pPr>
-      <w:bookmarkStart w:id="21" w:name="_Toc151167181"/>
+      <w:bookmarkStart w:id="87" w:name="_Toc151167181"/>
+      <w:bookmarkStart w:id="88" w:name="_Toc151173934"/>
+      <w:bookmarkStart w:id="89" w:name="_Toc151174671"/>
+      <w:bookmarkStart w:id="90" w:name="_Toc151174732"/>
       <w:r>
         <w:t xml:space="preserve">Một số </w:t>
       </w:r>
-      <w:bookmarkEnd w:id="21"/>
+      <w:bookmarkEnd w:id="87"/>
       <w:r>
         <w:t>trang chính</w:t>
       </w:r>
+      <w:bookmarkEnd w:id="88"/>
+      <w:bookmarkEnd w:id="89"/>
+      <w:bookmarkEnd w:id="90"/>
       <w:r>
         <w:t xml:space="preserve"> </w:t>
       </w:r>
@@ -2540,14 +3243,21 @@
           <w:numId w:val="5"/>
         </w:numPr>
       </w:pPr>
-      <w:bookmarkStart w:id="22" w:name="_Toc151167182"/>
+      <w:bookmarkStart w:id="91" w:name="_Toc151167182"/>
+      <w:bookmarkStart w:id="92" w:name="_Toc151173935"/>
+      <w:bookmarkStart w:id="93" w:name="_Toc151174672"/>
+      <w:bookmarkStart w:id="94" w:name="_Toc151174733"/>
       <w:r>
         <w:t>Trang chủ (index.html)</w:t>
       </w:r>
-      <w:bookmarkEnd w:id="22"/>
-    </w:p>
-    <w:p>
-      <w:pPr>
+      <w:bookmarkEnd w:id="91"/>
+      <w:bookmarkEnd w:id="92"/>
+      <w:bookmarkEnd w:id="93"/>
+      <w:bookmarkEnd w:id="94"/>
+    </w:p>
+    <w:p>
+      <w:pPr>
+        <w:ind w:left="360"/>
         <w:rPr>
           <w:rFonts w:ascii="Times New Roman" w:hAnsi="Times New Roman" w:cs="Times New Roman"/>
           <w:sz w:val="26"/>
@@ -2569,6 +3279,242 @@
           <w:szCs w:val="26"/>
         </w:rPr>
         <w:t>.</w:t>
+      </w:r>
+    </w:p>
+    <w:p>
+      <w:pPr>
+        <w:pStyle w:val="ListParagraph"/>
+        <w:rPr>
+          <w:rFonts w:ascii="Times New Roman" w:hAnsi="Times New Roman" w:cs="Times New Roman"/>
+          <w:sz w:val="26"/>
+          <w:szCs w:val="26"/>
+          <w:u w:val="single"/>
+        </w:rPr>
+      </w:pPr>
+      <w:r>
+        <w:rPr>
+          <w:rFonts w:ascii="Times New Roman" w:hAnsi="Times New Roman" w:cs="Times New Roman"/>
+          <w:sz w:val="26"/>
+          <w:szCs w:val="26"/>
+          <w:u w:val="single"/>
+        </w:rPr>
+        <w:t>Silde các sản phẩm mới</w:t>
+      </w:r>
+    </w:p>
+    <w:p>
+      <w:pPr>
+        <w:pStyle w:val="ListParagraph"/>
+        <w:numPr>
+          <w:ilvl w:val="0"/>
+          <w:numId w:val="6"/>
+        </w:numPr>
+        <w:rPr>
+          <w:rFonts w:ascii="Times New Roman" w:hAnsi="Times New Roman" w:cs="Times New Roman"/>
+          <w:sz w:val="26"/>
+          <w:szCs w:val="26"/>
+        </w:rPr>
+      </w:pPr>
+      <w:r>
+        <w:rPr>
+          <w:rFonts w:ascii="Times New Roman" w:hAnsi="Times New Roman" w:cs="Times New Roman"/>
+          <w:sz w:val="26"/>
+          <w:szCs w:val="26"/>
+        </w:rPr>
+        <w:t>Mô tả: Slide này là thể hiện top 10 cho người dùng thấy được những mẫu sản phẩm mà cửa hàng mới nhập về để đa dạng sự lựa chọn hơn đối với khách hàng</w:t>
+      </w:r>
+      <w:r>
+        <w:rPr>
+          <w:rFonts w:ascii="Times New Roman" w:hAnsi="Times New Roman" w:cs="Times New Roman"/>
+          <w:sz w:val="26"/>
+          <w:szCs w:val="26"/>
+        </w:rPr>
+        <w:t xml:space="preserve">. </w:t>
+      </w:r>
+      <w:r>
+        <w:rPr>
+          <w:rFonts w:ascii="Times New Roman" w:hAnsi="Times New Roman" w:cs="Times New Roman"/>
+          <w:sz w:val="26"/>
+          <w:szCs w:val="26"/>
+        </w:rPr>
+        <w:t>Người dùng có thể nhấ</w:t>
+      </w:r>
+      <w:r>
+        <w:rPr>
+          <w:rFonts w:ascii="Times New Roman" w:hAnsi="Times New Roman" w:cs="Times New Roman"/>
+          <w:sz w:val="26"/>
+          <w:szCs w:val="26"/>
+        </w:rPr>
+        <w:t>n</w:t>
+      </w:r>
+      <w:r>
+        <w:rPr>
+          <w:rFonts w:ascii="Times New Roman" w:hAnsi="Times New Roman" w:cs="Times New Roman"/>
+          <w:sz w:val="26"/>
+          <w:szCs w:val="26"/>
+        </w:rPr>
+        <w:t xml:space="preserve"> vào các thẻ để chuyển đến trang chi tiết sản phẩm của sản phẩm đó nếu muốn</w:t>
+      </w:r>
+      <w:r>
+        <w:rPr>
+          <w:rFonts w:ascii="Times New Roman" w:hAnsi="Times New Roman" w:cs="Times New Roman"/>
+          <w:sz w:val="26"/>
+          <w:szCs w:val="26"/>
+        </w:rPr>
+        <w:t>.</w:t>
+      </w:r>
+    </w:p>
+    <w:p>
+      <w:pPr>
+        <w:pStyle w:val="ListParagraph"/>
+        <w:rPr>
+          <w:rFonts w:ascii="Times New Roman" w:hAnsi="Times New Roman" w:cs="Times New Roman"/>
+          <w:sz w:val="26"/>
+          <w:szCs w:val="26"/>
+        </w:rPr>
+      </w:pPr>
+    </w:p>
+    <w:p>
+      <w:pPr>
+        <w:pStyle w:val="ListParagraph"/>
+        <w:rPr>
+          <w:rFonts w:ascii="Times New Roman" w:hAnsi="Times New Roman" w:cs="Times New Roman"/>
+          <w:sz w:val="26"/>
+          <w:szCs w:val="26"/>
+          <w:u w:val="single"/>
+        </w:rPr>
+      </w:pPr>
+      <w:r>
+        <w:rPr>
+          <w:rFonts w:ascii="Times New Roman" w:hAnsi="Times New Roman" w:cs="Times New Roman"/>
+          <w:sz w:val="26"/>
+          <w:szCs w:val="26"/>
+          <w:u w:val="single"/>
+        </w:rPr>
+        <w:t>Slide sản phẩm nổi bật của các danh mục</w:t>
+      </w:r>
+    </w:p>
+    <w:p>
+      <w:pPr>
+        <w:pStyle w:val="ListParagraph"/>
+        <w:numPr>
+          <w:ilvl w:val="0"/>
+          <w:numId w:val="6"/>
+        </w:numPr>
+        <w:rPr>
+          <w:rFonts w:ascii="Times New Roman" w:hAnsi="Times New Roman" w:cs="Times New Roman"/>
+          <w:sz w:val="26"/>
+          <w:szCs w:val="26"/>
+        </w:rPr>
+      </w:pPr>
+      <w:r>
+        <w:rPr>
+          <w:rFonts w:ascii="Times New Roman" w:hAnsi="Times New Roman" w:cs="Times New Roman"/>
+          <w:sz w:val="26"/>
+          <w:szCs w:val="26"/>
+        </w:rPr>
+        <w:t>Mô tả: Silde này thể hiện top 10 sản phẩm có lượt mua cao nhất của từng danh mục áo, áo khoá</w:t>
+      </w:r>
+      <w:r>
+        <w:rPr>
+          <w:rFonts w:ascii="Times New Roman" w:hAnsi="Times New Roman" w:cs="Times New Roman"/>
+          <w:sz w:val="26"/>
+          <w:szCs w:val="26"/>
+        </w:rPr>
+        <w:t>c</w:t>
+      </w:r>
+      <w:r>
+        <w:rPr>
+          <w:rFonts w:ascii="Times New Roman" w:hAnsi="Times New Roman" w:cs="Times New Roman"/>
+          <w:sz w:val="26"/>
+          <w:szCs w:val="26"/>
+        </w:rPr>
+        <w:t>, quần, đầm, váy.</w:t>
+      </w:r>
+      <w:r>
+        <w:rPr>
+          <w:rFonts w:ascii="Times New Roman" w:hAnsi="Times New Roman" w:cs="Times New Roman"/>
+          <w:sz w:val="26"/>
+          <w:szCs w:val="26"/>
+        </w:rPr>
+        <w:t xml:space="preserve"> </w:t>
+      </w:r>
+      <w:r>
+        <w:rPr>
+          <w:rFonts w:ascii="Times New Roman" w:hAnsi="Times New Roman" w:cs="Times New Roman"/>
+          <w:sz w:val="26"/>
+          <w:szCs w:val="26"/>
+        </w:rPr>
+        <w:t>Người dùng có thể nhấ</w:t>
+      </w:r>
+      <w:r>
+        <w:rPr>
+          <w:rFonts w:ascii="Times New Roman" w:hAnsi="Times New Roman" w:cs="Times New Roman"/>
+          <w:sz w:val="26"/>
+          <w:szCs w:val="26"/>
+        </w:rPr>
+        <w:t>n</w:t>
+      </w:r>
+      <w:r>
+        <w:rPr>
+          <w:rFonts w:ascii="Times New Roman" w:hAnsi="Times New Roman" w:cs="Times New Roman"/>
+          <w:sz w:val="26"/>
+          <w:szCs w:val="26"/>
+        </w:rPr>
+        <w:t xml:space="preserve"> vào các thẻ để chuyển đến trang chi tiết sản phẩm của sản phẩm đó nếu muốn</w:t>
+      </w:r>
+      <w:r>
+        <w:rPr>
+          <w:rFonts w:ascii="Times New Roman" w:hAnsi="Times New Roman" w:cs="Times New Roman"/>
+          <w:sz w:val="26"/>
+          <w:szCs w:val="26"/>
+        </w:rPr>
+        <w:t>.</w:t>
+      </w:r>
+    </w:p>
+    <w:p>
+      <w:pPr>
+        <w:pStyle w:val="Style3"/>
+      </w:pPr>
+      <w:bookmarkStart w:id="95" w:name="_Toc151167183"/>
+      <w:bookmarkStart w:id="96" w:name="_Toc151173936"/>
+      <w:bookmarkStart w:id="97" w:name="_Toc151174673"/>
+      <w:bookmarkStart w:id="98" w:name="_Toc151174734"/>
+      <w:r>
+        <w:t>Trang đóng góp ý kiến cho cửa hàng (comment.html)</w:t>
+      </w:r>
+      <w:bookmarkEnd w:id="95"/>
+      <w:bookmarkEnd w:id="96"/>
+      <w:bookmarkEnd w:id="97"/>
+      <w:bookmarkEnd w:id="98"/>
+    </w:p>
+    <w:p>
+      <w:pPr>
+        <w:pStyle w:val="ListParagraph"/>
+        <w:numPr>
+          <w:ilvl w:val="0"/>
+          <w:numId w:val="6"/>
+        </w:numPr>
+        <w:rPr>
+          <w:rFonts w:ascii="Times New Roman" w:hAnsi="Times New Roman" w:cs="Times New Roman"/>
+          <w:sz w:val="26"/>
+          <w:szCs w:val="26"/>
+        </w:rPr>
+      </w:pPr>
+      <w:r>
+        <w:rPr>
+          <w:rFonts w:ascii="Times New Roman" w:hAnsi="Times New Roman" w:cs="Times New Roman"/>
+          <w:sz w:val="26"/>
+          <w:szCs w:val="26"/>
+        </w:rPr>
+        <w:t>Mô tả</w:t>
+      </w:r>
+      <w:r>
+        <w:rPr>
+          <w:rFonts w:ascii="Times New Roman" w:hAnsi="Times New Roman" w:cs="Times New Roman"/>
+          <w:sz w:val="26"/>
+          <w:szCs w:val="26"/>
+        </w:rPr>
+        <w:t>:</w:t>
       </w:r>
     </w:p>
     <w:p>
@@ -2582,18 +3528,80 @@
           <w:rFonts w:ascii="Times New Roman" w:hAnsi="Times New Roman" w:cs="Times New Roman"/>
           <w:sz w:val="26"/>
           <w:szCs w:val="26"/>
-          <w:u w:val="single"/>
-        </w:rPr>
-      </w:pPr>
-      <w:r>
-        <w:rPr>
-          <w:rFonts w:ascii="Times New Roman" w:hAnsi="Times New Roman" w:cs="Times New Roman"/>
-          <w:sz w:val="26"/>
-          <w:szCs w:val="26"/>
-          <w:u w:val="single"/>
-        </w:rPr>
-        <w:t>Silde các sản phẩm mới</w:t>
-      </w:r>
+        </w:rPr>
+      </w:pPr>
+      <w:r>
+        <w:rPr>
+          <w:rFonts w:ascii="Times New Roman" w:hAnsi="Times New Roman" w:cs="Times New Roman"/>
+          <w:sz w:val="26"/>
+          <w:szCs w:val="26"/>
+        </w:rPr>
+        <w:t>Khi người dùng nhấn vào nút đóng góp ý kiến ở Footer thì sẽ được dẫn đến trang này</w:t>
+      </w:r>
+      <w:r>
+        <w:rPr>
+          <w:rFonts w:ascii="Times New Roman" w:hAnsi="Times New Roman" w:cs="Times New Roman"/>
+          <w:sz w:val="26"/>
+          <w:szCs w:val="26"/>
+        </w:rPr>
+        <w:t>.</w:t>
+      </w:r>
+      <w:r>
+        <w:rPr>
+          <w:rFonts w:ascii="Times New Roman" w:hAnsi="Times New Roman" w:cs="Times New Roman"/>
+          <w:sz w:val="26"/>
+          <w:szCs w:val="26"/>
+        </w:rPr>
+        <w:t>Tại đây người dùng có thể đóng góp nh</w:t>
+      </w:r>
+      <w:r>
+        <w:rPr>
+          <w:rFonts w:ascii="Times New Roman" w:hAnsi="Times New Roman" w:cs="Times New Roman"/>
+          <w:sz w:val="26"/>
+          <w:szCs w:val="26"/>
+        </w:rPr>
+        <w:t>ữ</w:t>
+      </w:r>
+      <w:r>
+        <w:rPr>
+          <w:rFonts w:ascii="Times New Roman" w:hAnsi="Times New Roman" w:cs="Times New Roman"/>
+          <w:sz w:val="26"/>
+          <w:szCs w:val="26"/>
+        </w:rPr>
+        <w:t>ng ý kiến của bản thân về cửa hàng, thái độ phục vụ của nhân viên, chất lư</w:t>
+      </w:r>
+      <w:r>
+        <w:rPr>
+          <w:rFonts w:ascii="Times New Roman" w:hAnsi="Times New Roman" w:cs="Times New Roman"/>
+          <w:sz w:val="26"/>
+          <w:szCs w:val="26"/>
+        </w:rPr>
+        <w:t>ợ</w:t>
+      </w:r>
+      <w:r>
+        <w:rPr>
+          <w:rFonts w:ascii="Times New Roman" w:hAnsi="Times New Roman" w:cs="Times New Roman"/>
+          <w:sz w:val="26"/>
+          <w:szCs w:val="26"/>
+        </w:rPr>
+        <w:t>ng của sản phẩm hay cũng có thể là một số ý kiến khác.</w:t>
+      </w:r>
+    </w:p>
+    <w:p>
+      <w:pPr>
+        <w:pStyle w:val="Style3"/>
+      </w:pPr>
+      <w:bookmarkStart w:id="99" w:name="_Toc151167184"/>
+      <w:bookmarkStart w:id="100" w:name="_Toc151173937"/>
+      <w:bookmarkStart w:id="101" w:name="_Toc151174674"/>
+      <w:bookmarkStart w:id="102" w:name="_Toc151174735"/>
+      <w:r>
+        <w:t>Trang chi tiết sản phẩm (detail.html)</w:t>
+      </w:r>
+      <w:bookmarkEnd w:id="99"/>
+      <w:bookmarkEnd w:id="100"/>
+      <w:bookmarkEnd w:id="101"/>
+      <w:bookmarkEnd w:id="102"/>
     </w:p>
     <w:p>
       <w:pPr>
@@ -2614,47 +3622,7 @@
           <w:sz w:val="26"/>
           <w:szCs w:val="26"/>
         </w:rPr>
-        <w:t>Mô tả: Slide này là thể hiện top 10 cho người dùng thấy được những mẫu sản phẩm mà cửa hàng mới nhập về để đa dạng sự lựa chọn hơn đối với khách hàng</w:t>
-      </w:r>
-      <w:r>
-        <w:rPr>
-          <w:rFonts w:ascii="Times New Roman" w:hAnsi="Times New Roman" w:cs="Times New Roman"/>
-          <w:sz w:val="26"/>
-          <w:szCs w:val="26"/>
-        </w:rPr>
-        <w:t xml:space="preserve">. </w:t>
-      </w:r>
-      <w:r>
-        <w:rPr>
-          <w:rFonts w:ascii="Times New Roman" w:hAnsi="Times New Roman" w:cs="Times New Roman"/>
-          <w:sz w:val="26"/>
-          <w:szCs w:val="26"/>
-        </w:rPr>
-        <w:t>Người dùng có thể nhấ</w:t>
-      </w:r>
-      <w:r>
-        <w:rPr>
-          <w:rFonts w:ascii="Times New Roman" w:hAnsi="Times New Roman" w:cs="Times New Roman"/>
-          <w:sz w:val="26"/>
-          <w:szCs w:val="26"/>
-        </w:rPr>
-        <w:t>n</w:t>
-      </w:r>
-      <w:r>
-        <w:rPr>
-          <w:rFonts w:ascii="Times New Roman" w:hAnsi="Times New Roman" w:cs="Times New Roman"/>
-          <w:sz w:val="26"/>
-          <w:szCs w:val="26"/>
-        </w:rPr>
-        <w:t xml:space="preserve"> vào các thẻ để chuyển đến trang chi tiết sản phẩm của sản phẩm đó nếu muốn</w:t>
-      </w:r>
-      <w:r>
-        <w:rPr>
-          <w:rFonts w:ascii="Times New Roman" w:hAnsi="Times New Roman" w:cs="Times New Roman"/>
-          <w:sz w:val="26"/>
-          <w:szCs w:val="26"/>
-        </w:rPr>
-        <w:t>.</w:t>
+        <w:t>Mô tả:</w:t>
       </w:r>
     </w:p>
     <w:p>
@@ -2668,18 +3636,33 @@
           <w:rFonts w:ascii="Times New Roman" w:hAnsi="Times New Roman" w:cs="Times New Roman"/>
           <w:sz w:val="26"/>
           <w:szCs w:val="26"/>
-          <w:u w:val="single"/>
-        </w:rPr>
-      </w:pPr>
-      <w:r>
-        <w:rPr>
-          <w:rFonts w:ascii="Times New Roman" w:hAnsi="Times New Roman" w:cs="Times New Roman"/>
-          <w:sz w:val="26"/>
-          <w:szCs w:val="26"/>
-          <w:u w:val="single"/>
-        </w:rPr>
-        <w:t>Slide sản phẩm nổi bật của các danh mục</w:t>
-      </w:r>
+        </w:rPr>
+      </w:pPr>
+      <w:r>
+        <w:rPr>
+          <w:rFonts w:ascii="Times New Roman" w:hAnsi="Times New Roman" w:cs="Times New Roman"/>
+          <w:sz w:val="26"/>
+          <w:szCs w:val="26"/>
+        </w:rPr>
+        <w:lastRenderedPageBreak/>
+        <w:t>Ở trang chi tiết sản phẩm người dùng có thể thấy được tất cả những thông tin chi tiết mà người dùng cần biết về sản phẩm trước khi đặt mua như tên đầy đủ, số lượng bán, số lượng còn lại tại cửa hàng, màu sắc, kích thước, đặt mua số lượng, thêm sản phẩm đó vào giỏ hàng, cách bảo quản,…. Tất cả mọi thứ liên quan đến sản phẩm điều được hiện thực ở đây.</w:t>
+      </w:r>
+    </w:p>
+    <w:p>
+      <w:pPr>
+        <w:pStyle w:val="Style3"/>
+      </w:pPr>
+      <w:bookmarkStart w:id="103" w:name="_Toc151167185"/>
+      <w:bookmarkStart w:id="104" w:name="_Toc151173938"/>
+      <w:bookmarkStart w:id="105" w:name="_Toc151174675"/>
+      <w:bookmarkStart w:id="106" w:name="_Toc151174736"/>
+      <w:r>
+        <w:t>Trang giỏ hàng (indexCart.html)</w:t>
+      </w:r>
+      <w:bookmarkEnd w:id="103"/>
+      <w:bookmarkEnd w:id="104"/>
+      <w:bookmarkEnd w:id="105"/>
+      <w:bookmarkEnd w:id="106"/>
     </w:p>
     <w:p>
       <w:pPr>
@@ -2700,23 +3683,29 @@
           <w:sz w:val="26"/>
           <w:szCs w:val="26"/>
         </w:rPr>
-        <w:t>Mô tả: Silde này thể hiện top 10 sản phẩm có lượt mua cao nhất của từng danh mục áo, áo khoá</w:t>
-      </w:r>
-      <w:r>
-        <w:rPr>
-          <w:rFonts w:ascii="Times New Roman" w:hAnsi="Times New Roman" w:cs="Times New Roman"/>
-          <w:sz w:val="26"/>
-          <w:szCs w:val="26"/>
-        </w:rPr>
-        <w:t>c</w:t>
-      </w:r>
-      <w:r>
-        <w:rPr>
-          <w:rFonts w:ascii="Times New Roman" w:hAnsi="Times New Roman" w:cs="Times New Roman"/>
-          <w:sz w:val="26"/>
-          <w:szCs w:val="26"/>
-        </w:rPr>
-        <w:t>, quần, đầm, váy.</w:t>
+        <w:t>Mô tả</w:t>
+      </w:r>
+    </w:p>
+    <w:p>
+      <w:pPr>
+        <w:pStyle w:val="ListParagraph"/>
+        <w:numPr>
+          <w:ilvl w:val="0"/>
+          <w:numId w:val="10"/>
+        </w:numPr>
+        <w:rPr>
+          <w:rFonts w:ascii="Times New Roman" w:hAnsi="Times New Roman" w:cs="Times New Roman"/>
+          <w:sz w:val="26"/>
+          <w:szCs w:val="26"/>
+        </w:rPr>
+      </w:pPr>
+      <w:r>
+        <w:rPr>
+          <w:rFonts w:ascii="Times New Roman" w:hAnsi="Times New Roman" w:cs="Times New Roman"/>
+          <w:sz w:val="26"/>
+          <w:szCs w:val="26"/>
+        </w:rPr>
+        <w:t>Tại đây người dùng có thể thấy được những sản phẩm đã được thêm vào giỏ hàng.</w:t>
       </w:r>
       <w:r>
         <w:rPr>
@@ -2732,34 +3721,40 @@
           <w:sz w:val="26"/>
           <w:szCs w:val="26"/>
         </w:rPr>
-        <w:t>Người dùng có thể nhấ</w:t>
-      </w:r>
-      <w:r>
-        <w:rPr>
-          <w:rFonts w:ascii="Times New Roman" w:hAnsi="Times New Roman" w:cs="Times New Roman"/>
-          <w:sz w:val="26"/>
-          <w:szCs w:val="26"/>
-        </w:rPr>
-        <w:t>n</w:t>
-      </w:r>
-      <w:r>
-        <w:rPr>
-          <w:rFonts w:ascii="Times New Roman" w:hAnsi="Times New Roman" w:cs="Times New Roman"/>
-          <w:sz w:val="26"/>
-          <w:szCs w:val="26"/>
-        </w:rPr>
-        <w:t xml:space="preserve"> vào các thẻ để chuyển đến trang chi tiết sản phẩm của sản phẩm đó nếu muốn</w:t>
+        <w:t>Người dùng có thể tăng giảm số lượng mua, thay đổi kích thước sản phẩm, màu sắc mình muốn mua hoặc cũng có thể xóa bỏ nó ra khỏi giỏ hàng của mình.Bên cạnh những chức năng liên quan đến sản phẩm thì người dùng còn thấy được tổng số tiền của giỏ hàng của mình, cân nhắc chọn lại sản phẩm nào muốn mua hoặc chọn mua tất cả các sản phẩm.</w:t>
+      </w:r>
+      <w:r>
+        <w:rPr>
+          <w:rFonts w:ascii="Times New Roman" w:hAnsi="Times New Roman" w:cs="Times New Roman"/>
+          <w:sz w:val="26"/>
+          <w:szCs w:val="26"/>
+        </w:rPr>
+        <w:t xml:space="preserve"> </w:t>
+      </w:r>
+      <w:r>
+        <w:rPr>
+          <w:rFonts w:ascii="Times New Roman" w:hAnsi="Times New Roman" w:cs="Times New Roman"/>
+          <w:sz w:val="26"/>
+          <w:szCs w:val="26"/>
+        </w:rPr>
+        <w:t>Nút thanh toán để đưa người dùng đến trang thanh toán tiến hành xuất hóa đơn chốt hàng và đặt hàng.</w:t>
       </w:r>
     </w:p>
     <w:p>
       <w:pPr>
         <w:pStyle w:val="Style3"/>
       </w:pPr>
-      <w:bookmarkStart w:id="23" w:name="_Toc151167183"/>
-      <w:r>
-        <w:t>Trang đóng góp ý kiến cho cửa hàng (comment.html)</w:t>
-      </w:r>
-      <w:bookmarkEnd w:id="23"/>
+      <w:bookmarkStart w:id="107" w:name="_Toc151167186"/>
+      <w:bookmarkStart w:id="108" w:name="_Toc151173939"/>
+      <w:bookmarkStart w:id="109" w:name="_Toc151174676"/>
+      <w:bookmarkStart w:id="110" w:name="_Toc151174737"/>
+      <w:r>
+        <w:t>Trang đặt hàng (indexOder.html)</w:t>
+      </w:r>
+      <w:bookmarkEnd w:id="107"/>
+      <w:bookmarkEnd w:id="108"/>
+      <w:bookmarkEnd w:id="109"/>
+      <w:bookmarkEnd w:id="110"/>
     </w:p>
     <w:p>
       <w:pPr>
@@ -2782,14 +3777,6 @@
         </w:rPr>
         <w:t>Mô tả</w:t>
       </w:r>
-      <w:r>
-        <w:rPr>
-          <w:rFonts w:ascii="Times New Roman" w:hAnsi="Times New Roman" w:cs="Times New Roman"/>
-          <w:sz w:val="26"/>
-          <w:szCs w:val="26"/>
-        </w:rPr>
-        <w:t>:</w:t>
-      </w:r>
     </w:p>
     <w:p>
       <w:pPr>
@@ -2810,66 +3797,78 @@
           <w:sz w:val="26"/>
           <w:szCs w:val="26"/>
         </w:rPr>
-        <w:t>Khi người dùng nhấn vào nút đóng góp ý kiến ở Footer thì sẽ được dẫn đến trang này</w:t>
-      </w:r>
-      <w:r>
-        <w:rPr>
-          <w:rFonts w:ascii="Times New Roman" w:hAnsi="Times New Roman" w:cs="Times New Roman"/>
-          <w:sz w:val="26"/>
-          <w:szCs w:val="26"/>
-        </w:rPr>
-        <w:t>.</w:t>
-      </w:r>
-      <w:r>
-        <w:rPr>
-          <w:rFonts w:ascii="Times New Roman" w:hAnsi="Times New Roman" w:cs="Times New Roman"/>
-          <w:sz w:val="26"/>
-          <w:szCs w:val="26"/>
-        </w:rPr>
-        <w:t>Tại đây người dùng có thể đóng góp nh</w:t>
-      </w:r>
-      <w:r>
-        <w:rPr>
-          <w:rFonts w:ascii="Times New Roman" w:hAnsi="Times New Roman" w:cs="Times New Roman"/>
-          <w:sz w:val="26"/>
-          <w:szCs w:val="26"/>
-        </w:rPr>
-        <w:t>ữ</w:t>
-      </w:r>
-      <w:r>
-        <w:rPr>
-          <w:rFonts w:ascii="Times New Roman" w:hAnsi="Times New Roman" w:cs="Times New Roman"/>
-          <w:sz w:val="26"/>
-          <w:szCs w:val="26"/>
-        </w:rPr>
-        <w:t>ng ý kiến của bản thân về cửa hàng, thái độ phục vụ của nhân viên, chất lư</w:t>
-      </w:r>
-      <w:r>
-        <w:rPr>
-          <w:rFonts w:ascii="Times New Roman" w:hAnsi="Times New Roman" w:cs="Times New Roman"/>
-          <w:sz w:val="26"/>
-          <w:szCs w:val="26"/>
-        </w:rPr>
-        <w:t>ợ</w:t>
-      </w:r>
-      <w:r>
-        <w:rPr>
-          <w:rFonts w:ascii="Times New Roman" w:hAnsi="Times New Roman" w:cs="Times New Roman"/>
-          <w:sz w:val="26"/>
-          <w:szCs w:val="26"/>
-        </w:rPr>
-        <w:t>ng của sản phẩm hay cũng có thể là một số ý kiến khác.</w:t>
+        <w:t>Khi người dùng đã xác nhận không còn tiếp tục thay đổi trong giỏ hàng và bấm vào nút đặt hàng thì sẽ được chuyển đến trang này.</w:t>
+      </w:r>
+      <w:r>
+        <w:rPr>
+          <w:rFonts w:ascii="Times New Roman" w:hAnsi="Times New Roman" w:cs="Times New Roman"/>
+          <w:sz w:val="26"/>
+          <w:szCs w:val="26"/>
+        </w:rPr>
+        <w:t xml:space="preserve"> </w:t>
+      </w:r>
+      <w:r>
+        <w:rPr>
+          <w:rFonts w:ascii="Times New Roman" w:hAnsi="Times New Roman" w:cs="Times New Roman"/>
+          <w:sz w:val="26"/>
+          <w:szCs w:val="26"/>
+        </w:rPr>
+        <w:t>Tại đây khách hàng có cần nhập thông tin giao hàng như tên, số điện thoại người nhận, địa chỉ nhận hàng, ghi chú (nếu có).</w:t>
+      </w:r>
+      <w:r>
+        <w:rPr>
+          <w:rFonts w:ascii="Times New Roman" w:hAnsi="Times New Roman" w:cs="Times New Roman"/>
+          <w:sz w:val="26"/>
+          <w:szCs w:val="26"/>
+        </w:rPr>
+        <w:t xml:space="preserve"> </w:t>
+      </w:r>
+      <w:r>
+        <w:rPr>
+          <w:rFonts w:ascii="Times New Roman" w:hAnsi="Times New Roman" w:cs="Times New Roman"/>
+          <w:sz w:val="26"/>
+          <w:szCs w:val="26"/>
+        </w:rPr>
+        <w:t>Tiếp đến người dùng còn phương thức thanh toán, sử dụng mã giảm giá (nếu có).</w:t>
+      </w:r>
+      <w:r>
+        <w:rPr>
+          <w:rFonts w:ascii="Times New Roman" w:hAnsi="Times New Roman" w:cs="Times New Roman"/>
+          <w:sz w:val="26"/>
+          <w:szCs w:val="26"/>
+        </w:rPr>
+        <w:t xml:space="preserve"> </w:t>
+      </w:r>
+      <w:r>
+        <w:rPr>
+          <w:rFonts w:ascii="Times New Roman" w:hAnsi="Times New Roman" w:cs="Times New Roman"/>
+          <w:sz w:val="26"/>
+          <w:szCs w:val="26"/>
+        </w:rPr>
+        <w:t>Sau khi xong các bước trên thì khách hàng sẽ biết được tổng số tiền mình cần trả cho hóa đơn này là bao nhiêu và tiến hành thanh toán và đặt hàng.</w:t>
       </w:r>
     </w:p>
     <w:p>
       <w:pPr>
         <w:pStyle w:val="Style3"/>
       </w:pPr>
-      <w:bookmarkStart w:id="24" w:name="_Toc151167184"/>
-      <w:r>
-        <w:t>Trang chi tiết sản phẩm (detail.html)</w:t>
-      </w:r>
-      <w:bookmarkEnd w:id="24"/>
+      <w:bookmarkStart w:id="111" w:name="_Toc151167187"/>
+      <w:bookmarkStart w:id="112" w:name="_Toc151173940"/>
+      <w:bookmarkStart w:id="113" w:name="_Toc151174677"/>
+      <w:bookmarkStart w:id="114" w:name="_Toc151174738"/>
+      <w:r>
+        <w:t>Trang đăng nhập</w:t>
+      </w:r>
+      <w:r>
+        <w:t xml:space="preserve"> -</w:t>
+      </w:r>
+      <w:r>
+        <w:t xml:space="preserve"> đăng ký ( indexLogin.html)</w:t>
+      </w:r>
+      <w:bookmarkEnd w:id="111"/>
+      <w:bookmarkEnd w:id="112"/>
+      <w:bookmarkEnd w:id="113"/>
+      <w:bookmarkEnd w:id="114"/>
     </w:p>
     <w:p>
       <w:pPr>
@@ -2890,7 +3889,36 @@
           <w:sz w:val="26"/>
           <w:szCs w:val="26"/>
         </w:rPr>
-        <w:t>Mô tả:</w:t>
+        <w:t>Mô tả</w:t>
+      </w:r>
+    </w:p>
+    <w:p>
+      <w:pPr>
+        <w:pStyle w:val="ListParagraph"/>
+        <w:rPr>
+          <w:rFonts w:ascii="Times New Roman" w:hAnsi="Times New Roman" w:cs="Times New Roman"/>
+          <w:sz w:val="26"/>
+          <w:szCs w:val="26"/>
+          <w:u w:val="single"/>
+        </w:rPr>
+      </w:pPr>
+      <w:r>
+        <w:rPr>
+          <w:rFonts w:ascii="Times New Roman" w:hAnsi="Times New Roman" w:cs="Times New Roman"/>
+          <w:sz w:val="26"/>
+          <w:szCs w:val="26"/>
+          <w:u w:val="single"/>
+        </w:rPr>
+        <w:t>Đăng nhập</w:t>
+      </w:r>
+      <w:r>
+        <w:rPr>
+          <w:rFonts w:ascii="Times New Roman" w:hAnsi="Times New Roman" w:cs="Times New Roman"/>
+          <w:sz w:val="26"/>
+          <w:szCs w:val="26"/>
+          <w:u w:val="single"/>
+        </w:rPr>
+        <w:t>:</w:t>
       </w:r>
     </w:p>
     <w:p>
@@ -2912,8 +3940,160 @@
           <w:sz w:val="26"/>
           <w:szCs w:val="26"/>
         </w:rPr>
-        <w:t xml:space="preserve">Ở trang chi tiết sản phẩm người dùng có thể thấy được tất cả những thông tin chi tiết mà người dùng cần biết về sản phẩm trước khi đặt mua như tên đầy đủ, số </w:t>
-      </w:r>
+        <w:t>Đây là trang người dùng cần phải đến nếu muốn mua hàng tại trang web của cửa hàng</w:t>
+      </w:r>
+      <w:r>
+        <w:rPr>
+          <w:rFonts w:ascii="Times New Roman" w:hAnsi="Times New Roman" w:cs="Times New Roman"/>
+          <w:sz w:val="26"/>
+          <w:szCs w:val="26"/>
+        </w:rPr>
+        <w:t xml:space="preserve">. </w:t>
+      </w:r>
+    </w:p>
+    <w:p>
+      <w:pPr>
+        <w:pStyle w:val="ListParagraph"/>
+        <w:numPr>
+          <w:ilvl w:val="0"/>
+          <w:numId w:val="10"/>
+        </w:numPr>
+        <w:rPr>
+          <w:rFonts w:ascii="Times New Roman" w:hAnsi="Times New Roman" w:cs="Times New Roman"/>
+          <w:sz w:val="26"/>
+          <w:szCs w:val="26"/>
+        </w:rPr>
+      </w:pPr>
+      <w:r>
+        <w:rPr>
+          <w:rFonts w:ascii="Times New Roman" w:hAnsi="Times New Roman" w:cs="Times New Roman"/>
+          <w:sz w:val="26"/>
+          <w:szCs w:val="26"/>
+        </w:rPr>
+        <w:t>Nếu người dùng đã có tài khoản thì người dùng chỉ cần nhập tên đăng nhập, mật khẩu vào ô tương ứng sau đó đăng nhập, nếu đăng nhập thành công thì người dùng có thể đi vào trang web và tiến hành nh</w:t>
+      </w:r>
+      <w:r>
+        <w:rPr>
+          <w:rFonts w:ascii="Times New Roman" w:hAnsi="Times New Roman" w:cs="Times New Roman"/>
+          <w:sz w:val="26"/>
+          <w:szCs w:val="26"/>
+        </w:rPr>
+        <w:t>ữ</w:t>
+      </w:r>
+      <w:r>
+        <w:rPr>
+          <w:rFonts w:ascii="Times New Roman" w:hAnsi="Times New Roman" w:cs="Times New Roman"/>
+          <w:sz w:val="26"/>
+          <w:szCs w:val="26"/>
+        </w:rPr>
+        <w:t xml:space="preserve">ng thao tác khác. </w:t>
+      </w:r>
+    </w:p>
+    <w:p>
+      <w:pPr>
+        <w:pStyle w:val="ListParagraph"/>
+        <w:numPr>
+          <w:ilvl w:val="0"/>
+          <w:numId w:val="10"/>
+        </w:numPr>
+        <w:rPr>
+          <w:rFonts w:ascii="Times New Roman" w:hAnsi="Times New Roman" w:cs="Times New Roman"/>
+          <w:sz w:val="26"/>
+          <w:szCs w:val="26"/>
+        </w:rPr>
+      </w:pPr>
+      <w:r>
+        <w:rPr>
+          <w:rFonts w:ascii="Times New Roman" w:hAnsi="Times New Roman" w:cs="Times New Roman"/>
+          <w:sz w:val="26"/>
+          <w:szCs w:val="26"/>
+        </w:rPr>
+        <w:t>Nhưng nếu không đăng nhập thành công thì sẽ xuất hiện thông báo lỗi</w:t>
+      </w:r>
+      <w:r>
+        <w:rPr>
+          <w:rFonts w:ascii="Times New Roman" w:hAnsi="Times New Roman" w:cs="Times New Roman"/>
+          <w:sz w:val="26"/>
+          <w:szCs w:val="26"/>
+        </w:rPr>
+        <w:t xml:space="preserve">. </w:t>
+      </w:r>
+      <w:r>
+        <w:rPr>
+          <w:rFonts w:ascii="Times New Roman" w:hAnsi="Times New Roman" w:cs="Times New Roman"/>
+          <w:sz w:val="26"/>
+          <w:szCs w:val="26"/>
+        </w:rPr>
+        <w:t>Nếu người dùng quên mật khẩu thì có thể nhấn vào đường dẫn “ Quên mật khẩu” có trong thẻ</w:t>
+      </w:r>
+      <w:r>
+        <w:rPr>
+          <w:rFonts w:ascii="Times New Roman" w:hAnsi="Times New Roman" w:cs="Times New Roman"/>
+          <w:sz w:val="26"/>
+          <w:szCs w:val="26"/>
+        </w:rPr>
+        <w:t xml:space="preserve">. </w:t>
+      </w:r>
+    </w:p>
+    <w:p>
+      <w:pPr>
+        <w:pStyle w:val="ListParagraph"/>
+        <w:numPr>
+          <w:ilvl w:val="0"/>
+          <w:numId w:val="10"/>
+        </w:numPr>
+        <w:rPr>
+          <w:rFonts w:ascii="Times New Roman" w:hAnsi="Times New Roman" w:cs="Times New Roman"/>
+          <w:sz w:val="26"/>
+          <w:szCs w:val="26"/>
+        </w:rPr>
+      </w:pPr>
+      <w:r>
+        <w:rPr>
+          <w:rFonts w:ascii="Times New Roman" w:hAnsi="Times New Roman" w:cs="Times New Roman"/>
+          <w:sz w:val="26"/>
+          <w:szCs w:val="26"/>
+        </w:rPr>
+        <w:t>Nếu người dùng muốn lưu mật khẩu cho lần đăng nhập tiếp theo có thể nh</w:t>
+      </w:r>
+      <w:r>
+        <w:rPr>
+          <w:rFonts w:ascii="Times New Roman" w:hAnsi="Times New Roman" w:cs="Times New Roman"/>
+          <w:sz w:val="26"/>
+          <w:szCs w:val="26"/>
+        </w:rPr>
+        <w:t>ấ</w:t>
+      </w:r>
+      <w:r>
+        <w:rPr>
+          <w:rFonts w:ascii="Times New Roman" w:hAnsi="Times New Roman" w:cs="Times New Roman"/>
+          <w:sz w:val="26"/>
+          <w:szCs w:val="26"/>
+        </w:rPr>
+        <w:t>n vào vào ô ghi nhớ đăng nhập</w:t>
+      </w:r>
+      <w:r>
+        <w:rPr>
+          <w:rFonts w:ascii="Times New Roman" w:hAnsi="Times New Roman" w:cs="Times New Roman"/>
+          <w:sz w:val="26"/>
+          <w:szCs w:val="26"/>
+        </w:rPr>
+        <w:t>.</w:t>
+      </w:r>
+    </w:p>
+    <w:p>
+      <w:pPr>
+        <w:pStyle w:val="ListParagraph"/>
+        <w:numPr>
+          <w:ilvl w:val="0"/>
+          <w:numId w:val="16"/>
+        </w:numPr>
+        <w:rPr>
+          <w:rFonts w:ascii="Times New Roman" w:hAnsi="Times New Roman" w:cs="Times New Roman"/>
+          <w:sz w:val="26"/>
+          <w:szCs w:val="26"/>
+        </w:rPr>
+      </w:pPr>
       <w:r>
         <w:rPr>
           <w:rFonts w:ascii="Times New Roman" w:hAnsi="Times New Roman" w:cs="Times New Roman"/>
@@ -2921,7 +4101,175 @@
           <w:szCs w:val="26"/>
         </w:rPr>
         <w:lastRenderedPageBreak/>
-        <w:t>lượng bán, số lượng còn lại tại cửa hàng, màu sắc, kích thước, đặt mua số lượng, thêm sản phẩm đó vào giỏ hàng, cách bảo quản,…. Tất cả mọi thứ liên quan đến sản phẩm điều được hiện thực ở đây</w:t>
+        <w:t>Query:</w:t>
+      </w:r>
+    </w:p>
+    <w:p>
+      <w:pPr>
+        <w:pStyle w:val="ListParagraph"/>
+        <w:ind w:left="1440"/>
+        <w:rPr>
+          <w:rFonts w:ascii="Times New Roman" w:hAnsi="Times New Roman" w:cs="Times New Roman"/>
+          <w:sz w:val="26"/>
+          <w:szCs w:val="26"/>
+        </w:rPr>
+      </w:pPr>
+      <w:r>
+        <w:rPr>
+          <w:rFonts w:ascii="Times New Roman" w:hAnsi="Times New Roman" w:cs="Times New Roman"/>
+          <w:sz w:val="26"/>
+          <w:szCs w:val="26"/>
+        </w:rPr>
+        <w:t>SELECT fullName, phone, email</w:t>
+      </w:r>
+    </w:p>
+    <w:p>
+      <w:pPr>
+        <w:pStyle w:val="ListParagraph"/>
+        <w:ind w:left="1440"/>
+        <w:rPr>
+          <w:rFonts w:ascii="Times New Roman" w:hAnsi="Times New Roman" w:cs="Times New Roman"/>
+          <w:sz w:val="26"/>
+          <w:szCs w:val="26"/>
+        </w:rPr>
+      </w:pPr>
+      <w:r>
+        <w:rPr>
+          <w:rFonts w:ascii="Times New Roman" w:hAnsi="Times New Roman" w:cs="Times New Roman"/>
+          <w:sz w:val="26"/>
+          <w:szCs w:val="26"/>
+        </w:rPr>
+        <w:t>FROM users</w:t>
+      </w:r>
+    </w:p>
+    <w:p>
+      <w:pPr>
+        <w:pStyle w:val="ListParagraph"/>
+        <w:ind w:left="1440"/>
+        <w:rPr>
+          <w:rFonts w:ascii="Times New Roman" w:hAnsi="Times New Roman" w:cs="Times New Roman"/>
+          <w:sz w:val="26"/>
+          <w:szCs w:val="26"/>
+        </w:rPr>
+      </w:pPr>
+      <w:r>
+        <w:rPr>
+          <w:rFonts w:ascii="Times New Roman" w:hAnsi="Times New Roman" w:cs="Times New Roman"/>
+          <w:sz w:val="26"/>
+          <w:szCs w:val="26"/>
+        </w:rPr>
+        <w:t>WHERE phone LIKE '{phone}' AND password LIKE '{password}';</w:t>
+      </w:r>
+    </w:p>
+    <w:p>
+      <w:pPr>
+        <w:pStyle w:val="ListParagraph"/>
+        <w:rPr>
+          <w:rFonts w:ascii="Times New Roman" w:hAnsi="Times New Roman" w:cs="Times New Roman"/>
+          <w:sz w:val="26"/>
+          <w:szCs w:val="26"/>
+          <w:u w:val="single"/>
+        </w:rPr>
+      </w:pPr>
+      <w:r>
+        <w:rPr>
+          <w:rFonts w:ascii="Times New Roman" w:hAnsi="Times New Roman" w:cs="Times New Roman"/>
+          <w:sz w:val="26"/>
+          <w:szCs w:val="26"/>
+          <w:u w:val="single"/>
+        </w:rPr>
+        <w:t>Đăng ký</w:t>
+      </w:r>
+      <w:r>
+        <w:rPr>
+          <w:rFonts w:ascii="Times New Roman" w:hAnsi="Times New Roman" w:cs="Times New Roman"/>
+          <w:sz w:val="26"/>
+          <w:szCs w:val="26"/>
+          <w:u w:val="single"/>
+        </w:rPr>
+        <w:t>:</w:t>
+      </w:r>
+    </w:p>
+    <w:p>
+      <w:pPr>
+        <w:pStyle w:val="ListParagraph"/>
+        <w:numPr>
+          <w:ilvl w:val="0"/>
+          <w:numId w:val="10"/>
+        </w:numPr>
+        <w:rPr>
+          <w:rFonts w:ascii="Times New Roman" w:hAnsi="Times New Roman" w:cs="Times New Roman"/>
+          <w:sz w:val="26"/>
+          <w:szCs w:val="26"/>
+        </w:rPr>
+      </w:pPr>
+      <w:r>
+        <w:rPr>
+          <w:rFonts w:ascii="Times New Roman" w:hAnsi="Times New Roman" w:cs="Times New Roman"/>
+          <w:sz w:val="26"/>
+          <w:szCs w:val="26"/>
+        </w:rPr>
+        <w:t>Nếu người dùng nếu mua sắm tại trang web nhưng chưa có tài khoản thì vui lòng nhấn vào tạo tài khoản mới ở phần dưới cùng của thẻ đăng nhập thì người dùng sẽ được chuyển đến phần đăng ký</w:t>
+      </w:r>
+      <w:r>
+        <w:rPr>
+          <w:rFonts w:ascii="Times New Roman" w:hAnsi="Times New Roman" w:cs="Times New Roman"/>
+          <w:sz w:val="26"/>
+          <w:szCs w:val="26"/>
+        </w:rPr>
+        <w:t xml:space="preserve">. </w:t>
+      </w:r>
+    </w:p>
+    <w:p>
+      <w:pPr>
+        <w:pStyle w:val="ListParagraph"/>
+        <w:numPr>
+          <w:ilvl w:val="0"/>
+          <w:numId w:val="10"/>
+        </w:numPr>
+        <w:rPr>
+          <w:rFonts w:ascii="Times New Roman" w:hAnsi="Times New Roman" w:cs="Times New Roman"/>
+          <w:sz w:val="26"/>
+          <w:szCs w:val="26"/>
+        </w:rPr>
+      </w:pPr>
+      <w:r>
+        <w:rPr>
+          <w:rFonts w:ascii="Times New Roman" w:hAnsi="Times New Roman" w:cs="Times New Roman"/>
+          <w:sz w:val="26"/>
+          <w:szCs w:val="26"/>
+        </w:rPr>
+        <w:t>Tại đây người dùng cần nhập đầy đủ thông tin cần thiết để tiến hành đăng ký tài khoản sau đó nhấn nút đăng ký.</w:t>
+      </w:r>
+      <w:r>
+        <w:rPr>
+          <w:rFonts w:ascii="Times New Roman" w:hAnsi="Times New Roman" w:cs="Times New Roman"/>
+          <w:sz w:val="26"/>
+          <w:szCs w:val="26"/>
+        </w:rPr>
+        <w:t xml:space="preserve"> </w:t>
+      </w:r>
+    </w:p>
+    <w:p>
+      <w:pPr>
+        <w:pStyle w:val="ListParagraph"/>
+        <w:numPr>
+          <w:ilvl w:val="0"/>
+          <w:numId w:val="10"/>
+        </w:numPr>
+        <w:rPr>
+          <w:rFonts w:ascii="Times New Roman" w:hAnsi="Times New Roman" w:cs="Times New Roman"/>
+          <w:sz w:val="26"/>
+          <w:szCs w:val="26"/>
+        </w:rPr>
+      </w:pPr>
+      <w:r>
+        <w:rPr>
+          <w:rFonts w:ascii="Times New Roman" w:hAnsi="Times New Roman" w:cs="Times New Roman"/>
+          <w:sz w:val="26"/>
+          <w:szCs w:val="26"/>
+        </w:rPr>
+        <w:t>Khi nhấn nhút đăng ký sẽ hiện một banner yêu cầu người dùng nhập đoạn mã đã được gửi trong email để xác nhân tạo tài khoản</w:t>
       </w:r>
       <w:r>
         <w:rPr>
@@ -2934,13 +4282,79 @@
     </w:p>
     <w:p>
       <w:pPr>
+        <w:pStyle w:val="ListParagraph"/>
+        <w:numPr>
+          <w:ilvl w:val="0"/>
+          <w:numId w:val="15"/>
+        </w:numPr>
+        <w:rPr>
+          <w:rFonts w:ascii="Times New Roman" w:hAnsi="Times New Roman" w:cs="Times New Roman"/>
+          <w:sz w:val="26"/>
+          <w:szCs w:val="26"/>
+        </w:rPr>
+      </w:pPr>
+      <w:r>
+        <w:rPr>
+          <w:rFonts w:ascii="Times New Roman" w:hAnsi="Times New Roman" w:cs="Times New Roman"/>
+          <w:sz w:val="26"/>
+          <w:szCs w:val="26"/>
+        </w:rPr>
+        <w:t>Query:</w:t>
+      </w:r>
+    </w:p>
+    <w:p>
+      <w:pPr>
+        <w:pStyle w:val="ListParagraph"/>
+        <w:ind w:left="1440"/>
+        <w:rPr>
+          <w:rFonts w:ascii="Times New Roman" w:hAnsi="Times New Roman" w:cs="Times New Roman"/>
+          <w:sz w:val="26"/>
+          <w:szCs w:val="26"/>
+        </w:rPr>
+      </w:pPr>
+      <w:r>
+        <w:rPr>
+          <w:rFonts w:ascii="Times New Roman" w:hAnsi="Times New Roman" w:cs="Times New Roman"/>
+          <w:sz w:val="26"/>
+          <w:szCs w:val="26"/>
+        </w:rPr>
+        <w:t>INSERT INTO users(fullName, phone, email, password, status, role)</w:t>
+      </w:r>
+    </w:p>
+    <w:p>
+      <w:pPr>
+        <w:pStyle w:val="ListParagraph"/>
+        <w:ind w:left="1440"/>
+        <w:rPr>
+          <w:rFonts w:ascii="Times New Roman" w:hAnsi="Times New Roman" w:cs="Times New Roman"/>
+          <w:sz w:val="26"/>
+          <w:szCs w:val="26"/>
+        </w:rPr>
+      </w:pPr>
+      <w:r>
+        <w:rPr>
+          <w:rFonts w:ascii="Times New Roman" w:hAnsi="Times New Roman" w:cs="Times New Roman"/>
+          <w:sz w:val="26"/>
+          <w:szCs w:val="26"/>
+        </w:rPr>
+        <w:t>VALUES ({fullName}, {phone}, {email}, {password}, 1, '2');</w:t>
+      </w:r>
+    </w:p>
+    <w:p>
+      <w:pPr>
         <w:pStyle w:val="Style3"/>
       </w:pPr>
-      <w:bookmarkStart w:id="25" w:name="_Toc151167185"/>
-      <w:r>
-        <w:t>Trang giỏ hàng (indexCart.html)</w:t>
-      </w:r>
-      <w:bookmarkEnd w:id="25"/>
+      <w:bookmarkStart w:id="115" w:name="_Toc151167188"/>
+      <w:bookmarkStart w:id="116" w:name="_Toc151173941"/>
+      <w:bookmarkStart w:id="117" w:name="_Toc151174678"/>
+      <w:bookmarkStart w:id="118" w:name="_Toc151174739"/>
+      <w:r>
+        <w:t>Trang đổi mật khẩu (indexChangePass.html)</w:t>
+      </w:r>
+      <w:bookmarkEnd w:id="115"/>
+      <w:bookmarkEnd w:id="116"/>
+      <w:bookmarkEnd w:id="117"/>
+      <w:bookmarkEnd w:id="118"/>
     </w:p>
     <w:p>
       <w:pPr>
@@ -2961,7 +4375,7 @@
           <w:sz w:val="26"/>
           <w:szCs w:val="26"/>
         </w:rPr>
-        <w:t>Mô tả</w:t>
+        <w:t xml:space="preserve">Mô tả </w:t>
       </w:r>
     </w:p>
     <w:p>
@@ -2969,7 +4383,7 @@
         <w:pStyle w:val="ListParagraph"/>
         <w:numPr>
           <w:ilvl w:val="0"/>
-          <w:numId w:val="10"/>
+          <w:numId w:val="11"/>
         </w:numPr>
         <w:rPr>
           <w:rFonts w:ascii="Times New Roman" w:hAnsi="Times New Roman" w:cs="Times New Roman"/>
@@ -2983,7 +4397,7 @@
           <w:sz w:val="26"/>
           <w:szCs w:val="26"/>
         </w:rPr>
-        <w:t>Tại đây người dùng có thể thấy được những sản phẩm đã được thêm vào giỏ hàng</w:t>
+        <w:t>Nếu người dùng lo sợ mật khẩu mình đã bị lộ thì trang web hỗ trợ tính năng đổi mật khẩu</w:t>
       </w:r>
       <w:r>
         <w:rPr>
@@ -2993,6 +4407,115 @@
         </w:rPr>
         <w:t>.</w:t>
       </w:r>
+    </w:p>
+    <w:p>
+      <w:pPr>
+        <w:pStyle w:val="ListParagraph"/>
+        <w:numPr>
+          <w:ilvl w:val="0"/>
+          <w:numId w:val="11"/>
+        </w:numPr>
+        <w:rPr>
+          <w:rFonts w:ascii="Times New Roman" w:hAnsi="Times New Roman" w:cs="Times New Roman"/>
+          <w:sz w:val="26"/>
+          <w:szCs w:val="26"/>
+        </w:rPr>
+      </w:pPr>
+      <w:r>
+        <w:rPr>
+          <w:rFonts w:ascii="Times New Roman" w:hAnsi="Times New Roman" w:cs="Times New Roman"/>
+          <w:sz w:val="26"/>
+          <w:szCs w:val="26"/>
+        </w:rPr>
+        <w:t>Người dùng chỉ cần vào trang cá nhân và chọn đổi mật khẩu để đặt lại mật khẩu mới cho tài khoản của mình</w:t>
+      </w:r>
+      <w:r>
+        <w:rPr>
+          <w:rFonts w:ascii="Times New Roman" w:hAnsi="Times New Roman" w:cs="Times New Roman"/>
+          <w:sz w:val="26"/>
+          <w:szCs w:val="26"/>
+        </w:rPr>
+        <w:t>.</w:t>
+      </w:r>
+    </w:p>
+    <w:p>
+      <w:pPr>
+        <w:pStyle w:val="ListParagraph"/>
+        <w:numPr>
+          <w:ilvl w:val="0"/>
+          <w:numId w:val="15"/>
+        </w:numPr>
+        <w:rPr>
+          <w:rFonts w:ascii="Times New Roman" w:hAnsi="Times New Roman" w:cs="Times New Roman"/>
+          <w:sz w:val="26"/>
+          <w:szCs w:val="26"/>
+        </w:rPr>
+      </w:pPr>
+      <w:r>
+        <w:rPr>
+          <w:rFonts w:ascii="Times New Roman" w:hAnsi="Times New Roman" w:cs="Times New Roman"/>
+          <w:sz w:val="26"/>
+          <w:szCs w:val="26"/>
+        </w:rPr>
+        <w:t>Query:</w:t>
+      </w:r>
+    </w:p>
+    <w:p>
+      <w:pPr>
+        <w:pStyle w:val="ListParagraph"/>
+        <w:ind w:left="1440"/>
+        <w:rPr>
+          <w:rFonts w:ascii="Times New Roman" w:hAnsi="Times New Roman" w:cs="Times New Roman"/>
+          <w:sz w:val="26"/>
+          <w:szCs w:val="26"/>
+        </w:rPr>
+      </w:pPr>
+      <w:r>
+        <w:rPr>
+          <w:rFonts w:ascii="Times New Roman" w:hAnsi="Times New Roman" w:cs="Times New Roman"/>
+          <w:sz w:val="26"/>
+          <w:szCs w:val="26"/>
+        </w:rPr>
+        <w:t>UPDATE users</w:t>
+      </w:r>
+    </w:p>
+    <w:p>
+      <w:pPr>
+        <w:pStyle w:val="ListParagraph"/>
+        <w:ind w:left="1440"/>
+        <w:rPr>
+          <w:rFonts w:ascii="Times New Roman" w:hAnsi="Times New Roman" w:cs="Times New Roman"/>
+          <w:sz w:val="26"/>
+          <w:szCs w:val="26"/>
+        </w:rPr>
+      </w:pPr>
+      <w:r>
+        <w:rPr>
+          <w:rFonts w:ascii="Times New Roman" w:hAnsi="Times New Roman" w:cs="Times New Roman"/>
+          <w:sz w:val="26"/>
+          <w:szCs w:val="26"/>
+        </w:rPr>
+        <w:t>SET password = '{new password}'</w:t>
+      </w:r>
+    </w:p>
+    <w:p>
+      <w:pPr>
+        <w:pStyle w:val="ListParagraph"/>
+        <w:ind w:left="1440"/>
+        <w:rPr>
+          <w:rFonts w:ascii="Times New Roman" w:hAnsi="Times New Roman" w:cs="Times New Roman"/>
+          <w:sz w:val="26"/>
+          <w:szCs w:val="26"/>
+        </w:rPr>
+      </w:pPr>
+      <w:r>
+        <w:rPr>
+          <w:rFonts w:ascii="Times New Roman" w:hAnsi="Times New Roman" w:cs="Times New Roman"/>
+          <w:sz w:val="26"/>
+          <w:szCs w:val="26"/>
+        </w:rPr>
+        <w:t>WHERE id = {id}</w:t>
+      </w:r>
       <w:r>
         <w:rPr>
           <w:rFonts w:ascii="Times New Roman" w:hAnsi="Times New Roman" w:cs="Times New Roman"/>
@@ -3007,98 +4530,40 @@
           <w:sz w:val="26"/>
           <w:szCs w:val="26"/>
         </w:rPr>
-        <w:t>Người dùng có thể tăng giảm số lượng mua, thay đổi kích thước sản phẩm, màu sắc mình muốn mua hoặc cũng có thể xóa bỏ nó ra khỏi giỏ hàng của mình</w:t>
-      </w:r>
-      <w:r>
-        <w:rPr>
-          <w:rFonts w:ascii="Times New Roman" w:hAnsi="Times New Roman" w:cs="Times New Roman"/>
-          <w:sz w:val="26"/>
-          <w:szCs w:val="26"/>
-        </w:rPr>
-        <w:t>.</w:t>
-      </w:r>
-      <w:r>
-        <w:rPr>
-          <w:rFonts w:ascii="Times New Roman" w:hAnsi="Times New Roman" w:cs="Times New Roman"/>
-          <w:sz w:val="26"/>
-          <w:szCs w:val="26"/>
-        </w:rPr>
-        <w:t>Bên cạnh những chức năng liên quan đ</w:t>
-      </w:r>
-      <w:r>
-        <w:rPr>
-          <w:rFonts w:ascii="Times New Roman" w:hAnsi="Times New Roman" w:cs="Times New Roman"/>
-          <w:sz w:val="26"/>
-          <w:szCs w:val="26"/>
-        </w:rPr>
-        <w:t>ế</w:t>
-      </w:r>
-      <w:r>
-        <w:rPr>
-          <w:rFonts w:ascii="Times New Roman" w:hAnsi="Times New Roman" w:cs="Times New Roman"/>
-          <w:sz w:val="26"/>
-          <w:szCs w:val="26"/>
-        </w:rPr>
-        <w:t>n sản phẩm thì người dùng còn thấy được tổng số ti</w:t>
-      </w:r>
-      <w:r>
-        <w:rPr>
-          <w:rFonts w:ascii="Times New Roman" w:hAnsi="Times New Roman" w:cs="Times New Roman"/>
-          <w:sz w:val="26"/>
-          <w:szCs w:val="26"/>
-        </w:rPr>
-        <w:t>ề</w:t>
-      </w:r>
-      <w:r>
-        <w:rPr>
-          <w:rFonts w:ascii="Times New Roman" w:hAnsi="Times New Roman" w:cs="Times New Roman"/>
-          <w:sz w:val="26"/>
-          <w:szCs w:val="26"/>
-        </w:rPr>
-        <w:t>n của giỏ hàng của mình, cân nhắc chọn lại sản phẩm nào muốn mua hoặc chọn mua tất cả các sản phẩm</w:t>
-      </w:r>
-      <w:r>
-        <w:rPr>
-          <w:rFonts w:ascii="Times New Roman" w:hAnsi="Times New Roman" w:cs="Times New Roman"/>
-          <w:sz w:val="26"/>
-          <w:szCs w:val="26"/>
-        </w:rPr>
-        <w:t>.</w:t>
-      </w:r>
-      <w:r>
-        <w:rPr>
-          <w:rFonts w:ascii="Times New Roman" w:hAnsi="Times New Roman" w:cs="Times New Roman"/>
-          <w:sz w:val="26"/>
-          <w:szCs w:val="26"/>
-        </w:rPr>
-        <w:t xml:space="preserve"> </w:t>
-      </w:r>
-      <w:r>
-        <w:rPr>
-          <w:rFonts w:ascii="Times New Roman" w:hAnsi="Times New Roman" w:cs="Times New Roman"/>
-          <w:sz w:val="26"/>
-          <w:szCs w:val="26"/>
-        </w:rPr>
-        <w:t>Nút thanh toán để đưa người dùng đến trang thanh toán tiến hành xuất hóa đơn chốt hàng và đặt hàng</w:t>
-      </w:r>
-      <w:r>
-        <w:rPr>
-          <w:rFonts w:ascii="Times New Roman" w:hAnsi="Times New Roman" w:cs="Times New Roman"/>
-          <w:sz w:val="26"/>
-          <w:szCs w:val="26"/>
-        </w:rPr>
-        <w:t>.</w:t>
+        <w:t>AND status = 1</w:t>
+      </w:r>
+      <w:r>
+        <w:rPr>
+          <w:rFonts w:ascii="Times New Roman" w:hAnsi="Times New Roman" w:cs="Times New Roman"/>
+          <w:sz w:val="26"/>
+          <w:szCs w:val="26"/>
+        </w:rPr>
+        <w:t xml:space="preserve"> AND role = ‘2’</w:t>
+      </w:r>
+      <w:r>
+        <w:rPr>
+          <w:rFonts w:ascii="Times New Roman" w:hAnsi="Times New Roman" w:cs="Times New Roman"/>
+          <w:sz w:val="26"/>
+          <w:szCs w:val="26"/>
+        </w:rPr>
+        <w:t>;</w:t>
       </w:r>
     </w:p>
     <w:p>
       <w:pPr>
         <w:pStyle w:val="Style3"/>
       </w:pPr>
-      <w:bookmarkStart w:id="26" w:name="_Toc151167186"/>
-      <w:r>
-        <w:t>Trang đặt hàng (indexOder.html)</w:t>
-      </w:r>
-      <w:bookmarkEnd w:id="26"/>
+      <w:bookmarkStart w:id="119" w:name="_Toc151167189"/>
+      <w:bookmarkStart w:id="120" w:name="_Toc151173942"/>
+      <w:bookmarkStart w:id="121" w:name="_Toc151174679"/>
+      <w:bookmarkStart w:id="122" w:name="_Toc151174740"/>
+      <w:r>
+        <w:t>Trang quên mật khẩu (indexForgetPass.html)</w:t>
+      </w:r>
+      <w:bookmarkEnd w:id="119"/>
+      <w:bookmarkEnd w:id="120"/>
+      <w:bookmarkEnd w:id="121"/>
+      <w:bookmarkEnd w:id="122"/>
     </w:p>
     <w:p>
       <w:pPr>
@@ -3127,7 +4592,7 @@
         <w:pStyle w:val="ListParagraph"/>
         <w:numPr>
           <w:ilvl w:val="0"/>
-          <w:numId w:val="10"/>
+          <w:numId w:val="12"/>
         </w:numPr>
         <w:rPr>
           <w:rFonts w:ascii="Times New Roman" w:hAnsi="Times New Roman" w:cs="Times New Roman"/>
@@ -3141,7 +4606,7 @@
           <w:sz w:val="26"/>
           <w:szCs w:val="26"/>
         </w:rPr>
-        <w:t>Khi người dùng đã xác nhận không còn tiếp tục thay đổi trong giỏ hàng và bấm vào nút đặt hàng thì sẽ được chuyển đến trang này</w:t>
+        <w:t>Khi người dùng muốn vào mua sắm tại trang web của cửa hàng nhưng lại quên mật khẩu thì có thể nhấn vào quên mật khẩu ở mục đăng nhập và sẽ được dẫn đến trang quên mật khẩu, tại đây người dùng cần nhập email mà người dùng đã đăng ký tài khoản, khi đó ở tại email người dùng sẽ nhân được một đường link dẫn đến trang đặt lại mật khẩu cho tài khoản của mình</w:t>
       </w:r>
       <w:r>
         <w:rPr>
@@ -3151,102 +4616,134 @@
         </w:rPr>
         <w:t>.</w:t>
       </w:r>
-      <w:r>
-        <w:rPr>
-          <w:rFonts w:ascii="Times New Roman" w:hAnsi="Times New Roman" w:cs="Times New Roman"/>
-          <w:sz w:val="26"/>
-          <w:szCs w:val="26"/>
-        </w:rPr>
-        <w:t xml:space="preserve"> </w:t>
-      </w:r>
-      <w:r>
-        <w:rPr>
-          <w:rFonts w:ascii="Times New Roman" w:hAnsi="Times New Roman" w:cs="Times New Roman"/>
-          <w:sz w:val="26"/>
-          <w:szCs w:val="26"/>
-        </w:rPr>
-        <w:t>Tại đây khách hàng có cần nhập thông tin giao hàng như tên, số điện thoại người nhận, địa chỉ nh</w:t>
-      </w:r>
-      <w:r>
-        <w:rPr>
-          <w:rFonts w:ascii="Times New Roman" w:hAnsi="Times New Roman" w:cs="Times New Roman"/>
-          <w:sz w:val="26"/>
-          <w:szCs w:val="26"/>
-        </w:rPr>
-        <w:t>ậ</w:t>
-      </w:r>
-      <w:r>
-        <w:rPr>
-          <w:rFonts w:ascii="Times New Roman" w:hAnsi="Times New Roman" w:cs="Times New Roman"/>
-          <w:sz w:val="26"/>
-          <w:szCs w:val="26"/>
-        </w:rPr>
-        <w:t>n hàng, ghi chú (nếu có)</w:t>
-      </w:r>
-      <w:r>
-        <w:rPr>
-          <w:rFonts w:ascii="Times New Roman" w:hAnsi="Times New Roman" w:cs="Times New Roman"/>
-          <w:sz w:val="26"/>
-          <w:szCs w:val="26"/>
-        </w:rPr>
-        <w:t>.</w:t>
-      </w:r>
-      <w:r>
-        <w:rPr>
-          <w:rFonts w:ascii="Times New Roman" w:hAnsi="Times New Roman" w:cs="Times New Roman"/>
-          <w:sz w:val="26"/>
-          <w:szCs w:val="26"/>
-        </w:rPr>
-        <w:t xml:space="preserve"> </w:t>
-      </w:r>
-      <w:r>
-        <w:rPr>
-          <w:rFonts w:ascii="Times New Roman" w:hAnsi="Times New Roman" w:cs="Times New Roman"/>
-          <w:sz w:val="26"/>
-          <w:szCs w:val="26"/>
-        </w:rPr>
-        <w:t>Tiếp đến người dùng còn phương thức thanh toán, sử dụng mã giảm giá (nếu có)</w:t>
-      </w:r>
-      <w:r>
-        <w:rPr>
-          <w:rFonts w:ascii="Times New Roman" w:hAnsi="Times New Roman" w:cs="Times New Roman"/>
-          <w:sz w:val="26"/>
-          <w:szCs w:val="26"/>
-        </w:rPr>
-        <w:t>.</w:t>
-      </w:r>
-      <w:r>
-        <w:rPr>
-          <w:rFonts w:ascii="Times New Roman" w:hAnsi="Times New Roman" w:cs="Times New Roman"/>
-          <w:sz w:val="26"/>
-          <w:szCs w:val="26"/>
-        </w:rPr>
-        <w:t xml:space="preserve"> </w:t>
-      </w:r>
-      <w:r>
-        <w:rPr>
-          <w:rFonts w:ascii="Times New Roman" w:hAnsi="Times New Roman" w:cs="Times New Roman"/>
-          <w:sz w:val="26"/>
-          <w:szCs w:val="26"/>
-        </w:rPr>
-        <w:t>Sau khi xong các bước trên thì khách hàng sẽ biết được tổng số tiền mình cần trả cho hóa đơn này là bao nhiêu và tiến hành thanh toán và đặt hàng.</w:t>
+    </w:p>
+    <w:p>
+      <w:pPr>
+        <w:pStyle w:val="ListParagraph"/>
+        <w:numPr>
+          <w:ilvl w:val="0"/>
+          <w:numId w:val="15"/>
+        </w:numPr>
+        <w:rPr>
+          <w:rFonts w:ascii="Times New Roman" w:hAnsi="Times New Roman" w:cs="Times New Roman"/>
+          <w:sz w:val="26"/>
+          <w:szCs w:val="26"/>
+        </w:rPr>
+      </w:pPr>
+      <w:r>
+        <w:rPr>
+          <w:rFonts w:ascii="Times New Roman" w:hAnsi="Times New Roman" w:cs="Times New Roman"/>
+          <w:sz w:val="26"/>
+          <w:szCs w:val="26"/>
+        </w:rPr>
+        <w:t>Query:</w:t>
+      </w:r>
+    </w:p>
+    <w:p>
+      <w:pPr>
+        <w:pStyle w:val="ListParagraph"/>
+        <w:ind w:left="1440"/>
+        <w:rPr>
+          <w:rFonts w:ascii="Times New Roman" w:hAnsi="Times New Roman" w:cs="Times New Roman"/>
+          <w:sz w:val="26"/>
+          <w:szCs w:val="26"/>
+        </w:rPr>
+      </w:pPr>
+      <w:r>
+        <w:rPr>
+          <w:rFonts w:ascii="Times New Roman" w:hAnsi="Times New Roman" w:cs="Times New Roman"/>
+          <w:sz w:val="26"/>
+          <w:szCs w:val="26"/>
+        </w:rPr>
+        <w:t>UPDATE users</w:t>
+      </w:r>
+    </w:p>
+    <w:p>
+      <w:pPr>
+        <w:pStyle w:val="ListParagraph"/>
+        <w:ind w:left="1440"/>
+        <w:rPr>
+          <w:rFonts w:ascii="Times New Roman" w:hAnsi="Times New Roman" w:cs="Times New Roman"/>
+          <w:sz w:val="26"/>
+          <w:szCs w:val="26"/>
+        </w:rPr>
+      </w:pPr>
+      <w:r>
+        <w:rPr>
+          <w:rFonts w:ascii="Times New Roman" w:hAnsi="Times New Roman" w:cs="Times New Roman"/>
+          <w:sz w:val="26"/>
+          <w:szCs w:val="26"/>
+        </w:rPr>
+        <w:t>SET password = '{new password}'</w:t>
+      </w:r>
+    </w:p>
+    <w:p>
+      <w:pPr>
+        <w:pStyle w:val="ListParagraph"/>
+        <w:ind w:left="1440"/>
+        <w:rPr>
+          <w:rFonts w:ascii="Times New Roman" w:hAnsi="Times New Roman" w:cs="Times New Roman"/>
+          <w:sz w:val="26"/>
+          <w:szCs w:val="26"/>
+        </w:rPr>
+      </w:pPr>
+      <w:r>
+        <w:rPr>
+          <w:rFonts w:ascii="Times New Roman" w:hAnsi="Times New Roman" w:cs="Times New Roman"/>
+          <w:sz w:val="26"/>
+          <w:szCs w:val="26"/>
+        </w:rPr>
+        <w:t>WHERE id = {id}</w:t>
+      </w:r>
+      <w:r>
+        <w:rPr>
+          <w:rFonts w:ascii="Times New Roman" w:hAnsi="Times New Roman" w:cs="Times New Roman"/>
+          <w:sz w:val="26"/>
+          <w:szCs w:val="26"/>
+        </w:rPr>
+        <w:t xml:space="preserve"> AND status = 1</w:t>
+      </w:r>
+      <w:r>
+        <w:rPr>
+          <w:rFonts w:ascii="Times New Roman" w:hAnsi="Times New Roman" w:cs="Times New Roman"/>
+          <w:sz w:val="26"/>
+          <w:szCs w:val="26"/>
+        </w:rPr>
+        <w:t xml:space="preserve"> AND </w:t>
+      </w:r>
+      <w:r>
+        <w:rPr>
+          <w:rFonts w:ascii="Times New Roman" w:hAnsi="Times New Roman" w:cs="Times New Roman"/>
+          <w:sz w:val="26"/>
+          <w:szCs w:val="26"/>
+        </w:rPr>
+        <w:t>role = ‘2’</w:t>
+      </w:r>
+      <w:r>
+        <w:rPr>
+          <w:rFonts w:ascii="Times New Roman" w:hAnsi="Times New Roman" w:cs="Times New Roman"/>
+          <w:sz w:val="26"/>
+          <w:szCs w:val="26"/>
+        </w:rPr>
+        <w:t>;</w:t>
       </w:r>
     </w:p>
     <w:p>
       <w:pPr>
         <w:pStyle w:val="Style3"/>
       </w:pPr>
-      <w:bookmarkStart w:id="27" w:name="_Toc151167187"/>
-      <w:r>
-        <w:t>Trang đăng nhập</w:t>
-      </w:r>
-      <w:r>
-        <w:t xml:space="preserve"> -</w:t>
-      </w:r>
-      <w:r>
-        <w:t xml:space="preserve"> đăng ký ( indexLogin.html)</w:t>
-      </w:r>
-      <w:bookmarkEnd w:id="27"/>
+      <w:bookmarkStart w:id="123" w:name="_Toc151167190"/>
+      <w:bookmarkStart w:id="124" w:name="_Toc151173943"/>
+      <w:bookmarkStart w:id="125" w:name="_Toc151174680"/>
+      <w:bookmarkStart w:id="126" w:name="_Toc151174741"/>
+      <w:r>
+        <w:lastRenderedPageBreak/>
+        <w:t>Trang cá nhân ( indexPersonal.html)</w:t>
+      </w:r>
+      <w:bookmarkEnd w:id="123"/>
+      <w:bookmarkEnd w:id="124"/>
+      <w:bookmarkEnd w:id="125"/>
+      <w:bookmarkEnd w:id="126"/>
     </w:p>
     <w:p>
       <w:pPr>
@@ -3275,168 +4772,21 @@
         <w:pStyle w:val="ListParagraph"/>
         <w:numPr>
           <w:ilvl w:val="0"/>
-          <w:numId w:val="10"/>
+          <w:numId w:val="12"/>
         </w:numPr>
         <w:rPr>
           <w:rFonts w:ascii="Times New Roman" w:hAnsi="Times New Roman" w:cs="Times New Roman"/>
           <w:sz w:val="26"/>
           <w:szCs w:val="26"/>
-          <w:u w:val="single"/>
-        </w:rPr>
-      </w:pPr>
-      <w:r>
-        <w:rPr>
-          <w:rFonts w:ascii="Times New Roman" w:hAnsi="Times New Roman" w:cs="Times New Roman"/>
-          <w:sz w:val="26"/>
-          <w:szCs w:val="26"/>
-          <w:u w:val="single"/>
-        </w:rPr>
-        <w:t>Đăng nhập</w:t>
-      </w:r>
-      <w:r>
-        <w:rPr>
-          <w:rFonts w:ascii="Times New Roman" w:hAnsi="Times New Roman" w:cs="Times New Roman"/>
-          <w:sz w:val="26"/>
-          <w:szCs w:val="26"/>
-          <w:u w:val="single"/>
-        </w:rPr>
-        <w:t>:</w:t>
-      </w:r>
-    </w:p>
-    <w:p>
-      <w:pPr>
-        <w:pStyle w:val="ListParagraph"/>
-        <w:numPr>
-          <w:ilvl w:val="0"/>
-          <w:numId w:val="10"/>
-        </w:numPr>
-        <w:rPr>
-          <w:rFonts w:ascii="Times New Roman" w:hAnsi="Times New Roman" w:cs="Times New Roman"/>
-          <w:sz w:val="26"/>
-          <w:szCs w:val="26"/>
-        </w:rPr>
-      </w:pPr>
-      <w:r>
-        <w:rPr>
-          <w:rFonts w:ascii="Times New Roman" w:hAnsi="Times New Roman" w:cs="Times New Roman"/>
-          <w:sz w:val="26"/>
-          <w:szCs w:val="26"/>
-        </w:rPr>
-        <w:t>Đây là trang người dùng cần phải đến nếu muốn mua hàng tại trang web của cửa hàng</w:t>
-      </w:r>
-      <w:r>
-        <w:rPr>
-          <w:rFonts w:ascii="Times New Roman" w:hAnsi="Times New Roman" w:cs="Times New Roman"/>
-          <w:sz w:val="26"/>
-          <w:szCs w:val="26"/>
-        </w:rPr>
-        <w:t xml:space="preserve">. </w:t>
-      </w:r>
-    </w:p>
-    <w:p>
-      <w:pPr>
-        <w:pStyle w:val="ListParagraph"/>
-        <w:numPr>
-          <w:ilvl w:val="0"/>
-          <w:numId w:val="10"/>
-        </w:numPr>
-        <w:rPr>
-          <w:rFonts w:ascii="Times New Roman" w:hAnsi="Times New Roman" w:cs="Times New Roman"/>
-          <w:sz w:val="26"/>
-          <w:szCs w:val="26"/>
-        </w:rPr>
-      </w:pPr>
-      <w:r>
-        <w:rPr>
-          <w:rFonts w:ascii="Times New Roman" w:hAnsi="Times New Roman" w:cs="Times New Roman"/>
-          <w:sz w:val="26"/>
-          <w:szCs w:val="26"/>
-        </w:rPr>
-        <w:t xml:space="preserve">Nếu người dùng đã có tài khoản thì người dùng chỉ cần nhập tên đăng nhập, mật khẩu vào ô tương ứng sau đó đăng nhập, nếu đăng nhập thành công thì người dùng có thể đi vào trang web và tiến hành nhưng thao tác khác. </w:t>
-      </w:r>
-    </w:p>
-    <w:p>
-      <w:pPr>
-        <w:pStyle w:val="ListParagraph"/>
-        <w:numPr>
-          <w:ilvl w:val="0"/>
-          <w:numId w:val="10"/>
-        </w:numPr>
-        <w:rPr>
-          <w:rFonts w:ascii="Times New Roman" w:hAnsi="Times New Roman" w:cs="Times New Roman"/>
-          <w:sz w:val="26"/>
-          <w:szCs w:val="26"/>
-        </w:rPr>
-      </w:pPr>
-      <w:r>
-        <w:rPr>
-          <w:rFonts w:ascii="Times New Roman" w:hAnsi="Times New Roman" w:cs="Times New Roman"/>
-          <w:sz w:val="26"/>
-          <w:szCs w:val="26"/>
-        </w:rPr>
-        <w:t>Nhưng nếu không đăng nhập thành công thì sẽ xuất hiện thông báo lỗi</w:t>
-      </w:r>
-      <w:r>
-        <w:rPr>
-          <w:rFonts w:ascii="Times New Roman" w:hAnsi="Times New Roman" w:cs="Times New Roman"/>
-          <w:sz w:val="26"/>
-          <w:szCs w:val="26"/>
-        </w:rPr>
-        <w:t xml:space="preserve">. </w:t>
-      </w:r>
-      <w:r>
-        <w:rPr>
-          <w:rFonts w:ascii="Times New Roman" w:hAnsi="Times New Roman" w:cs="Times New Roman"/>
-          <w:sz w:val="26"/>
-          <w:szCs w:val="26"/>
-        </w:rPr>
-        <w:t>Nếu người dùng quên mật khẩu thì có thể nhấn vào đường dẫn “ Quên mật khẩu” có trong thẻ</w:t>
-      </w:r>
-      <w:r>
-        <w:rPr>
-          <w:rFonts w:ascii="Times New Roman" w:hAnsi="Times New Roman" w:cs="Times New Roman"/>
-          <w:sz w:val="26"/>
-          <w:szCs w:val="26"/>
-        </w:rPr>
-        <w:t xml:space="preserve">. </w:t>
-      </w:r>
-    </w:p>
-    <w:p>
-      <w:pPr>
-        <w:pStyle w:val="ListParagraph"/>
-        <w:numPr>
-          <w:ilvl w:val="0"/>
-          <w:numId w:val="10"/>
-        </w:numPr>
-        <w:rPr>
-          <w:rFonts w:ascii="Times New Roman" w:hAnsi="Times New Roman" w:cs="Times New Roman"/>
-          <w:sz w:val="26"/>
-          <w:szCs w:val="26"/>
-        </w:rPr>
-      </w:pPr>
-      <w:r>
-        <w:rPr>
-          <w:rFonts w:ascii="Times New Roman" w:hAnsi="Times New Roman" w:cs="Times New Roman"/>
-          <w:sz w:val="26"/>
-          <w:szCs w:val="26"/>
-        </w:rPr>
-        <w:t>Nếu người dùng muốn lưu mật khẩu cho lần đăng nhập tiếp theo có thể nh</w:t>
-      </w:r>
-      <w:r>
-        <w:rPr>
-          <w:rFonts w:ascii="Times New Roman" w:hAnsi="Times New Roman" w:cs="Times New Roman"/>
-          <w:sz w:val="26"/>
-          <w:szCs w:val="26"/>
-        </w:rPr>
-        <w:t>ấ</w:t>
-      </w:r>
-      <w:r>
-        <w:rPr>
-          <w:rFonts w:ascii="Times New Roman" w:hAnsi="Times New Roman" w:cs="Times New Roman"/>
-          <w:sz w:val="26"/>
-          <w:szCs w:val="26"/>
-        </w:rPr>
-        <w:t>n vào vào ô ghi nhớ đăng nhập</w:t>
+        </w:rPr>
+      </w:pPr>
+      <w:r>
+        <w:rPr>
+          <w:rFonts w:ascii="Times New Roman" w:hAnsi="Times New Roman" w:cs="Times New Roman"/>
+          <w:sz w:val="26"/>
+          <w:szCs w:val="26"/>
+        </w:rPr>
+        <w:t>Trang các nhân là nơi mà người dùng có thể xem cũng như thay đổi các thông tin mà người dùng đã nhập khi đăng ký bao gồm thay đổi mật khẩu, thay đổi họ tên</w:t>
       </w:r>
       <w:r>
         <w:rPr>
@@ -3449,137 +4799,25 @@
     </w:p>
     <w:p>
       <w:pPr>
-        <w:pStyle w:val="ListParagraph"/>
-        <w:numPr>
-          <w:ilvl w:val="0"/>
-          <w:numId w:val="10"/>
-        </w:numPr>
-        <w:rPr>
-          <w:rFonts w:ascii="Times New Roman" w:hAnsi="Times New Roman" w:cs="Times New Roman"/>
-          <w:sz w:val="26"/>
-          <w:szCs w:val="26"/>
-          <w:u w:val="single"/>
-        </w:rPr>
-      </w:pPr>
-      <w:r>
-        <w:rPr>
-          <w:rFonts w:ascii="Times New Roman" w:hAnsi="Times New Roman" w:cs="Times New Roman"/>
-          <w:sz w:val="26"/>
-          <w:szCs w:val="26"/>
-          <w:u w:val="single"/>
-        </w:rPr>
-        <w:t>Đăng ký</w:t>
-      </w:r>
-      <w:r>
-        <w:rPr>
-          <w:rFonts w:ascii="Times New Roman" w:hAnsi="Times New Roman" w:cs="Times New Roman"/>
-          <w:sz w:val="26"/>
-          <w:szCs w:val="26"/>
-          <w:u w:val="single"/>
-        </w:rPr>
-        <w:t>:</w:t>
-      </w:r>
-    </w:p>
-    <w:p>
-      <w:pPr>
-        <w:pStyle w:val="ListParagraph"/>
-        <w:numPr>
-          <w:ilvl w:val="0"/>
-          <w:numId w:val="10"/>
-        </w:numPr>
-        <w:rPr>
-          <w:rFonts w:ascii="Times New Roman" w:hAnsi="Times New Roman" w:cs="Times New Roman"/>
-          <w:sz w:val="26"/>
-          <w:szCs w:val="26"/>
-        </w:rPr>
-      </w:pPr>
-      <w:r>
-        <w:rPr>
-          <w:rFonts w:ascii="Times New Roman" w:hAnsi="Times New Roman" w:cs="Times New Roman"/>
-          <w:sz w:val="26"/>
-          <w:szCs w:val="26"/>
-        </w:rPr>
-        <w:lastRenderedPageBreak/>
-        <w:t>Nếu người dùng nếu mua sắm tại trang web nhưng chưa có tài khoản thì vui lòng nhấn vào tạo tài khoản mới ở phần dưới cùng của thẻ đăng nhập thì người dùng sẽ được chuyển đến phần đăng ký</w:t>
-      </w:r>
-      <w:r>
-        <w:rPr>
-          <w:rFonts w:ascii="Times New Roman" w:hAnsi="Times New Roman" w:cs="Times New Roman"/>
-          <w:sz w:val="26"/>
-          <w:szCs w:val="26"/>
-        </w:rPr>
-        <w:t xml:space="preserve">. </w:t>
-      </w:r>
-    </w:p>
-    <w:p>
-      <w:pPr>
-        <w:pStyle w:val="ListParagraph"/>
-        <w:numPr>
-          <w:ilvl w:val="0"/>
-          <w:numId w:val="10"/>
-        </w:numPr>
-        <w:rPr>
-          <w:rFonts w:ascii="Times New Roman" w:hAnsi="Times New Roman" w:cs="Times New Roman"/>
-          <w:sz w:val="26"/>
-          <w:szCs w:val="26"/>
-        </w:rPr>
-      </w:pPr>
-      <w:r>
-        <w:rPr>
-          <w:rFonts w:ascii="Times New Roman" w:hAnsi="Times New Roman" w:cs="Times New Roman"/>
-          <w:sz w:val="26"/>
-          <w:szCs w:val="26"/>
-        </w:rPr>
-        <w:t>Tại đây người dùng cần nhập đầy đủ thông tin cần thiết để tiến hành đăng ký tài khoản sau đó nhấn nút đăng ký.</w:t>
-      </w:r>
-      <w:r>
-        <w:rPr>
-          <w:rFonts w:ascii="Times New Roman" w:hAnsi="Times New Roman" w:cs="Times New Roman"/>
-          <w:sz w:val="26"/>
-          <w:szCs w:val="26"/>
-        </w:rPr>
-        <w:t xml:space="preserve"> </w:t>
-      </w:r>
-    </w:p>
-    <w:p>
-      <w:pPr>
-        <w:pStyle w:val="ListParagraph"/>
-        <w:numPr>
-          <w:ilvl w:val="0"/>
-          <w:numId w:val="10"/>
-        </w:numPr>
-        <w:rPr>
-          <w:rFonts w:ascii="Times New Roman" w:hAnsi="Times New Roman" w:cs="Times New Roman"/>
-          <w:sz w:val="26"/>
-          <w:szCs w:val="26"/>
-        </w:rPr>
-      </w:pPr>
-      <w:r>
-        <w:rPr>
-          <w:rFonts w:ascii="Times New Roman" w:hAnsi="Times New Roman" w:cs="Times New Roman"/>
-          <w:sz w:val="26"/>
-          <w:szCs w:val="26"/>
-        </w:rPr>
-        <w:t>Khi nhấn nhút đăng ký sẽ hiện một banner yêu cầu người dùng nhập đoạn mã đã được gửi trong email để xác nhân tạo tài khoản</w:t>
-      </w:r>
-      <w:r>
-        <w:rPr>
-          <w:rFonts w:ascii="Times New Roman" w:hAnsi="Times New Roman" w:cs="Times New Roman"/>
-          <w:sz w:val="26"/>
-          <w:szCs w:val="26"/>
-        </w:rPr>
-        <w:t>.</w:t>
-      </w:r>
-    </w:p>
-    <w:p>
-      <w:pPr>
         <w:pStyle w:val="Style3"/>
       </w:pPr>
-      <w:bookmarkStart w:id="28" w:name="_Toc151167188"/>
-      <w:r>
-        <w:t>Trang đổi mật khẩu (indexChangePass.html)</w:t>
-      </w:r>
-      <w:bookmarkEnd w:id="28"/>
+      <w:bookmarkStart w:id="127" w:name="_Toc151167191"/>
+      <w:bookmarkStart w:id="128" w:name="_Toc151173944"/>
+      <w:bookmarkStart w:id="129" w:name="_Toc151174681"/>
+      <w:bookmarkStart w:id="130" w:name="_Toc151174742"/>
+      <w:r>
+        <w:t xml:space="preserve">Các trang chính sách của </w:t>
+      </w:r>
+      <w:r>
+        <w:t>cửa</w:t>
+      </w:r>
+      <w:r>
+        <w:t xml:space="preserve"> hàng ( policy-7days.html, policy-sale.html, policy-ship.html)</w:t>
+      </w:r>
+      <w:bookmarkEnd w:id="127"/>
+      <w:bookmarkEnd w:id="128"/>
+      <w:bookmarkEnd w:id="129"/>
+      <w:bookmarkEnd w:id="130"/>
     </w:p>
     <w:p>
       <w:pPr>
@@ -3600,7 +4838,7 @@
           <w:sz w:val="26"/>
           <w:szCs w:val="26"/>
         </w:rPr>
-        <w:t xml:space="preserve">Mô tả </w:t>
+        <w:t>Mô tả</w:t>
       </w:r>
     </w:p>
     <w:p>
@@ -3608,7 +4846,7 @@
         <w:pStyle w:val="ListParagraph"/>
         <w:numPr>
           <w:ilvl w:val="0"/>
-          <w:numId w:val="11"/>
+          <w:numId w:val="12"/>
         </w:numPr>
         <w:rPr>
           <w:rFonts w:ascii="Times New Roman" w:hAnsi="Times New Roman" w:cs="Times New Roman"/>
@@ -3622,7 +4860,23 @@
           <w:sz w:val="26"/>
           <w:szCs w:val="26"/>
         </w:rPr>
-        <w:t>Nếu người dùng lo sợ mật khẩu mình đã bị lộ thì trang web hỗ trợ tính năng đổi mật khẩu</w:t>
+        <w:t>Đây là các trang thể hiện n</w:t>
+      </w:r>
+      <w:r>
+        <w:rPr>
+          <w:rFonts w:ascii="Times New Roman" w:hAnsi="Times New Roman" w:cs="Times New Roman"/>
+          <w:sz w:val="26"/>
+          <w:szCs w:val="26"/>
+        </w:rPr>
+        <w:t>ộ</w:t>
+      </w:r>
+      <w:r>
+        <w:rPr>
+          <w:rFonts w:ascii="Times New Roman" w:hAnsi="Times New Roman" w:cs="Times New Roman"/>
+          <w:sz w:val="26"/>
+          <w:szCs w:val="26"/>
+        </w:rPr>
+        <w:t>i dung của những chính sách mà cửa hàng đang áp dụng bao gồm chính sách đổi trả, chính sách khuyến mãi và chính sách vận chuyển</w:t>
       </w:r>
       <w:r>
         <w:rPr>
@@ -3638,7 +4892,7 @@
         <w:pStyle w:val="ListParagraph"/>
         <w:numPr>
           <w:ilvl w:val="0"/>
-          <w:numId w:val="11"/>
+          <w:numId w:val="12"/>
         </w:numPr>
         <w:rPr>
           <w:rFonts w:ascii="Times New Roman" w:hAnsi="Times New Roman" w:cs="Times New Roman"/>
@@ -3652,7 +4906,7 @@
           <w:sz w:val="26"/>
           <w:szCs w:val="26"/>
         </w:rPr>
-        <w:t>Người dùng chỉ cần vào trang cá nhân và chọn đổi mật khẩu để đặt lại mật khẩu mới cho tài khoản của mình</w:t>
+        <w:t>Người dùng có thể đọc và chuyển đến các trang khác nếu cần</w:t>
       </w:r>
       <w:r>
         <w:rPr>
@@ -3667,11 +4921,15 @@
       <w:pPr>
         <w:pStyle w:val="Style3"/>
       </w:pPr>
-      <w:bookmarkStart w:id="29" w:name="_Toc151167189"/>
-      <w:r>
-        <w:t>Trang quên mật khẩu (indexForgetPass.html)</w:t>
-      </w:r>
-      <w:bookmarkEnd w:id="29"/>
+      <w:bookmarkStart w:id="131" w:name="_Toc151173945"/>
+      <w:bookmarkStart w:id="132" w:name="_Toc151174682"/>
+      <w:bookmarkStart w:id="133" w:name="_Toc151174743"/>
+      <w:r>
+        <w:t>Trang Admin (indexAdmin.html)</w:t>
+      </w:r>
+      <w:bookmarkEnd w:id="131"/>
+      <w:bookmarkEnd w:id="132"/>
+      <w:bookmarkEnd w:id="133"/>
     </w:p>
     <w:p>
       <w:pPr>
@@ -3700,47 +4958,74 @@
         <w:pStyle w:val="ListParagraph"/>
         <w:numPr>
           <w:ilvl w:val="0"/>
-          <w:numId w:val="12"/>
+          <w:numId w:val="14"/>
         </w:numPr>
-        <w:rPr>
-          <w:rFonts w:ascii="Times New Roman" w:hAnsi="Times New Roman" w:cs="Times New Roman"/>
-          <w:sz w:val="26"/>
-          <w:szCs w:val="26"/>
-        </w:rPr>
-      </w:pPr>
-      <w:r>
-        <w:rPr>
-          <w:rFonts w:ascii="Times New Roman" w:hAnsi="Times New Roman" w:cs="Times New Roman"/>
-          <w:sz w:val="26"/>
-          <w:szCs w:val="26"/>
-        </w:rPr>
-        <w:t>Khi người dùng muốn vào mua sắm tại trang web của cửa hàng nhưng lại quên mật khẩu thì có thể nhấn vào quên mật khẩu ở mục đăng nhập và sẽ được dẫn đến trang quên mật khẩu, tại đây người dùng cần nhập email mà người dùng đã đăng ký tài khoản, khi đó ở tại email người dùng sẽ nhân được một đường link dẫn đến trang đặt lại mật khẩu cho tài khoản của mình</w:t>
-      </w:r>
-      <w:r>
-        <w:rPr>
-          <w:rFonts w:ascii="Times New Roman" w:hAnsi="Times New Roman" w:cs="Times New Roman"/>
-          <w:sz w:val="26"/>
-          <w:szCs w:val="26"/>
-        </w:rPr>
-        <w:t>.</w:t>
-      </w:r>
-    </w:p>
-    <w:p>
-      <w:pPr>
-        <w:pStyle w:val="Style3"/>
-      </w:pPr>
-      <w:bookmarkStart w:id="30" w:name="_Toc151167190"/>
-      <w:r>
-        <w:t>Trang cá nhân ( indexPersonal.html)</w:t>
-      </w:r>
-      <w:bookmarkEnd w:id="30"/>
+        <w:tabs>
+          <w:tab w:val="left" w:pos="360"/>
+        </w:tabs>
+        <w:rPr>
+          <w:rFonts w:ascii="Times New Roman" w:hAnsi="Times New Roman" w:cs="Times New Roman"/>
+          <w:sz w:val="26"/>
+          <w:szCs w:val="26"/>
+        </w:rPr>
+      </w:pPr>
+      <w:r>
+        <w:rPr>
+          <w:rFonts w:ascii="Times New Roman" w:hAnsi="Times New Roman" w:cs="Times New Roman"/>
+          <w:sz w:val="26"/>
+          <w:szCs w:val="26"/>
+        </w:rPr>
+        <w:t>Admin là thành phần quan trọng nhất trong trang web nó là nơi mà người điều hành có thể quản lý trang web như việc thêm, xóa, sửa sản phẩm, khóa tài khoản người dùng,…</w:t>
+      </w:r>
+    </w:p>
+    <w:p>
+      <w:pPr>
+        <w:pStyle w:val="ListParagraph"/>
+        <w:tabs>
+          <w:tab w:val="left" w:pos="360"/>
+        </w:tabs>
+        <w:rPr>
+          <w:rFonts w:ascii="Times New Roman" w:hAnsi="Times New Roman" w:cs="Times New Roman"/>
+          <w:sz w:val="26"/>
+          <w:szCs w:val="26"/>
+        </w:rPr>
+      </w:pPr>
+    </w:p>
+    <w:p>
+      <w:pPr>
+        <w:pStyle w:val="ListParagraph"/>
+        <w:rPr>
+          <w:rFonts w:ascii="Times New Roman" w:hAnsi="Times New Roman" w:cs="Times New Roman"/>
+          <w:sz w:val="26"/>
+          <w:szCs w:val="26"/>
+          <w:u w:val="single"/>
+        </w:rPr>
+      </w:pPr>
+      <w:r>
+        <w:rPr>
+          <w:rFonts w:ascii="Times New Roman" w:hAnsi="Times New Roman" w:cs="Times New Roman"/>
+          <w:sz w:val="26"/>
+          <w:szCs w:val="26"/>
+          <w:u w:val="single"/>
+        </w:rPr>
+        <w:t>Thêm sản phẩm</w:t>
+      </w:r>
+      <w:r>
+        <w:rPr>
+          <w:rFonts w:ascii="Times New Roman" w:hAnsi="Times New Roman" w:cs="Times New Roman"/>
+          <w:sz w:val="26"/>
+          <w:szCs w:val="26"/>
+          <w:u w:val="single"/>
+        </w:rPr>
+        <w:t>:</w:t>
+      </w:r>
     </w:p>
     <w:p>
       <w:pPr>
         <w:pStyle w:val="ListParagraph"/>
         <w:numPr>
           <w:ilvl w:val="0"/>
-          <w:numId w:val="6"/>
+          <w:numId w:val="13"/>
         </w:numPr>
         <w:rPr>
           <w:rFonts w:ascii="Times New Roman" w:hAnsi="Times New Roman" w:cs="Times New Roman"/>
@@ -3754,7 +5039,7 @@
           <w:sz w:val="26"/>
           <w:szCs w:val="26"/>
         </w:rPr>
-        <w:t>Mô tả</w:t>
+        <w:t>Tại đây người điều hành có thể thêm một sản phẩm mới cho trang web</w:t>
       </w:r>
     </w:p>
     <w:p>
@@ -3762,7 +5047,7 @@
         <w:pStyle w:val="ListParagraph"/>
         <w:numPr>
           <w:ilvl w:val="0"/>
-          <w:numId w:val="12"/>
+          <w:numId w:val="13"/>
         </w:numPr>
         <w:rPr>
           <w:rFonts w:ascii="Times New Roman" w:hAnsi="Times New Roman" w:cs="Times New Roman"/>
@@ -3776,33 +5061,15 @@
           <w:sz w:val="26"/>
           <w:szCs w:val="26"/>
         </w:rPr>
-        <w:t>Trang các nhân là nơi mà người dùng có thể xem cũng như thay đổi các thông tin mà người dùng đã nhập khi đăng ký bao gồm thay đổi mật khẩu, thay đổi họ tên</w:t>
-      </w:r>
-      <w:r>
-        <w:rPr>
-          <w:rFonts w:ascii="Times New Roman" w:hAnsi="Times New Roman" w:cs="Times New Roman"/>
-          <w:sz w:val="26"/>
-          <w:szCs w:val="26"/>
-        </w:rPr>
-        <w:t>.</w:t>
-      </w:r>
-    </w:p>
-    <w:p>
-      <w:pPr>
-        <w:pStyle w:val="Style3"/>
-      </w:pPr>
-      <w:bookmarkStart w:id="31" w:name="_Toc151167191"/>
-      <w:r>
-        <w:t>Các trang chính sách của của hàng ( policy-7days.html, policy-sale.html, policy-ship.html)</w:t>
-      </w:r>
-      <w:bookmarkEnd w:id="31"/>
+        <w:t>Việc của người điều hành cần làm là tải ảnh lên, thêm tên sản phẩm, thêm giá sản phẩm, thêm loại sản phẩm, thêm mô tả cho sản phẩm</w:t>
+      </w:r>
     </w:p>
     <w:p>
       <w:pPr>
         <w:pStyle w:val="ListParagraph"/>
         <w:numPr>
           <w:ilvl w:val="0"/>
-          <w:numId w:val="6"/>
+          <w:numId w:val="15"/>
         </w:numPr>
         <w:rPr>
           <w:rFonts w:ascii="Times New Roman" w:hAnsi="Times New Roman" w:cs="Times New Roman"/>
@@ -3816,7 +5083,117 @@
           <w:sz w:val="26"/>
           <w:szCs w:val="26"/>
         </w:rPr>
-        <w:t>Mô tả</w:t>
+        <w:t>Query:</w:t>
+      </w:r>
+    </w:p>
+    <w:p>
+      <w:pPr>
+        <w:pStyle w:val="ListParagraph"/>
+        <w:ind w:left="1440"/>
+        <w:rPr>
+          <w:rFonts w:ascii="Times New Roman" w:hAnsi="Times New Roman" w:cs="Times New Roman"/>
+          <w:sz w:val="26"/>
+          <w:szCs w:val="26"/>
+        </w:rPr>
+      </w:pPr>
+      <w:r>
+        <w:rPr>
+          <w:rFonts w:ascii="Times New Roman" w:hAnsi="Times New Roman" w:cs="Times New Roman"/>
+          <w:sz w:val="26"/>
+          <w:szCs w:val="26"/>
+        </w:rPr>
+        <w:t>INSERT INTO products (</w:t>
+      </w:r>
+      <w:r>
+        <w:rPr>
+          <w:rFonts w:ascii="Times New Roman" w:hAnsi="Times New Roman" w:cs="Times New Roman"/>
+          <w:sz w:val="26"/>
+          <w:szCs w:val="26"/>
+        </w:rPr>
+        <w:t>id, name, price, category, status, discountCode, details, color, size, supplier, quantity</w:t>
+      </w:r>
+      <w:r>
+        <w:rPr>
+          <w:rFonts w:ascii="Times New Roman" w:hAnsi="Times New Roman" w:cs="Times New Roman"/>
+          <w:sz w:val="26"/>
+          <w:szCs w:val="26"/>
+        </w:rPr>
+        <w:t>)</w:t>
+      </w:r>
+    </w:p>
+    <w:p>
+      <w:pPr>
+        <w:pStyle w:val="ListParagraph"/>
+        <w:ind w:left="1440"/>
+        <w:rPr>
+          <w:rFonts w:ascii="Times New Roman" w:hAnsi="Times New Roman" w:cs="Times New Roman"/>
+          <w:sz w:val="26"/>
+          <w:szCs w:val="26"/>
+        </w:rPr>
+      </w:pPr>
+      <w:r>
+        <w:rPr>
+          <w:rFonts w:ascii="Times New Roman" w:hAnsi="Times New Roman" w:cs="Times New Roman"/>
+          <w:sz w:val="26"/>
+          <w:szCs w:val="26"/>
+        </w:rPr>
+        <w:t>VALUES (</w:t>
+      </w:r>
+      <w:r>
+        <w:rPr>
+          <w:rFonts w:ascii="Times New Roman" w:hAnsi="Times New Roman" w:cs="Times New Roman"/>
+          <w:sz w:val="26"/>
+          <w:szCs w:val="26"/>
+        </w:rPr>
+        <w:t>id, name, price, category, status, discountCode, details, color, size, supplier, quantity</w:t>
+      </w:r>
+      <w:r>
+        <w:rPr>
+          <w:rFonts w:ascii="Times New Roman" w:hAnsi="Times New Roman" w:cs="Times New Roman"/>
+          <w:sz w:val="26"/>
+          <w:szCs w:val="26"/>
+        </w:rPr>
+        <w:t>);</w:t>
+      </w:r>
+    </w:p>
+    <w:p>
+      <w:pPr>
+        <w:pStyle w:val="ListParagraph"/>
+        <w:ind w:left="1440"/>
+        <w:rPr>
+          <w:rFonts w:ascii="Times New Roman" w:hAnsi="Times New Roman" w:cs="Times New Roman"/>
+          <w:sz w:val="26"/>
+          <w:szCs w:val="26"/>
+        </w:rPr>
+      </w:pPr>
+    </w:p>
+    <w:p>
+      <w:pPr>
+        <w:pStyle w:val="ListParagraph"/>
+        <w:rPr>
+          <w:rFonts w:ascii="Times New Roman" w:hAnsi="Times New Roman" w:cs="Times New Roman"/>
+          <w:sz w:val="26"/>
+          <w:szCs w:val="26"/>
+          <w:u w:val="single"/>
+        </w:rPr>
+      </w:pPr>
+      <w:r>
+        <w:rPr>
+          <w:rFonts w:ascii="Times New Roman" w:hAnsi="Times New Roman" w:cs="Times New Roman"/>
+          <w:sz w:val="26"/>
+          <w:szCs w:val="26"/>
+          <w:u w:val="single"/>
+        </w:rPr>
+        <w:t>Trang chủ</w:t>
+      </w:r>
+      <w:r>
+        <w:rPr>
+          <w:rFonts w:ascii="Times New Roman" w:hAnsi="Times New Roman" w:cs="Times New Roman"/>
+          <w:sz w:val="26"/>
+          <w:szCs w:val="26"/>
+          <w:u w:val="single"/>
+        </w:rPr>
+        <w:t>:</w:t>
       </w:r>
     </w:p>
     <w:p>
@@ -3824,7 +5201,7 @@
         <w:pStyle w:val="ListParagraph"/>
         <w:numPr>
           <w:ilvl w:val="0"/>
-          <w:numId w:val="12"/>
+          <w:numId w:val="13"/>
         </w:numPr>
         <w:rPr>
           <w:rFonts w:ascii="Times New Roman" w:hAnsi="Times New Roman" w:cs="Times New Roman"/>
@@ -3838,15 +5215,46 @@
           <w:sz w:val="26"/>
           <w:szCs w:val="26"/>
         </w:rPr>
-        <w:t>Đây là các trang thể hiện nôi dung của những chính sách mà cửa hàng đang áp dụng bao gồm chính sách đổi trả, chính sách khuyến mãi và chính sách vận chuyển</w:t>
-      </w:r>
-      <w:r>
-        <w:rPr>
-          <w:rFonts w:ascii="Times New Roman" w:hAnsi="Times New Roman" w:cs="Times New Roman"/>
-          <w:sz w:val="26"/>
-          <w:szCs w:val="26"/>
-        </w:rPr>
-        <w:t>.</w:t>
+        <w:t xml:space="preserve">Nó là liên kết để người điều hành quay về trang chủ </w:t>
+      </w:r>
+    </w:p>
+    <w:p>
+      <w:pPr>
+        <w:pStyle w:val="ListParagraph"/>
+        <w:rPr>
+          <w:rFonts w:ascii="Times New Roman" w:hAnsi="Times New Roman" w:cs="Times New Roman"/>
+          <w:sz w:val="26"/>
+          <w:szCs w:val="26"/>
+        </w:rPr>
+      </w:pPr>
+    </w:p>
+    <w:p>
+      <w:pPr>
+        <w:pStyle w:val="ListParagraph"/>
+        <w:rPr>
+          <w:rFonts w:ascii="Times New Roman" w:hAnsi="Times New Roman" w:cs="Times New Roman"/>
+          <w:sz w:val="26"/>
+          <w:szCs w:val="26"/>
+          <w:u w:val="single"/>
+        </w:rPr>
+      </w:pPr>
+      <w:r>
+        <w:rPr>
+          <w:rFonts w:ascii="Times New Roman" w:hAnsi="Times New Roman" w:cs="Times New Roman"/>
+          <w:sz w:val="26"/>
+          <w:szCs w:val="26"/>
+          <w:u w:val="single"/>
+        </w:rPr>
+        <w:t>Thống kê</w:t>
+      </w:r>
+      <w:r>
+        <w:rPr>
+          <w:rFonts w:ascii="Times New Roman" w:hAnsi="Times New Roman" w:cs="Times New Roman"/>
+          <w:sz w:val="26"/>
+          <w:szCs w:val="26"/>
+          <w:u w:val="single"/>
+        </w:rPr>
+        <w:t>:</w:t>
       </w:r>
     </w:p>
     <w:p>
@@ -3854,7 +5262,7 @@
         <w:pStyle w:val="ListParagraph"/>
         <w:numPr>
           <w:ilvl w:val="0"/>
-          <w:numId w:val="12"/>
+          <w:numId w:val="13"/>
         </w:numPr>
         <w:rPr>
           <w:rFonts w:ascii="Times New Roman" w:hAnsi="Times New Roman" w:cs="Times New Roman"/>
@@ -3868,7 +5276,7 @@
           <w:sz w:val="26"/>
           <w:szCs w:val="26"/>
         </w:rPr>
-        <w:t>Người dùng có thể đọc và chuyển đến các trang khác nếu cần</w:t>
+        <w:t>Tại phần thống kê người điều hành có thể thấy được tổng doanh thu, số lượng sản phẩm đã bán được, số lượng người đăng ký, số lượng người truy cập</w:t>
       </w:r>
       <w:r>
         <w:rPr>
@@ -3881,6 +5289,785 @@
     </w:p>
     <w:p>
       <w:pPr>
+        <w:pStyle w:val="ListParagraph"/>
+        <w:numPr>
+          <w:ilvl w:val="0"/>
+          <w:numId w:val="13"/>
+        </w:numPr>
+        <w:rPr>
+          <w:rFonts w:ascii="Times New Roman" w:hAnsi="Times New Roman" w:cs="Times New Roman"/>
+          <w:sz w:val="26"/>
+          <w:szCs w:val="26"/>
+        </w:rPr>
+      </w:pPr>
+      <w:r>
+        <w:rPr>
+          <w:rFonts w:ascii="Times New Roman" w:hAnsi="Times New Roman" w:cs="Times New Roman"/>
+          <w:sz w:val="26"/>
+          <w:szCs w:val="26"/>
+        </w:rPr>
+        <w:t>Và bên c</w:t>
+      </w:r>
+      <w:r>
+        <w:rPr>
+          <w:rFonts w:ascii="Times New Roman" w:hAnsi="Times New Roman" w:cs="Times New Roman"/>
+          <w:sz w:val="26"/>
+          <w:szCs w:val="26"/>
+        </w:rPr>
+        <w:t>ạ</w:t>
+      </w:r>
+      <w:r>
+        <w:rPr>
+          <w:rFonts w:ascii="Times New Roman" w:hAnsi="Times New Roman" w:cs="Times New Roman"/>
+          <w:sz w:val="26"/>
+          <w:szCs w:val="26"/>
+        </w:rPr>
+        <w:t>nh đó còn có biểu đồ biến thiên về các mục quản lý</w:t>
+      </w:r>
+      <w:r>
+        <w:rPr>
+          <w:rFonts w:ascii="Times New Roman" w:hAnsi="Times New Roman" w:cs="Times New Roman"/>
+          <w:sz w:val="26"/>
+          <w:szCs w:val="26"/>
+        </w:rPr>
+        <w:t>.</w:t>
+      </w:r>
+    </w:p>
+    <w:p>
+      <w:pPr>
+        <w:pStyle w:val="ListParagraph"/>
+        <w:rPr>
+          <w:rFonts w:ascii="Times New Roman" w:hAnsi="Times New Roman" w:cs="Times New Roman"/>
+          <w:sz w:val="26"/>
+          <w:szCs w:val="26"/>
+        </w:rPr>
+      </w:pPr>
+    </w:p>
+    <w:p>
+      <w:pPr>
+        <w:pStyle w:val="ListParagraph"/>
+        <w:rPr>
+          <w:rFonts w:ascii="Times New Roman" w:hAnsi="Times New Roman" w:cs="Times New Roman"/>
+          <w:sz w:val="26"/>
+          <w:szCs w:val="26"/>
+          <w:u w:val="single"/>
+        </w:rPr>
+      </w:pPr>
+      <w:r>
+        <w:rPr>
+          <w:rFonts w:ascii="Times New Roman" w:hAnsi="Times New Roman" w:cs="Times New Roman"/>
+          <w:sz w:val="26"/>
+          <w:szCs w:val="26"/>
+          <w:u w:val="single"/>
+        </w:rPr>
+        <w:t>Quản lý sản phẩm</w:t>
+      </w:r>
+      <w:r>
+        <w:rPr>
+          <w:rFonts w:ascii="Times New Roman" w:hAnsi="Times New Roman" w:cs="Times New Roman"/>
+          <w:sz w:val="26"/>
+          <w:szCs w:val="26"/>
+          <w:u w:val="single"/>
+        </w:rPr>
+        <w:t>:</w:t>
+      </w:r>
+    </w:p>
+    <w:p>
+      <w:pPr>
+        <w:pStyle w:val="ListParagraph"/>
+        <w:numPr>
+          <w:ilvl w:val="0"/>
+          <w:numId w:val="13"/>
+        </w:numPr>
+        <w:rPr>
+          <w:rFonts w:ascii="Times New Roman" w:hAnsi="Times New Roman" w:cs="Times New Roman"/>
+          <w:sz w:val="26"/>
+          <w:szCs w:val="26"/>
+        </w:rPr>
+      </w:pPr>
+      <w:r>
+        <w:rPr>
+          <w:rFonts w:ascii="Times New Roman" w:hAnsi="Times New Roman" w:cs="Times New Roman"/>
+          <w:sz w:val="26"/>
+          <w:szCs w:val="26"/>
+        </w:rPr>
+        <w:t xml:space="preserve">Đây là nơi mà người </w:t>
+      </w:r>
+      <w:r>
+        <w:rPr>
+          <w:rFonts w:ascii="Times New Roman" w:hAnsi="Times New Roman" w:cs="Times New Roman"/>
+          <w:sz w:val="26"/>
+          <w:szCs w:val="26"/>
+        </w:rPr>
+        <w:t>quản lý</w:t>
+      </w:r>
+      <w:r>
+        <w:rPr>
+          <w:rFonts w:ascii="Times New Roman" w:hAnsi="Times New Roman" w:cs="Times New Roman"/>
+          <w:sz w:val="26"/>
+          <w:szCs w:val="26"/>
+        </w:rPr>
+        <w:t xml:space="preserve"> quản lý các sản phẩm của trang web đang có cũng như xóa sửa những sản phẩm mà người </w:t>
+      </w:r>
+      <w:r>
+        <w:rPr>
+          <w:rFonts w:ascii="Times New Roman" w:hAnsi="Times New Roman" w:cs="Times New Roman"/>
+          <w:sz w:val="26"/>
+          <w:szCs w:val="26"/>
+        </w:rPr>
+        <w:t>quản lý</w:t>
+      </w:r>
+      <w:r>
+        <w:rPr>
+          <w:rFonts w:ascii="Times New Roman" w:hAnsi="Times New Roman" w:cs="Times New Roman"/>
+          <w:sz w:val="26"/>
+          <w:szCs w:val="26"/>
+        </w:rPr>
+        <w:t xml:space="preserve"> muốn sửa đổi</w:t>
+      </w:r>
+      <w:r>
+        <w:rPr>
+          <w:rFonts w:ascii="Times New Roman" w:hAnsi="Times New Roman" w:cs="Times New Roman"/>
+          <w:sz w:val="26"/>
+          <w:szCs w:val="26"/>
+        </w:rPr>
+        <w:t>.</w:t>
+      </w:r>
+    </w:p>
+    <w:p>
+      <w:pPr>
+        <w:pStyle w:val="ListParagraph"/>
+        <w:numPr>
+          <w:ilvl w:val="0"/>
+          <w:numId w:val="15"/>
+        </w:numPr>
+        <w:rPr>
+          <w:rFonts w:ascii="Times New Roman" w:hAnsi="Times New Roman" w:cs="Times New Roman"/>
+          <w:sz w:val="26"/>
+          <w:szCs w:val="26"/>
+        </w:rPr>
+      </w:pPr>
+      <w:r>
+        <w:rPr>
+          <w:rFonts w:ascii="Times New Roman" w:hAnsi="Times New Roman" w:cs="Times New Roman"/>
+          <w:sz w:val="26"/>
+          <w:szCs w:val="26"/>
+        </w:rPr>
+        <w:t>Query:</w:t>
+      </w:r>
+    </w:p>
+    <w:p>
+      <w:pPr>
+        <w:pStyle w:val="ListParagraph"/>
+        <w:ind w:left="1440"/>
+        <w:rPr>
+          <w:rFonts w:ascii="Times New Roman" w:hAnsi="Times New Roman" w:cs="Times New Roman"/>
+          <w:sz w:val="26"/>
+          <w:szCs w:val="26"/>
+        </w:rPr>
+      </w:pPr>
+    </w:p>
+    <w:p>
+      <w:pPr>
+        <w:pStyle w:val="ListParagraph"/>
+        <w:rPr>
+          <w:rFonts w:ascii="Times New Roman" w:hAnsi="Times New Roman" w:cs="Times New Roman"/>
+          <w:sz w:val="26"/>
+          <w:szCs w:val="26"/>
+        </w:rPr>
+      </w:pPr>
+    </w:p>
+    <w:p>
+      <w:pPr>
+        <w:pStyle w:val="ListParagraph"/>
+        <w:rPr>
+          <w:rFonts w:ascii="Times New Roman" w:hAnsi="Times New Roman" w:cs="Times New Roman"/>
+          <w:sz w:val="26"/>
+          <w:szCs w:val="26"/>
+          <w:u w:val="single"/>
+        </w:rPr>
+      </w:pPr>
+      <w:r>
+        <w:rPr>
+          <w:rFonts w:ascii="Times New Roman" w:hAnsi="Times New Roman" w:cs="Times New Roman"/>
+          <w:sz w:val="26"/>
+          <w:szCs w:val="26"/>
+          <w:u w:val="single"/>
+        </w:rPr>
+        <w:t>Quản lý đơn hàng</w:t>
+      </w:r>
+      <w:r>
+        <w:rPr>
+          <w:rFonts w:ascii="Times New Roman" w:hAnsi="Times New Roman" w:cs="Times New Roman"/>
+          <w:sz w:val="26"/>
+          <w:szCs w:val="26"/>
+          <w:u w:val="single"/>
+        </w:rPr>
+        <w:t>:</w:t>
+      </w:r>
+    </w:p>
+    <w:p>
+      <w:pPr>
+        <w:pStyle w:val="ListParagraph"/>
+        <w:numPr>
+          <w:ilvl w:val="0"/>
+          <w:numId w:val="13"/>
+        </w:numPr>
+        <w:rPr>
+          <w:rFonts w:ascii="Times New Roman" w:hAnsi="Times New Roman" w:cs="Times New Roman"/>
+          <w:sz w:val="26"/>
+          <w:szCs w:val="26"/>
+        </w:rPr>
+      </w:pPr>
+      <w:r>
+        <w:rPr>
+          <w:rFonts w:ascii="Times New Roman" w:hAnsi="Times New Roman" w:cs="Times New Roman"/>
+          <w:sz w:val="26"/>
+          <w:szCs w:val="26"/>
+        </w:rPr>
+        <w:t xml:space="preserve">Đây là nơi mà người </w:t>
+      </w:r>
+      <w:r>
+        <w:rPr>
+          <w:rFonts w:ascii="Times New Roman" w:hAnsi="Times New Roman" w:cs="Times New Roman"/>
+          <w:sz w:val="26"/>
+          <w:szCs w:val="26"/>
+        </w:rPr>
+        <w:t>quản lý</w:t>
+      </w:r>
+      <w:r>
+        <w:rPr>
+          <w:rFonts w:ascii="Times New Roman" w:hAnsi="Times New Roman" w:cs="Times New Roman"/>
+          <w:sz w:val="26"/>
+          <w:szCs w:val="26"/>
+        </w:rPr>
+        <w:t xml:space="preserve"> có thể thấy được những đơn hàng mà khách hàng đã đặt cũng như duyệt các đơn hàng đã thanh toán thành công</w:t>
+      </w:r>
+      <w:r>
+        <w:rPr>
+          <w:rFonts w:ascii="Times New Roman" w:hAnsi="Times New Roman" w:cs="Times New Roman"/>
+          <w:sz w:val="26"/>
+          <w:szCs w:val="26"/>
+        </w:rPr>
+        <w:t>.</w:t>
+      </w:r>
+    </w:p>
+    <w:p>
+      <w:pPr>
+        <w:pStyle w:val="ListParagraph"/>
+        <w:numPr>
+          <w:ilvl w:val="0"/>
+          <w:numId w:val="13"/>
+        </w:numPr>
+        <w:rPr>
+          <w:rFonts w:ascii="Times New Roman" w:hAnsi="Times New Roman" w:cs="Times New Roman"/>
+          <w:sz w:val="26"/>
+          <w:szCs w:val="26"/>
+        </w:rPr>
+      </w:pPr>
+      <w:r>
+        <w:rPr>
+          <w:rFonts w:ascii="Times New Roman" w:hAnsi="Times New Roman" w:cs="Times New Roman"/>
+          <w:sz w:val="26"/>
+          <w:szCs w:val="26"/>
+        </w:rPr>
+        <w:t>Bên cạnh đó nhà điều hành cũng có thể lọc để dễ dàng xem và quản lý</w:t>
+      </w:r>
+      <w:r>
+        <w:rPr>
+          <w:rFonts w:ascii="Times New Roman" w:hAnsi="Times New Roman" w:cs="Times New Roman"/>
+          <w:sz w:val="26"/>
+          <w:szCs w:val="26"/>
+        </w:rPr>
+        <w:t>.</w:t>
+      </w:r>
+    </w:p>
+    <w:p>
+      <w:pPr>
+        <w:pStyle w:val="ListParagraph"/>
+        <w:rPr>
+          <w:rFonts w:ascii="Times New Roman" w:hAnsi="Times New Roman" w:cs="Times New Roman"/>
+          <w:sz w:val="26"/>
+          <w:szCs w:val="26"/>
+        </w:rPr>
+      </w:pPr>
+    </w:p>
+    <w:p>
+      <w:pPr>
+        <w:pStyle w:val="ListParagraph"/>
+        <w:rPr>
+          <w:rFonts w:ascii="Times New Roman" w:hAnsi="Times New Roman" w:cs="Times New Roman"/>
+          <w:sz w:val="26"/>
+          <w:szCs w:val="26"/>
+          <w:u w:val="single"/>
+        </w:rPr>
+      </w:pPr>
+      <w:r>
+        <w:rPr>
+          <w:rFonts w:ascii="Times New Roman" w:hAnsi="Times New Roman" w:cs="Times New Roman"/>
+          <w:sz w:val="26"/>
+          <w:szCs w:val="26"/>
+          <w:u w:val="single"/>
+        </w:rPr>
+        <w:t>Quản lý người dùng</w:t>
+      </w:r>
+      <w:r>
+        <w:rPr>
+          <w:rFonts w:ascii="Times New Roman" w:hAnsi="Times New Roman" w:cs="Times New Roman"/>
+          <w:sz w:val="26"/>
+          <w:szCs w:val="26"/>
+          <w:u w:val="single"/>
+        </w:rPr>
+        <w:t>:</w:t>
+      </w:r>
+    </w:p>
+    <w:p>
+      <w:pPr>
+        <w:pStyle w:val="ListParagraph"/>
+        <w:numPr>
+          <w:ilvl w:val="0"/>
+          <w:numId w:val="13"/>
+        </w:numPr>
+        <w:rPr>
+          <w:rFonts w:ascii="Times New Roman" w:hAnsi="Times New Roman" w:cs="Times New Roman"/>
+          <w:sz w:val="26"/>
+          <w:szCs w:val="26"/>
+        </w:rPr>
+      </w:pPr>
+      <w:r>
+        <w:rPr>
+          <w:rFonts w:ascii="Times New Roman" w:hAnsi="Times New Roman" w:cs="Times New Roman"/>
+          <w:sz w:val="26"/>
+          <w:szCs w:val="26"/>
+        </w:rPr>
+        <w:t xml:space="preserve">Là nơi mà người </w:t>
+      </w:r>
+      <w:r>
+        <w:rPr>
+          <w:rFonts w:ascii="Times New Roman" w:hAnsi="Times New Roman" w:cs="Times New Roman"/>
+          <w:sz w:val="26"/>
+          <w:szCs w:val="26"/>
+        </w:rPr>
+        <w:t>quản lý</w:t>
+      </w:r>
+      <w:r>
+        <w:rPr>
+          <w:rFonts w:ascii="Times New Roman" w:hAnsi="Times New Roman" w:cs="Times New Roman"/>
+          <w:sz w:val="26"/>
+          <w:szCs w:val="26"/>
+        </w:rPr>
+        <w:t xml:space="preserve"> quản lý các người dùng đã đăng ký tài khoản</w:t>
+      </w:r>
+      <w:r>
+        <w:rPr>
+          <w:rFonts w:ascii="Times New Roman" w:hAnsi="Times New Roman" w:cs="Times New Roman"/>
+          <w:sz w:val="26"/>
+          <w:szCs w:val="26"/>
+        </w:rPr>
+        <w:t>.</w:t>
+      </w:r>
+    </w:p>
+    <w:p>
+      <w:pPr>
+        <w:pStyle w:val="ListParagraph"/>
+        <w:numPr>
+          <w:ilvl w:val="0"/>
+          <w:numId w:val="13"/>
+        </w:numPr>
+        <w:rPr>
+          <w:rFonts w:ascii="Times New Roman" w:hAnsi="Times New Roman" w:cs="Times New Roman"/>
+          <w:sz w:val="26"/>
+          <w:szCs w:val="26"/>
+        </w:rPr>
+      </w:pPr>
+      <w:r>
+        <w:rPr>
+          <w:rFonts w:ascii="Times New Roman" w:hAnsi="Times New Roman" w:cs="Times New Roman"/>
+          <w:sz w:val="26"/>
+          <w:szCs w:val="26"/>
+        </w:rPr>
+        <w:t>Loại bỏ những tài khoản mà người đã đăng ký</w:t>
+      </w:r>
+      <w:r>
+        <w:rPr>
+          <w:rFonts w:ascii="Times New Roman" w:hAnsi="Times New Roman" w:cs="Times New Roman"/>
+          <w:sz w:val="26"/>
+          <w:szCs w:val="26"/>
+        </w:rPr>
+        <w:t xml:space="preserve"> vi phạm chính sách mua hàng, khóa tài khoản nếu cần.</w:t>
+      </w:r>
+    </w:p>
+    <w:p>
+      <w:pPr>
+        <w:pStyle w:val="ListParagraph"/>
+        <w:numPr>
+          <w:ilvl w:val="0"/>
+          <w:numId w:val="13"/>
+        </w:numPr>
+        <w:rPr>
+          <w:rFonts w:ascii="Times New Roman" w:hAnsi="Times New Roman" w:cs="Times New Roman"/>
+          <w:sz w:val="26"/>
+          <w:szCs w:val="26"/>
+        </w:rPr>
+      </w:pPr>
+      <w:r>
+        <w:rPr>
+          <w:rFonts w:ascii="Times New Roman" w:hAnsi="Times New Roman" w:cs="Times New Roman"/>
+          <w:sz w:val="26"/>
+          <w:szCs w:val="26"/>
+        </w:rPr>
+        <w:t>Cấp quyền cho các tài khoản nhân viên</w:t>
+      </w:r>
+      <w:r>
+        <w:rPr>
+          <w:rFonts w:ascii="Times New Roman" w:hAnsi="Times New Roman" w:cs="Times New Roman"/>
+          <w:sz w:val="26"/>
+          <w:szCs w:val="26"/>
+        </w:rPr>
+        <w:t>.</w:t>
+      </w:r>
+    </w:p>
+    <w:p>
+      <w:pPr>
+        <w:pStyle w:val="ListParagraph"/>
+        <w:rPr>
+          <w:rFonts w:ascii="Times New Roman" w:hAnsi="Times New Roman" w:cs="Times New Roman"/>
+          <w:sz w:val="26"/>
+          <w:szCs w:val="26"/>
+        </w:rPr>
+      </w:pPr>
+    </w:p>
+    <w:p>
+      <w:pPr>
+        <w:pStyle w:val="ListParagraph"/>
+        <w:rPr>
+          <w:rFonts w:ascii="Times New Roman" w:hAnsi="Times New Roman" w:cs="Times New Roman"/>
+          <w:sz w:val="26"/>
+          <w:szCs w:val="26"/>
+          <w:u w:val="single"/>
+        </w:rPr>
+      </w:pPr>
+      <w:r>
+        <w:rPr>
+          <w:rFonts w:ascii="Times New Roman" w:hAnsi="Times New Roman" w:cs="Times New Roman"/>
+          <w:sz w:val="26"/>
+          <w:szCs w:val="26"/>
+          <w:u w:val="single"/>
+        </w:rPr>
+        <w:t>Phản hồi người dùng</w:t>
+      </w:r>
+      <w:r>
+        <w:rPr>
+          <w:rFonts w:ascii="Times New Roman" w:hAnsi="Times New Roman" w:cs="Times New Roman"/>
+          <w:sz w:val="26"/>
+          <w:szCs w:val="26"/>
+          <w:u w:val="single"/>
+        </w:rPr>
+        <w:t>:</w:t>
+      </w:r>
+    </w:p>
+    <w:p>
+      <w:pPr>
+        <w:pStyle w:val="ListParagraph"/>
+        <w:numPr>
+          <w:ilvl w:val="0"/>
+          <w:numId w:val="13"/>
+        </w:numPr>
+        <w:rPr>
+          <w:rFonts w:ascii="Times New Roman" w:hAnsi="Times New Roman" w:cs="Times New Roman"/>
+          <w:sz w:val="26"/>
+          <w:szCs w:val="26"/>
+        </w:rPr>
+      </w:pPr>
+      <w:r>
+        <w:rPr>
+          <w:rFonts w:ascii="Times New Roman" w:hAnsi="Times New Roman" w:cs="Times New Roman"/>
+          <w:sz w:val="26"/>
+          <w:szCs w:val="26"/>
+        </w:rPr>
+        <w:t xml:space="preserve">Đây là nơi mà </w:t>
+      </w:r>
+      <w:r>
+        <w:rPr>
+          <w:rFonts w:ascii="Times New Roman" w:hAnsi="Times New Roman" w:cs="Times New Roman"/>
+          <w:sz w:val="26"/>
+          <w:szCs w:val="26"/>
+        </w:rPr>
+        <w:t>người quản lý</w:t>
+      </w:r>
+      <w:r>
+        <w:rPr>
+          <w:rFonts w:ascii="Times New Roman" w:hAnsi="Times New Roman" w:cs="Times New Roman"/>
+          <w:sz w:val="26"/>
+          <w:szCs w:val="26"/>
+        </w:rPr>
+        <w:t xml:space="preserve"> có thể thấy được những ý kiến mà người dùng đã đóng góp cũng như phản hồi những ý kiến đó cho người dùng</w:t>
+      </w:r>
+      <w:r>
+        <w:rPr>
+          <w:rFonts w:ascii="Times New Roman" w:hAnsi="Times New Roman" w:cs="Times New Roman"/>
+          <w:sz w:val="26"/>
+          <w:szCs w:val="26"/>
+        </w:rPr>
+        <w:t>.</w:t>
+      </w:r>
+    </w:p>
+    <w:p>
+      <w:pPr>
+        <w:pStyle w:val="ListParagraph"/>
+        <w:rPr>
+          <w:rFonts w:ascii="Times New Roman" w:hAnsi="Times New Roman" w:cs="Times New Roman"/>
+          <w:sz w:val="26"/>
+          <w:szCs w:val="26"/>
+        </w:rPr>
+      </w:pPr>
+    </w:p>
+    <w:p>
+      <w:pPr>
+        <w:pStyle w:val="ListParagraph"/>
+        <w:rPr>
+          <w:rFonts w:ascii="Times New Roman" w:hAnsi="Times New Roman" w:cs="Times New Roman"/>
+          <w:sz w:val="26"/>
+          <w:szCs w:val="26"/>
+          <w:u w:val="single"/>
+        </w:rPr>
+      </w:pPr>
+      <w:r>
+        <w:rPr>
+          <w:rFonts w:ascii="Times New Roman" w:hAnsi="Times New Roman" w:cs="Times New Roman"/>
+          <w:sz w:val="26"/>
+          <w:szCs w:val="26"/>
+          <w:u w:val="single"/>
+        </w:rPr>
+        <w:t>Đổi mật khẩu</w:t>
+      </w:r>
+      <w:r>
+        <w:rPr>
+          <w:rFonts w:ascii="Times New Roman" w:hAnsi="Times New Roman" w:cs="Times New Roman"/>
+          <w:sz w:val="26"/>
+          <w:szCs w:val="26"/>
+          <w:u w:val="single"/>
+        </w:rPr>
+        <w:t>:</w:t>
+      </w:r>
+    </w:p>
+    <w:p>
+      <w:pPr>
+        <w:pStyle w:val="ListParagraph"/>
+        <w:numPr>
+          <w:ilvl w:val="0"/>
+          <w:numId w:val="13"/>
+        </w:numPr>
+        <w:rPr>
+          <w:rFonts w:ascii="Times New Roman" w:hAnsi="Times New Roman" w:cs="Times New Roman"/>
+          <w:sz w:val="26"/>
+          <w:szCs w:val="26"/>
+        </w:rPr>
+      </w:pPr>
+      <w:r>
+        <w:rPr>
+          <w:rFonts w:ascii="Times New Roman" w:hAnsi="Times New Roman" w:cs="Times New Roman"/>
+          <w:sz w:val="26"/>
+          <w:szCs w:val="26"/>
+        </w:rPr>
+        <w:t>Khi n</w:t>
+      </w:r>
+      <w:r>
+        <w:rPr>
+          <w:rFonts w:ascii="Times New Roman" w:hAnsi="Times New Roman" w:cs="Times New Roman"/>
+          <w:sz w:val="26"/>
+          <w:szCs w:val="26"/>
+        </w:rPr>
+        <w:t>gười</w:t>
+      </w:r>
+      <w:r>
+        <w:rPr>
+          <w:rFonts w:ascii="Times New Roman" w:hAnsi="Times New Roman" w:cs="Times New Roman"/>
+          <w:sz w:val="26"/>
+          <w:szCs w:val="26"/>
+        </w:rPr>
+        <w:t xml:space="preserve"> </w:t>
+      </w:r>
+      <w:r>
+        <w:rPr>
+          <w:rFonts w:ascii="Times New Roman" w:hAnsi="Times New Roman" w:cs="Times New Roman"/>
+          <w:sz w:val="26"/>
+          <w:szCs w:val="26"/>
+        </w:rPr>
+        <w:t>quản lý</w:t>
+      </w:r>
+      <w:r>
+        <w:rPr>
+          <w:rFonts w:ascii="Times New Roman" w:hAnsi="Times New Roman" w:cs="Times New Roman"/>
+          <w:sz w:val="26"/>
+          <w:szCs w:val="26"/>
+        </w:rPr>
+        <w:t xml:space="preserve"> lo lắng về việc mình bị lộ mật khẩu, </w:t>
+      </w:r>
+      <w:r>
+        <w:rPr>
+          <w:rFonts w:ascii="Times New Roman" w:hAnsi="Times New Roman" w:cs="Times New Roman"/>
+          <w:sz w:val="26"/>
+          <w:szCs w:val="26"/>
+        </w:rPr>
+        <w:t>người quản lý</w:t>
+      </w:r>
+      <w:r>
+        <w:rPr>
+          <w:rFonts w:ascii="Times New Roman" w:hAnsi="Times New Roman" w:cs="Times New Roman"/>
+          <w:sz w:val="26"/>
+          <w:szCs w:val="26"/>
+        </w:rPr>
+        <w:t xml:space="preserve"> có để nhấn vào “Đổi mật khẩu” để đổi mật khẩu theo ý của bản th</w:t>
+      </w:r>
+      <w:r>
+        <w:rPr>
+          <w:rFonts w:ascii="Times New Roman" w:hAnsi="Times New Roman" w:cs="Times New Roman"/>
+          <w:sz w:val="26"/>
+          <w:szCs w:val="26"/>
+        </w:rPr>
+        <w:t>â</w:t>
+      </w:r>
+      <w:r>
+        <w:rPr>
+          <w:rFonts w:ascii="Times New Roman" w:hAnsi="Times New Roman" w:cs="Times New Roman"/>
+          <w:sz w:val="26"/>
+          <w:szCs w:val="26"/>
+        </w:rPr>
+        <w:t>n để trá</w:t>
+      </w:r>
+      <w:r>
+        <w:rPr>
+          <w:rFonts w:ascii="Times New Roman" w:hAnsi="Times New Roman" w:cs="Times New Roman"/>
+          <w:sz w:val="26"/>
+          <w:szCs w:val="26"/>
+        </w:rPr>
+        <w:t>n</w:t>
+      </w:r>
+      <w:r>
+        <w:rPr>
+          <w:rFonts w:ascii="Times New Roman" w:hAnsi="Times New Roman" w:cs="Times New Roman"/>
+          <w:sz w:val="26"/>
+          <w:szCs w:val="26"/>
+        </w:rPr>
+        <w:t>h việc trang web bị phá hoại</w:t>
+      </w:r>
+      <w:r>
+        <w:rPr>
+          <w:rFonts w:ascii="Times New Roman" w:hAnsi="Times New Roman" w:cs="Times New Roman"/>
+          <w:sz w:val="26"/>
+          <w:szCs w:val="26"/>
+        </w:rPr>
+        <w:t>.</w:t>
+      </w:r>
+    </w:p>
+    <w:p>
+      <w:pPr>
+        <w:pStyle w:val="ListParagraph"/>
+        <w:numPr>
+          <w:ilvl w:val="0"/>
+          <w:numId w:val="15"/>
+        </w:numPr>
+        <w:rPr>
+          <w:rFonts w:ascii="Times New Roman" w:hAnsi="Times New Roman" w:cs="Times New Roman"/>
+          <w:sz w:val="26"/>
+          <w:szCs w:val="26"/>
+        </w:rPr>
+      </w:pPr>
+      <w:r>
+        <w:rPr>
+          <w:rFonts w:ascii="Times New Roman" w:hAnsi="Times New Roman" w:cs="Times New Roman"/>
+          <w:sz w:val="26"/>
+          <w:szCs w:val="26"/>
+        </w:rPr>
+        <w:t>Query:</w:t>
+      </w:r>
+    </w:p>
+    <w:p>
+      <w:pPr>
+        <w:pStyle w:val="ListParagraph"/>
+        <w:ind w:left="1440"/>
+        <w:rPr>
+          <w:rFonts w:ascii="Times New Roman" w:hAnsi="Times New Roman" w:cs="Times New Roman"/>
+          <w:sz w:val="26"/>
+          <w:szCs w:val="26"/>
+        </w:rPr>
+      </w:pPr>
+      <w:r>
+        <w:rPr>
+          <w:rFonts w:ascii="Times New Roman" w:hAnsi="Times New Roman" w:cs="Times New Roman"/>
+          <w:sz w:val="26"/>
+          <w:szCs w:val="26"/>
+        </w:rPr>
+        <w:t>UPDATE users</w:t>
+      </w:r>
+    </w:p>
+    <w:p>
+      <w:pPr>
+        <w:pStyle w:val="ListParagraph"/>
+        <w:ind w:left="1440"/>
+        <w:rPr>
+          <w:rFonts w:ascii="Times New Roman" w:hAnsi="Times New Roman" w:cs="Times New Roman"/>
+          <w:sz w:val="26"/>
+          <w:szCs w:val="26"/>
+        </w:rPr>
+      </w:pPr>
+      <w:r>
+        <w:rPr>
+          <w:rFonts w:ascii="Times New Roman" w:hAnsi="Times New Roman" w:cs="Times New Roman"/>
+          <w:sz w:val="26"/>
+          <w:szCs w:val="26"/>
+        </w:rPr>
+        <w:t>SET password = '{new password}'</w:t>
+      </w:r>
+    </w:p>
+    <w:p>
+      <w:pPr>
+        <w:pStyle w:val="ListParagraph"/>
+        <w:ind w:left="1440"/>
+        <w:rPr>
+          <w:rFonts w:ascii="Times New Roman" w:hAnsi="Times New Roman" w:cs="Times New Roman"/>
+          <w:sz w:val="26"/>
+          <w:szCs w:val="26"/>
+        </w:rPr>
+      </w:pPr>
+      <w:r>
+        <w:rPr>
+          <w:rFonts w:ascii="Times New Roman" w:hAnsi="Times New Roman" w:cs="Times New Roman"/>
+          <w:sz w:val="26"/>
+          <w:szCs w:val="26"/>
+        </w:rPr>
+        <w:t>WHERE id = {id}</w:t>
+      </w:r>
+      <w:r>
+        <w:rPr>
+          <w:rFonts w:ascii="Times New Roman" w:hAnsi="Times New Roman" w:cs="Times New Roman"/>
+          <w:sz w:val="26"/>
+          <w:szCs w:val="26"/>
+        </w:rPr>
+        <w:t xml:space="preserve"> AND status = 1</w:t>
+      </w:r>
+      <w:r>
+        <w:rPr>
+          <w:rFonts w:ascii="Times New Roman" w:hAnsi="Times New Roman" w:cs="Times New Roman"/>
+          <w:sz w:val="26"/>
+          <w:szCs w:val="26"/>
+        </w:rPr>
+        <w:t xml:space="preserve"> AND role = ‘1’</w:t>
+      </w:r>
+      <w:r>
+        <w:rPr>
+          <w:rFonts w:ascii="Times New Roman" w:hAnsi="Times New Roman" w:cs="Times New Roman"/>
+          <w:sz w:val="26"/>
+          <w:szCs w:val="26"/>
+        </w:rPr>
+        <w:t>;</w:t>
+      </w:r>
+    </w:p>
+    <w:p>
+      <w:pPr>
+        <w:pStyle w:val="ListParagraph"/>
+        <w:ind w:left="1440"/>
         <w:rPr>
           <w:rFonts w:ascii="Times New Roman" w:hAnsi="Times New Roman" w:cs="Times New Roman"/>
           <w:sz w:val="26"/>
@@ -4165,6 +6352,119 @@
     </w:lvl>
   </w:abstractNum>
   <w:abstractNum w:abstractNumId="1" w15:restartNumberingAfterBreak="0">
+    <w:nsid w:val="09566853"/>
+    <w:multiLevelType w:val="hybridMultilevel"/>
+    <w:tmpl w:val="388CABE4"/>
+    <w:lvl w:ilvl="0" w:tplc="0409000B">
+      <w:start w:val="1"/>
+      <w:numFmt w:val="bullet"/>
+      <w:lvlText w:val=""/>
+      <w:lvlJc w:val="left"/>
+      <w:pPr>
+        <w:ind w:left="1440" w:hanging="360"/>
+      </w:pPr>
+      <w:rPr>
+        <w:rFonts w:ascii="Wingdings" w:hAnsi="Wingdings" w:hint="default"/>
+      </w:rPr>
+    </w:lvl>
+    <w:lvl w:ilvl="1" w:tplc="04090003" w:tentative="1">
+      <w:start w:val="1"/>
+      <w:numFmt w:val="bullet"/>
+      <w:lvlText w:val="o"/>
+      <w:lvlJc w:val="left"/>
+      <w:pPr>
+        <w:ind w:left="2160" w:hanging="360"/>
+      </w:pPr>
+      <w:rPr>
+        <w:rFonts w:ascii="Courier New" w:hAnsi="Courier New" w:cs="Courier New" w:hint="default"/>
+      </w:rPr>
+    </w:lvl>
+    <w:lvl w:ilvl="2" w:tplc="04090005" w:tentative="1">
+      <w:start w:val="1"/>
+      <w:numFmt w:val="bullet"/>
+      <w:lvlText w:val=""/>
+      <w:lvlJc w:val="left"/>
+      <w:pPr>
+        <w:ind w:left="2880" w:hanging="360"/>
+      </w:pPr>
+      <w:rPr>
+        <w:rFonts w:ascii="Wingdings" w:hAnsi="Wingdings" w:hint="default"/>
+      </w:rPr>
+    </w:lvl>
+    <w:lvl w:ilvl="3" w:tplc="04090001" w:tentative="1">
+      <w:start w:val="1"/>
+      <w:numFmt w:val="bullet"/>
+      <w:lvlText w:val=""/>
+      <w:lvlJc w:val="left"/>
+      <w:pPr>
+        <w:ind w:left="3600" w:hanging="360"/>
+      </w:pPr>
+      <w:rPr>
+        <w:rFonts w:ascii="Symbol" w:hAnsi="Symbol" w:hint="default"/>
+      </w:rPr>
+    </w:lvl>
+    <w:lvl w:ilvl="4" w:tplc="04090003" w:tentative="1">
+      <w:start w:val="1"/>
+      <w:numFmt w:val="bullet"/>
+      <w:lvlText w:val="o"/>
+      <w:lvlJc w:val="left"/>
+      <w:pPr>
+        <w:ind w:left="4320" w:hanging="360"/>
+      </w:pPr>
+      <w:rPr>
+        <w:rFonts w:ascii="Courier New" w:hAnsi="Courier New" w:cs="Courier New" w:hint="default"/>
+      </w:rPr>
+    </w:lvl>
+    <w:lvl w:ilvl="5" w:tplc="04090005" w:tentative="1">
+      <w:start w:val="1"/>
+      <w:numFmt w:val="bullet"/>
+      <w:lvlText w:val=""/>
+      <w:lvlJc w:val="left"/>
+      <w:pPr>
+        <w:ind w:left="5040" w:hanging="360"/>
+      </w:pPr>
+      <w:rPr>
+        <w:rFonts w:ascii="Wingdings" w:hAnsi="Wingdings" w:hint="default"/>
+      </w:rPr>
+    </w:lvl>
+    <w:lvl w:ilvl="6" w:tplc="04090001" w:tentative="1">
+      <w:start w:val="1"/>
+      <w:numFmt w:val="bullet"/>
+      <w:lvlText w:val=""/>
+      <w:lvlJc w:val="left"/>
+      <w:pPr>
+        <w:ind w:left="5760" w:hanging="360"/>
+      </w:pPr>
+      <w:rPr>
+        <w:rFonts w:ascii="Symbol" w:hAnsi="Symbol" w:hint="default"/>
+      </w:rPr>
+    </w:lvl>
+    <w:lvl w:ilvl="7" w:tplc="04090003" w:tentative="1">
+      <w:start w:val="1"/>
+      <w:numFmt w:val="bullet"/>
+      <w:lvlText w:val="o"/>
+      <w:lvlJc w:val="left"/>
+      <w:pPr>
+        <w:ind w:left="6480" w:hanging="360"/>
+      </w:pPr>
+      <w:rPr>
+        <w:rFonts w:ascii="Courier New" w:hAnsi="Courier New" w:cs="Courier New" w:hint="default"/>
+      </w:rPr>
+    </w:lvl>
+    <w:lvl w:ilvl="8" w:tplc="04090005" w:tentative="1">
+      <w:start w:val="1"/>
+      <w:numFmt w:val="bullet"/>
+      <w:lvlText w:val=""/>
+      <w:lvlJc w:val="left"/>
+      <w:pPr>
+        <w:ind w:left="7200" w:hanging="360"/>
+      </w:pPr>
+      <w:rPr>
+        <w:rFonts w:ascii="Wingdings" w:hAnsi="Wingdings" w:hint="default"/>
+      </w:rPr>
+    </w:lvl>
+  </w:abstractNum>
+  <w:abstractNum w:abstractNumId="2" w15:restartNumberingAfterBreak="0">
     <w:nsid w:val="1531233A"/>
     <w:multiLevelType w:val="hybridMultilevel"/>
     <w:tmpl w:val="C706E97E"/>
@@ -4277,7 +6577,7 @@
       </w:rPr>
     </w:lvl>
   </w:abstractNum>
-  <w:abstractNum w:abstractNumId="2" w15:restartNumberingAfterBreak="0">
+  <w:abstractNum w:abstractNumId="3" w15:restartNumberingAfterBreak="0">
     <w:nsid w:val="192A05E9"/>
     <w:multiLevelType w:val="hybridMultilevel"/>
     <w:tmpl w:val="43AA2D92"/>
@@ -4364,7 +6664,120 @@
       </w:pPr>
     </w:lvl>
   </w:abstractNum>
-  <w:abstractNum w:abstractNumId="3" w15:restartNumberingAfterBreak="0">
+  <w:abstractNum w:abstractNumId="4" w15:restartNumberingAfterBreak="0">
+    <w:nsid w:val="2AE84113"/>
+    <w:multiLevelType w:val="hybridMultilevel"/>
+    <w:tmpl w:val="5EBE0966"/>
+    <w:lvl w:ilvl="0" w:tplc="550AF5D0">
+      <w:start w:val="1"/>
+      <w:numFmt w:val="bullet"/>
+      <w:lvlText w:val=""/>
+      <w:lvlJc w:val="left"/>
+      <w:pPr>
+        <w:ind w:left="720" w:hanging="360"/>
+      </w:pPr>
+      <w:rPr>
+        <w:rFonts w:ascii="Symbol" w:hAnsi="Symbol" w:hint="default"/>
+      </w:rPr>
+    </w:lvl>
+    <w:lvl w:ilvl="1" w:tplc="04090003" w:tentative="1">
+      <w:start w:val="1"/>
+      <w:numFmt w:val="bullet"/>
+      <w:lvlText w:val="o"/>
+      <w:lvlJc w:val="left"/>
+      <w:pPr>
+        <w:ind w:left="1440" w:hanging="360"/>
+      </w:pPr>
+      <w:rPr>
+        <w:rFonts w:ascii="Courier New" w:hAnsi="Courier New" w:cs="Courier New" w:hint="default"/>
+      </w:rPr>
+    </w:lvl>
+    <w:lvl w:ilvl="2" w:tplc="04090005" w:tentative="1">
+      <w:start w:val="1"/>
+      <w:numFmt w:val="bullet"/>
+      <w:lvlText w:val=""/>
+      <w:lvlJc w:val="left"/>
+      <w:pPr>
+        <w:ind w:left="2160" w:hanging="360"/>
+      </w:pPr>
+      <w:rPr>
+        <w:rFonts w:ascii="Wingdings" w:hAnsi="Wingdings" w:hint="default"/>
+      </w:rPr>
+    </w:lvl>
+    <w:lvl w:ilvl="3" w:tplc="04090001" w:tentative="1">
+      <w:start w:val="1"/>
+      <w:numFmt w:val="bullet"/>
+      <w:lvlText w:val=""/>
+      <w:lvlJc w:val="left"/>
+      <w:pPr>
+        <w:ind w:left="2880" w:hanging="360"/>
+      </w:pPr>
+      <w:rPr>
+        <w:rFonts w:ascii="Symbol" w:hAnsi="Symbol" w:hint="default"/>
+      </w:rPr>
+    </w:lvl>
+    <w:lvl w:ilvl="4" w:tplc="04090003" w:tentative="1">
+      <w:start w:val="1"/>
+      <w:numFmt w:val="bullet"/>
+      <w:lvlText w:val="o"/>
+      <w:lvlJc w:val="left"/>
+      <w:pPr>
+        <w:ind w:left="3600" w:hanging="360"/>
+      </w:pPr>
+      <w:rPr>
+        <w:rFonts w:ascii="Courier New" w:hAnsi="Courier New" w:cs="Courier New" w:hint="default"/>
+      </w:rPr>
+    </w:lvl>
+    <w:lvl w:ilvl="5" w:tplc="04090005" w:tentative="1">
+      <w:start w:val="1"/>
+      <w:numFmt w:val="bullet"/>
+      <w:lvlText w:val=""/>
+      <w:lvlJc w:val="left"/>
+      <w:pPr>
+        <w:ind w:left="4320" w:hanging="360"/>
+      </w:pPr>
+      <w:rPr>
+        <w:rFonts w:ascii="Wingdings" w:hAnsi="Wingdings" w:hint="default"/>
+      </w:rPr>
+    </w:lvl>
+    <w:lvl w:ilvl="6" w:tplc="04090001" w:tentative="1">
+      <w:start w:val="1"/>
+      <w:numFmt w:val="bullet"/>
+      <w:lvlText w:val=""/>
+      <w:lvlJc w:val="left"/>
+      <w:pPr>
+        <w:ind w:left="5040" w:hanging="360"/>
+      </w:pPr>
+      <w:rPr>
+        <w:rFonts w:ascii="Symbol" w:hAnsi="Symbol" w:hint="default"/>
+      </w:rPr>
+    </w:lvl>
+    <w:lvl w:ilvl="7" w:tplc="04090003" w:tentative="1">
+      <w:start w:val="1"/>
+      <w:numFmt w:val="bullet"/>
+      <w:lvlText w:val="o"/>
+      <w:lvlJc w:val="left"/>
+      <w:pPr>
+        <w:ind w:left="5760" w:hanging="360"/>
+      </w:pPr>
+      <w:rPr>
+        <w:rFonts w:ascii="Courier New" w:hAnsi="Courier New" w:cs="Courier New" w:hint="default"/>
+      </w:rPr>
+    </w:lvl>
+    <w:lvl w:ilvl="8" w:tplc="04090005" w:tentative="1">
+      <w:start w:val="1"/>
+      <w:numFmt w:val="bullet"/>
+      <w:lvlText w:val=""/>
+      <w:lvlJc w:val="left"/>
+      <w:pPr>
+        <w:ind w:left="6480" w:hanging="360"/>
+      </w:pPr>
+      <w:rPr>
+        <w:rFonts w:ascii="Wingdings" w:hAnsi="Wingdings" w:hint="default"/>
+      </w:rPr>
+    </w:lvl>
+  </w:abstractNum>
+  <w:abstractNum w:abstractNumId="5" w15:restartNumberingAfterBreak="0">
     <w:nsid w:val="372C516D"/>
     <w:multiLevelType w:val="hybridMultilevel"/>
     <w:tmpl w:val="386A8624"/>
@@ -4451,7 +6864,120 @@
       </w:pPr>
     </w:lvl>
   </w:abstractNum>
-  <w:abstractNum w:abstractNumId="4" w15:restartNumberingAfterBreak="0">
+  <w:abstractNum w:abstractNumId="6" w15:restartNumberingAfterBreak="0">
+    <w:nsid w:val="43751E21"/>
+    <w:multiLevelType w:val="hybridMultilevel"/>
+    <w:tmpl w:val="FD80C9AA"/>
+    <w:lvl w:ilvl="0" w:tplc="0409000B">
+      <w:start w:val="1"/>
+      <w:numFmt w:val="bullet"/>
+      <w:lvlText w:val=""/>
+      <w:lvlJc w:val="left"/>
+      <w:pPr>
+        <w:ind w:left="1440" w:hanging="360"/>
+      </w:pPr>
+      <w:rPr>
+        <w:rFonts w:ascii="Wingdings" w:hAnsi="Wingdings" w:hint="default"/>
+      </w:rPr>
+    </w:lvl>
+    <w:lvl w:ilvl="1" w:tplc="04090003" w:tentative="1">
+      <w:start w:val="1"/>
+      <w:numFmt w:val="bullet"/>
+      <w:lvlText w:val="o"/>
+      <w:lvlJc w:val="left"/>
+      <w:pPr>
+        <w:ind w:left="2160" w:hanging="360"/>
+      </w:pPr>
+      <w:rPr>
+        <w:rFonts w:ascii="Courier New" w:hAnsi="Courier New" w:cs="Courier New" w:hint="default"/>
+      </w:rPr>
+    </w:lvl>
+    <w:lvl w:ilvl="2" w:tplc="04090005" w:tentative="1">
+      <w:start w:val="1"/>
+      <w:numFmt w:val="bullet"/>
+      <w:lvlText w:val=""/>
+      <w:lvlJc w:val="left"/>
+      <w:pPr>
+        <w:ind w:left="2880" w:hanging="360"/>
+      </w:pPr>
+      <w:rPr>
+        <w:rFonts w:ascii="Wingdings" w:hAnsi="Wingdings" w:hint="default"/>
+      </w:rPr>
+    </w:lvl>
+    <w:lvl w:ilvl="3" w:tplc="04090001" w:tentative="1">
+      <w:start w:val="1"/>
+      <w:numFmt w:val="bullet"/>
+      <w:lvlText w:val=""/>
+      <w:lvlJc w:val="left"/>
+      <w:pPr>
+        <w:ind w:left="3600" w:hanging="360"/>
+      </w:pPr>
+      <w:rPr>
+        <w:rFonts w:ascii="Symbol" w:hAnsi="Symbol" w:hint="default"/>
+      </w:rPr>
+    </w:lvl>
+    <w:lvl w:ilvl="4" w:tplc="04090003" w:tentative="1">
+      <w:start w:val="1"/>
+      <w:numFmt w:val="bullet"/>
+      <w:lvlText w:val="o"/>
+      <w:lvlJc w:val="left"/>
+      <w:pPr>
+        <w:ind w:left="4320" w:hanging="360"/>
+      </w:pPr>
+      <w:rPr>
+        <w:rFonts w:ascii="Courier New" w:hAnsi="Courier New" w:cs="Courier New" w:hint="default"/>
+      </w:rPr>
+    </w:lvl>
+    <w:lvl w:ilvl="5" w:tplc="04090005" w:tentative="1">
+      <w:start w:val="1"/>
+      <w:numFmt w:val="bullet"/>
+      <w:lvlText w:val=""/>
+      <w:lvlJc w:val="left"/>
+      <w:pPr>
+        <w:ind w:left="5040" w:hanging="360"/>
+      </w:pPr>
+      <w:rPr>
+        <w:rFonts w:ascii="Wingdings" w:hAnsi="Wingdings" w:hint="default"/>
+      </w:rPr>
+    </w:lvl>
+    <w:lvl w:ilvl="6" w:tplc="04090001" w:tentative="1">
+      <w:start w:val="1"/>
+      <w:numFmt w:val="bullet"/>
+      <w:lvlText w:val=""/>
+      <w:lvlJc w:val="left"/>
+      <w:pPr>
+        <w:ind w:left="5760" w:hanging="360"/>
+      </w:pPr>
+      <w:rPr>
+        <w:rFonts w:ascii="Symbol" w:hAnsi="Symbol" w:hint="default"/>
+      </w:rPr>
+    </w:lvl>
+    <w:lvl w:ilvl="7" w:tplc="04090003" w:tentative="1">
+      <w:start w:val="1"/>
+      <w:numFmt w:val="bullet"/>
+      <w:lvlText w:val="o"/>
+      <w:lvlJc w:val="left"/>
+      <w:pPr>
+        <w:ind w:left="6480" w:hanging="360"/>
+      </w:pPr>
+      <w:rPr>
+        <w:rFonts w:ascii="Courier New" w:hAnsi="Courier New" w:cs="Courier New" w:hint="default"/>
+      </w:rPr>
+    </w:lvl>
+    <w:lvl w:ilvl="8" w:tplc="04090005" w:tentative="1">
+      <w:start w:val="1"/>
+      <w:numFmt w:val="bullet"/>
+      <w:lvlText w:val=""/>
+      <w:lvlJc w:val="left"/>
+      <w:pPr>
+        <w:ind w:left="7200" w:hanging="360"/>
+      </w:pPr>
+      <w:rPr>
+        <w:rFonts w:ascii="Wingdings" w:hAnsi="Wingdings" w:hint="default"/>
+      </w:rPr>
+    </w:lvl>
+  </w:abstractNum>
+  <w:abstractNum w:abstractNumId="7" w15:restartNumberingAfterBreak="0">
     <w:nsid w:val="4E6669EC"/>
     <w:multiLevelType w:val="hybridMultilevel"/>
     <w:tmpl w:val="DFE4CD76"/>
@@ -4564,10 +7090,123 @@
       </w:rPr>
     </w:lvl>
   </w:abstractNum>
-  <w:abstractNum w:abstractNumId="5" w15:restartNumberingAfterBreak="0">
+  <w:abstractNum w:abstractNumId="8" w15:restartNumberingAfterBreak="0">
+    <w:nsid w:val="4E6E293C"/>
+    <w:multiLevelType w:val="hybridMultilevel"/>
+    <w:tmpl w:val="30CEAB2A"/>
+    <w:lvl w:ilvl="0" w:tplc="0409000B">
+      <w:start w:val="1"/>
+      <w:numFmt w:val="bullet"/>
+      <w:lvlText w:val=""/>
+      <w:lvlJc w:val="left"/>
+      <w:pPr>
+        <w:ind w:left="1440" w:hanging="360"/>
+      </w:pPr>
+      <w:rPr>
+        <w:rFonts w:ascii="Wingdings" w:hAnsi="Wingdings" w:hint="default"/>
+      </w:rPr>
+    </w:lvl>
+    <w:lvl w:ilvl="1" w:tplc="04090003" w:tentative="1">
+      <w:start w:val="1"/>
+      <w:numFmt w:val="bullet"/>
+      <w:lvlText w:val="o"/>
+      <w:lvlJc w:val="left"/>
+      <w:pPr>
+        <w:ind w:left="2160" w:hanging="360"/>
+      </w:pPr>
+      <w:rPr>
+        <w:rFonts w:ascii="Courier New" w:hAnsi="Courier New" w:cs="Courier New" w:hint="default"/>
+      </w:rPr>
+    </w:lvl>
+    <w:lvl w:ilvl="2" w:tplc="04090005" w:tentative="1">
+      <w:start w:val="1"/>
+      <w:numFmt w:val="bullet"/>
+      <w:lvlText w:val=""/>
+      <w:lvlJc w:val="left"/>
+      <w:pPr>
+        <w:ind w:left="2880" w:hanging="360"/>
+      </w:pPr>
+      <w:rPr>
+        <w:rFonts w:ascii="Wingdings" w:hAnsi="Wingdings" w:hint="default"/>
+      </w:rPr>
+    </w:lvl>
+    <w:lvl w:ilvl="3" w:tplc="04090001" w:tentative="1">
+      <w:start w:val="1"/>
+      <w:numFmt w:val="bullet"/>
+      <w:lvlText w:val=""/>
+      <w:lvlJc w:val="left"/>
+      <w:pPr>
+        <w:ind w:left="3600" w:hanging="360"/>
+      </w:pPr>
+      <w:rPr>
+        <w:rFonts w:ascii="Symbol" w:hAnsi="Symbol" w:hint="default"/>
+      </w:rPr>
+    </w:lvl>
+    <w:lvl w:ilvl="4" w:tplc="04090003" w:tentative="1">
+      <w:start w:val="1"/>
+      <w:numFmt w:val="bullet"/>
+      <w:lvlText w:val="o"/>
+      <w:lvlJc w:val="left"/>
+      <w:pPr>
+        <w:ind w:left="4320" w:hanging="360"/>
+      </w:pPr>
+      <w:rPr>
+        <w:rFonts w:ascii="Courier New" w:hAnsi="Courier New" w:cs="Courier New" w:hint="default"/>
+      </w:rPr>
+    </w:lvl>
+    <w:lvl w:ilvl="5" w:tplc="04090005" w:tentative="1">
+      <w:start w:val="1"/>
+      <w:numFmt w:val="bullet"/>
+      <w:lvlText w:val=""/>
+      <w:lvlJc w:val="left"/>
+      <w:pPr>
+        <w:ind w:left="5040" w:hanging="360"/>
+      </w:pPr>
+      <w:rPr>
+        <w:rFonts w:ascii="Wingdings" w:hAnsi="Wingdings" w:hint="default"/>
+      </w:rPr>
+    </w:lvl>
+    <w:lvl w:ilvl="6" w:tplc="04090001" w:tentative="1">
+      <w:start w:val="1"/>
+      <w:numFmt w:val="bullet"/>
+      <w:lvlText w:val=""/>
+      <w:lvlJc w:val="left"/>
+      <w:pPr>
+        <w:ind w:left="5760" w:hanging="360"/>
+      </w:pPr>
+      <w:rPr>
+        <w:rFonts w:ascii="Symbol" w:hAnsi="Symbol" w:hint="default"/>
+      </w:rPr>
+    </w:lvl>
+    <w:lvl w:ilvl="7" w:tplc="04090003" w:tentative="1">
+      <w:start w:val="1"/>
+      <w:numFmt w:val="bullet"/>
+      <w:lvlText w:val="o"/>
+      <w:lvlJc w:val="left"/>
+      <w:pPr>
+        <w:ind w:left="6480" w:hanging="360"/>
+      </w:pPr>
+      <w:rPr>
+        <w:rFonts w:ascii="Courier New" w:hAnsi="Courier New" w:cs="Courier New" w:hint="default"/>
+      </w:rPr>
+    </w:lvl>
+    <w:lvl w:ilvl="8" w:tplc="04090005" w:tentative="1">
+      <w:start w:val="1"/>
+      <w:numFmt w:val="bullet"/>
+      <w:lvlText w:val=""/>
+      <w:lvlJc w:val="left"/>
+      <w:pPr>
+        <w:ind w:left="7200" w:hanging="360"/>
+      </w:pPr>
+      <w:rPr>
+        <w:rFonts w:ascii="Wingdings" w:hAnsi="Wingdings" w:hint="default"/>
+      </w:rPr>
+    </w:lvl>
+  </w:abstractNum>
+  <w:abstractNum w:abstractNumId="9" w15:restartNumberingAfterBreak="0">
     <w:nsid w:val="4EAF6370"/>
     <w:multiLevelType w:val="hybridMultilevel"/>
-    <w:tmpl w:val="E8EAECB0"/>
+    <w:tmpl w:val="14E2686C"/>
     <w:lvl w:ilvl="0" w:tplc="04090001">
       <w:start w:val="1"/>
       <w:numFmt w:val="bullet"/>
@@ -4677,10 +7316,10 @@
       </w:rPr>
     </w:lvl>
   </w:abstractNum>
-  <w:abstractNum w:abstractNumId="6" w15:restartNumberingAfterBreak="0">
+  <w:abstractNum w:abstractNumId="10" w15:restartNumberingAfterBreak="0">
     <w:nsid w:val="59A25EA4"/>
     <w:multiLevelType w:val="hybridMultilevel"/>
-    <w:tmpl w:val="A9802CBE"/>
+    <w:tmpl w:val="23084BA8"/>
     <w:lvl w:ilvl="0" w:tplc="550AF5D0">
       <w:start w:val="1"/>
       <w:numFmt w:val="bullet"/>
@@ -4790,7 +7429,7 @@
       </w:rPr>
     </w:lvl>
   </w:abstractNum>
-  <w:abstractNum w:abstractNumId="7" w15:restartNumberingAfterBreak="0">
+  <w:abstractNum w:abstractNumId="11" w15:restartNumberingAfterBreak="0">
     <w:nsid w:val="59D9126C"/>
     <w:multiLevelType w:val="hybridMultilevel"/>
     <w:tmpl w:val="8D44D6FC"/>
@@ -4903,7 +7542,7 @@
       </w:rPr>
     </w:lvl>
   </w:abstractNum>
-  <w:abstractNum w:abstractNumId="8" w15:restartNumberingAfterBreak="0">
+  <w:abstractNum w:abstractNumId="12" w15:restartNumberingAfterBreak="0">
     <w:nsid w:val="70FE02CC"/>
     <w:multiLevelType w:val="hybridMultilevel"/>
     <w:tmpl w:val="697C446E"/>
@@ -5016,7 +7655,120 @@
       </w:rPr>
     </w:lvl>
   </w:abstractNum>
-  <w:abstractNum w:abstractNumId="9" w15:restartNumberingAfterBreak="0">
+  <w:abstractNum w:abstractNumId="13" w15:restartNumberingAfterBreak="0">
+    <w:nsid w:val="757A08E3"/>
+    <w:multiLevelType w:val="hybridMultilevel"/>
+    <w:tmpl w:val="63E4A46C"/>
+    <w:lvl w:ilvl="0" w:tplc="550AF5D0">
+      <w:start w:val="1"/>
+      <w:numFmt w:val="bullet"/>
+      <w:lvlText w:val=""/>
+      <w:lvlJc w:val="left"/>
+      <w:pPr>
+        <w:ind w:left="720" w:hanging="360"/>
+      </w:pPr>
+      <w:rPr>
+        <w:rFonts w:ascii="Symbol" w:hAnsi="Symbol" w:hint="default"/>
+      </w:rPr>
+    </w:lvl>
+    <w:lvl w:ilvl="1" w:tplc="04090003" w:tentative="1">
+      <w:start w:val="1"/>
+      <w:numFmt w:val="bullet"/>
+      <w:lvlText w:val="o"/>
+      <w:lvlJc w:val="left"/>
+      <w:pPr>
+        <w:ind w:left="1440" w:hanging="360"/>
+      </w:pPr>
+      <w:rPr>
+        <w:rFonts w:ascii="Courier New" w:hAnsi="Courier New" w:cs="Courier New" w:hint="default"/>
+      </w:rPr>
+    </w:lvl>
+    <w:lvl w:ilvl="2" w:tplc="04090005" w:tentative="1">
+      <w:start w:val="1"/>
+      <w:numFmt w:val="bullet"/>
+      <w:lvlText w:val=""/>
+      <w:lvlJc w:val="left"/>
+      <w:pPr>
+        <w:ind w:left="2160" w:hanging="360"/>
+      </w:pPr>
+      <w:rPr>
+        <w:rFonts w:ascii="Wingdings" w:hAnsi="Wingdings" w:hint="default"/>
+      </w:rPr>
+    </w:lvl>
+    <w:lvl w:ilvl="3" w:tplc="04090001" w:tentative="1">
+      <w:start w:val="1"/>
+      <w:numFmt w:val="bullet"/>
+      <w:lvlText w:val=""/>
+      <w:lvlJc w:val="left"/>
+      <w:pPr>
+        <w:ind w:left="2880" w:hanging="360"/>
+      </w:pPr>
+      <w:rPr>
+        <w:rFonts w:ascii="Symbol" w:hAnsi="Symbol" w:hint="default"/>
+      </w:rPr>
+    </w:lvl>
+    <w:lvl w:ilvl="4" w:tplc="04090003" w:tentative="1">
+      <w:start w:val="1"/>
+      <w:numFmt w:val="bullet"/>
+      <w:lvlText w:val="o"/>
+      <w:lvlJc w:val="left"/>
+      <w:pPr>
+        <w:ind w:left="3600" w:hanging="360"/>
+      </w:pPr>
+      <w:rPr>
+        <w:rFonts w:ascii="Courier New" w:hAnsi="Courier New" w:cs="Courier New" w:hint="default"/>
+      </w:rPr>
+    </w:lvl>
+    <w:lvl w:ilvl="5" w:tplc="04090005" w:tentative="1">
+      <w:start w:val="1"/>
+      <w:numFmt w:val="bullet"/>
+      <w:lvlText w:val=""/>
+      <w:lvlJc w:val="left"/>
+      <w:pPr>
+        <w:ind w:left="4320" w:hanging="360"/>
+      </w:pPr>
+      <w:rPr>
+        <w:rFonts w:ascii="Wingdings" w:hAnsi="Wingdings" w:hint="default"/>
+      </w:rPr>
+    </w:lvl>
+    <w:lvl w:ilvl="6" w:tplc="04090001" w:tentative="1">
+      <w:start w:val="1"/>
+      <w:numFmt w:val="bullet"/>
+      <w:lvlText w:val=""/>
+      <w:lvlJc w:val="left"/>
+      <w:pPr>
+        <w:ind w:left="5040" w:hanging="360"/>
+      </w:pPr>
+      <w:rPr>
+        <w:rFonts w:ascii="Symbol" w:hAnsi="Symbol" w:hint="default"/>
+      </w:rPr>
+    </w:lvl>
+    <w:lvl w:ilvl="7" w:tplc="04090003" w:tentative="1">
+      <w:start w:val="1"/>
+      <w:numFmt w:val="bullet"/>
+      <w:lvlText w:val="o"/>
+      <w:lvlJc w:val="left"/>
+      <w:pPr>
+        <w:ind w:left="5760" w:hanging="360"/>
+      </w:pPr>
+      <w:rPr>
+        <w:rFonts w:ascii="Courier New" w:hAnsi="Courier New" w:cs="Courier New" w:hint="default"/>
+      </w:rPr>
+    </w:lvl>
+    <w:lvl w:ilvl="8" w:tplc="04090005" w:tentative="1">
+      <w:start w:val="1"/>
+      <w:numFmt w:val="bullet"/>
+      <w:lvlText w:val=""/>
+      <w:lvlJc w:val="left"/>
+      <w:pPr>
+        <w:ind w:left="6480" w:hanging="360"/>
+      </w:pPr>
+      <w:rPr>
+        <w:rFonts w:ascii="Wingdings" w:hAnsi="Wingdings" w:hint="default"/>
+      </w:rPr>
+    </w:lvl>
+  </w:abstractNum>
+  <w:abstractNum w:abstractNumId="14" w15:restartNumberingAfterBreak="0">
     <w:nsid w:val="7DA61B51"/>
     <w:multiLevelType w:val="hybridMultilevel"/>
     <w:tmpl w:val="4E244DD0"/>
@@ -5104,45 +7856,60 @@
     </w:lvl>
   </w:abstractNum>
   <w:num w:numId="1" w16cid:durableId="158469041">
+    <w:abstractNumId w:val="5"/>
+  </w:num>
+  <w:num w:numId="2" w16cid:durableId="1390349739">
     <w:abstractNumId w:val="3"/>
   </w:num>
-  <w:num w:numId="2" w16cid:durableId="1390349739">
-    <w:abstractNumId w:val="2"/>
-  </w:num>
   <w:num w:numId="3" w16cid:durableId="70662867">
-    <w:abstractNumId w:val="2"/>
+    <w:abstractNumId w:val="3"/>
     <w:lvlOverride w:ilvl="0">
       <w:startOverride w:val="1"/>
     </w:lvlOverride>
   </w:num>
   <w:num w:numId="4" w16cid:durableId="247885647">
-    <w:abstractNumId w:val="9"/>
+    <w:abstractNumId w:val="14"/>
   </w:num>
   <w:num w:numId="5" w16cid:durableId="1705058955">
-    <w:abstractNumId w:val="9"/>
+    <w:abstractNumId w:val="14"/>
     <w:lvlOverride w:ilvl="0">
       <w:startOverride w:val="1"/>
     </w:lvlOverride>
   </w:num>
   <w:num w:numId="6" w16cid:durableId="1487285048">
-    <w:abstractNumId w:val="5"/>
+    <w:abstractNumId w:val="9"/>
   </w:num>
   <w:num w:numId="7" w16cid:durableId="1498690716">
-    <w:abstractNumId w:val="8"/>
+    <w:abstractNumId w:val="12"/>
   </w:num>
   <w:num w:numId="8" w16cid:durableId="1711373438">
-    <w:abstractNumId w:val="4"/>
+    <w:abstractNumId w:val="7"/>
   </w:num>
   <w:num w:numId="9" w16cid:durableId="1736775349">
-    <w:abstractNumId w:val="6"/>
+    <w:abstractNumId w:val="10"/>
   </w:num>
   <w:num w:numId="10" w16cid:durableId="457801359">
     <w:abstractNumId w:val="0"/>
   </w:num>
   <w:num w:numId="11" w16cid:durableId="181479151">
-    <w:abstractNumId w:val="7"/>
+    <w:abstractNumId w:val="11"/>
   </w:num>
   <w:num w:numId="12" w16cid:durableId="1299261045">
+    <w:abstractNumId w:val="2"/>
+  </w:num>
+  <w:num w:numId="13" w16cid:durableId="1898321260">
+    <w:abstractNumId w:val="13"/>
+  </w:num>
+  <w:num w:numId="14" w16cid:durableId="1477796270">
+    <w:abstractNumId w:val="4"/>
+  </w:num>
+  <w:num w:numId="15" w16cid:durableId="1236352592">
+    <w:abstractNumId w:val="6"/>
+  </w:num>
+  <w:num w:numId="16" w16cid:durableId="977077930">
+    <w:abstractNumId w:val="8"/>
+  </w:num>
+  <w:num w:numId="17" w16cid:durableId="708147481">
     <w:abstractNumId w:val="1"/>
   </w:num>
 </w:numbering>
@@ -5805,15 +8572,27 @@
   </w:style>
   <w:style w:type="paragraph" w:styleId="TOC1">
     <w:name w:val="toc 1"/>
-    <w:basedOn w:val="Normal"/>
-    <w:next w:val="Normal"/>
+    <w:basedOn w:val="Style1"/>
+    <w:next w:val="Style1"/>
     <w:autoRedefine/>
     <w:uiPriority w:val="39"/>
     <w:unhideWhenUsed/>
-    <w:rsid w:val="00E84D80"/>
+    <w:rsid w:val="006F395A"/>
     <w:pPr>
-      <w:spacing w:after="100"/>
+      <w:numPr>
+        <w:numId w:val="0"/>
+      </w:numPr>
+      <w:spacing w:before="120" w:after="0"/>
     </w:pPr>
+    <w:rPr>
+      <w:rFonts w:asciiTheme="minorHAnsi" w:hAnsiTheme="minorHAnsi" w:cstheme="minorHAnsi"/>
+      <w:bCs/>
+      <w:i/>
+      <w:iCs/>
+      <w:caps w:val="0"/>
+      <w:sz w:val="24"/>
+      <w:szCs w:val="24"/>
+    </w:rPr>
   </w:style>
   <w:style w:type="character" w:customStyle="1" w:styleId="Heading1Char">
     <w:name w:val="Heading 1 Char"/>
@@ -5865,9 +8644,14 @@
     <w:unhideWhenUsed/>
     <w:rsid w:val="00E84D80"/>
     <w:pPr>
-      <w:spacing w:after="100"/>
+      <w:spacing w:before="120" w:after="0"/>
       <w:ind w:left="220"/>
     </w:pPr>
+    <w:rPr>
+      <w:rFonts w:cstheme="minorHAnsi"/>
+      <w:b/>
+      <w:bCs/>
+    </w:rPr>
   </w:style>
   <w:style w:type="paragraph" w:styleId="TOC3">
     <w:name w:val="toc 3"/>
@@ -5876,11 +8660,16 @@
     <w:autoRedefine/>
     <w:uiPriority w:val="39"/>
     <w:unhideWhenUsed/>
-    <w:rsid w:val="00E84D80"/>
+    <w:rsid w:val="00E56BC0"/>
     <w:pPr>
-      <w:spacing w:after="100"/>
+      <w:spacing w:after="0"/>
       <w:ind w:left="440"/>
     </w:pPr>
+    <w:rPr>
+      <w:rFonts w:cstheme="minorHAnsi"/>
+      <w:sz w:val="20"/>
+      <w:szCs w:val="20"/>
+    </w:rPr>
   </w:style>
   <w:style w:type="character" w:styleId="Hyperlink">
     <w:name w:val="Hyperlink"/>
@@ -5891,6 +8680,131 @@
     <w:rPr>
       <w:color w:val="0563C1" w:themeColor="hyperlink"/>
       <w:u w:val="single"/>
+    </w:rPr>
+  </w:style>
+  <w:style w:type="paragraph" w:styleId="TOC4">
+    <w:name w:val="toc 4"/>
+    <w:basedOn w:val="Normal"/>
+    <w:next w:val="Normal"/>
+    <w:autoRedefine/>
+    <w:uiPriority w:val="39"/>
+    <w:unhideWhenUsed/>
+    <w:rsid w:val="00634686"/>
+    <w:pPr>
+      <w:spacing w:after="0"/>
+      <w:ind w:left="660"/>
+    </w:pPr>
+    <w:rPr>
+      <w:rFonts w:cstheme="minorHAnsi"/>
+      <w:sz w:val="20"/>
+      <w:szCs w:val="20"/>
+    </w:rPr>
+  </w:style>
+  <w:style w:type="paragraph" w:styleId="TOC5">
+    <w:name w:val="toc 5"/>
+    <w:basedOn w:val="Normal"/>
+    <w:next w:val="Normal"/>
+    <w:autoRedefine/>
+    <w:uiPriority w:val="39"/>
+    <w:unhideWhenUsed/>
+    <w:rsid w:val="00634686"/>
+    <w:pPr>
+      <w:spacing w:after="0"/>
+      <w:ind w:left="880"/>
+    </w:pPr>
+    <w:rPr>
+      <w:rFonts w:cstheme="minorHAnsi"/>
+      <w:sz w:val="20"/>
+      <w:szCs w:val="20"/>
+    </w:rPr>
+  </w:style>
+  <w:style w:type="paragraph" w:styleId="TOC6">
+    <w:name w:val="toc 6"/>
+    <w:basedOn w:val="Normal"/>
+    <w:next w:val="Normal"/>
+    <w:autoRedefine/>
+    <w:uiPriority w:val="39"/>
+    <w:unhideWhenUsed/>
+    <w:rsid w:val="00634686"/>
+    <w:pPr>
+      <w:spacing w:after="0"/>
+      <w:ind w:left="1100"/>
+    </w:pPr>
+    <w:rPr>
+      <w:rFonts w:cstheme="minorHAnsi"/>
+      <w:sz w:val="20"/>
+      <w:szCs w:val="20"/>
+    </w:rPr>
+  </w:style>
+  <w:style w:type="paragraph" w:styleId="TOC7">
+    <w:name w:val="toc 7"/>
+    <w:basedOn w:val="Normal"/>
+    <w:next w:val="Normal"/>
+    <w:autoRedefine/>
+    <w:uiPriority w:val="39"/>
+    <w:unhideWhenUsed/>
+    <w:rsid w:val="00634686"/>
+    <w:pPr>
+      <w:spacing w:after="0"/>
+      <w:ind w:left="1320"/>
+    </w:pPr>
+    <w:rPr>
+      <w:rFonts w:cstheme="minorHAnsi"/>
+      <w:sz w:val="20"/>
+      <w:szCs w:val="20"/>
+    </w:rPr>
+  </w:style>
+  <w:style w:type="paragraph" w:styleId="TOC8">
+    <w:name w:val="toc 8"/>
+    <w:basedOn w:val="Normal"/>
+    <w:next w:val="Normal"/>
+    <w:autoRedefine/>
+    <w:uiPriority w:val="39"/>
+    <w:unhideWhenUsed/>
+    <w:rsid w:val="00634686"/>
+    <w:pPr>
+      <w:spacing w:after="0"/>
+      <w:ind w:left="1540"/>
+    </w:pPr>
+    <w:rPr>
+      <w:rFonts w:cstheme="minorHAnsi"/>
+      <w:sz w:val="20"/>
+      <w:szCs w:val="20"/>
+    </w:rPr>
+  </w:style>
+  <w:style w:type="paragraph" w:styleId="TOC9">
+    <w:name w:val="toc 9"/>
+    <w:basedOn w:val="Normal"/>
+    <w:next w:val="Normal"/>
+    <w:autoRedefine/>
+    <w:uiPriority w:val="39"/>
+    <w:unhideWhenUsed/>
+    <w:rsid w:val="00634686"/>
+    <w:pPr>
+      <w:spacing w:after="0"/>
+      <w:ind w:left="1760"/>
+    </w:pPr>
+    <w:rPr>
+      <w:rFonts w:cstheme="minorHAnsi"/>
+      <w:sz w:val="20"/>
+      <w:szCs w:val="20"/>
+    </w:rPr>
+  </w:style>
+  <w:style w:type="paragraph" w:styleId="TOCHeading">
+    <w:name w:val="TOC Heading"/>
+    <w:basedOn w:val="Heading1"/>
+    <w:next w:val="Normal"/>
+    <w:uiPriority w:val="39"/>
+    <w:unhideWhenUsed/>
+    <w:qFormat/>
+    <w:rsid w:val="006F395A"/>
+    <w:pPr>
+      <w:outlineLvl w:val="9"/>
+    </w:pPr>
+    <w:rPr>
+      <w:kern w:val="0"/>
+      <w:lang w:eastAsia="en-US"/>
+      <w14:ligatures w14:val="none"/>
     </w:rPr>
   </w:style>
 </w:styles>

--- a/PHÂN TÍCH CHỨC NĂNG TRANG THƯƠNG MẠI ĐIỆN TỬ BÁN QUẦN ÁO.docx
+++ b/PHÂN TÍCH CHỨC NĂNG TRANG THƯƠNG MẠI ĐIỆN TỬ BÁN QUẦN ÁO.docx
@@ -1352,6 +1352,7 @@
     </w:p>
     <w:p>
       <w:pPr>
+        <w:ind w:left="360"/>
         <w:rPr>
           <w:rFonts w:ascii="Times New Roman" w:hAnsi="Times New Roman" w:cs="Times New Roman"/>
           <w:sz w:val="26"/>
@@ -4522,15 +4523,7 @@
           <w:sz w:val="26"/>
           <w:szCs w:val="26"/>
         </w:rPr>
-        <w:t xml:space="preserve"> </w:t>
-      </w:r>
-      <w:r>
-        <w:rPr>
-          <w:rFonts w:ascii="Times New Roman" w:hAnsi="Times New Roman" w:cs="Times New Roman"/>
-          <w:sz w:val="26"/>
-          <w:szCs w:val="26"/>
-        </w:rPr>
-        <w:t>AND status = 1</w:t>
+        <w:t xml:space="preserve"> AND status = 1</w:t>
       </w:r>
       <w:r>
         <w:rPr>
@@ -4709,15 +4702,7 @@
           <w:sz w:val="26"/>
           <w:szCs w:val="26"/>
         </w:rPr>
-        <w:t xml:space="preserve"> AND </w:t>
-      </w:r>
-      <w:r>
-        <w:rPr>
-          <w:rFonts w:ascii="Times New Roman" w:hAnsi="Times New Roman" w:cs="Times New Roman"/>
-          <w:sz w:val="26"/>
-          <w:szCs w:val="26"/>
-        </w:rPr>
-        <w:t>role = ‘2’</w:t>
+        <w:t xml:space="preserve"> AND role = ‘2’</w:t>
       </w:r>
       <w:r>
         <w:rPr>
@@ -5870,95 +5855,7 @@
           <w:sz w:val="26"/>
           <w:szCs w:val="26"/>
         </w:rPr>
-        <w:t>Khi n</w:t>
-      </w:r>
-      <w:r>
-        <w:rPr>
-          <w:rFonts w:ascii="Times New Roman" w:hAnsi="Times New Roman" w:cs="Times New Roman"/>
-          <w:sz w:val="26"/>
-          <w:szCs w:val="26"/>
-        </w:rPr>
-        <w:t>gười</w:t>
-      </w:r>
-      <w:r>
-        <w:rPr>
-          <w:rFonts w:ascii="Times New Roman" w:hAnsi="Times New Roman" w:cs="Times New Roman"/>
-          <w:sz w:val="26"/>
-          <w:szCs w:val="26"/>
-        </w:rPr>
-        <w:t xml:space="preserve"> </w:t>
-      </w:r>
-      <w:r>
-        <w:rPr>
-          <w:rFonts w:ascii="Times New Roman" w:hAnsi="Times New Roman" w:cs="Times New Roman"/>
-          <w:sz w:val="26"/>
-          <w:szCs w:val="26"/>
-        </w:rPr>
-        <w:t>quản lý</w:t>
-      </w:r>
-      <w:r>
-        <w:rPr>
-          <w:rFonts w:ascii="Times New Roman" w:hAnsi="Times New Roman" w:cs="Times New Roman"/>
-          <w:sz w:val="26"/>
-          <w:szCs w:val="26"/>
-        </w:rPr>
-        <w:t xml:space="preserve"> lo lắng về việc mình bị lộ mật khẩu, </w:t>
-      </w:r>
-      <w:r>
-        <w:rPr>
-          <w:rFonts w:ascii="Times New Roman" w:hAnsi="Times New Roman" w:cs="Times New Roman"/>
-          <w:sz w:val="26"/>
-          <w:szCs w:val="26"/>
-        </w:rPr>
-        <w:t>người quản lý</w:t>
-      </w:r>
-      <w:r>
-        <w:rPr>
-          <w:rFonts w:ascii="Times New Roman" w:hAnsi="Times New Roman" w:cs="Times New Roman"/>
-          <w:sz w:val="26"/>
-          <w:szCs w:val="26"/>
-        </w:rPr>
-        <w:t xml:space="preserve"> có để nhấn vào “Đổi mật khẩu” để đổi mật khẩu theo ý của bản th</w:t>
-      </w:r>
-      <w:r>
-        <w:rPr>
-          <w:rFonts w:ascii="Times New Roman" w:hAnsi="Times New Roman" w:cs="Times New Roman"/>
-          <w:sz w:val="26"/>
-          <w:szCs w:val="26"/>
-        </w:rPr>
-        <w:t>â</w:t>
-      </w:r>
-      <w:r>
-        <w:rPr>
-          <w:rFonts w:ascii="Times New Roman" w:hAnsi="Times New Roman" w:cs="Times New Roman"/>
-          <w:sz w:val="26"/>
-          <w:szCs w:val="26"/>
-        </w:rPr>
-        <w:t>n để trá</w:t>
-      </w:r>
-      <w:r>
-        <w:rPr>
-          <w:rFonts w:ascii="Times New Roman" w:hAnsi="Times New Roman" w:cs="Times New Roman"/>
-          <w:sz w:val="26"/>
-          <w:szCs w:val="26"/>
-        </w:rPr>
-        <w:t>n</w:t>
-      </w:r>
-      <w:r>
-        <w:rPr>
-          <w:rFonts w:ascii="Times New Roman" w:hAnsi="Times New Roman" w:cs="Times New Roman"/>
-          <w:sz w:val="26"/>
-          <w:szCs w:val="26"/>
-        </w:rPr>
-        <w:t>h việc trang web bị phá hoại</w:t>
-      </w:r>
-      <w:r>
-        <w:rPr>
-          <w:rFonts w:ascii="Times New Roman" w:hAnsi="Times New Roman" w:cs="Times New Roman"/>
-          <w:sz w:val="26"/>
-          <w:szCs w:val="26"/>
-        </w:rPr>
-        <w:t>.</w:t>
+        <w:t>Khi người quản lý lo lắng về việc mình bị lộ mật khẩu, người quản lý có để nhấn vào “Đổi mật khẩu” để đổi mật khẩu theo ý của bản thân để tránh việc trang web bị phá hoại.</w:t>
       </w:r>
     </w:p>
     <w:p>

--- a/PHÂN TÍCH CHỨC NĂNG TRANG THƯƠNG MẠI ĐIỆN TỬ BÁN QUẦN ÁO.docx
+++ b/PHÂN TÍCH CHỨC NĂNG TRANG THƯƠNG MẠI ĐIỆN TỬ BÁN QUẦN ÁO.docx
@@ -475,25 +475,7 @@
     </w:p>
     <w:p>
       <w:pPr>
-        <w:rPr>
-          <w:rFonts w:ascii="Times New Roman" w:hAnsi="Times New Roman" w:cs="Times New Roman"/>
-          <w:sz w:val="32"/>
-          <w:szCs w:val="32"/>
-        </w:rPr>
-      </w:pPr>
-      <w:r>
-        <w:rPr>
-          <w:rFonts w:ascii="Times New Roman" w:hAnsi="Times New Roman" w:cs="Times New Roman"/>
-          <w:sz w:val="26"/>
-          <w:szCs w:val="26"/>
-        </w:rPr>
-        <w:lastRenderedPageBreak/>
-        <w:br w:type="page"/>
-      </w:r>
-    </w:p>
-    <w:p>
-      <w:pPr>
-        <w:pStyle w:val="Style1"/>
+        <w:pStyle w:val="TOC1"/>
       </w:pPr>
       <w:bookmarkStart w:id="0" w:name="_Toc151167160"/>
       <w:bookmarkStart w:id="1" w:name="_Toc151173912"/>
@@ -501,21 +483,3939 @@
       <w:bookmarkStart w:id="3" w:name="_Toc151174710"/>
       <w:r>
         <w:lastRenderedPageBreak/>
+        <w:t>MỤC LỤC</w:t>
+      </w:r>
+    </w:p>
+    <w:p>
+      <w:pPr>
+        <w:pStyle w:val="TOC1"/>
+        <w:rPr>
+          <w:i/>
+          <w:iCs/>
+          <w:noProof/>
+          <w:sz w:val="22"/>
+          <w:szCs w:val="22"/>
+        </w:rPr>
+      </w:pPr>
+      <w:r>
+        <w:rPr>
+          <w:i/>
+          <w:iCs/>
+          <w:sz w:val="22"/>
+          <w:szCs w:val="22"/>
+        </w:rPr>
+        <w:fldChar w:fldCharType="begin"/>
+      </w:r>
+      <w:r>
+        <w:rPr>
+          <w:sz w:val="22"/>
+          <w:szCs w:val="22"/>
+        </w:rPr>
+        <w:instrText xml:space="preserve"> TOC \h \z \t "Style1,1,Style2,2,Style3,3" </w:instrText>
+      </w:r>
+      <w:r>
+        <w:rPr>
+          <w:i/>
+          <w:iCs/>
+          <w:sz w:val="22"/>
+          <w:szCs w:val="22"/>
+        </w:rPr>
+        <w:fldChar w:fldCharType="separate"/>
+      </w:r>
+      <w:hyperlink w:anchor="_Toc151220061" w:history="1">
+        <w:r>
+          <w:rPr>
+            <w:rStyle w:val="Hyperlink"/>
+            <w:noProof/>
+            <w:sz w:val="22"/>
+            <w:szCs w:val="22"/>
+          </w:rPr>
+          <w:t>I.</w:t>
+        </w:r>
+        <w:r>
+          <w:rPr>
+            <w:noProof/>
+            <w:sz w:val="22"/>
+            <w:szCs w:val="22"/>
+          </w:rPr>
+          <w:tab/>
+        </w:r>
+        <w:r>
+          <w:rPr>
+            <w:rStyle w:val="Hyperlink"/>
+            <w:noProof/>
+            <w:sz w:val="22"/>
+            <w:szCs w:val="22"/>
+          </w:rPr>
+          <w:t>PHÂN TÍCH CƠ SỞ DỮ LIỆU</w:t>
+        </w:r>
+        <w:r>
+          <w:rPr>
+            <w:noProof/>
+            <w:webHidden/>
+            <w:sz w:val="22"/>
+            <w:szCs w:val="22"/>
+          </w:rPr>
+          <w:tab/>
+        </w:r>
+        <w:r>
+          <w:rPr>
+            <w:noProof/>
+            <w:webHidden/>
+            <w:sz w:val="22"/>
+            <w:szCs w:val="22"/>
+          </w:rPr>
+          <w:fldChar w:fldCharType="begin"/>
+        </w:r>
+        <w:r>
+          <w:rPr>
+            <w:noProof/>
+            <w:webHidden/>
+            <w:sz w:val="22"/>
+            <w:szCs w:val="22"/>
+          </w:rPr>
+          <w:instrText xml:space="preserve"> PAGEREF _Toc151220061 \h </w:instrText>
+        </w:r>
+        <w:r>
+          <w:rPr>
+            <w:noProof/>
+            <w:webHidden/>
+            <w:sz w:val="22"/>
+            <w:szCs w:val="22"/>
+          </w:rPr>
+        </w:r>
+        <w:r>
+          <w:rPr>
+            <w:noProof/>
+            <w:webHidden/>
+            <w:sz w:val="22"/>
+            <w:szCs w:val="22"/>
+          </w:rPr>
+          <w:fldChar w:fldCharType="separate"/>
+        </w:r>
+        <w:r>
+          <w:rPr>
+            <w:noProof/>
+            <w:webHidden/>
+            <w:sz w:val="22"/>
+            <w:szCs w:val="22"/>
+          </w:rPr>
+          <w:t>3</w:t>
+        </w:r>
+        <w:r>
+          <w:rPr>
+            <w:noProof/>
+            <w:webHidden/>
+            <w:sz w:val="22"/>
+            <w:szCs w:val="22"/>
+          </w:rPr>
+          <w:fldChar w:fldCharType="end"/>
+        </w:r>
+      </w:hyperlink>
+    </w:p>
+    <w:p>
+      <w:pPr>
+        <w:pStyle w:val="TOC2"/>
+        <w:tabs>
+          <w:tab w:val="left" w:pos="180"/>
+          <w:tab w:val="left" w:pos="660"/>
+          <w:tab w:val="right" w:leader="dot" w:pos="9350"/>
+        </w:tabs>
+        <w:rPr>
+          <w:rFonts w:ascii="Times New Roman" w:hAnsi="Times New Roman" w:cs="Times New Roman"/>
+          <w:b w:val="0"/>
+          <w:bCs w:val="0"/>
+          <w:noProof/>
+        </w:rPr>
+      </w:pPr>
+      <w:hyperlink w:anchor="_Toc151220062" w:history="1">
+        <w:r>
+          <w:rPr>
+            <w:rStyle w:val="Hyperlink"/>
+            <w:rFonts w:ascii="Times New Roman" w:hAnsi="Times New Roman" w:cs="Times New Roman"/>
+            <w:b w:val="0"/>
+            <w:bCs w:val="0"/>
+            <w:noProof/>
+          </w:rPr>
+          <w:t>1.</w:t>
+        </w:r>
+        <w:r>
+          <w:rPr>
+            <w:rFonts w:ascii="Times New Roman" w:hAnsi="Times New Roman" w:cs="Times New Roman"/>
+            <w:b w:val="0"/>
+            <w:bCs w:val="0"/>
+            <w:noProof/>
+          </w:rPr>
+          <w:tab/>
+        </w:r>
+        <w:r>
+          <w:rPr>
+            <w:rStyle w:val="Hyperlink"/>
+            <w:rFonts w:ascii="Times New Roman" w:hAnsi="Times New Roman" w:cs="Times New Roman"/>
+            <w:b w:val="0"/>
+            <w:bCs w:val="0"/>
+            <w:noProof/>
+          </w:rPr>
+          <w:t>roles</w:t>
+        </w:r>
+        <w:r>
+          <w:rPr>
+            <w:rFonts w:ascii="Times New Roman" w:hAnsi="Times New Roman" w:cs="Times New Roman"/>
+            <w:b w:val="0"/>
+            <w:bCs w:val="0"/>
+            <w:noProof/>
+            <w:webHidden/>
+          </w:rPr>
+          <w:tab/>
+        </w:r>
+        <w:r>
+          <w:rPr>
+            <w:rFonts w:ascii="Times New Roman" w:hAnsi="Times New Roman" w:cs="Times New Roman"/>
+            <w:b w:val="0"/>
+            <w:bCs w:val="0"/>
+            <w:noProof/>
+            <w:webHidden/>
+          </w:rPr>
+          <w:fldChar w:fldCharType="begin"/>
+        </w:r>
+        <w:r>
+          <w:rPr>
+            <w:rFonts w:ascii="Times New Roman" w:hAnsi="Times New Roman" w:cs="Times New Roman"/>
+            <w:b w:val="0"/>
+            <w:bCs w:val="0"/>
+            <w:noProof/>
+            <w:webHidden/>
+          </w:rPr>
+          <w:instrText xml:space="preserve"> PAGEREF _Toc151220062 \h </w:instrText>
+        </w:r>
+        <w:r>
+          <w:rPr>
+            <w:rFonts w:ascii="Times New Roman" w:hAnsi="Times New Roman" w:cs="Times New Roman"/>
+            <w:b w:val="0"/>
+            <w:bCs w:val="0"/>
+            <w:noProof/>
+            <w:webHidden/>
+          </w:rPr>
+        </w:r>
+        <w:r>
+          <w:rPr>
+            <w:rFonts w:ascii="Times New Roman" w:hAnsi="Times New Roman" w:cs="Times New Roman"/>
+            <w:b w:val="0"/>
+            <w:bCs w:val="0"/>
+            <w:noProof/>
+            <w:webHidden/>
+          </w:rPr>
+          <w:fldChar w:fldCharType="separate"/>
+        </w:r>
+        <w:r>
+          <w:rPr>
+            <w:rFonts w:ascii="Times New Roman" w:hAnsi="Times New Roman" w:cs="Times New Roman"/>
+            <w:b w:val="0"/>
+            <w:bCs w:val="0"/>
+            <w:noProof/>
+            <w:webHidden/>
+          </w:rPr>
+          <w:t>3</w:t>
+        </w:r>
+        <w:r>
+          <w:rPr>
+            <w:rFonts w:ascii="Times New Roman" w:hAnsi="Times New Roman" w:cs="Times New Roman"/>
+            <w:b w:val="0"/>
+            <w:bCs w:val="0"/>
+            <w:noProof/>
+            <w:webHidden/>
+          </w:rPr>
+          <w:fldChar w:fldCharType="end"/>
+        </w:r>
+      </w:hyperlink>
+    </w:p>
+    <w:p>
+      <w:pPr>
+        <w:pStyle w:val="TOC2"/>
+        <w:tabs>
+          <w:tab w:val="left" w:pos="180"/>
+          <w:tab w:val="left" w:pos="660"/>
+          <w:tab w:val="right" w:leader="dot" w:pos="9350"/>
+        </w:tabs>
+        <w:rPr>
+          <w:rFonts w:ascii="Times New Roman" w:hAnsi="Times New Roman" w:cs="Times New Roman"/>
+          <w:b w:val="0"/>
+          <w:bCs w:val="0"/>
+          <w:noProof/>
+        </w:rPr>
+      </w:pPr>
+      <w:hyperlink w:anchor="_Toc151220063" w:history="1">
+        <w:r>
+          <w:rPr>
+            <w:rStyle w:val="Hyperlink"/>
+            <w:rFonts w:ascii="Times New Roman" w:hAnsi="Times New Roman" w:cs="Times New Roman"/>
+            <w:b w:val="0"/>
+            <w:bCs w:val="0"/>
+            <w:noProof/>
+          </w:rPr>
+          <w:t>2.</w:t>
+        </w:r>
+        <w:r>
+          <w:rPr>
+            <w:rFonts w:ascii="Times New Roman" w:hAnsi="Times New Roman" w:cs="Times New Roman"/>
+            <w:b w:val="0"/>
+            <w:bCs w:val="0"/>
+            <w:noProof/>
+          </w:rPr>
+          <w:tab/>
+        </w:r>
+        <w:r>
+          <w:rPr>
+            <w:rStyle w:val="Hyperlink"/>
+            <w:rFonts w:ascii="Times New Roman" w:hAnsi="Times New Roman" w:cs="Times New Roman"/>
+            <w:b w:val="0"/>
+            <w:bCs w:val="0"/>
+            <w:noProof/>
+          </w:rPr>
+          <w:t>users</w:t>
+        </w:r>
+        <w:r>
+          <w:rPr>
+            <w:rFonts w:ascii="Times New Roman" w:hAnsi="Times New Roman" w:cs="Times New Roman"/>
+            <w:b w:val="0"/>
+            <w:bCs w:val="0"/>
+            <w:noProof/>
+            <w:webHidden/>
+          </w:rPr>
+          <w:tab/>
+        </w:r>
+        <w:r>
+          <w:rPr>
+            <w:rFonts w:ascii="Times New Roman" w:hAnsi="Times New Roman" w:cs="Times New Roman"/>
+            <w:b w:val="0"/>
+            <w:bCs w:val="0"/>
+            <w:noProof/>
+            <w:webHidden/>
+          </w:rPr>
+          <w:fldChar w:fldCharType="begin"/>
+        </w:r>
+        <w:r>
+          <w:rPr>
+            <w:rFonts w:ascii="Times New Roman" w:hAnsi="Times New Roman" w:cs="Times New Roman"/>
+            <w:b w:val="0"/>
+            <w:bCs w:val="0"/>
+            <w:noProof/>
+            <w:webHidden/>
+          </w:rPr>
+          <w:instrText xml:space="preserve"> PAGEREF _Toc151220063 \h </w:instrText>
+        </w:r>
+        <w:r>
+          <w:rPr>
+            <w:rFonts w:ascii="Times New Roman" w:hAnsi="Times New Roman" w:cs="Times New Roman"/>
+            <w:b w:val="0"/>
+            <w:bCs w:val="0"/>
+            <w:noProof/>
+            <w:webHidden/>
+          </w:rPr>
+        </w:r>
+        <w:r>
+          <w:rPr>
+            <w:rFonts w:ascii="Times New Roman" w:hAnsi="Times New Roman" w:cs="Times New Roman"/>
+            <w:b w:val="0"/>
+            <w:bCs w:val="0"/>
+            <w:noProof/>
+            <w:webHidden/>
+          </w:rPr>
+          <w:fldChar w:fldCharType="separate"/>
+        </w:r>
+        <w:r>
+          <w:rPr>
+            <w:rFonts w:ascii="Times New Roman" w:hAnsi="Times New Roman" w:cs="Times New Roman"/>
+            <w:b w:val="0"/>
+            <w:bCs w:val="0"/>
+            <w:noProof/>
+            <w:webHidden/>
+          </w:rPr>
+          <w:t>3</w:t>
+        </w:r>
+        <w:r>
+          <w:rPr>
+            <w:rFonts w:ascii="Times New Roman" w:hAnsi="Times New Roman" w:cs="Times New Roman"/>
+            <w:b w:val="0"/>
+            <w:bCs w:val="0"/>
+            <w:noProof/>
+            <w:webHidden/>
+          </w:rPr>
+          <w:fldChar w:fldCharType="end"/>
+        </w:r>
+      </w:hyperlink>
+    </w:p>
+    <w:p>
+      <w:pPr>
+        <w:pStyle w:val="TOC2"/>
+        <w:tabs>
+          <w:tab w:val="left" w:pos="180"/>
+          <w:tab w:val="left" w:pos="660"/>
+          <w:tab w:val="right" w:leader="dot" w:pos="9350"/>
+        </w:tabs>
+        <w:rPr>
+          <w:rFonts w:ascii="Times New Roman" w:hAnsi="Times New Roman" w:cs="Times New Roman"/>
+          <w:b w:val="0"/>
+          <w:bCs w:val="0"/>
+          <w:noProof/>
+        </w:rPr>
+      </w:pPr>
+      <w:hyperlink w:anchor="_Toc151220064" w:history="1">
+        <w:r>
+          <w:rPr>
+            <w:rStyle w:val="Hyperlink"/>
+            <w:rFonts w:ascii="Times New Roman" w:hAnsi="Times New Roman" w:cs="Times New Roman"/>
+            <w:b w:val="0"/>
+            <w:bCs w:val="0"/>
+            <w:noProof/>
+          </w:rPr>
+          <w:t>3.</w:t>
+        </w:r>
+        <w:r>
+          <w:rPr>
+            <w:rFonts w:ascii="Times New Roman" w:hAnsi="Times New Roman" w:cs="Times New Roman"/>
+            <w:b w:val="0"/>
+            <w:bCs w:val="0"/>
+            <w:noProof/>
+          </w:rPr>
+          <w:tab/>
+        </w:r>
+        <w:r>
+          <w:rPr>
+            <w:rStyle w:val="Hyperlink"/>
+            <w:rFonts w:ascii="Times New Roman" w:hAnsi="Times New Roman" w:cs="Times New Roman"/>
+            <w:b w:val="0"/>
+            <w:bCs w:val="0"/>
+            <w:noProof/>
+          </w:rPr>
+          <w:t>categories</w:t>
+        </w:r>
+        <w:r>
+          <w:rPr>
+            <w:rFonts w:ascii="Times New Roman" w:hAnsi="Times New Roman" w:cs="Times New Roman"/>
+            <w:b w:val="0"/>
+            <w:bCs w:val="0"/>
+            <w:noProof/>
+            <w:webHidden/>
+          </w:rPr>
+          <w:tab/>
+        </w:r>
+        <w:r>
+          <w:rPr>
+            <w:rFonts w:ascii="Times New Roman" w:hAnsi="Times New Roman" w:cs="Times New Roman"/>
+            <w:b w:val="0"/>
+            <w:bCs w:val="0"/>
+            <w:noProof/>
+            <w:webHidden/>
+          </w:rPr>
+          <w:fldChar w:fldCharType="begin"/>
+        </w:r>
+        <w:r>
+          <w:rPr>
+            <w:rFonts w:ascii="Times New Roman" w:hAnsi="Times New Roman" w:cs="Times New Roman"/>
+            <w:b w:val="0"/>
+            <w:bCs w:val="0"/>
+            <w:noProof/>
+            <w:webHidden/>
+          </w:rPr>
+          <w:instrText xml:space="preserve"> PAGEREF _Toc151220064 \h </w:instrText>
+        </w:r>
+        <w:r>
+          <w:rPr>
+            <w:rFonts w:ascii="Times New Roman" w:hAnsi="Times New Roman" w:cs="Times New Roman"/>
+            <w:b w:val="0"/>
+            <w:bCs w:val="0"/>
+            <w:noProof/>
+            <w:webHidden/>
+          </w:rPr>
+        </w:r>
+        <w:r>
+          <w:rPr>
+            <w:rFonts w:ascii="Times New Roman" w:hAnsi="Times New Roman" w:cs="Times New Roman"/>
+            <w:b w:val="0"/>
+            <w:bCs w:val="0"/>
+            <w:noProof/>
+            <w:webHidden/>
+          </w:rPr>
+          <w:fldChar w:fldCharType="separate"/>
+        </w:r>
+        <w:r>
+          <w:rPr>
+            <w:rFonts w:ascii="Times New Roman" w:hAnsi="Times New Roman" w:cs="Times New Roman"/>
+            <w:b w:val="0"/>
+            <w:bCs w:val="0"/>
+            <w:noProof/>
+            <w:webHidden/>
+          </w:rPr>
+          <w:t>3</w:t>
+        </w:r>
+        <w:r>
+          <w:rPr>
+            <w:rFonts w:ascii="Times New Roman" w:hAnsi="Times New Roman" w:cs="Times New Roman"/>
+            <w:b w:val="0"/>
+            <w:bCs w:val="0"/>
+            <w:noProof/>
+            <w:webHidden/>
+          </w:rPr>
+          <w:fldChar w:fldCharType="end"/>
+        </w:r>
+      </w:hyperlink>
+    </w:p>
+    <w:p>
+      <w:pPr>
+        <w:pStyle w:val="TOC2"/>
+        <w:tabs>
+          <w:tab w:val="left" w:pos="180"/>
+          <w:tab w:val="left" w:pos="660"/>
+          <w:tab w:val="right" w:leader="dot" w:pos="9350"/>
+        </w:tabs>
+        <w:rPr>
+          <w:rFonts w:ascii="Times New Roman" w:hAnsi="Times New Roman" w:cs="Times New Roman"/>
+          <w:b w:val="0"/>
+          <w:bCs w:val="0"/>
+          <w:noProof/>
+        </w:rPr>
+      </w:pPr>
+      <w:hyperlink w:anchor="_Toc151220065" w:history="1">
+        <w:r>
+          <w:rPr>
+            <w:rStyle w:val="Hyperlink"/>
+            <w:rFonts w:ascii="Times New Roman" w:hAnsi="Times New Roman" w:cs="Times New Roman"/>
+            <w:b w:val="0"/>
+            <w:bCs w:val="0"/>
+            <w:noProof/>
+          </w:rPr>
+          <w:t>4.</w:t>
+        </w:r>
+        <w:r>
+          <w:rPr>
+            <w:rFonts w:ascii="Times New Roman" w:hAnsi="Times New Roman" w:cs="Times New Roman"/>
+            <w:b w:val="0"/>
+            <w:bCs w:val="0"/>
+            <w:noProof/>
+          </w:rPr>
+          <w:tab/>
+        </w:r>
+        <w:r>
+          <w:rPr>
+            <w:rStyle w:val="Hyperlink"/>
+            <w:rFonts w:ascii="Times New Roman" w:hAnsi="Times New Roman" w:cs="Times New Roman"/>
+            <w:b w:val="0"/>
+            <w:bCs w:val="0"/>
+            <w:noProof/>
+          </w:rPr>
+          <w:t>category_details</w:t>
+        </w:r>
+        <w:r>
+          <w:rPr>
+            <w:rFonts w:ascii="Times New Roman" w:hAnsi="Times New Roman" w:cs="Times New Roman"/>
+            <w:b w:val="0"/>
+            <w:bCs w:val="0"/>
+            <w:noProof/>
+            <w:webHidden/>
+          </w:rPr>
+          <w:tab/>
+        </w:r>
+        <w:r>
+          <w:rPr>
+            <w:rFonts w:ascii="Times New Roman" w:hAnsi="Times New Roman" w:cs="Times New Roman"/>
+            <w:b w:val="0"/>
+            <w:bCs w:val="0"/>
+            <w:noProof/>
+            <w:webHidden/>
+          </w:rPr>
+          <w:fldChar w:fldCharType="begin"/>
+        </w:r>
+        <w:r>
+          <w:rPr>
+            <w:rFonts w:ascii="Times New Roman" w:hAnsi="Times New Roman" w:cs="Times New Roman"/>
+            <w:b w:val="0"/>
+            <w:bCs w:val="0"/>
+            <w:noProof/>
+            <w:webHidden/>
+          </w:rPr>
+          <w:instrText xml:space="preserve"> PAGEREF _Toc151220065 \h </w:instrText>
+        </w:r>
+        <w:r>
+          <w:rPr>
+            <w:rFonts w:ascii="Times New Roman" w:hAnsi="Times New Roman" w:cs="Times New Roman"/>
+            <w:b w:val="0"/>
+            <w:bCs w:val="0"/>
+            <w:noProof/>
+            <w:webHidden/>
+          </w:rPr>
+        </w:r>
+        <w:r>
+          <w:rPr>
+            <w:rFonts w:ascii="Times New Roman" w:hAnsi="Times New Roman" w:cs="Times New Roman"/>
+            <w:b w:val="0"/>
+            <w:bCs w:val="0"/>
+            <w:noProof/>
+            <w:webHidden/>
+          </w:rPr>
+          <w:fldChar w:fldCharType="separate"/>
+        </w:r>
+        <w:r>
+          <w:rPr>
+            <w:rFonts w:ascii="Times New Roman" w:hAnsi="Times New Roman" w:cs="Times New Roman"/>
+            <w:b w:val="0"/>
+            <w:bCs w:val="0"/>
+            <w:noProof/>
+            <w:webHidden/>
+          </w:rPr>
+          <w:t>3</w:t>
+        </w:r>
+        <w:r>
+          <w:rPr>
+            <w:rFonts w:ascii="Times New Roman" w:hAnsi="Times New Roman" w:cs="Times New Roman"/>
+            <w:b w:val="0"/>
+            <w:bCs w:val="0"/>
+            <w:noProof/>
+            <w:webHidden/>
+          </w:rPr>
+          <w:fldChar w:fldCharType="end"/>
+        </w:r>
+      </w:hyperlink>
+    </w:p>
+    <w:p>
+      <w:pPr>
+        <w:pStyle w:val="TOC2"/>
+        <w:tabs>
+          <w:tab w:val="left" w:pos="180"/>
+          <w:tab w:val="left" w:pos="660"/>
+          <w:tab w:val="right" w:leader="dot" w:pos="9350"/>
+        </w:tabs>
+        <w:rPr>
+          <w:rFonts w:ascii="Times New Roman" w:hAnsi="Times New Roman" w:cs="Times New Roman"/>
+          <w:b w:val="0"/>
+          <w:bCs w:val="0"/>
+          <w:noProof/>
+        </w:rPr>
+      </w:pPr>
+      <w:hyperlink w:anchor="_Toc151220066" w:history="1">
+        <w:r>
+          <w:rPr>
+            <w:rStyle w:val="Hyperlink"/>
+            <w:rFonts w:ascii="Times New Roman" w:hAnsi="Times New Roman" w:cs="Times New Roman"/>
+            <w:b w:val="0"/>
+            <w:bCs w:val="0"/>
+            <w:noProof/>
+          </w:rPr>
+          <w:t>5.</w:t>
+        </w:r>
+        <w:r>
+          <w:rPr>
+            <w:rFonts w:ascii="Times New Roman" w:hAnsi="Times New Roman" w:cs="Times New Roman"/>
+            <w:b w:val="0"/>
+            <w:bCs w:val="0"/>
+            <w:noProof/>
+          </w:rPr>
+          <w:tab/>
+        </w:r>
+        <w:r>
+          <w:rPr>
+            <w:rStyle w:val="Hyperlink"/>
+            <w:rFonts w:ascii="Times New Roman" w:hAnsi="Times New Roman" w:cs="Times New Roman"/>
+            <w:b w:val="0"/>
+            <w:bCs w:val="0"/>
+            <w:noProof/>
+          </w:rPr>
+          <w:t>sizes</w:t>
+        </w:r>
+        <w:r>
+          <w:rPr>
+            <w:rFonts w:ascii="Times New Roman" w:hAnsi="Times New Roman" w:cs="Times New Roman"/>
+            <w:b w:val="0"/>
+            <w:bCs w:val="0"/>
+            <w:noProof/>
+            <w:webHidden/>
+          </w:rPr>
+          <w:tab/>
+        </w:r>
+        <w:r>
+          <w:rPr>
+            <w:rFonts w:ascii="Times New Roman" w:hAnsi="Times New Roman" w:cs="Times New Roman"/>
+            <w:b w:val="0"/>
+            <w:bCs w:val="0"/>
+            <w:noProof/>
+            <w:webHidden/>
+          </w:rPr>
+          <w:fldChar w:fldCharType="begin"/>
+        </w:r>
+        <w:r>
+          <w:rPr>
+            <w:rFonts w:ascii="Times New Roman" w:hAnsi="Times New Roman" w:cs="Times New Roman"/>
+            <w:b w:val="0"/>
+            <w:bCs w:val="0"/>
+            <w:noProof/>
+            <w:webHidden/>
+          </w:rPr>
+          <w:instrText xml:space="preserve"> PAGEREF _Toc151220066 \h </w:instrText>
+        </w:r>
+        <w:r>
+          <w:rPr>
+            <w:rFonts w:ascii="Times New Roman" w:hAnsi="Times New Roman" w:cs="Times New Roman"/>
+            <w:b w:val="0"/>
+            <w:bCs w:val="0"/>
+            <w:noProof/>
+            <w:webHidden/>
+          </w:rPr>
+        </w:r>
+        <w:r>
+          <w:rPr>
+            <w:rFonts w:ascii="Times New Roman" w:hAnsi="Times New Roman" w:cs="Times New Roman"/>
+            <w:b w:val="0"/>
+            <w:bCs w:val="0"/>
+            <w:noProof/>
+            <w:webHidden/>
+          </w:rPr>
+          <w:fldChar w:fldCharType="separate"/>
+        </w:r>
+        <w:r>
+          <w:rPr>
+            <w:rFonts w:ascii="Times New Roman" w:hAnsi="Times New Roman" w:cs="Times New Roman"/>
+            <w:b w:val="0"/>
+            <w:bCs w:val="0"/>
+            <w:noProof/>
+            <w:webHidden/>
+          </w:rPr>
+          <w:t>3</w:t>
+        </w:r>
+        <w:r>
+          <w:rPr>
+            <w:rFonts w:ascii="Times New Roman" w:hAnsi="Times New Roman" w:cs="Times New Roman"/>
+            <w:b w:val="0"/>
+            <w:bCs w:val="0"/>
+            <w:noProof/>
+            <w:webHidden/>
+          </w:rPr>
+          <w:fldChar w:fldCharType="end"/>
+        </w:r>
+      </w:hyperlink>
+    </w:p>
+    <w:p>
+      <w:pPr>
+        <w:pStyle w:val="TOC2"/>
+        <w:tabs>
+          <w:tab w:val="left" w:pos="180"/>
+          <w:tab w:val="left" w:pos="660"/>
+          <w:tab w:val="right" w:leader="dot" w:pos="9350"/>
+        </w:tabs>
+        <w:rPr>
+          <w:rFonts w:ascii="Times New Roman" w:hAnsi="Times New Roman" w:cs="Times New Roman"/>
+          <w:b w:val="0"/>
+          <w:bCs w:val="0"/>
+          <w:noProof/>
+        </w:rPr>
+      </w:pPr>
+      <w:hyperlink w:anchor="_Toc151220067" w:history="1">
+        <w:r>
+          <w:rPr>
+            <w:rStyle w:val="Hyperlink"/>
+            <w:rFonts w:ascii="Times New Roman" w:hAnsi="Times New Roman" w:cs="Times New Roman"/>
+            <w:b w:val="0"/>
+            <w:bCs w:val="0"/>
+            <w:noProof/>
+          </w:rPr>
+          <w:t>6.</w:t>
+        </w:r>
+        <w:r>
+          <w:rPr>
+            <w:rFonts w:ascii="Times New Roman" w:hAnsi="Times New Roman" w:cs="Times New Roman"/>
+            <w:b w:val="0"/>
+            <w:bCs w:val="0"/>
+            <w:noProof/>
+          </w:rPr>
+          <w:tab/>
+        </w:r>
+        <w:r>
+          <w:rPr>
+            <w:rStyle w:val="Hyperlink"/>
+            <w:rFonts w:ascii="Times New Roman" w:hAnsi="Times New Roman" w:cs="Times New Roman"/>
+            <w:b w:val="0"/>
+            <w:bCs w:val="0"/>
+            <w:noProof/>
+          </w:rPr>
+          <w:t>colors</w:t>
+        </w:r>
+        <w:r>
+          <w:rPr>
+            <w:rFonts w:ascii="Times New Roman" w:hAnsi="Times New Roman" w:cs="Times New Roman"/>
+            <w:b w:val="0"/>
+            <w:bCs w:val="0"/>
+            <w:noProof/>
+            <w:webHidden/>
+          </w:rPr>
+          <w:tab/>
+        </w:r>
+        <w:r>
+          <w:rPr>
+            <w:rFonts w:ascii="Times New Roman" w:hAnsi="Times New Roman" w:cs="Times New Roman"/>
+            <w:b w:val="0"/>
+            <w:bCs w:val="0"/>
+            <w:noProof/>
+            <w:webHidden/>
+          </w:rPr>
+          <w:fldChar w:fldCharType="begin"/>
+        </w:r>
+        <w:r>
+          <w:rPr>
+            <w:rFonts w:ascii="Times New Roman" w:hAnsi="Times New Roman" w:cs="Times New Roman"/>
+            <w:b w:val="0"/>
+            <w:bCs w:val="0"/>
+            <w:noProof/>
+            <w:webHidden/>
+          </w:rPr>
+          <w:instrText xml:space="preserve"> PAGEREF _Toc151220067 \h </w:instrText>
+        </w:r>
+        <w:r>
+          <w:rPr>
+            <w:rFonts w:ascii="Times New Roman" w:hAnsi="Times New Roman" w:cs="Times New Roman"/>
+            <w:b w:val="0"/>
+            <w:bCs w:val="0"/>
+            <w:noProof/>
+            <w:webHidden/>
+          </w:rPr>
+        </w:r>
+        <w:r>
+          <w:rPr>
+            <w:rFonts w:ascii="Times New Roman" w:hAnsi="Times New Roman" w:cs="Times New Roman"/>
+            <w:b w:val="0"/>
+            <w:bCs w:val="0"/>
+            <w:noProof/>
+            <w:webHidden/>
+          </w:rPr>
+          <w:fldChar w:fldCharType="separate"/>
+        </w:r>
+        <w:r>
+          <w:rPr>
+            <w:rFonts w:ascii="Times New Roman" w:hAnsi="Times New Roman" w:cs="Times New Roman"/>
+            <w:b w:val="0"/>
+            <w:bCs w:val="0"/>
+            <w:noProof/>
+            <w:webHidden/>
+          </w:rPr>
+          <w:t>3</w:t>
+        </w:r>
+        <w:r>
+          <w:rPr>
+            <w:rFonts w:ascii="Times New Roman" w:hAnsi="Times New Roman" w:cs="Times New Roman"/>
+            <w:b w:val="0"/>
+            <w:bCs w:val="0"/>
+            <w:noProof/>
+            <w:webHidden/>
+          </w:rPr>
+          <w:fldChar w:fldCharType="end"/>
+        </w:r>
+      </w:hyperlink>
+    </w:p>
+    <w:p>
+      <w:pPr>
+        <w:pStyle w:val="TOC2"/>
+        <w:tabs>
+          <w:tab w:val="left" w:pos="180"/>
+          <w:tab w:val="left" w:pos="660"/>
+          <w:tab w:val="right" w:leader="dot" w:pos="9350"/>
+        </w:tabs>
+        <w:rPr>
+          <w:rFonts w:ascii="Times New Roman" w:hAnsi="Times New Roman" w:cs="Times New Roman"/>
+          <w:b w:val="0"/>
+          <w:bCs w:val="0"/>
+          <w:noProof/>
+        </w:rPr>
+      </w:pPr>
+      <w:hyperlink w:anchor="_Toc151220068" w:history="1">
+        <w:r>
+          <w:rPr>
+            <w:rStyle w:val="Hyperlink"/>
+            <w:rFonts w:ascii="Times New Roman" w:hAnsi="Times New Roman" w:cs="Times New Roman"/>
+            <w:b w:val="0"/>
+            <w:bCs w:val="0"/>
+            <w:noProof/>
+          </w:rPr>
+          <w:t>7.</w:t>
+        </w:r>
+        <w:r>
+          <w:rPr>
+            <w:rFonts w:ascii="Times New Roman" w:hAnsi="Times New Roman" w:cs="Times New Roman"/>
+            <w:b w:val="0"/>
+            <w:bCs w:val="0"/>
+            <w:noProof/>
+          </w:rPr>
+          <w:tab/>
+        </w:r>
+        <w:r>
+          <w:rPr>
+            <w:rStyle w:val="Hyperlink"/>
+            <w:rFonts w:ascii="Times New Roman" w:hAnsi="Times New Roman" w:cs="Times New Roman"/>
+            <w:b w:val="0"/>
+            <w:bCs w:val="0"/>
+            <w:noProof/>
+          </w:rPr>
+          <w:t>suppliers</w:t>
+        </w:r>
+        <w:r>
+          <w:rPr>
+            <w:rFonts w:ascii="Times New Roman" w:hAnsi="Times New Roman" w:cs="Times New Roman"/>
+            <w:b w:val="0"/>
+            <w:bCs w:val="0"/>
+            <w:noProof/>
+            <w:webHidden/>
+          </w:rPr>
+          <w:tab/>
+        </w:r>
+        <w:r>
+          <w:rPr>
+            <w:rFonts w:ascii="Times New Roman" w:hAnsi="Times New Roman" w:cs="Times New Roman"/>
+            <w:b w:val="0"/>
+            <w:bCs w:val="0"/>
+            <w:noProof/>
+            <w:webHidden/>
+          </w:rPr>
+          <w:fldChar w:fldCharType="begin"/>
+        </w:r>
+        <w:r>
+          <w:rPr>
+            <w:rFonts w:ascii="Times New Roman" w:hAnsi="Times New Roman" w:cs="Times New Roman"/>
+            <w:b w:val="0"/>
+            <w:bCs w:val="0"/>
+            <w:noProof/>
+            <w:webHidden/>
+          </w:rPr>
+          <w:instrText xml:space="preserve"> PAGEREF _Toc151220068 \h </w:instrText>
+        </w:r>
+        <w:r>
+          <w:rPr>
+            <w:rFonts w:ascii="Times New Roman" w:hAnsi="Times New Roman" w:cs="Times New Roman"/>
+            <w:b w:val="0"/>
+            <w:bCs w:val="0"/>
+            <w:noProof/>
+            <w:webHidden/>
+          </w:rPr>
+        </w:r>
+        <w:r>
+          <w:rPr>
+            <w:rFonts w:ascii="Times New Roman" w:hAnsi="Times New Roman" w:cs="Times New Roman"/>
+            <w:b w:val="0"/>
+            <w:bCs w:val="0"/>
+            <w:noProof/>
+            <w:webHidden/>
+          </w:rPr>
+          <w:fldChar w:fldCharType="separate"/>
+        </w:r>
+        <w:r>
+          <w:rPr>
+            <w:rFonts w:ascii="Times New Roman" w:hAnsi="Times New Roman" w:cs="Times New Roman"/>
+            <w:b w:val="0"/>
+            <w:bCs w:val="0"/>
+            <w:noProof/>
+            <w:webHidden/>
+          </w:rPr>
+          <w:t>4</w:t>
+        </w:r>
+        <w:r>
+          <w:rPr>
+            <w:rFonts w:ascii="Times New Roman" w:hAnsi="Times New Roman" w:cs="Times New Roman"/>
+            <w:b w:val="0"/>
+            <w:bCs w:val="0"/>
+            <w:noProof/>
+            <w:webHidden/>
+          </w:rPr>
+          <w:fldChar w:fldCharType="end"/>
+        </w:r>
+      </w:hyperlink>
+    </w:p>
+    <w:p>
+      <w:pPr>
+        <w:pStyle w:val="TOC2"/>
+        <w:tabs>
+          <w:tab w:val="left" w:pos="180"/>
+          <w:tab w:val="left" w:pos="660"/>
+          <w:tab w:val="right" w:leader="dot" w:pos="9350"/>
+        </w:tabs>
+        <w:rPr>
+          <w:rFonts w:ascii="Times New Roman" w:hAnsi="Times New Roman" w:cs="Times New Roman"/>
+          <w:b w:val="0"/>
+          <w:bCs w:val="0"/>
+          <w:noProof/>
+        </w:rPr>
+      </w:pPr>
+      <w:hyperlink w:anchor="_Toc151220069" w:history="1">
+        <w:r>
+          <w:rPr>
+            <w:rStyle w:val="Hyperlink"/>
+            <w:rFonts w:ascii="Times New Roman" w:hAnsi="Times New Roman" w:cs="Times New Roman"/>
+            <w:b w:val="0"/>
+            <w:bCs w:val="0"/>
+            <w:noProof/>
+          </w:rPr>
+          <w:t>8.</w:t>
+        </w:r>
+        <w:r>
+          <w:rPr>
+            <w:rFonts w:ascii="Times New Roman" w:hAnsi="Times New Roman" w:cs="Times New Roman"/>
+            <w:b w:val="0"/>
+            <w:bCs w:val="0"/>
+            <w:noProof/>
+          </w:rPr>
+          <w:tab/>
+        </w:r>
+        <w:r>
+          <w:rPr>
+            <w:rStyle w:val="Hyperlink"/>
+            <w:rFonts w:ascii="Times New Roman" w:hAnsi="Times New Roman" w:cs="Times New Roman"/>
+            <w:b w:val="0"/>
+            <w:bCs w:val="0"/>
+            <w:noProof/>
+          </w:rPr>
+          <w:t>products</w:t>
+        </w:r>
+        <w:r>
+          <w:rPr>
+            <w:rFonts w:ascii="Times New Roman" w:hAnsi="Times New Roman" w:cs="Times New Roman"/>
+            <w:b w:val="0"/>
+            <w:bCs w:val="0"/>
+            <w:noProof/>
+            <w:webHidden/>
+          </w:rPr>
+          <w:tab/>
+        </w:r>
+        <w:r>
+          <w:rPr>
+            <w:rFonts w:ascii="Times New Roman" w:hAnsi="Times New Roman" w:cs="Times New Roman"/>
+            <w:b w:val="0"/>
+            <w:bCs w:val="0"/>
+            <w:noProof/>
+            <w:webHidden/>
+          </w:rPr>
+          <w:fldChar w:fldCharType="begin"/>
+        </w:r>
+        <w:r>
+          <w:rPr>
+            <w:rFonts w:ascii="Times New Roman" w:hAnsi="Times New Roman" w:cs="Times New Roman"/>
+            <w:b w:val="0"/>
+            <w:bCs w:val="0"/>
+            <w:noProof/>
+            <w:webHidden/>
+          </w:rPr>
+          <w:instrText xml:space="preserve"> PAGEREF _Toc151220069 \h </w:instrText>
+        </w:r>
+        <w:r>
+          <w:rPr>
+            <w:rFonts w:ascii="Times New Roman" w:hAnsi="Times New Roman" w:cs="Times New Roman"/>
+            <w:b w:val="0"/>
+            <w:bCs w:val="0"/>
+            <w:noProof/>
+            <w:webHidden/>
+          </w:rPr>
+        </w:r>
+        <w:r>
+          <w:rPr>
+            <w:rFonts w:ascii="Times New Roman" w:hAnsi="Times New Roman" w:cs="Times New Roman"/>
+            <w:b w:val="0"/>
+            <w:bCs w:val="0"/>
+            <w:noProof/>
+            <w:webHidden/>
+          </w:rPr>
+          <w:fldChar w:fldCharType="separate"/>
+        </w:r>
+        <w:r>
+          <w:rPr>
+            <w:rFonts w:ascii="Times New Roman" w:hAnsi="Times New Roman" w:cs="Times New Roman"/>
+            <w:b w:val="0"/>
+            <w:bCs w:val="0"/>
+            <w:noProof/>
+            <w:webHidden/>
+          </w:rPr>
+          <w:t>4</w:t>
+        </w:r>
+        <w:r>
+          <w:rPr>
+            <w:rFonts w:ascii="Times New Roman" w:hAnsi="Times New Roman" w:cs="Times New Roman"/>
+            <w:b w:val="0"/>
+            <w:bCs w:val="0"/>
+            <w:noProof/>
+            <w:webHidden/>
+          </w:rPr>
+          <w:fldChar w:fldCharType="end"/>
+        </w:r>
+      </w:hyperlink>
+    </w:p>
+    <w:p>
+      <w:pPr>
+        <w:pStyle w:val="TOC2"/>
+        <w:tabs>
+          <w:tab w:val="left" w:pos="180"/>
+          <w:tab w:val="left" w:pos="660"/>
+          <w:tab w:val="right" w:leader="dot" w:pos="9350"/>
+        </w:tabs>
+        <w:rPr>
+          <w:rFonts w:ascii="Times New Roman" w:hAnsi="Times New Roman" w:cs="Times New Roman"/>
+          <w:b w:val="0"/>
+          <w:bCs w:val="0"/>
+          <w:noProof/>
+        </w:rPr>
+      </w:pPr>
+      <w:hyperlink w:anchor="_Toc151220070" w:history="1">
+        <w:r>
+          <w:rPr>
+            <w:rStyle w:val="Hyperlink"/>
+            <w:rFonts w:ascii="Times New Roman" w:hAnsi="Times New Roman" w:cs="Times New Roman"/>
+            <w:b w:val="0"/>
+            <w:bCs w:val="0"/>
+            <w:noProof/>
+          </w:rPr>
+          <w:t>9.</w:t>
+        </w:r>
+        <w:r>
+          <w:rPr>
+            <w:rFonts w:ascii="Times New Roman" w:hAnsi="Times New Roman" w:cs="Times New Roman"/>
+            <w:b w:val="0"/>
+            <w:bCs w:val="0"/>
+            <w:noProof/>
+          </w:rPr>
+          <w:tab/>
+        </w:r>
+        <w:r>
+          <w:rPr>
+            <w:rStyle w:val="Hyperlink"/>
+            <w:rFonts w:ascii="Times New Roman" w:hAnsi="Times New Roman" w:cs="Times New Roman"/>
+            <w:b w:val="0"/>
+            <w:bCs w:val="0"/>
+            <w:noProof/>
+          </w:rPr>
+          <w:t>images</w:t>
+        </w:r>
+        <w:r>
+          <w:rPr>
+            <w:rFonts w:ascii="Times New Roman" w:hAnsi="Times New Roman" w:cs="Times New Roman"/>
+            <w:b w:val="0"/>
+            <w:bCs w:val="0"/>
+            <w:noProof/>
+            <w:webHidden/>
+          </w:rPr>
+          <w:tab/>
+        </w:r>
+        <w:r>
+          <w:rPr>
+            <w:rFonts w:ascii="Times New Roman" w:hAnsi="Times New Roman" w:cs="Times New Roman"/>
+            <w:b w:val="0"/>
+            <w:bCs w:val="0"/>
+            <w:noProof/>
+            <w:webHidden/>
+          </w:rPr>
+          <w:fldChar w:fldCharType="begin"/>
+        </w:r>
+        <w:r>
+          <w:rPr>
+            <w:rFonts w:ascii="Times New Roman" w:hAnsi="Times New Roman" w:cs="Times New Roman"/>
+            <w:b w:val="0"/>
+            <w:bCs w:val="0"/>
+            <w:noProof/>
+            <w:webHidden/>
+          </w:rPr>
+          <w:instrText xml:space="preserve"> PAGEREF _Toc151220070 \h </w:instrText>
+        </w:r>
+        <w:r>
+          <w:rPr>
+            <w:rFonts w:ascii="Times New Roman" w:hAnsi="Times New Roman" w:cs="Times New Roman"/>
+            <w:b w:val="0"/>
+            <w:bCs w:val="0"/>
+            <w:noProof/>
+            <w:webHidden/>
+          </w:rPr>
+        </w:r>
+        <w:r>
+          <w:rPr>
+            <w:rFonts w:ascii="Times New Roman" w:hAnsi="Times New Roman" w:cs="Times New Roman"/>
+            <w:b w:val="0"/>
+            <w:bCs w:val="0"/>
+            <w:noProof/>
+            <w:webHidden/>
+          </w:rPr>
+          <w:fldChar w:fldCharType="separate"/>
+        </w:r>
+        <w:r>
+          <w:rPr>
+            <w:rFonts w:ascii="Times New Roman" w:hAnsi="Times New Roman" w:cs="Times New Roman"/>
+            <w:b w:val="0"/>
+            <w:bCs w:val="0"/>
+            <w:noProof/>
+            <w:webHidden/>
+          </w:rPr>
+          <w:t>4</w:t>
+        </w:r>
+        <w:r>
+          <w:rPr>
+            <w:rFonts w:ascii="Times New Roman" w:hAnsi="Times New Roman" w:cs="Times New Roman"/>
+            <w:b w:val="0"/>
+            <w:bCs w:val="0"/>
+            <w:noProof/>
+            <w:webHidden/>
+          </w:rPr>
+          <w:fldChar w:fldCharType="end"/>
+        </w:r>
+      </w:hyperlink>
+    </w:p>
+    <w:p>
+      <w:pPr>
+        <w:pStyle w:val="TOC2"/>
+        <w:tabs>
+          <w:tab w:val="left" w:pos="180"/>
+          <w:tab w:val="left" w:pos="880"/>
+          <w:tab w:val="right" w:leader="dot" w:pos="9350"/>
+        </w:tabs>
+        <w:rPr>
+          <w:rFonts w:ascii="Times New Roman" w:hAnsi="Times New Roman" w:cs="Times New Roman"/>
+          <w:b w:val="0"/>
+          <w:bCs w:val="0"/>
+          <w:noProof/>
+        </w:rPr>
+      </w:pPr>
+      <w:hyperlink w:anchor="_Toc151220071" w:history="1">
+        <w:r>
+          <w:rPr>
+            <w:rStyle w:val="Hyperlink"/>
+            <w:rFonts w:ascii="Times New Roman" w:hAnsi="Times New Roman" w:cs="Times New Roman"/>
+            <w:b w:val="0"/>
+            <w:bCs w:val="0"/>
+            <w:noProof/>
+          </w:rPr>
+          <w:t>10.</w:t>
+        </w:r>
+        <w:r>
+          <w:rPr>
+            <w:rFonts w:ascii="Times New Roman" w:hAnsi="Times New Roman" w:cs="Times New Roman"/>
+            <w:b w:val="0"/>
+            <w:bCs w:val="0"/>
+            <w:noProof/>
+          </w:rPr>
+          <w:tab/>
+        </w:r>
+        <w:r>
+          <w:rPr>
+            <w:rStyle w:val="Hyperlink"/>
+            <w:rFonts w:ascii="Times New Roman" w:hAnsi="Times New Roman" w:cs="Times New Roman"/>
+            <w:b w:val="0"/>
+            <w:bCs w:val="0"/>
+            <w:noProof/>
+          </w:rPr>
+          <w:t>bills</w:t>
+        </w:r>
+        <w:r>
+          <w:rPr>
+            <w:rFonts w:ascii="Times New Roman" w:hAnsi="Times New Roman" w:cs="Times New Roman"/>
+            <w:b w:val="0"/>
+            <w:bCs w:val="0"/>
+            <w:noProof/>
+            <w:webHidden/>
+          </w:rPr>
+          <w:tab/>
+        </w:r>
+        <w:r>
+          <w:rPr>
+            <w:rFonts w:ascii="Times New Roman" w:hAnsi="Times New Roman" w:cs="Times New Roman"/>
+            <w:b w:val="0"/>
+            <w:bCs w:val="0"/>
+            <w:noProof/>
+            <w:webHidden/>
+          </w:rPr>
+          <w:fldChar w:fldCharType="begin"/>
+        </w:r>
+        <w:r>
+          <w:rPr>
+            <w:rFonts w:ascii="Times New Roman" w:hAnsi="Times New Roman" w:cs="Times New Roman"/>
+            <w:b w:val="0"/>
+            <w:bCs w:val="0"/>
+            <w:noProof/>
+            <w:webHidden/>
+          </w:rPr>
+          <w:instrText xml:space="preserve"> PAGEREF _Toc151220071 \h </w:instrText>
+        </w:r>
+        <w:r>
+          <w:rPr>
+            <w:rFonts w:ascii="Times New Roman" w:hAnsi="Times New Roman" w:cs="Times New Roman"/>
+            <w:b w:val="0"/>
+            <w:bCs w:val="0"/>
+            <w:noProof/>
+            <w:webHidden/>
+          </w:rPr>
+        </w:r>
+        <w:r>
+          <w:rPr>
+            <w:rFonts w:ascii="Times New Roman" w:hAnsi="Times New Roman" w:cs="Times New Roman"/>
+            <w:b w:val="0"/>
+            <w:bCs w:val="0"/>
+            <w:noProof/>
+            <w:webHidden/>
+          </w:rPr>
+          <w:fldChar w:fldCharType="separate"/>
+        </w:r>
+        <w:r>
+          <w:rPr>
+            <w:rFonts w:ascii="Times New Roman" w:hAnsi="Times New Roman" w:cs="Times New Roman"/>
+            <w:b w:val="0"/>
+            <w:bCs w:val="0"/>
+            <w:noProof/>
+            <w:webHidden/>
+          </w:rPr>
+          <w:t>4</w:t>
+        </w:r>
+        <w:r>
+          <w:rPr>
+            <w:rFonts w:ascii="Times New Roman" w:hAnsi="Times New Roman" w:cs="Times New Roman"/>
+            <w:b w:val="0"/>
+            <w:bCs w:val="0"/>
+            <w:noProof/>
+            <w:webHidden/>
+          </w:rPr>
+          <w:fldChar w:fldCharType="end"/>
+        </w:r>
+      </w:hyperlink>
+    </w:p>
+    <w:p>
+      <w:pPr>
+        <w:pStyle w:val="TOC2"/>
+        <w:tabs>
+          <w:tab w:val="left" w:pos="180"/>
+          <w:tab w:val="left" w:pos="880"/>
+          <w:tab w:val="right" w:leader="dot" w:pos="9350"/>
+        </w:tabs>
+        <w:rPr>
+          <w:rFonts w:ascii="Times New Roman" w:hAnsi="Times New Roman" w:cs="Times New Roman"/>
+          <w:b w:val="0"/>
+          <w:bCs w:val="0"/>
+          <w:noProof/>
+        </w:rPr>
+      </w:pPr>
+      <w:hyperlink w:anchor="_Toc151220072" w:history="1">
+        <w:r>
+          <w:rPr>
+            <w:rStyle w:val="Hyperlink"/>
+            <w:rFonts w:ascii="Times New Roman" w:hAnsi="Times New Roman" w:cs="Times New Roman"/>
+            <w:b w:val="0"/>
+            <w:bCs w:val="0"/>
+            <w:noProof/>
+          </w:rPr>
+          <w:t>11.</w:t>
+        </w:r>
+        <w:r>
+          <w:rPr>
+            <w:rFonts w:ascii="Times New Roman" w:hAnsi="Times New Roman" w:cs="Times New Roman"/>
+            <w:b w:val="0"/>
+            <w:bCs w:val="0"/>
+            <w:noProof/>
+          </w:rPr>
+          <w:tab/>
+        </w:r>
+        <w:r>
+          <w:rPr>
+            <w:rStyle w:val="Hyperlink"/>
+            <w:rFonts w:ascii="Times New Roman" w:hAnsi="Times New Roman" w:cs="Times New Roman"/>
+            <w:b w:val="0"/>
+            <w:bCs w:val="0"/>
+            <w:noProof/>
+          </w:rPr>
+          <w:t>bill_details</w:t>
+        </w:r>
+        <w:r>
+          <w:rPr>
+            <w:rFonts w:ascii="Times New Roman" w:hAnsi="Times New Roman" w:cs="Times New Roman"/>
+            <w:b w:val="0"/>
+            <w:bCs w:val="0"/>
+            <w:noProof/>
+            <w:webHidden/>
+          </w:rPr>
+          <w:tab/>
+        </w:r>
+        <w:r>
+          <w:rPr>
+            <w:rFonts w:ascii="Times New Roman" w:hAnsi="Times New Roman" w:cs="Times New Roman"/>
+            <w:b w:val="0"/>
+            <w:bCs w:val="0"/>
+            <w:noProof/>
+            <w:webHidden/>
+          </w:rPr>
+          <w:fldChar w:fldCharType="begin"/>
+        </w:r>
+        <w:r>
+          <w:rPr>
+            <w:rFonts w:ascii="Times New Roman" w:hAnsi="Times New Roman" w:cs="Times New Roman"/>
+            <w:b w:val="0"/>
+            <w:bCs w:val="0"/>
+            <w:noProof/>
+            <w:webHidden/>
+          </w:rPr>
+          <w:instrText xml:space="preserve"> PAGEREF _Toc151220072 \h </w:instrText>
+        </w:r>
+        <w:r>
+          <w:rPr>
+            <w:rFonts w:ascii="Times New Roman" w:hAnsi="Times New Roman" w:cs="Times New Roman"/>
+            <w:b w:val="0"/>
+            <w:bCs w:val="0"/>
+            <w:noProof/>
+            <w:webHidden/>
+          </w:rPr>
+        </w:r>
+        <w:r>
+          <w:rPr>
+            <w:rFonts w:ascii="Times New Roman" w:hAnsi="Times New Roman" w:cs="Times New Roman"/>
+            <w:b w:val="0"/>
+            <w:bCs w:val="0"/>
+            <w:noProof/>
+            <w:webHidden/>
+          </w:rPr>
+          <w:fldChar w:fldCharType="separate"/>
+        </w:r>
+        <w:r>
+          <w:rPr>
+            <w:rFonts w:ascii="Times New Roman" w:hAnsi="Times New Roman" w:cs="Times New Roman"/>
+            <w:b w:val="0"/>
+            <w:bCs w:val="0"/>
+            <w:noProof/>
+            <w:webHidden/>
+          </w:rPr>
+          <w:t>4</w:t>
+        </w:r>
+        <w:r>
+          <w:rPr>
+            <w:rFonts w:ascii="Times New Roman" w:hAnsi="Times New Roman" w:cs="Times New Roman"/>
+            <w:b w:val="0"/>
+            <w:bCs w:val="0"/>
+            <w:noProof/>
+            <w:webHidden/>
+          </w:rPr>
+          <w:fldChar w:fldCharType="end"/>
+        </w:r>
+      </w:hyperlink>
+    </w:p>
+    <w:p>
+      <w:pPr>
+        <w:pStyle w:val="TOC2"/>
+        <w:tabs>
+          <w:tab w:val="left" w:pos="180"/>
+          <w:tab w:val="left" w:pos="880"/>
+          <w:tab w:val="right" w:leader="dot" w:pos="9350"/>
+        </w:tabs>
+        <w:rPr>
+          <w:rFonts w:ascii="Times New Roman" w:hAnsi="Times New Roman" w:cs="Times New Roman"/>
+          <w:b w:val="0"/>
+          <w:bCs w:val="0"/>
+          <w:noProof/>
+        </w:rPr>
+      </w:pPr>
+      <w:hyperlink w:anchor="_Toc151220073" w:history="1">
+        <w:r>
+          <w:rPr>
+            <w:rStyle w:val="Hyperlink"/>
+            <w:rFonts w:ascii="Times New Roman" w:hAnsi="Times New Roman" w:cs="Times New Roman"/>
+            <w:b w:val="0"/>
+            <w:bCs w:val="0"/>
+            <w:noProof/>
+          </w:rPr>
+          <w:t>12.</w:t>
+        </w:r>
+        <w:r>
+          <w:rPr>
+            <w:rFonts w:ascii="Times New Roman" w:hAnsi="Times New Roman" w:cs="Times New Roman"/>
+            <w:b w:val="0"/>
+            <w:bCs w:val="0"/>
+            <w:noProof/>
+          </w:rPr>
+          <w:tab/>
+        </w:r>
+        <w:r>
+          <w:rPr>
+            <w:rStyle w:val="Hyperlink"/>
+            <w:rFonts w:ascii="Times New Roman" w:hAnsi="Times New Roman" w:cs="Times New Roman"/>
+            <w:b w:val="0"/>
+            <w:bCs w:val="0"/>
+            <w:noProof/>
+          </w:rPr>
+          <w:t>carts</w:t>
+        </w:r>
+        <w:r>
+          <w:rPr>
+            <w:rFonts w:ascii="Times New Roman" w:hAnsi="Times New Roman" w:cs="Times New Roman"/>
+            <w:b w:val="0"/>
+            <w:bCs w:val="0"/>
+            <w:noProof/>
+            <w:webHidden/>
+          </w:rPr>
+          <w:tab/>
+        </w:r>
+        <w:r>
+          <w:rPr>
+            <w:rFonts w:ascii="Times New Roman" w:hAnsi="Times New Roman" w:cs="Times New Roman"/>
+            <w:b w:val="0"/>
+            <w:bCs w:val="0"/>
+            <w:noProof/>
+            <w:webHidden/>
+          </w:rPr>
+          <w:fldChar w:fldCharType="begin"/>
+        </w:r>
+        <w:r>
+          <w:rPr>
+            <w:rFonts w:ascii="Times New Roman" w:hAnsi="Times New Roman" w:cs="Times New Roman"/>
+            <w:b w:val="0"/>
+            <w:bCs w:val="0"/>
+            <w:noProof/>
+            <w:webHidden/>
+          </w:rPr>
+          <w:instrText xml:space="preserve"> PAGEREF _Toc151220073 \h </w:instrText>
+        </w:r>
+        <w:r>
+          <w:rPr>
+            <w:rFonts w:ascii="Times New Roman" w:hAnsi="Times New Roman" w:cs="Times New Roman"/>
+            <w:b w:val="0"/>
+            <w:bCs w:val="0"/>
+            <w:noProof/>
+            <w:webHidden/>
+          </w:rPr>
+        </w:r>
+        <w:r>
+          <w:rPr>
+            <w:rFonts w:ascii="Times New Roman" w:hAnsi="Times New Roman" w:cs="Times New Roman"/>
+            <w:b w:val="0"/>
+            <w:bCs w:val="0"/>
+            <w:noProof/>
+            <w:webHidden/>
+          </w:rPr>
+          <w:fldChar w:fldCharType="separate"/>
+        </w:r>
+        <w:r>
+          <w:rPr>
+            <w:rFonts w:ascii="Times New Roman" w:hAnsi="Times New Roman" w:cs="Times New Roman"/>
+            <w:b w:val="0"/>
+            <w:bCs w:val="0"/>
+            <w:noProof/>
+            <w:webHidden/>
+          </w:rPr>
+          <w:t>5</w:t>
+        </w:r>
+        <w:r>
+          <w:rPr>
+            <w:rFonts w:ascii="Times New Roman" w:hAnsi="Times New Roman" w:cs="Times New Roman"/>
+            <w:b w:val="0"/>
+            <w:bCs w:val="0"/>
+            <w:noProof/>
+            <w:webHidden/>
+          </w:rPr>
+          <w:fldChar w:fldCharType="end"/>
+        </w:r>
+      </w:hyperlink>
+    </w:p>
+    <w:p>
+      <w:pPr>
+        <w:pStyle w:val="TOC2"/>
+        <w:tabs>
+          <w:tab w:val="left" w:pos="180"/>
+          <w:tab w:val="left" w:pos="880"/>
+          <w:tab w:val="right" w:leader="dot" w:pos="9350"/>
+        </w:tabs>
+        <w:rPr>
+          <w:rFonts w:ascii="Times New Roman" w:hAnsi="Times New Roman" w:cs="Times New Roman"/>
+          <w:b w:val="0"/>
+          <w:bCs w:val="0"/>
+          <w:noProof/>
+        </w:rPr>
+      </w:pPr>
+      <w:hyperlink w:anchor="_Toc151220074" w:history="1">
+        <w:r>
+          <w:rPr>
+            <w:rStyle w:val="Hyperlink"/>
+            <w:rFonts w:ascii="Times New Roman" w:hAnsi="Times New Roman" w:cs="Times New Roman"/>
+            <w:b w:val="0"/>
+            <w:bCs w:val="0"/>
+            <w:noProof/>
+          </w:rPr>
+          <w:t>13.</w:t>
+        </w:r>
+        <w:r>
+          <w:rPr>
+            <w:rFonts w:ascii="Times New Roman" w:hAnsi="Times New Roman" w:cs="Times New Roman"/>
+            <w:b w:val="0"/>
+            <w:bCs w:val="0"/>
+            <w:noProof/>
+          </w:rPr>
+          <w:tab/>
+        </w:r>
+        <w:r>
+          <w:rPr>
+            <w:rStyle w:val="Hyperlink"/>
+            <w:rFonts w:ascii="Times New Roman" w:hAnsi="Times New Roman" w:cs="Times New Roman"/>
+            <w:b w:val="0"/>
+            <w:bCs w:val="0"/>
+            <w:noProof/>
+          </w:rPr>
+          <w:t>cart_details</w:t>
+        </w:r>
+        <w:r>
+          <w:rPr>
+            <w:rFonts w:ascii="Times New Roman" w:hAnsi="Times New Roman" w:cs="Times New Roman"/>
+            <w:b w:val="0"/>
+            <w:bCs w:val="0"/>
+            <w:noProof/>
+            <w:webHidden/>
+          </w:rPr>
+          <w:tab/>
+        </w:r>
+        <w:r>
+          <w:rPr>
+            <w:rFonts w:ascii="Times New Roman" w:hAnsi="Times New Roman" w:cs="Times New Roman"/>
+            <w:b w:val="0"/>
+            <w:bCs w:val="0"/>
+            <w:noProof/>
+            <w:webHidden/>
+          </w:rPr>
+          <w:fldChar w:fldCharType="begin"/>
+        </w:r>
+        <w:r>
+          <w:rPr>
+            <w:rFonts w:ascii="Times New Roman" w:hAnsi="Times New Roman" w:cs="Times New Roman"/>
+            <w:b w:val="0"/>
+            <w:bCs w:val="0"/>
+            <w:noProof/>
+            <w:webHidden/>
+          </w:rPr>
+          <w:instrText xml:space="preserve"> PAGEREF _Toc151220074 \h </w:instrText>
+        </w:r>
+        <w:r>
+          <w:rPr>
+            <w:rFonts w:ascii="Times New Roman" w:hAnsi="Times New Roman" w:cs="Times New Roman"/>
+            <w:b w:val="0"/>
+            <w:bCs w:val="0"/>
+            <w:noProof/>
+            <w:webHidden/>
+          </w:rPr>
+        </w:r>
+        <w:r>
+          <w:rPr>
+            <w:rFonts w:ascii="Times New Roman" w:hAnsi="Times New Roman" w:cs="Times New Roman"/>
+            <w:b w:val="0"/>
+            <w:bCs w:val="0"/>
+            <w:noProof/>
+            <w:webHidden/>
+          </w:rPr>
+          <w:fldChar w:fldCharType="separate"/>
+        </w:r>
+        <w:r>
+          <w:rPr>
+            <w:rFonts w:ascii="Times New Roman" w:hAnsi="Times New Roman" w:cs="Times New Roman"/>
+            <w:b w:val="0"/>
+            <w:bCs w:val="0"/>
+            <w:noProof/>
+            <w:webHidden/>
+          </w:rPr>
+          <w:t>5</w:t>
+        </w:r>
+        <w:r>
+          <w:rPr>
+            <w:rFonts w:ascii="Times New Roman" w:hAnsi="Times New Roman" w:cs="Times New Roman"/>
+            <w:b w:val="0"/>
+            <w:bCs w:val="0"/>
+            <w:noProof/>
+            <w:webHidden/>
+          </w:rPr>
+          <w:fldChar w:fldCharType="end"/>
+        </w:r>
+      </w:hyperlink>
+    </w:p>
+    <w:p>
+      <w:pPr>
+        <w:pStyle w:val="TOC2"/>
+        <w:tabs>
+          <w:tab w:val="left" w:pos="180"/>
+          <w:tab w:val="left" w:pos="880"/>
+          <w:tab w:val="right" w:leader="dot" w:pos="9350"/>
+        </w:tabs>
+        <w:rPr>
+          <w:rFonts w:ascii="Times New Roman" w:hAnsi="Times New Roman" w:cs="Times New Roman"/>
+          <w:b w:val="0"/>
+          <w:bCs w:val="0"/>
+          <w:noProof/>
+        </w:rPr>
+      </w:pPr>
+      <w:hyperlink w:anchor="_Toc151220075" w:history="1">
+        <w:r>
+          <w:rPr>
+            <w:rStyle w:val="Hyperlink"/>
+            <w:rFonts w:ascii="Times New Roman" w:hAnsi="Times New Roman" w:cs="Times New Roman"/>
+            <w:b w:val="0"/>
+            <w:bCs w:val="0"/>
+            <w:noProof/>
+          </w:rPr>
+          <w:t>14.</w:t>
+        </w:r>
+        <w:r>
+          <w:rPr>
+            <w:rFonts w:ascii="Times New Roman" w:hAnsi="Times New Roman" w:cs="Times New Roman"/>
+            <w:b w:val="0"/>
+            <w:bCs w:val="0"/>
+            <w:noProof/>
+          </w:rPr>
+          <w:tab/>
+        </w:r>
+        <w:r>
+          <w:rPr>
+            <w:rStyle w:val="Hyperlink"/>
+            <w:rFonts w:ascii="Times New Roman" w:hAnsi="Times New Roman" w:cs="Times New Roman"/>
+            <w:b w:val="0"/>
+            <w:bCs w:val="0"/>
+            <w:noProof/>
+          </w:rPr>
+          <w:t>discount_codes</w:t>
+        </w:r>
+        <w:r>
+          <w:rPr>
+            <w:rFonts w:ascii="Times New Roman" w:hAnsi="Times New Roman" w:cs="Times New Roman"/>
+            <w:b w:val="0"/>
+            <w:bCs w:val="0"/>
+            <w:noProof/>
+            <w:webHidden/>
+          </w:rPr>
+          <w:tab/>
+        </w:r>
+        <w:r>
+          <w:rPr>
+            <w:rFonts w:ascii="Times New Roman" w:hAnsi="Times New Roman" w:cs="Times New Roman"/>
+            <w:b w:val="0"/>
+            <w:bCs w:val="0"/>
+            <w:noProof/>
+            <w:webHidden/>
+          </w:rPr>
+          <w:fldChar w:fldCharType="begin"/>
+        </w:r>
+        <w:r>
+          <w:rPr>
+            <w:rFonts w:ascii="Times New Roman" w:hAnsi="Times New Roman" w:cs="Times New Roman"/>
+            <w:b w:val="0"/>
+            <w:bCs w:val="0"/>
+            <w:noProof/>
+            <w:webHidden/>
+          </w:rPr>
+          <w:instrText xml:space="preserve"> PAGEREF _Toc151220075 \h </w:instrText>
+        </w:r>
+        <w:r>
+          <w:rPr>
+            <w:rFonts w:ascii="Times New Roman" w:hAnsi="Times New Roman" w:cs="Times New Roman"/>
+            <w:b w:val="0"/>
+            <w:bCs w:val="0"/>
+            <w:noProof/>
+            <w:webHidden/>
+          </w:rPr>
+        </w:r>
+        <w:r>
+          <w:rPr>
+            <w:rFonts w:ascii="Times New Roman" w:hAnsi="Times New Roman" w:cs="Times New Roman"/>
+            <w:b w:val="0"/>
+            <w:bCs w:val="0"/>
+            <w:noProof/>
+            <w:webHidden/>
+          </w:rPr>
+          <w:fldChar w:fldCharType="separate"/>
+        </w:r>
+        <w:r>
+          <w:rPr>
+            <w:rFonts w:ascii="Times New Roman" w:hAnsi="Times New Roman" w:cs="Times New Roman"/>
+            <w:b w:val="0"/>
+            <w:bCs w:val="0"/>
+            <w:noProof/>
+            <w:webHidden/>
+          </w:rPr>
+          <w:t>5</w:t>
+        </w:r>
+        <w:r>
+          <w:rPr>
+            <w:rFonts w:ascii="Times New Roman" w:hAnsi="Times New Roman" w:cs="Times New Roman"/>
+            <w:b w:val="0"/>
+            <w:bCs w:val="0"/>
+            <w:noProof/>
+            <w:webHidden/>
+          </w:rPr>
+          <w:fldChar w:fldCharType="end"/>
+        </w:r>
+      </w:hyperlink>
+    </w:p>
+    <w:p>
+      <w:pPr>
+        <w:pStyle w:val="TOC2"/>
+        <w:tabs>
+          <w:tab w:val="left" w:pos="180"/>
+          <w:tab w:val="left" w:pos="880"/>
+          <w:tab w:val="right" w:leader="dot" w:pos="9350"/>
+        </w:tabs>
+        <w:rPr>
+          <w:rFonts w:ascii="Times New Roman" w:hAnsi="Times New Roman" w:cs="Times New Roman"/>
+          <w:b w:val="0"/>
+          <w:bCs w:val="0"/>
+          <w:noProof/>
+        </w:rPr>
+      </w:pPr>
+      <w:hyperlink w:anchor="_Toc151220076" w:history="1">
+        <w:r>
+          <w:rPr>
+            <w:rStyle w:val="Hyperlink"/>
+            <w:rFonts w:ascii="Times New Roman" w:hAnsi="Times New Roman" w:cs="Times New Roman"/>
+            <w:b w:val="0"/>
+            <w:bCs w:val="0"/>
+            <w:noProof/>
+          </w:rPr>
+          <w:t>15.</w:t>
+        </w:r>
+        <w:r>
+          <w:rPr>
+            <w:rFonts w:ascii="Times New Roman" w:hAnsi="Times New Roman" w:cs="Times New Roman"/>
+            <w:b w:val="0"/>
+            <w:bCs w:val="0"/>
+            <w:noProof/>
+          </w:rPr>
+          <w:tab/>
+        </w:r>
+        <w:r>
+          <w:rPr>
+            <w:rStyle w:val="Hyperlink"/>
+            <w:rFonts w:ascii="Times New Roman" w:hAnsi="Times New Roman" w:cs="Times New Roman"/>
+            <w:b w:val="0"/>
+            <w:bCs w:val="0"/>
+            <w:noProof/>
+          </w:rPr>
+          <w:t>product_reviews</w:t>
+        </w:r>
+        <w:r>
+          <w:rPr>
+            <w:rFonts w:ascii="Times New Roman" w:hAnsi="Times New Roman" w:cs="Times New Roman"/>
+            <w:b w:val="0"/>
+            <w:bCs w:val="0"/>
+            <w:noProof/>
+            <w:webHidden/>
+          </w:rPr>
+          <w:tab/>
+        </w:r>
+        <w:r>
+          <w:rPr>
+            <w:rFonts w:ascii="Times New Roman" w:hAnsi="Times New Roman" w:cs="Times New Roman"/>
+            <w:b w:val="0"/>
+            <w:bCs w:val="0"/>
+            <w:noProof/>
+            <w:webHidden/>
+          </w:rPr>
+          <w:fldChar w:fldCharType="begin"/>
+        </w:r>
+        <w:r>
+          <w:rPr>
+            <w:rFonts w:ascii="Times New Roman" w:hAnsi="Times New Roman" w:cs="Times New Roman"/>
+            <w:b w:val="0"/>
+            <w:bCs w:val="0"/>
+            <w:noProof/>
+            <w:webHidden/>
+          </w:rPr>
+          <w:instrText xml:space="preserve"> PAGEREF _Toc151220076 \h </w:instrText>
+        </w:r>
+        <w:r>
+          <w:rPr>
+            <w:rFonts w:ascii="Times New Roman" w:hAnsi="Times New Roman" w:cs="Times New Roman"/>
+            <w:b w:val="0"/>
+            <w:bCs w:val="0"/>
+            <w:noProof/>
+            <w:webHidden/>
+          </w:rPr>
+        </w:r>
+        <w:r>
+          <w:rPr>
+            <w:rFonts w:ascii="Times New Roman" w:hAnsi="Times New Roman" w:cs="Times New Roman"/>
+            <w:b w:val="0"/>
+            <w:bCs w:val="0"/>
+            <w:noProof/>
+            <w:webHidden/>
+          </w:rPr>
+          <w:fldChar w:fldCharType="separate"/>
+        </w:r>
+        <w:r>
+          <w:rPr>
+            <w:rFonts w:ascii="Times New Roman" w:hAnsi="Times New Roman" w:cs="Times New Roman"/>
+            <w:b w:val="0"/>
+            <w:bCs w:val="0"/>
+            <w:noProof/>
+            <w:webHidden/>
+          </w:rPr>
+          <w:t>5</w:t>
+        </w:r>
+        <w:r>
+          <w:rPr>
+            <w:rFonts w:ascii="Times New Roman" w:hAnsi="Times New Roman" w:cs="Times New Roman"/>
+            <w:b w:val="0"/>
+            <w:bCs w:val="0"/>
+            <w:noProof/>
+            <w:webHidden/>
+          </w:rPr>
+          <w:fldChar w:fldCharType="end"/>
+        </w:r>
+      </w:hyperlink>
+    </w:p>
+    <w:p>
+      <w:pPr>
+        <w:pStyle w:val="TOC1"/>
+        <w:rPr>
+          <w:i/>
+          <w:iCs/>
+          <w:noProof/>
+          <w:sz w:val="22"/>
+          <w:szCs w:val="22"/>
+        </w:rPr>
+      </w:pPr>
+      <w:hyperlink w:anchor="_Toc151220077" w:history="1">
+        <w:r>
+          <w:rPr>
+            <w:rStyle w:val="Hyperlink"/>
+            <w:noProof/>
+            <w:sz w:val="22"/>
+            <w:szCs w:val="22"/>
+          </w:rPr>
+          <w:t>II.PHÂN TÍCH CHỨC NĂNG TRANG THƯƠNG MẠI ĐIỆN TỬ BÁN QUẦN ÁO</w:t>
+        </w:r>
+        <w:r>
+          <w:rPr>
+            <w:noProof/>
+            <w:webHidden/>
+            <w:sz w:val="22"/>
+            <w:szCs w:val="22"/>
+          </w:rPr>
+          <w:tab/>
+        </w:r>
+        <w:r>
+          <w:rPr>
+            <w:noProof/>
+            <w:webHidden/>
+            <w:sz w:val="22"/>
+            <w:szCs w:val="22"/>
+          </w:rPr>
+          <w:fldChar w:fldCharType="begin"/>
+        </w:r>
+        <w:r>
+          <w:rPr>
+            <w:noProof/>
+            <w:webHidden/>
+            <w:sz w:val="22"/>
+            <w:szCs w:val="22"/>
+          </w:rPr>
+          <w:instrText xml:space="preserve"> PAGEREF _Toc151220077 \h </w:instrText>
+        </w:r>
+        <w:r>
+          <w:rPr>
+            <w:noProof/>
+            <w:webHidden/>
+            <w:sz w:val="22"/>
+            <w:szCs w:val="22"/>
+          </w:rPr>
+        </w:r>
+        <w:r>
+          <w:rPr>
+            <w:noProof/>
+            <w:webHidden/>
+            <w:sz w:val="22"/>
+            <w:szCs w:val="22"/>
+          </w:rPr>
+          <w:fldChar w:fldCharType="separate"/>
+        </w:r>
+        <w:r>
+          <w:rPr>
+            <w:noProof/>
+            <w:webHidden/>
+            <w:sz w:val="22"/>
+            <w:szCs w:val="22"/>
+          </w:rPr>
+          <w:t>5</w:t>
+        </w:r>
+        <w:r>
+          <w:rPr>
+            <w:noProof/>
+            <w:webHidden/>
+            <w:sz w:val="22"/>
+            <w:szCs w:val="22"/>
+          </w:rPr>
+          <w:fldChar w:fldCharType="end"/>
+        </w:r>
+      </w:hyperlink>
+    </w:p>
+    <w:p>
+      <w:pPr>
+        <w:pStyle w:val="TOC2"/>
+        <w:tabs>
+          <w:tab w:val="left" w:pos="180"/>
+          <w:tab w:val="left" w:pos="660"/>
+          <w:tab w:val="right" w:leader="dot" w:pos="9350"/>
+        </w:tabs>
+        <w:rPr>
+          <w:rFonts w:ascii="Times New Roman" w:hAnsi="Times New Roman" w:cs="Times New Roman"/>
+          <w:b w:val="0"/>
+          <w:bCs w:val="0"/>
+          <w:noProof/>
+        </w:rPr>
+      </w:pPr>
+      <w:hyperlink w:anchor="_Toc151220078" w:history="1">
+        <w:r>
+          <w:rPr>
+            <w:rStyle w:val="Hyperlink"/>
+            <w:rFonts w:ascii="Times New Roman" w:hAnsi="Times New Roman" w:cs="Times New Roman"/>
+            <w:noProof/>
+          </w:rPr>
+          <w:t>1.</w:t>
+        </w:r>
+        <w:r>
+          <w:rPr>
+            <w:rFonts w:ascii="Times New Roman" w:hAnsi="Times New Roman" w:cs="Times New Roman"/>
+            <w:b w:val="0"/>
+            <w:bCs w:val="0"/>
+            <w:noProof/>
+          </w:rPr>
+          <w:tab/>
+        </w:r>
+        <w:r>
+          <w:rPr>
+            <w:rStyle w:val="Hyperlink"/>
+            <w:rFonts w:ascii="Times New Roman" w:hAnsi="Times New Roman" w:cs="Times New Roman"/>
+            <w:noProof/>
+          </w:rPr>
+          <w:t>Một số thành phần</w:t>
+        </w:r>
+        <w:r>
+          <w:rPr>
+            <w:rFonts w:ascii="Times New Roman" w:hAnsi="Times New Roman" w:cs="Times New Roman"/>
+            <w:noProof/>
+            <w:webHidden/>
+          </w:rPr>
+          <w:tab/>
+        </w:r>
+        <w:r>
+          <w:rPr>
+            <w:rFonts w:ascii="Times New Roman" w:hAnsi="Times New Roman" w:cs="Times New Roman"/>
+            <w:noProof/>
+            <w:webHidden/>
+          </w:rPr>
+          <w:fldChar w:fldCharType="begin"/>
+        </w:r>
+        <w:r>
+          <w:rPr>
+            <w:rFonts w:ascii="Times New Roman" w:hAnsi="Times New Roman" w:cs="Times New Roman"/>
+            <w:noProof/>
+            <w:webHidden/>
+          </w:rPr>
+          <w:instrText xml:space="preserve"> PAGEREF _Toc151220078 \h </w:instrText>
+        </w:r>
+        <w:r>
+          <w:rPr>
+            <w:rFonts w:ascii="Times New Roman" w:hAnsi="Times New Roman" w:cs="Times New Roman"/>
+            <w:noProof/>
+            <w:webHidden/>
+          </w:rPr>
+        </w:r>
+        <w:r>
+          <w:rPr>
+            <w:rFonts w:ascii="Times New Roman" w:hAnsi="Times New Roman" w:cs="Times New Roman"/>
+            <w:noProof/>
+            <w:webHidden/>
+          </w:rPr>
+          <w:fldChar w:fldCharType="separate"/>
+        </w:r>
+        <w:r>
+          <w:rPr>
+            <w:rFonts w:ascii="Times New Roman" w:hAnsi="Times New Roman" w:cs="Times New Roman"/>
+            <w:noProof/>
+            <w:webHidden/>
+          </w:rPr>
+          <w:t>5</w:t>
+        </w:r>
+        <w:r>
+          <w:rPr>
+            <w:rFonts w:ascii="Times New Roman" w:hAnsi="Times New Roman" w:cs="Times New Roman"/>
+            <w:noProof/>
+            <w:webHidden/>
+          </w:rPr>
+          <w:fldChar w:fldCharType="end"/>
+        </w:r>
+      </w:hyperlink>
+    </w:p>
+    <w:p>
+      <w:pPr>
+        <w:pStyle w:val="TOC3"/>
+        <w:tabs>
+          <w:tab w:val="left" w:pos="180"/>
+          <w:tab w:val="left" w:pos="880"/>
+          <w:tab w:val="right" w:leader="dot" w:pos="9350"/>
+        </w:tabs>
+        <w:rPr>
+          <w:rFonts w:ascii="Times New Roman" w:hAnsi="Times New Roman" w:cs="Times New Roman"/>
+          <w:noProof/>
+          <w:sz w:val="22"/>
+          <w:szCs w:val="22"/>
+        </w:rPr>
+      </w:pPr>
+      <w:hyperlink w:anchor="_Toc151220079" w:history="1">
+        <w:r>
+          <w:rPr>
+            <w:rStyle w:val="Hyperlink"/>
+            <w:rFonts w:ascii="Times New Roman" w:hAnsi="Times New Roman" w:cs="Times New Roman"/>
+            <w:noProof/>
+            <w:sz w:val="22"/>
+            <w:szCs w:val="22"/>
+          </w:rPr>
+          <w:t>a.</w:t>
+        </w:r>
+        <w:r>
+          <w:rPr>
+            <w:rFonts w:ascii="Times New Roman" w:hAnsi="Times New Roman" w:cs="Times New Roman"/>
+            <w:noProof/>
+            <w:sz w:val="22"/>
+            <w:szCs w:val="22"/>
+          </w:rPr>
+          <w:tab/>
+        </w:r>
+        <w:r>
+          <w:rPr>
+            <w:rStyle w:val="Hyperlink"/>
+            <w:rFonts w:ascii="Times New Roman" w:hAnsi="Times New Roman" w:cs="Times New Roman"/>
+            <w:noProof/>
+            <w:sz w:val="22"/>
+            <w:szCs w:val="22"/>
+          </w:rPr>
+          <w:t>Thanh Menu</w:t>
+        </w:r>
+        <w:r>
+          <w:rPr>
+            <w:rFonts w:ascii="Times New Roman" w:hAnsi="Times New Roman" w:cs="Times New Roman"/>
+            <w:noProof/>
+            <w:webHidden/>
+            <w:sz w:val="22"/>
+            <w:szCs w:val="22"/>
+          </w:rPr>
+          <w:tab/>
+        </w:r>
+        <w:r>
+          <w:rPr>
+            <w:rFonts w:ascii="Times New Roman" w:hAnsi="Times New Roman" w:cs="Times New Roman"/>
+            <w:noProof/>
+            <w:webHidden/>
+            <w:sz w:val="22"/>
+            <w:szCs w:val="22"/>
+          </w:rPr>
+          <w:fldChar w:fldCharType="begin"/>
+        </w:r>
+        <w:r>
+          <w:rPr>
+            <w:rFonts w:ascii="Times New Roman" w:hAnsi="Times New Roman" w:cs="Times New Roman"/>
+            <w:noProof/>
+            <w:webHidden/>
+            <w:sz w:val="22"/>
+            <w:szCs w:val="22"/>
+          </w:rPr>
+          <w:instrText xml:space="preserve"> PAGEREF _Toc151220079 \h </w:instrText>
+        </w:r>
+        <w:r>
+          <w:rPr>
+            <w:rFonts w:ascii="Times New Roman" w:hAnsi="Times New Roman" w:cs="Times New Roman"/>
+            <w:noProof/>
+            <w:webHidden/>
+            <w:sz w:val="22"/>
+            <w:szCs w:val="22"/>
+          </w:rPr>
+        </w:r>
+        <w:r>
+          <w:rPr>
+            <w:rFonts w:ascii="Times New Roman" w:hAnsi="Times New Roman" w:cs="Times New Roman"/>
+            <w:noProof/>
+            <w:webHidden/>
+            <w:sz w:val="22"/>
+            <w:szCs w:val="22"/>
+          </w:rPr>
+          <w:fldChar w:fldCharType="separate"/>
+        </w:r>
+        <w:r>
+          <w:rPr>
+            <w:rFonts w:ascii="Times New Roman" w:hAnsi="Times New Roman" w:cs="Times New Roman"/>
+            <w:noProof/>
+            <w:webHidden/>
+            <w:sz w:val="22"/>
+            <w:szCs w:val="22"/>
+          </w:rPr>
+          <w:t>5</w:t>
+        </w:r>
+        <w:r>
+          <w:rPr>
+            <w:rFonts w:ascii="Times New Roman" w:hAnsi="Times New Roman" w:cs="Times New Roman"/>
+            <w:noProof/>
+            <w:webHidden/>
+            <w:sz w:val="22"/>
+            <w:szCs w:val="22"/>
+          </w:rPr>
+          <w:fldChar w:fldCharType="end"/>
+        </w:r>
+      </w:hyperlink>
+    </w:p>
+    <w:p>
+      <w:pPr>
+        <w:pStyle w:val="TOC3"/>
+        <w:tabs>
+          <w:tab w:val="left" w:pos="180"/>
+          <w:tab w:val="left" w:pos="880"/>
+          <w:tab w:val="right" w:leader="dot" w:pos="9350"/>
+        </w:tabs>
+        <w:rPr>
+          <w:rFonts w:ascii="Times New Roman" w:hAnsi="Times New Roman" w:cs="Times New Roman"/>
+          <w:noProof/>
+          <w:sz w:val="22"/>
+          <w:szCs w:val="22"/>
+        </w:rPr>
+      </w:pPr>
+      <w:hyperlink w:anchor="_Toc151220080" w:history="1">
+        <w:r>
+          <w:rPr>
+            <w:rStyle w:val="Hyperlink"/>
+            <w:rFonts w:ascii="Times New Roman" w:hAnsi="Times New Roman" w:cs="Times New Roman"/>
+            <w:noProof/>
+            <w:sz w:val="22"/>
+            <w:szCs w:val="22"/>
+          </w:rPr>
+          <w:t>b.</w:t>
+        </w:r>
+        <w:r>
+          <w:rPr>
+            <w:rFonts w:ascii="Times New Roman" w:hAnsi="Times New Roman" w:cs="Times New Roman"/>
+            <w:noProof/>
+            <w:sz w:val="22"/>
+            <w:szCs w:val="22"/>
+          </w:rPr>
+          <w:tab/>
+        </w:r>
+        <w:r>
+          <w:rPr>
+            <w:rStyle w:val="Hyperlink"/>
+            <w:rFonts w:ascii="Times New Roman" w:hAnsi="Times New Roman" w:cs="Times New Roman"/>
+            <w:noProof/>
+            <w:sz w:val="22"/>
+            <w:szCs w:val="22"/>
+          </w:rPr>
+          <w:t>Silder Show</w:t>
+        </w:r>
+        <w:r>
+          <w:rPr>
+            <w:rFonts w:ascii="Times New Roman" w:hAnsi="Times New Roman" w:cs="Times New Roman"/>
+            <w:noProof/>
+            <w:webHidden/>
+            <w:sz w:val="22"/>
+            <w:szCs w:val="22"/>
+          </w:rPr>
+          <w:tab/>
+        </w:r>
+        <w:r>
+          <w:rPr>
+            <w:rFonts w:ascii="Times New Roman" w:hAnsi="Times New Roman" w:cs="Times New Roman"/>
+            <w:noProof/>
+            <w:webHidden/>
+            <w:sz w:val="22"/>
+            <w:szCs w:val="22"/>
+          </w:rPr>
+          <w:fldChar w:fldCharType="begin"/>
+        </w:r>
+        <w:r>
+          <w:rPr>
+            <w:rFonts w:ascii="Times New Roman" w:hAnsi="Times New Roman" w:cs="Times New Roman"/>
+            <w:noProof/>
+            <w:webHidden/>
+            <w:sz w:val="22"/>
+            <w:szCs w:val="22"/>
+          </w:rPr>
+          <w:instrText xml:space="preserve"> PAGEREF _Toc151220080 \h </w:instrText>
+        </w:r>
+        <w:r>
+          <w:rPr>
+            <w:rFonts w:ascii="Times New Roman" w:hAnsi="Times New Roman" w:cs="Times New Roman"/>
+            <w:noProof/>
+            <w:webHidden/>
+            <w:sz w:val="22"/>
+            <w:szCs w:val="22"/>
+          </w:rPr>
+        </w:r>
+        <w:r>
+          <w:rPr>
+            <w:rFonts w:ascii="Times New Roman" w:hAnsi="Times New Roman" w:cs="Times New Roman"/>
+            <w:noProof/>
+            <w:webHidden/>
+            <w:sz w:val="22"/>
+            <w:szCs w:val="22"/>
+          </w:rPr>
+          <w:fldChar w:fldCharType="separate"/>
+        </w:r>
+        <w:r>
+          <w:rPr>
+            <w:rFonts w:ascii="Times New Roman" w:hAnsi="Times New Roman" w:cs="Times New Roman"/>
+            <w:noProof/>
+            <w:webHidden/>
+            <w:sz w:val="22"/>
+            <w:szCs w:val="22"/>
+          </w:rPr>
+          <w:t>7</w:t>
+        </w:r>
+        <w:r>
+          <w:rPr>
+            <w:rFonts w:ascii="Times New Roman" w:hAnsi="Times New Roman" w:cs="Times New Roman"/>
+            <w:noProof/>
+            <w:webHidden/>
+            <w:sz w:val="22"/>
+            <w:szCs w:val="22"/>
+          </w:rPr>
+          <w:fldChar w:fldCharType="end"/>
+        </w:r>
+      </w:hyperlink>
+    </w:p>
+    <w:p>
+      <w:pPr>
+        <w:pStyle w:val="TOC3"/>
+        <w:tabs>
+          <w:tab w:val="left" w:pos="180"/>
+          <w:tab w:val="left" w:pos="880"/>
+          <w:tab w:val="right" w:leader="dot" w:pos="9350"/>
+        </w:tabs>
+        <w:rPr>
+          <w:rFonts w:ascii="Times New Roman" w:hAnsi="Times New Roman" w:cs="Times New Roman"/>
+          <w:noProof/>
+          <w:sz w:val="22"/>
+          <w:szCs w:val="22"/>
+        </w:rPr>
+      </w:pPr>
+      <w:hyperlink w:anchor="_Toc151220081" w:history="1">
+        <w:r>
+          <w:rPr>
+            <w:rStyle w:val="Hyperlink"/>
+            <w:rFonts w:ascii="Times New Roman" w:hAnsi="Times New Roman" w:cs="Times New Roman"/>
+            <w:noProof/>
+            <w:sz w:val="22"/>
+            <w:szCs w:val="22"/>
+          </w:rPr>
+          <w:t>c.</w:t>
+        </w:r>
+        <w:r>
+          <w:rPr>
+            <w:rFonts w:ascii="Times New Roman" w:hAnsi="Times New Roman" w:cs="Times New Roman"/>
+            <w:noProof/>
+            <w:sz w:val="22"/>
+            <w:szCs w:val="22"/>
+          </w:rPr>
+          <w:tab/>
+        </w:r>
+        <w:r>
+          <w:rPr>
+            <w:rStyle w:val="Hyperlink"/>
+            <w:rFonts w:ascii="Times New Roman" w:hAnsi="Times New Roman" w:cs="Times New Roman"/>
+            <w:noProof/>
+            <w:sz w:val="22"/>
+            <w:szCs w:val="22"/>
+          </w:rPr>
+          <w:t>Footer (Chân trang)</w:t>
+        </w:r>
+        <w:r>
+          <w:rPr>
+            <w:rFonts w:ascii="Times New Roman" w:hAnsi="Times New Roman" w:cs="Times New Roman"/>
+            <w:noProof/>
+            <w:webHidden/>
+            <w:sz w:val="22"/>
+            <w:szCs w:val="22"/>
+          </w:rPr>
+          <w:tab/>
+        </w:r>
+        <w:r>
+          <w:rPr>
+            <w:rFonts w:ascii="Times New Roman" w:hAnsi="Times New Roman" w:cs="Times New Roman"/>
+            <w:noProof/>
+            <w:webHidden/>
+            <w:sz w:val="22"/>
+            <w:szCs w:val="22"/>
+          </w:rPr>
+          <w:fldChar w:fldCharType="begin"/>
+        </w:r>
+        <w:r>
+          <w:rPr>
+            <w:rFonts w:ascii="Times New Roman" w:hAnsi="Times New Roman" w:cs="Times New Roman"/>
+            <w:noProof/>
+            <w:webHidden/>
+            <w:sz w:val="22"/>
+            <w:szCs w:val="22"/>
+          </w:rPr>
+          <w:instrText xml:space="preserve"> PAGEREF _Toc151220081 \h </w:instrText>
+        </w:r>
+        <w:r>
+          <w:rPr>
+            <w:rFonts w:ascii="Times New Roman" w:hAnsi="Times New Roman" w:cs="Times New Roman"/>
+            <w:noProof/>
+            <w:webHidden/>
+            <w:sz w:val="22"/>
+            <w:szCs w:val="22"/>
+          </w:rPr>
+        </w:r>
+        <w:r>
+          <w:rPr>
+            <w:rFonts w:ascii="Times New Roman" w:hAnsi="Times New Roman" w:cs="Times New Roman"/>
+            <w:noProof/>
+            <w:webHidden/>
+            <w:sz w:val="22"/>
+            <w:szCs w:val="22"/>
+          </w:rPr>
+          <w:fldChar w:fldCharType="separate"/>
+        </w:r>
+        <w:r>
+          <w:rPr>
+            <w:rFonts w:ascii="Times New Roman" w:hAnsi="Times New Roman" w:cs="Times New Roman"/>
+            <w:noProof/>
+            <w:webHidden/>
+            <w:sz w:val="22"/>
+            <w:szCs w:val="22"/>
+          </w:rPr>
+          <w:t>7</w:t>
+        </w:r>
+        <w:r>
+          <w:rPr>
+            <w:rFonts w:ascii="Times New Roman" w:hAnsi="Times New Roman" w:cs="Times New Roman"/>
+            <w:noProof/>
+            <w:webHidden/>
+            <w:sz w:val="22"/>
+            <w:szCs w:val="22"/>
+          </w:rPr>
+          <w:fldChar w:fldCharType="end"/>
+        </w:r>
+      </w:hyperlink>
+    </w:p>
+    <w:p>
+      <w:pPr>
+        <w:pStyle w:val="TOC3"/>
+        <w:tabs>
+          <w:tab w:val="left" w:pos="180"/>
+          <w:tab w:val="left" w:pos="880"/>
+          <w:tab w:val="right" w:leader="dot" w:pos="9350"/>
+        </w:tabs>
+        <w:rPr>
+          <w:rFonts w:ascii="Times New Roman" w:hAnsi="Times New Roman" w:cs="Times New Roman"/>
+          <w:noProof/>
+          <w:sz w:val="22"/>
+          <w:szCs w:val="22"/>
+        </w:rPr>
+      </w:pPr>
+      <w:hyperlink w:anchor="_Toc151220082" w:history="1">
+        <w:r>
+          <w:rPr>
+            <w:rStyle w:val="Hyperlink"/>
+            <w:rFonts w:ascii="Times New Roman" w:hAnsi="Times New Roman" w:cs="Times New Roman"/>
+            <w:noProof/>
+            <w:sz w:val="22"/>
+            <w:szCs w:val="22"/>
+          </w:rPr>
+          <w:t>d.</w:t>
+        </w:r>
+        <w:r>
+          <w:rPr>
+            <w:rFonts w:ascii="Times New Roman" w:hAnsi="Times New Roman" w:cs="Times New Roman"/>
+            <w:noProof/>
+            <w:sz w:val="22"/>
+            <w:szCs w:val="22"/>
+          </w:rPr>
+          <w:tab/>
+        </w:r>
+        <w:r>
+          <w:rPr>
+            <w:rStyle w:val="Hyperlink"/>
+            <w:rFonts w:ascii="Times New Roman" w:hAnsi="Times New Roman" w:cs="Times New Roman"/>
+            <w:noProof/>
+            <w:sz w:val="22"/>
+            <w:szCs w:val="22"/>
+          </w:rPr>
+          <w:t>Các thẻ sản phẩm</w:t>
+        </w:r>
+        <w:r>
+          <w:rPr>
+            <w:rFonts w:ascii="Times New Roman" w:hAnsi="Times New Roman" w:cs="Times New Roman"/>
+            <w:noProof/>
+            <w:webHidden/>
+            <w:sz w:val="22"/>
+            <w:szCs w:val="22"/>
+          </w:rPr>
+          <w:tab/>
+        </w:r>
+        <w:r>
+          <w:rPr>
+            <w:rFonts w:ascii="Times New Roman" w:hAnsi="Times New Roman" w:cs="Times New Roman"/>
+            <w:noProof/>
+            <w:webHidden/>
+            <w:sz w:val="22"/>
+            <w:szCs w:val="22"/>
+          </w:rPr>
+          <w:fldChar w:fldCharType="begin"/>
+        </w:r>
+        <w:r>
+          <w:rPr>
+            <w:rFonts w:ascii="Times New Roman" w:hAnsi="Times New Roman" w:cs="Times New Roman"/>
+            <w:noProof/>
+            <w:webHidden/>
+            <w:sz w:val="22"/>
+            <w:szCs w:val="22"/>
+          </w:rPr>
+          <w:instrText xml:space="preserve"> PAGEREF _Toc151220082 \h </w:instrText>
+        </w:r>
+        <w:r>
+          <w:rPr>
+            <w:rFonts w:ascii="Times New Roman" w:hAnsi="Times New Roman" w:cs="Times New Roman"/>
+            <w:noProof/>
+            <w:webHidden/>
+            <w:sz w:val="22"/>
+            <w:szCs w:val="22"/>
+          </w:rPr>
+        </w:r>
+        <w:r>
+          <w:rPr>
+            <w:rFonts w:ascii="Times New Roman" w:hAnsi="Times New Roman" w:cs="Times New Roman"/>
+            <w:noProof/>
+            <w:webHidden/>
+            <w:sz w:val="22"/>
+            <w:szCs w:val="22"/>
+          </w:rPr>
+          <w:fldChar w:fldCharType="separate"/>
+        </w:r>
+        <w:r>
+          <w:rPr>
+            <w:rFonts w:ascii="Times New Roman" w:hAnsi="Times New Roman" w:cs="Times New Roman"/>
+            <w:noProof/>
+            <w:webHidden/>
+            <w:sz w:val="22"/>
+            <w:szCs w:val="22"/>
+          </w:rPr>
+          <w:t>7</w:t>
+        </w:r>
+        <w:r>
+          <w:rPr>
+            <w:rFonts w:ascii="Times New Roman" w:hAnsi="Times New Roman" w:cs="Times New Roman"/>
+            <w:noProof/>
+            <w:webHidden/>
+            <w:sz w:val="22"/>
+            <w:szCs w:val="22"/>
+          </w:rPr>
+          <w:fldChar w:fldCharType="end"/>
+        </w:r>
+      </w:hyperlink>
+    </w:p>
+    <w:p>
+      <w:pPr>
+        <w:pStyle w:val="TOC2"/>
+        <w:tabs>
+          <w:tab w:val="left" w:pos="180"/>
+          <w:tab w:val="left" w:pos="660"/>
+          <w:tab w:val="right" w:leader="dot" w:pos="9350"/>
+        </w:tabs>
+        <w:rPr>
+          <w:rFonts w:ascii="Times New Roman" w:hAnsi="Times New Roman" w:cs="Times New Roman"/>
+          <w:b w:val="0"/>
+          <w:bCs w:val="0"/>
+          <w:noProof/>
+        </w:rPr>
+      </w:pPr>
+      <w:hyperlink w:anchor="_Toc151220083" w:history="1">
+        <w:r>
+          <w:rPr>
+            <w:rStyle w:val="Hyperlink"/>
+            <w:rFonts w:ascii="Times New Roman" w:hAnsi="Times New Roman" w:cs="Times New Roman"/>
+            <w:noProof/>
+          </w:rPr>
+          <w:t>2.</w:t>
+        </w:r>
+        <w:r>
+          <w:rPr>
+            <w:rFonts w:ascii="Times New Roman" w:hAnsi="Times New Roman" w:cs="Times New Roman"/>
+            <w:b w:val="0"/>
+            <w:bCs w:val="0"/>
+            <w:noProof/>
+          </w:rPr>
+          <w:tab/>
+        </w:r>
+        <w:r>
+          <w:rPr>
+            <w:rStyle w:val="Hyperlink"/>
+            <w:rFonts w:ascii="Times New Roman" w:hAnsi="Times New Roman" w:cs="Times New Roman"/>
+            <w:noProof/>
+          </w:rPr>
+          <w:t>Một số trang chính</w:t>
+        </w:r>
+        <w:r>
+          <w:rPr>
+            <w:rFonts w:ascii="Times New Roman" w:hAnsi="Times New Roman" w:cs="Times New Roman"/>
+            <w:noProof/>
+            <w:webHidden/>
+          </w:rPr>
+          <w:tab/>
+        </w:r>
+        <w:r>
+          <w:rPr>
+            <w:rFonts w:ascii="Times New Roman" w:hAnsi="Times New Roman" w:cs="Times New Roman"/>
+            <w:noProof/>
+            <w:webHidden/>
+          </w:rPr>
+          <w:fldChar w:fldCharType="begin"/>
+        </w:r>
+        <w:r>
+          <w:rPr>
+            <w:rFonts w:ascii="Times New Roman" w:hAnsi="Times New Roman" w:cs="Times New Roman"/>
+            <w:noProof/>
+            <w:webHidden/>
+          </w:rPr>
+          <w:instrText xml:space="preserve"> PAGEREF _Toc151220083 \h </w:instrText>
+        </w:r>
+        <w:r>
+          <w:rPr>
+            <w:rFonts w:ascii="Times New Roman" w:hAnsi="Times New Roman" w:cs="Times New Roman"/>
+            <w:noProof/>
+            <w:webHidden/>
+          </w:rPr>
+        </w:r>
+        <w:r>
+          <w:rPr>
+            <w:rFonts w:ascii="Times New Roman" w:hAnsi="Times New Roman" w:cs="Times New Roman"/>
+            <w:noProof/>
+            <w:webHidden/>
+          </w:rPr>
+          <w:fldChar w:fldCharType="separate"/>
+        </w:r>
+        <w:r>
+          <w:rPr>
+            <w:rFonts w:ascii="Times New Roman" w:hAnsi="Times New Roman" w:cs="Times New Roman"/>
+            <w:noProof/>
+            <w:webHidden/>
+          </w:rPr>
+          <w:t>8</w:t>
+        </w:r>
+        <w:r>
+          <w:rPr>
+            <w:rFonts w:ascii="Times New Roman" w:hAnsi="Times New Roman" w:cs="Times New Roman"/>
+            <w:noProof/>
+            <w:webHidden/>
+          </w:rPr>
+          <w:fldChar w:fldCharType="end"/>
+        </w:r>
+      </w:hyperlink>
+    </w:p>
+    <w:p>
+      <w:pPr>
+        <w:pStyle w:val="TOC3"/>
+        <w:tabs>
+          <w:tab w:val="left" w:pos="180"/>
+          <w:tab w:val="left" w:pos="880"/>
+          <w:tab w:val="right" w:leader="dot" w:pos="9350"/>
+        </w:tabs>
+        <w:rPr>
+          <w:rFonts w:ascii="Times New Roman" w:hAnsi="Times New Roman" w:cs="Times New Roman"/>
+          <w:noProof/>
+          <w:sz w:val="22"/>
+          <w:szCs w:val="22"/>
+        </w:rPr>
+      </w:pPr>
+      <w:hyperlink w:anchor="_Toc151220084" w:history="1">
+        <w:r>
+          <w:rPr>
+            <w:rStyle w:val="Hyperlink"/>
+            <w:rFonts w:ascii="Times New Roman" w:hAnsi="Times New Roman" w:cs="Times New Roman"/>
+            <w:noProof/>
+            <w:sz w:val="22"/>
+            <w:szCs w:val="22"/>
+          </w:rPr>
+          <w:t>a.</w:t>
+        </w:r>
+        <w:r>
+          <w:rPr>
+            <w:rFonts w:ascii="Times New Roman" w:hAnsi="Times New Roman" w:cs="Times New Roman"/>
+            <w:noProof/>
+            <w:sz w:val="22"/>
+            <w:szCs w:val="22"/>
+          </w:rPr>
+          <w:tab/>
+        </w:r>
+        <w:r>
+          <w:rPr>
+            <w:rStyle w:val="Hyperlink"/>
+            <w:rFonts w:ascii="Times New Roman" w:hAnsi="Times New Roman" w:cs="Times New Roman"/>
+            <w:noProof/>
+            <w:sz w:val="22"/>
+            <w:szCs w:val="22"/>
+          </w:rPr>
+          <w:t>Trang chủ (index.html)</w:t>
+        </w:r>
+        <w:r>
+          <w:rPr>
+            <w:rFonts w:ascii="Times New Roman" w:hAnsi="Times New Roman" w:cs="Times New Roman"/>
+            <w:noProof/>
+            <w:webHidden/>
+            <w:sz w:val="22"/>
+            <w:szCs w:val="22"/>
+          </w:rPr>
+          <w:tab/>
+        </w:r>
+        <w:r>
+          <w:rPr>
+            <w:rFonts w:ascii="Times New Roman" w:hAnsi="Times New Roman" w:cs="Times New Roman"/>
+            <w:noProof/>
+            <w:webHidden/>
+            <w:sz w:val="22"/>
+            <w:szCs w:val="22"/>
+          </w:rPr>
+          <w:fldChar w:fldCharType="begin"/>
+        </w:r>
+        <w:r>
+          <w:rPr>
+            <w:rFonts w:ascii="Times New Roman" w:hAnsi="Times New Roman" w:cs="Times New Roman"/>
+            <w:noProof/>
+            <w:webHidden/>
+            <w:sz w:val="22"/>
+            <w:szCs w:val="22"/>
+          </w:rPr>
+          <w:instrText xml:space="preserve"> PAGEREF _Toc151220084 \h </w:instrText>
+        </w:r>
+        <w:r>
+          <w:rPr>
+            <w:rFonts w:ascii="Times New Roman" w:hAnsi="Times New Roman" w:cs="Times New Roman"/>
+            <w:noProof/>
+            <w:webHidden/>
+            <w:sz w:val="22"/>
+            <w:szCs w:val="22"/>
+          </w:rPr>
+        </w:r>
+        <w:r>
+          <w:rPr>
+            <w:rFonts w:ascii="Times New Roman" w:hAnsi="Times New Roman" w:cs="Times New Roman"/>
+            <w:noProof/>
+            <w:webHidden/>
+            <w:sz w:val="22"/>
+            <w:szCs w:val="22"/>
+          </w:rPr>
+          <w:fldChar w:fldCharType="separate"/>
+        </w:r>
+        <w:r>
+          <w:rPr>
+            <w:rFonts w:ascii="Times New Roman" w:hAnsi="Times New Roman" w:cs="Times New Roman"/>
+            <w:noProof/>
+            <w:webHidden/>
+            <w:sz w:val="22"/>
+            <w:szCs w:val="22"/>
+          </w:rPr>
+          <w:t>8</w:t>
+        </w:r>
+        <w:r>
+          <w:rPr>
+            <w:rFonts w:ascii="Times New Roman" w:hAnsi="Times New Roman" w:cs="Times New Roman"/>
+            <w:noProof/>
+            <w:webHidden/>
+            <w:sz w:val="22"/>
+            <w:szCs w:val="22"/>
+          </w:rPr>
+          <w:fldChar w:fldCharType="end"/>
+        </w:r>
+      </w:hyperlink>
+    </w:p>
+    <w:p>
+      <w:pPr>
+        <w:pStyle w:val="TOC3"/>
+        <w:tabs>
+          <w:tab w:val="left" w:pos="180"/>
+          <w:tab w:val="left" w:pos="880"/>
+          <w:tab w:val="right" w:leader="dot" w:pos="9350"/>
+        </w:tabs>
+        <w:rPr>
+          <w:rFonts w:ascii="Times New Roman" w:hAnsi="Times New Roman" w:cs="Times New Roman"/>
+          <w:noProof/>
+          <w:sz w:val="22"/>
+          <w:szCs w:val="22"/>
+        </w:rPr>
+      </w:pPr>
+      <w:hyperlink w:anchor="_Toc151220085" w:history="1">
+        <w:r>
+          <w:rPr>
+            <w:rStyle w:val="Hyperlink"/>
+            <w:rFonts w:ascii="Times New Roman" w:hAnsi="Times New Roman" w:cs="Times New Roman"/>
+            <w:noProof/>
+            <w:sz w:val="22"/>
+            <w:szCs w:val="22"/>
+          </w:rPr>
+          <w:t>b.</w:t>
+        </w:r>
+        <w:r>
+          <w:rPr>
+            <w:rFonts w:ascii="Times New Roman" w:hAnsi="Times New Roman" w:cs="Times New Roman"/>
+            <w:noProof/>
+            <w:sz w:val="22"/>
+            <w:szCs w:val="22"/>
+          </w:rPr>
+          <w:tab/>
+        </w:r>
+        <w:r>
+          <w:rPr>
+            <w:rStyle w:val="Hyperlink"/>
+            <w:rFonts w:ascii="Times New Roman" w:hAnsi="Times New Roman" w:cs="Times New Roman"/>
+            <w:noProof/>
+            <w:sz w:val="22"/>
+            <w:szCs w:val="22"/>
+          </w:rPr>
+          <w:t>Trang đóng góp ý kiến cho cửa hàng (comment.html)</w:t>
+        </w:r>
+        <w:r>
+          <w:rPr>
+            <w:rFonts w:ascii="Times New Roman" w:hAnsi="Times New Roman" w:cs="Times New Roman"/>
+            <w:noProof/>
+            <w:webHidden/>
+            <w:sz w:val="22"/>
+            <w:szCs w:val="22"/>
+          </w:rPr>
+          <w:tab/>
+        </w:r>
+        <w:r>
+          <w:rPr>
+            <w:rFonts w:ascii="Times New Roman" w:hAnsi="Times New Roman" w:cs="Times New Roman"/>
+            <w:noProof/>
+            <w:webHidden/>
+            <w:sz w:val="22"/>
+            <w:szCs w:val="22"/>
+          </w:rPr>
+          <w:fldChar w:fldCharType="begin"/>
+        </w:r>
+        <w:r>
+          <w:rPr>
+            <w:rFonts w:ascii="Times New Roman" w:hAnsi="Times New Roman" w:cs="Times New Roman"/>
+            <w:noProof/>
+            <w:webHidden/>
+            <w:sz w:val="22"/>
+            <w:szCs w:val="22"/>
+          </w:rPr>
+          <w:instrText xml:space="preserve"> PAGEREF _Toc151220085 \h </w:instrText>
+        </w:r>
+        <w:r>
+          <w:rPr>
+            <w:rFonts w:ascii="Times New Roman" w:hAnsi="Times New Roman" w:cs="Times New Roman"/>
+            <w:noProof/>
+            <w:webHidden/>
+            <w:sz w:val="22"/>
+            <w:szCs w:val="22"/>
+          </w:rPr>
+        </w:r>
+        <w:r>
+          <w:rPr>
+            <w:rFonts w:ascii="Times New Roman" w:hAnsi="Times New Roman" w:cs="Times New Roman"/>
+            <w:noProof/>
+            <w:webHidden/>
+            <w:sz w:val="22"/>
+            <w:szCs w:val="22"/>
+          </w:rPr>
+          <w:fldChar w:fldCharType="separate"/>
+        </w:r>
+        <w:r>
+          <w:rPr>
+            <w:rFonts w:ascii="Times New Roman" w:hAnsi="Times New Roman" w:cs="Times New Roman"/>
+            <w:noProof/>
+            <w:webHidden/>
+            <w:sz w:val="22"/>
+            <w:szCs w:val="22"/>
+          </w:rPr>
+          <w:t>9</w:t>
+        </w:r>
+        <w:r>
+          <w:rPr>
+            <w:rFonts w:ascii="Times New Roman" w:hAnsi="Times New Roman" w:cs="Times New Roman"/>
+            <w:noProof/>
+            <w:webHidden/>
+            <w:sz w:val="22"/>
+            <w:szCs w:val="22"/>
+          </w:rPr>
+          <w:fldChar w:fldCharType="end"/>
+        </w:r>
+      </w:hyperlink>
+    </w:p>
+    <w:p>
+      <w:pPr>
+        <w:pStyle w:val="TOC3"/>
+        <w:tabs>
+          <w:tab w:val="left" w:pos="180"/>
+          <w:tab w:val="left" w:pos="880"/>
+          <w:tab w:val="right" w:leader="dot" w:pos="9350"/>
+        </w:tabs>
+        <w:rPr>
+          <w:rFonts w:ascii="Times New Roman" w:hAnsi="Times New Roman" w:cs="Times New Roman"/>
+          <w:noProof/>
+          <w:sz w:val="22"/>
+          <w:szCs w:val="22"/>
+        </w:rPr>
+      </w:pPr>
+      <w:hyperlink w:anchor="_Toc151220086" w:history="1">
+        <w:r>
+          <w:rPr>
+            <w:rStyle w:val="Hyperlink"/>
+            <w:rFonts w:ascii="Times New Roman" w:hAnsi="Times New Roman" w:cs="Times New Roman"/>
+            <w:noProof/>
+            <w:sz w:val="22"/>
+            <w:szCs w:val="22"/>
+          </w:rPr>
+          <w:t>c.</w:t>
+        </w:r>
+        <w:r>
+          <w:rPr>
+            <w:rFonts w:ascii="Times New Roman" w:hAnsi="Times New Roman" w:cs="Times New Roman"/>
+            <w:noProof/>
+            <w:sz w:val="22"/>
+            <w:szCs w:val="22"/>
+          </w:rPr>
+          <w:tab/>
+        </w:r>
+        <w:r>
+          <w:rPr>
+            <w:rStyle w:val="Hyperlink"/>
+            <w:rFonts w:ascii="Times New Roman" w:hAnsi="Times New Roman" w:cs="Times New Roman"/>
+            <w:noProof/>
+            <w:sz w:val="22"/>
+            <w:szCs w:val="22"/>
+          </w:rPr>
+          <w:t>Trang chi tiết sản phẩm (detail.html)</w:t>
+        </w:r>
+        <w:r>
+          <w:rPr>
+            <w:rFonts w:ascii="Times New Roman" w:hAnsi="Times New Roman" w:cs="Times New Roman"/>
+            <w:noProof/>
+            <w:webHidden/>
+            <w:sz w:val="22"/>
+            <w:szCs w:val="22"/>
+          </w:rPr>
+          <w:tab/>
+        </w:r>
+        <w:r>
+          <w:rPr>
+            <w:rFonts w:ascii="Times New Roman" w:hAnsi="Times New Roman" w:cs="Times New Roman"/>
+            <w:noProof/>
+            <w:webHidden/>
+            <w:sz w:val="22"/>
+            <w:szCs w:val="22"/>
+          </w:rPr>
+          <w:fldChar w:fldCharType="begin"/>
+        </w:r>
+        <w:r>
+          <w:rPr>
+            <w:rFonts w:ascii="Times New Roman" w:hAnsi="Times New Roman" w:cs="Times New Roman"/>
+            <w:noProof/>
+            <w:webHidden/>
+            <w:sz w:val="22"/>
+            <w:szCs w:val="22"/>
+          </w:rPr>
+          <w:instrText xml:space="preserve"> PAGEREF _Toc151220086 \h </w:instrText>
+        </w:r>
+        <w:r>
+          <w:rPr>
+            <w:rFonts w:ascii="Times New Roman" w:hAnsi="Times New Roman" w:cs="Times New Roman"/>
+            <w:noProof/>
+            <w:webHidden/>
+            <w:sz w:val="22"/>
+            <w:szCs w:val="22"/>
+          </w:rPr>
+        </w:r>
+        <w:r>
+          <w:rPr>
+            <w:rFonts w:ascii="Times New Roman" w:hAnsi="Times New Roman" w:cs="Times New Roman"/>
+            <w:noProof/>
+            <w:webHidden/>
+            <w:sz w:val="22"/>
+            <w:szCs w:val="22"/>
+          </w:rPr>
+          <w:fldChar w:fldCharType="separate"/>
+        </w:r>
+        <w:r>
+          <w:rPr>
+            <w:rFonts w:ascii="Times New Roman" w:hAnsi="Times New Roman" w:cs="Times New Roman"/>
+            <w:noProof/>
+            <w:webHidden/>
+            <w:sz w:val="22"/>
+            <w:szCs w:val="22"/>
+          </w:rPr>
+          <w:t>9</w:t>
+        </w:r>
+        <w:r>
+          <w:rPr>
+            <w:rFonts w:ascii="Times New Roman" w:hAnsi="Times New Roman" w:cs="Times New Roman"/>
+            <w:noProof/>
+            <w:webHidden/>
+            <w:sz w:val="22"/>
+            <w:szCs w:val="22"/>
+          </w:rPr>
+          <w:fldChar w:fldCharType="end"/>
+        </w:r>
+      </w:hyperlink>
+    </w:p>
+    <w:p>
+      <w:pPr>
+        <w:pStyle w:val="TOC3"/>
+        <w:tabs>
+          <w:tab w:val="left" w:pos="180"/>
+          <w:tab w:val="left" w:pos="880"/>
+          <w:tab w:val="right" w:leader="dot" w:pos="9350"/>
+        </w:tabs>
+        <w:rPr>
+          <w:rFonts w:ascii="Times New Roman" w:hAnsi="Times New Roman" w:cs="Times New Roman"/>
+          <w:noProof/>
+          <w:sz w:val="22"/>
+          <w:szCs w:val="22"/>
+        </w:rPr>
+      </w:pPr>
+      <w:hyperlink w:anchor="_Toc151220087" w:history="1">
+        <w:r>
+          <w:rPr>
+            <w:rStyle w:val="Hyperlink"/>
+            <w:rFonts w:ascii="Times New Roman" w:hAnsi="Times New Roman" w:cs="Times New Roman"/>
+            <w:noProof/>
+            <w:sz w:val="22"/>
+            <w:szCs w:val="22"/>
+          </w:rPr>
+          <w:t>d.</w:t>
+        </w:r>
+        <w:r>
+          <w:rPr>
+            <w:rFonts w:ascii="Times New Roman" w:hAnsi="Times New Roman" w:cs="Times New Roman"/>
+            <w:noProof/>
+            <w:sz w:val="22"/>
+            <w:szCs w:val="22"/>
+          </w:rPr>
+          <w:tab/>
+        </w:r>
+        <w:r>
+          <w:rPr>
+            <w:rStyle w:val="Hyperlink"/>
+            <w:rFonts w:ascii="Times New Roman" w:hAnsi="Times New Roman" w:cs="Times New Roman"/>
+            <w:noProof/>
+            <w:sz w:val="22"/>
+            <w:szCs w:val="22"/>
+          </w:rPr>
+          <w:t>Trang giỏ hàng (indexCart.html)</w:t>
+        </w:r>
+        <w:r>
+          <w:rPr>
+            <w:rFonts w:ascii="Times New Roman" w:hAnsi="Times New Roman" w:cs="Times New Roman"/>
+            <w:noProof/>
+            <w:webHidden/>
+            <w:sz w:val="22"/>
+            <w:szCs w:val="22"/>
+          </w:rPr>
+          <w:tab/>
+        </w:r>
+        <w:r>
+          <w:rPr>
+            <w:rFonts w:ascii="Times New Roman" w:hAnsi="Times New Roman" w:cs="Times New Roman"/>
+            <w:noProof/>
+            <w:webHidden/>
+            <w:sz w:val="22"/>
+            <w:szCs w:val="22"/>
+          </w:rPr>
+          <w:fldChar w:fldCharType="begin"/>
+        </w:r>
+        <w:r>
+          <w:rPr>
+            <w:rFonts w:ascii="Times New Roman" w:hAnsi="Times New Roman" w:cs="Times New Roman"/>
+            <w:noProof/>
+            <w:webHidden/>
+            <w:sz w:val="22"/>
+            <w:szCs w:val="22"/>
+          </w:rPr>
+          <w:instrText xml:space="preserve"> PAGEREF _Toc151220087 \h </w:instrText>
+        </w:r>
+        <w:r>
+          <w:rPr>
+            <w:rFonts w:ascii="Times New Roman" w:hAnsi="Times New Roman" w:cs="Times New Roman"/>
+            <w:noProof/>
+            <w:webHidden/>
+            <w:sz w:val="22"/>
+            <w:szCs w:val="22"/>
+          </w:rPr>
+        </w:r>
+        <w:r>
+          <w:rPr>
+            <w:rFonts w:ascii="Times New Roman" w:hAnsi="Times New Roman" w:cs="Times New Roman"/>
+            <w:noProof/>
+            <w:webHidden/>
+            <w:sz w:val="22"/>
+            <w:szCs w:val="22"/>
+          </w:rPr>
+          <w:fldChar w:fldCharType="separate"/>
+        </w:r>
+        <w:r>
+          <w:rPr>
+            <w:rFonts w:ascii="Times New Roman" w:hAnsi="Times New Roman" w:cs="Times New Roman"/>
+            <w:noProof/>
+            <w:webHidden/>
+            <w:sz w:val="22"/>
+            <w:szCs w:val="22"/>
+          </w:rPr>
+          <w:t>10</w:t>
+        </w:r>
+        <w:r>
+          <w:rPr>
+            <w:rFonts w:ascii="Times New Roman" w:hAnsi="Times New Roman" w:cs="Times New Roman"/>
+            <w:noProof/>
+            <w:webHidden/>
+            <w:sz w:val="22"/>
+            <w:szCs w:val="22"/>
+          </w:rPr>
+          <w:fldChar w:fldCharType="end"/>
+        </w:r>
+      </w:hyperlink>
+    </w:p>
+    <w:p>
+      <w:pPr>
+        <w:pStyle w:val="TOC3"/>
+        <w:tabs>
+          <w:tab w:val="left" w:pos="180"/>
+          <w:tab w:val="left" w:pos="880"/>
+          <w:tab w:val="right" w:leader="dot" w:pos="9350"/>
+        </w:tabs>
+        <w:rPr>
+          <w:rFonts w:ascii="Times New Roman" w:hAnsi="Times New Roman" w:cs="Times New Roman"/>
+          <w:noProof/>
+          <w:sz w:val="22"/>
+          <w:szCs w:val="22"/>
+        </w:rPr>
+      </w:pPr>
+      <w:hyperlink w:anchor="_Toc151220088" w:history="1">
+        <w:r>
+          <w:rPr>
+            <w:rStyle w:val="Hyperlink"/>
+            <w:rFonts w:ascii="Times New Roman" w:hAnsi="Times New Roman" w:cs="Times New Roman"/>
+            <w:noProof/>
+            <w:sz w:val="22"/>
+            <w:szCs w:val="22"/>
+          </w:rPr>
+          <w:t>e.</w:t>
+        </w:r>
+        <w:r>
+          <w:rPr>
+            <w:rFonts w:ascii="Times New Roman" w:hAnsi="Times New Roman" w:cs="Times New Roman"/>
+            <w:noProof/>
+            <w:sz w:val="22"/>
+            <w:szCs w:val="22"/>
+          </w:rPr>
+          <w:tab/>
+        </w:r>
+        <w:r>
+          <w:rPr>
+            <w:rStyle w:val="Hyperlink"/>
+            <w:rFonts w:ascii="Times New Roman" w:hAnsi="Times New Roman" w:cs="Times New Roman"/>
+            <w:noProof/>
+            <w:sz w:val="22"/>
+            <w:szCs w:val="22"/>
+          </w:rPr>
+          <w:t>Trang đặt hàng (indexOder.html)</w:t>
+        </w:r>
+        <w:r>
+          <w:rPr>
+            <w:rFonts w:ascii="Times New Roman" w:hAnsi="Times New Roman" w:cs="Times New Roman"/>
+            <w:noProof/>
+            <w:webHidden/>
+            <w:sz w:val="22"/>
+            <w:szCs w:val="22"/>
+          </w:rPr>
+          <w:tab/>
+        </w:r>
+        <w:r>
+          <w:rPr>
+            <w:rFonts w:ascii="Times New Roman" w:hAnsi="Times New Roman" w:cs="Times New Roman"/>
+            <w:noProof/>
+            <w:webHidden/>
+            <w:sz w:val="22"/>
+            <w:szCs w:val="22"/>
+          </w:rPr>
+          <w:fldChar w:fldCharType="begin"/>
+        </w:r>
+        <w:r>
+          <w:rPr>
+            <w:rFonts w:ascii="Times New Roman" w:hAnsi="Times New Roman" w:cs="Times New Roman"/>
+            <w:noProof/>
+            <w:webHidden/>
+            <w:sz w:val="22"/>
+            <w:szCs w:val="22"/>
+          </w:rPr>
+          <w:instrText xml:space="preserve"> PAGEREF _Toc151220088 \h </w:instrText>
+        </w:r>
+        <w:r>
+          <w:rPr>
+            <w:rFonts w:ascii="Times New Roman" w:hAnsi="Times New Roman" w:cs="Times New Roman"/>
+            <w:noProof/>
+            <w:webHidden/>
+            <w:sz w:val="22"/>
+            <w:szCs w:val="22"/>
+          </w:rPr>
+        </w:r>
+        <w:r>
+          <w:rPr>
+            <w:rFonts w:ascii="Times New Roman" w:hAnsi="Times New Roman" w:cs="Times New Roman"/>
+            <w:noProof/>
+            <w:webHidden/>
+            <w:sz w:val="22"/>
+            <w:szCs w:val="22"/>
+          </w:rPr>
+          <w:fldChar w:fldCharType="separate"/>
+        </w:r>
+        <w:r>
+          <w:rPr>
+            <w:rFonts w:ascii="Times New Roman" w:hAnsi="Times New Roman" w:cs="Times New Roman"/>
+            <w:noProof/>
+            <w:webHidden/>
+            <w:sz w:val="22"/>
+            <w:szCs w:val="22"/>
+          </w:rPr>
+          <w:t>10</w:t>
+        </w:r>
+        <w:r>
+          <w:rPr>
+            <w:rFonts w:ascii="Times New Roman" w:hAnsi="Times New Roman" w:cs="Times New Roman"/>
+            <w:noProof/>
+            <w:webHidden/>
+            <w:sz w:val="22"/>
+            <w:szCs w:val="22"/>
+          </w:rPr>
+          <w:fldChar w:fldCharType="end"/>
+        </w:r>
+      </w:hyperlink>
+    </w:p>
+    <w:p>
+      <w:pPr>
+        <w:pStyle w:val="TOC3"/>
+        <w:tabs>
+          <w:tab w:val="left" w:pos="180"/>
+          <w:tab w:val="left" w:pos="880"/>
+          <w:tab w:val="right" w:leader="dot" w:pos="9350"/>
+        </w:tabs>
+        <w:rPr>
+          <w:rFonts w:ascii="Times New Roman" w:hAnsi="Times New Roman" w:cs="Times New Roman"/>
+          <w:noProof/>
+          <w:sz w:val="22"/>
+          <w:szCs w:val="22"/>
+        </w:rPr>
+      </w:pPr>
+      <w:hyperlink w:anchor="_Toc151220089" w:history="1">
+        <w:r>
+          <w:rPr>
+            <w:rStyle w:val="Hyperlink"/>
+            <w:rFonts w:ascii="Times New Roman" w:hAnsi="Times New Roman" w:cs="Times New Roman"/>
+            <w:noProof/>
+            <w:sz w:val="22"/>
+            <w:szCs w:val="22"/>
+          </w:rPr>
+          <w:t>f.</w:t>
+        </w:r>
+        <w:r>
+          <w:rPr>
+            <w:rFonts w:ascii="Times New Roman" w:hAnsi="Times New Roman" w:cs="Times New Roman"/>
+            <w:noProof/>
+            <w:sz w:val="22"/>
+            <w:szCs w:val="22"/>
+          </w:rPr>
+          <w:tab/>
+        </w:r>
+        <w:r>
+          <w:rPr>
+            <w:rStyle w:val="Hyperlink"/>
+            <w:rFonts w:ascii="Times New Roman" w:hAnsi="Times New Roman" w:cs="Times New Roman"/>
+            <w:noProof/>
+            <w:sz w:val="22"/>
+            <w:szCs w:val="22"/>
+          </w:rPr>
+          <w:t>Trang đăng nhập - đăng ký ( indexLogin.html)</w:t>
+        </w:r>
+        <w:r>
+          <w:rPr>
+            <w:rFonts w:ascii="Times New Roman" w:hAnsi="Times New Roman" w:cs="Times New Roman"/>
+            <w:noProof/>
+            <w:webHidden/>
+            <w:sz w:val="22"/>
+            <w:szCs w:val="22"/>
+          </w:rPr>
+          <w:tab/>
+        </w:r>
+        <w:r>
+          <w:rPr>
+            <w:rFonts w:ascii="Times New Roman" w:hAnsi="Times New Roman" w:cs="Times New Roman"/>
+            <w:noProof/>
+            <w:webHidden/>
+            <w:sz w:val="22"/>
+            <w:szCs w:val="22"/>
+          </w:rPr>
+          <w:fldChar w:fldCharType="begin"/>
+        </w:r>
+        <w:r>
+          <w:rPr>
+            <w:rFonts w:ascii="Times New Roman" w:hAnsi="Times New Roman" w:cs="Times New Roman"/>
+            <w:noProof/>
+            <w:webHidden/>
+            <w:sz w:val="22"/>
+            <w:szCs w:val="22"/>
+          </w:rPr>
+          <w:instrText xml:space="preserve"> PAGEREF _Toc151220089 \h </w:instrText>
+        </w:r>
+        <w:r>
+          <w:rPr>
+            <w:rFonts w:ascii="Times New Roman" w:hAnsi="Times New Roman" w:cs="Times New Roman"/>
+            <w:noProof/>
+            <w:webHidden/>
+            <w:sz w:val="22"/>
+            <w:szCs w:val="22"/>
+          </w:rPr>
+        </w:r>
+        <w:r>
+          <w:rPr>
+            <w:rFonts w:ascii="Times New Roman" w:hAnsi="Times New Roman" w:cs="Times New Roman"/>
+            <w:noProof/>
+            <w:webHidden/>
+            <w:sz w:val="22"/>
+            <w:szCs w:val="22"/>
+          </w:rPr>
+          <w:fldChar w:fldCharType="separate"/>
+        </w:r>
+        <w:r>
+          <w:rPr>
+            <w:rFonts w:ascii="Times New Roman" w:hAnsi="Times New Roman" w:cs="Times New Roman"/>
+            <w:noProof/>
+            <w:webHidden/>
+            <w:sz w:val="22"/>
+            <w:szCs w:val="22"/>
+          </w:rPr>
+          <w:t>11</w:t>
+        </w:r>
+        <w:r>
+          <w:rPr>
+            <w:rFonts w:ascii="Times New Roman" w:hAnsi="Times New Roman" w:cs="Times New Roman"/>
+            <w:noProof/>
+            <w:webHidden/>
+            <w:sz w:val="22"/>
+            <w:szCs w:val="22"/>
+          </w:rPr>
+          <w:fldChar w:fldCharType="end"/>
+        </w:r>
+      </w:hyperlink>
+    </w:p>
+    <w:p>
+      <w:pPr>
+        <w:pStyle w:val="TOC3"/>
+        <w:tabs>
+          <w:tab w:val="left" w:pos="180"/>
+          <w:tab w:val="left" w:pos="880"/>
+          <w:tab w:val="right" w:leader="dot" w:pos="9350"/>
+        </w:tabs>
+        <w:rPr>
+          <w:rFonts w:ascii="Times New Roman" w:hAnsi="Times New Roman" w:cs="Times New Roman"/>
+          <w:noProof/>
+          <w:sz w:val="22"/>
+          <w:szCs w:val="22"/>
+        </w:rPr>
+      </w:pPr>
+      <w:hyperlink w:anchor="_Toc151220090" w:history="1">
+        <w:r>
+          <w:rPr>
+            <w:rStyle w:val="Hyperlink"/>
+            <w:rFonts w:ascii="Times New Roman" w:hAnsi="Times New Roman" w:cs="Times New Roman"/>
+            <w:noProof/>
+            <w:sz w:val="22"/>
+            <w:szCs w:val="22"/>
+          </w:rPr>
+          <w:t>g.</w:t>
+        </w:r>
+        <w:r>
+          <w:rPr>
+            <w:rFonts w:ascii="Times New Roman" w:hAnsi="Times New Roman" w:cs="Times New Roman"/>
+            <w:noProof/>
+            <w:sz w:val="22"/>
+            <w:szCs w:val="22"/>
+          </w:rPr>
+          <w:tab/>
+        </w:r>
+        <w:r>
+          <w:rPr>
+            <w:rStyle w:val="Hyperlink"/>
+            <w:rFonts w:ascii="Times New Roman" w:hAnsi="Times New Roman" w:cs="Times New Roman"/>
+            <w:noProof/>
+            <w:sz w:val="22"/>
+            <w:szCs w:val="22"/>
+          </w:rPr>
+          <w:t>Trang đổi mật khẩu (indexChangePass.html)</w:t>
+        </w:r>
+        <w:r>
+          <w:rPr>
+            <w:rFonts w:ascii="Times New Roman" w:hAnsi="Times New Roman" w:cs="Times New Roman"/>
+            <w:noProof/>
+            <w:webHidden/>
+            <w:sz w:val="22"/>
+            <w:szCs w:val="22"/>
+          </w:rPr>
+          <w:tab/>
+        </w:r>
+        <w:r>
+          <w:rPr>
+            <w:rFonts w:ascii="Times New Roman" w:hAnsi="Times New Roman" w:cs="Times New Roman"/>
+            <w:noProof/>
+            <w:webHidden/>
+            <w:sz w:val="22"/>
+            <w:szCs w:val="22"/>
+          </w:rPr>
+          <w:fldChar w:fldCharType="begin"/>
+        </w:r>
+        <w:r>
+          <w:rPr>
+            <w:rFonts w:ascii="Times New Roman" w:hAnsi="Times New Roman" w:cs="Times New Roman"/>
+            <w:noProof/>
+            <w:webHidden/>
+            <w:sz w:val="22"/>
+            <w:szCs w:val="22"/>
+          </w:rPr>
+          <w:instrText xml:space="preserve"> PAGEREF _Toc151220090 \h </w:instrText>
+        </w:r>
+        <w:r>
+          <w:rPr>
+            <w:rFonts w:ascii="Times New Roman" w:hAnsi="Times New Roman" w:cs="Times New Roman"/>
+            <w:noProof/>
+            <w:webHidden/>
+            <w:sz w:val="22"/>
+            <w:szCs w:val="22"/>
+          </w:rPr>
+        </w:r>
+        <w:r>
+          <w:rPr>
+            <w:rFonts w:ascii="Times New Roman" w:hAnsi="Times New Roman" w:cs="Times New Roman"/>
+            <w:noProof/>
+            <w:webHidden/>
+            <w:sz w:val="22"/>
+            <w:szCs w:val="22"/>
+          </w:rPr>
+          <w:fldChar w:fldCharType="separate"/>
+        </w:r>
+        <w:r>
+          <w:rPr>
+            <w:rFonts w:ascii="Times New Roman" w:hAnsi="Times New Roman" w:cs="Times New Roman"/>
+            <w:noProof/>
+            <w:webHidden/>
+            <w:sz w:val="22"/>
+            <w:szCs w:val="22"/>
+          </w:rPr>
+          <w:t>11</w:t>
+        </w:r>
+        <w:r>
+          <w:rPr>
+            <w:rFonts w:ascii="Times New Roman" w:hAnsi="Times New Roman" w:cs="Times New Roman"/>
+            <w:noProof/>
+            <w:webHidden/>
+            <w:sz w:val="22"/>
+            <w:szCs w:val="22"/>
+          </w:rPr>
+          <w:fldChar w:fldCharType="end"/>
+        </w:r>
+      </w:hyperlink>
+    </w:p>
+    <w:p>
+      <w:pPr>
+        <w:pStyle w:val="TOC3"/>
+        <w:tabs>
+          <w:tab w:val="left" w:pos="180"/>
+          <w:tab w:val="left" w:pos="880"/>
+          <w:tab w:val="right" w:leader="dot" w:pos="9350"/>
+        </w:tabs>
+        <w:rPr>
+          <w:rFonts w:ascii="Times New Roman" w:hAnsi="Times New Roman" w:cs="Times New Roman"/>
+          <w:noProof/>
+          <w:sz w:val="22"/>
+          <w:szCs w:val="22"/>
+        </w:rPr>
+      </w:pPr>
+      <w:hyperlink w:anchor="_Toc151220091" w:history="1">
+        <w:r>
+          <w:rPr>
+            <w:rStyle w:val="Hyperlink"/>
+            <w:rFonts w:ascii="Times New Roman" w:hAnsi="Times New Roman" w:cs="Times New Roman"/>
+            <w:noProof/>
+            <w:sz w:val="22"/>
+            <w:szCs w:val="22"/>
+          </w:rPr>
+          <w:t>h.</w:t>
+        </w:r>
+        <w:r>
+          <w:rPr>
+            <w:rFonts w:ascii="Times New Roman" w:hAnsi="Times New Roman" w:cs="Times New Roman"/>
+            <w:noProof/>
+            <w:sz w:val="22"/>
+            <w:szCs w:val="22"/>
+          </w:rPr>
+          <w:tab/>
+        </w:r>
+        <w:r>
+          <w:rPr>
+            <w:rStyle w:val="Hyperlink"/>
+            <w:rFonts w:ascii="Times New Roman" w:hAnsi="Times New Roman" w:cs="Times New Roman"/>
+            <w:noProof/>
+            <w:sz w:val="22"/>
+            <w:szCs w:val="22"/>
+          </w:rPr>
+          <w:t>Trang quên mật khẩu (indexForgetPass.html)</w:t>
+        </w:r>
+        <w:r>
+          <w:rPr>
+            <w:rFonts w:ascii="Times New Roman" w:hAnsi="Times New Roman" w:cs="Times New Roman"/>
+            <w:noProof/>
+            <w:webHidden/>
+            <w:sz w:val="22"/>
+            <w:szCs w:val="22"/>
+          </w:rPr>
+          <w:tab/>
+        </w:r>
+        <w:r>
+          <w:rPr>
+            <w:rFonts w:ascii="Times New Roman" w:hAnsi="Times New Roman" w:cs="Times New Roman"/>
+            <w:noProof/>
+            <w:webHidden/>
+            <w:sz w:val="22"/>
+            <w:szCs w:val="22"/>
+          </w:rPr>
+          <w:fldChar w:fldCharType="begin"/>
+        </w:r>
+        <w:r>
+          <w:rPr>
+            <w:rFonts w:ascii="Times New Roman" w:hAnsi="Times New Roman" w:cs="Times New Roman"/>
+            <w:noProof/>
+            <w:webHidden/>
+            <w:sz w:val="22"/>
+            <w:szCs w:val="22"/>
+          </w:rPr>
+          <w:instrText xml:space="preserve"> PAGEREF _Toc151220091 \h </w:instrText>
+        </w:r>
+        <w:r>
+          <w:rPr>
+            <w:rFonts w:ascii="Times New Roman" w:hAnsi="Times New Roman" w:cs="Times New Roman"/>
+            <w:noProof/>
+            <w:webHidden/>
+            <w:sz w:val="22"/>
+            <w:szCs w:val="22"/>
+          </w:rPr>
+        </w:r>
+        <w:r>
+          <w:rPr>
+            <w:rFonts w:ascii="Times New Roman" w:hAnsi="Times New Roman" w:cs="Times New Roman"/>
+            <w:noProof/>
+            <w:webHidden/>
+            <w:sz w:val="22"/>
+            <w:szCs w:val="22"/>
+          </w:rPr>
+          <w:fldChar w:fldCharType="separate"/>
+        </w:r>
+        <w:r>
+          <w:rPr>
+            <w:rFonts w:ascii="Times New Roman" w:hAnsi="Times New Roman" w:cs="Times New Roman"/>
+            <w:noProof/>
+            <w:webHidden/>
+            <w:sz w:val="22"/>
+            <w:szCs w:val="22"/>
+          </w:rPr>
+          <w:t>12</w:t>
+        </w:r>
+        <w:r>
+          <w:rPr>
+            <w:rFonts w:ascii="Times New Roman" w:hAnsi="Times New Roman" w:cs="Times New Roman"/>
+            <w:noProof/>
+            <w:webHidden/>
+            <w:sz w:val="22"/>
+            <w:szCs w:val="22"/>
+          </w:rPr>
+          <w:fldChar w:fldCharType="end"/>
+        </w:r>
+      </w:hyperlink>
+    </w:p>
+    <w:p>
+      <w:pPr>
+        <w:pStyle w:val="TOC3"/>
+        <w:tabs>
+          <w:tab w:val="left" w:pos="180"/>
+          <w:tab w:val="left" w:pos="880"/>
+          <w:tab w:val="right" w:leader="dot" w:pos="9350"/>
+        </w:tabs>
+        <w:rPr>
+          <w:rFonts w:ascii="Times New Roman" w:hAnsi="Times New Roman" w:cs="Times New Roman"/>
+          <w:noProof/>
+          <w:sz w:val="22"/>
+          <w:szCs w:val="22"/>
+        </w:rPr>
+      </w:pPr>
+      <w:hyperlink w:anchor="_Toc151220092" w:history="1">
+        <w:r>
+          <w:rPr>
+            <w:rStyle w:val="Hyperlink"/>
+            <w:rFonts w:ascii="Times New Roman" w:hAnsi="Times New Roman" w:cs="Times New Roman"/>
+            <w:noProof/>
+            <w:sz w:val="22"/>
+            <w:szCs w:val="22"/>
+          </w:rPr>
+          <w:t>i.</w:t>
+        </w:r>
+        <w:r>
+          <w:rPr>
+            <w:rFonts w:ascii="Times New Roman" w:hAnsi="Times New Roman" w:cs="Times New Roman"/>
+            <w:noProof/>
+            <w:sz w:val="22"/>
+            <w:szCs w:val="22"/>
+          </w:rPr>
+          <w:tab/>
+        </w:r>
+        <w:r>
+          <w:rPr>
+            <w:rStyle w:val="Hyperlink"/>
+            <w:rFonts w:ascii="Times New Roman" w:hAnsi="Times New Roman" w:cs="Times New Roman"/>
+            <w:noProof/>
+            <w:sz w:val="22"/>
+            <w:szCs w:val="22"/>
+          </w:rPr>
+          <w:t>Trang cá nhân ( indexPersonal.html)</w:t>
+        </w:r>
+        <w:r>
+          <w:rPr>
+            <w:rFonts w:ascii="Times New Roman" w:hAnsi="Times New Roman" w:cs="Times New Roman"/>
+            <w:noProof/>
+            <w:webHidden/>
+            <w:sz w:val="22"/>
+            <w:szCs w:val="22"/>
+          </w:rPr>
+          <w:tab/>
+        </w:r>
+        <w:r>
+          <w:rPr>
+            <w:rFonts w:ascii="Times New Roman" w:hAnsi="Times New Roman" w:cs="Times New Roman"/>
+            <w:noProof/>
+            <w:webHidden/>
+            <w:sz w:val="22"/>
+            <w:szCs w:val="22"/>
+          </w:rPr>
+          <w:fldChar w:fldCharType="begin"/>
+        </w:r>
+        <w:r>
+          <w:rPr>
+            <w:rFonts w:ascii="Times New Roman" w:hAnsi="Times New Roman" w:cs="Times New Roman"/>
+            <w:noProof/>
+            <w:webHidden/>
+            <w:sz w:val="22"/>
+            <w:szCs w:val="22"/>
+          </w:rPr>
+          <w:instrText xml:space="preserve"> PAGEREF _Toc151220092 \h </w:instrText>
+        </w:r>
+        <w:r>
+          <w:rPr>
+            <w:rFonts w:ascii="Times New Roman" w:hAnsi="Times New Roman" w:cs="Times New Roman"/>
+            <w:noProof/>
+            <w:webHidden/>
+            <w:sz w:val="22"/>
+            <w:szCs w:val="22"/>
+          </w:rPr>
+        </w:r>
+        <w:r>
+          <w:rPr>
+            <w:rFonts w:ascii="Times New Roman" w:hAnsi="Times New Roman" w:cs="Times New Roman"/>
+            <w:noProof/>
+            <w:webHidden/>
+            <w:sz w:val="22"/>
+            <w:szCs w:val="22"/>
+          </w:rPr>
+          <w:fldChar w:fldCharType="separate"/>
+        </w:r>
+        <w:r>
+          <w:rPr>
+            <w:rFonts w:ascii="Times New Roman" w:hAnsi="Times New Roman" w:cs="Times New Roman"/>
+            <w:noProof/>
+            <w:webHidden/>
+            <w:sz w:val="22"/>
+            <w:szCs w:val="22"/>
+          </w:rPr>
+          <w:t>12</w:t>
+        </w:r>
+        <w:r>
+          <w:rPr>
+            <w:rFonts w:ascii="Times New Roman" w:hAnsi="Times New Roman" w:cs="Times New Roman"/>
+            <w:noProof/>
+            <w:webHidden/>
+            <w:sz w:val="22"/>
+            <w:szCs w:val="22"/>
+          </w:rPr>
+          <w:fldChar w:fldCharType="end"/>
+        </w:r>
+      </w:hyperlink>
+    </w:p>
+    <w:p>
+      <w:pPr>
+        <w:pStyle w:val="TOC3"/>
+        <w:tabs>
+          <w:tab w:val="left" w:pos="180"/>
+          <w:tab w:val="left" w:pos="880"/>
+          <w:tab w:val="right" w:leader="dot" w:pos="9350"/>
+        </w:tabs>
+        <w:rPr>
+          <w:rFonts w:ascii="Times New Roman" w:hAnsi="Times New Roman" w:cs="Times New Roman"/>
+          <w:noProof/>
+          <w:sz w:val="22"/>
+          <w:szCs w:val="22"/>
+        </w:rPr>
+      </w:pPr>
+      <w:hyperlink w:anchor="_Toc151220093" w:history="1">
+        <w:r>
+          <w:rPr>
+            <w:rStyle w:val="Hyperlink"/>
+            <w:rFonts w:ascii="Times New Roman" w:hAnsi="Times New Roman" w:cs="Times New Roman"/>
+            <w:noProof/>
+            <w:sz w:val="22"/>
+            <w:szCs w:val="22"/>
+          </w:rPr>
+          <w:t>j.</w:t>
+        </w:r>
+        <w:r>
+          <w:rPr>
+            <w:rFonts w:ascii="Times New Roman" w:hAnsi="Times New Roman" w:cs="Times New Roman"/>
+            <w:noProof/>
+            <w:sz w:val="22"/>
+            <w:szCs w:val="22"/>
+          </w:rPr>
+          <w:tab/>
+        </w:r>
+        <w:r>
+          <w:rPr>
+            <w:rStyle w:val="Hyperlink"/>
+            <w:rFonts w:ascii="Times New Roman" w:hAnsi="Times New Roman" w:cs="Times New Roman"/>
+            <w:noProof/>
+            <w:sz w:val="22"/>
+            <w:szCs w:val="22"/>
+          </w:rPr>
+          <w:t>Các trang chính sách của cửa hàng</w:t>
+        </w:r>
+        <w:r>
+          <w:rPr>
+            <w:rFonts w:ascii="Times New Roman" w:hAnsi="Times New Roman" w:cs="Times New Roman"/>
+            <w:noProof/>
+            <w:webHidden/>
+            <w:sz w:val="22"/>
+            <w:szCs w:val="22"/>
+          </w:rPr>
+          <w:tab/>
+        </w:r>
+        <w:r>
+          <w:rPr>
+            <w:rFonts w:ascii="Times New Roman" w:hAnsi="Times New Roman" w:cs="Times New Roman"/>
+            <w:noProof/>
+            <w:webHidden/>
+            <w:sz w:val="22"/>
+            <w:szCs w:val="22"/>
+          </w:rPr>
+          <w:fldChar w:fldCharType="begin"/>
+        </w:r>
+        <w:r>
+          <w:rPr>
+            <w:rFonts w:ascii="Times New Roman" w:hAnsi="Times New Roman" w:cs="Times New Roman"/>
+            <w:noProof/>
+            <w:webHidden/>
+            <w:sz w:val="22"/>
+            <w:szCs w:val="22"/>
+          </w:rPr>
+          <w:instrText xml:space="preserve"> PAGEREF _Toc151220093 \h </w:instrText>
+        </w:r>
+        <w:r>
+          <w:rPr>
+            <w:rFonts w:ascii="Times New Roman" w:hAnsi="Times New Roman" w:cs="Times New Roman"/>
+            <w:noProof/>
+            <w:webHidden/>
+            <w:sz w:val="22"/>
+            <w:szCs w:val="22"/>
+          </w:rPr>
+        </w:r>
+        <w:r>
+          <w:rPr>
+            <w:rFonts w:ascii="Times New Roman" w:hAnsi="Times New Roman" w:cs="Times New Roman"/>
+            <w:noProof/>
+            <w:webHidden/>
+            <w:sz w:val="22"/>
+            <w:szCs w:val="22"/>
+          </w:rPr>
+          <w:fldChar w:fldCharType="separate"/>
+        </w:r>
+        <w:r>
+          <w:rPr>
+            <w:rFonts w:ascii="Times New Roman" w:hAnsi="Times New Roman" w:cs="Times New Roman"/>
+            <w:noProof/>
+            <w:webHidden/>
+            <w:sz w:val="22"/>
+            <w:szCs w:val="22"/>
+          </w:rPr>
+          <w:t>12</w:t>
+        </w:r>
+        <w:r>
+          <w:rPr>
+            <w:rFonts w:ascii="Times New Roman" w:hAnsi="Times New Roman" w:cs="Times New Roman"/>
+            <w:noProof/>
+            <w:webHidden/>
+            <w:sz w:val="22"/>
+            <w:szCs w:val="22"/>
+          </w:rPr>
+          <w:fldChar w:fldCharType="end"/>
+        </w:r>
+      </w:hyperlink>
+    </w:p>
+    <w:p>
+      <w:pPr>
+        <w:pStyle w:val="TOC3"/>
+        <w:tabs>
+          <w:tab w:val="left" w:pos="180"/>
+          <w:tab w:val="left" w:pos="880"/>
+          <w:tab w:val="right" w:leader="dot" w:pos="9350"/>
+        </w:tabs>
+        <w:rPr>
+          <w:rFonts w:ascii="Times New Roman" w:hAnsi="Times New Roman" w:cs="Times New Roman"/>
+          <w:noProof/>
+          <w:sz w:val="22"/>
+          <w:szCs w:val="22"/>
+        </w:rPr>
+      </w:pPr>
+      <w:hyperlink w:anchor="_Toc151220094" w:history="1">
+        <w:r>
+          <w:rPr>
+            <w:rStyle w:val="Hyperlink"/>
+            <w:rFonts w:ascii="Times New Roman" w:hAnsi="Times New Roman" w:cs="Times New Roman"/>
+            <w:noProof/>
+            <w:sz w:val="22"/>
+            <w:szCs w:val="22"/>
+          </w:rPr>
+          <w:t>k.</w:t>
+        </w:r>
+        <w:r>
+          <w:rPr>
+            <w:rFonts w:ascii="Times New Roman" w:hAnsi="Times New Roman" w:cs="Times New Roman"/>
+            <w:noProof/>
+            <w:sz w:val="22"/>
+            <w:szCs w:val="22"/>
+          </w:rPr>
+          <w:tab/>
+        </w:r>
+        <w:r>
+          <w:rPr>
+            <w:rStyle w:val="Hyperlink"/>
+            <w:rFonts w:ascii="Times New Roman" w:hAnsi="Times New Roman" w:cs="Times New Roman"/>
+            <w:noProof/>
+            <w:sz w:val="22"/>
+            <w:szCs w:val="22"/>
+          </w:rPr>
+          <w:t>Trang Admin (indexAdmin.html)</w:t>
+        </w:r>
+        <w:r>
+          <w:rPr>
+            <w:rFonts w:ascii="Times New Roman" w:hAnsi="Times New Roman" w:cs="Times New Roman"/>
+            <w:noProof/>
+            <w:webHidden/>
+            <w:sz w:val="22"/>
+            <w:szCs w:val="22"/>
+          </w:rPr>
+          <w:tab/>
+        </w:r>
+        <w:r>
+          <w:rPr>
+            <w:rFonts w:ascii="Times New Roman" w:hAnsi="Times New Roman" w:cs="Times New Roman"/>
+            <w:noProof/>
+            <w:webHidden/>
+            <w:sz w:val="22"/>
+            <w:szCs w:val="22"/>
+          </w:rPr>
+          <w:fldChar w:fldCharType="begin"/>
+        </w:r>
+        <w:r>
+          <w:rPr>
+            <w:rFonts w:ascii="Times New Roman" w:hAnsi="Times New Roman" w:cs="Times New Roman"/>
+            <w:noProof/>
+            <w:webHidden/>
+            <w:sz w:val="22"/>
+            <w:szCs w:val="22"/>
+          </w:rPr>
+          <w:instrText xml:space="preserve"> PAGEREF _Toc151220094 \h </w:instrText>
+        </w:r>
+        <w:r>
+          <w:rPr>
+            <w:rFonts w:ascii="Times New Roman" w:hAnsi="Times New Roman" w:cs="Times New Roman"/>
+            <w:noProof/>
+            <w:webHidden/>
+            <w:sz w:val="22"/>
+            <w:szCs w:val="22"/>
+          </w:rPr>
+        </w:r>
+        <w:r>
+          <w:rPr>
+            <w:rFonts w:ascii="Times New Roman" w:hAnsi="Times New Roman" w:cs="Times New Roman"/>
+            <w:noProof/>
+            <w:webHidden/>
+            <w:sz w:val="22"/>
+            <w:szCs w:val="22"/>
+          </w:rPr>
+          <w:fldChar w:fldCharType="separate"/>
+        </w:r>
+        <w:r>
+          <w:rPr>
+            <w:rFonts w:ascii="Times New Roman" w:hAnsi="Times New Roman" w:cs="Times New Roman"/>
+            <w:noProof/>
+            <w:webHidden/>
+            <w:sz w:val="22"/>
+            <w:szCs w:val="22"/>
+          </w:rPr>
+          <w:t>12</w:t>
+        </w:r>
+        <w:r>
+          <w:rPr>
+            <w:rFonts w:ascii="Times New Roman" w:hAnsi="Times New Roman" w:cs="Times New Roman"/>
+            <w:noProof/>
+            <w:webHidden/>
+            <w:sz w:val="22"/>
+            <w:szCs w:val="22"/>
+          </w:rPr>
+          <w:fldChar w:fldCharType="end"/>
+        </w:r>
+      </w:hyperlink>
+    </w:p>
+    <w:p>
+      <w:pPr>
+        <w:tabs>
+          <w:tab w:val="left" w:pos="180"/>
+        </w:tabs>
+        <w:rPr>
+          <w:rFonts w:ascii="Times New Roman" w:hAnsi="Times New Roman" w:cs="Times New Roman"/>
+          <w:sz w:val="26"/>
+          <w:szCs w:val="26"/>
+        </w:rPr>
+      </w:pPr>
+      <w:r>
+        <w:rPr>
+          <w:rFonts w:ascii="Times New Roman" w:hAnsi="Times New Roman" w:cs="Times New Roman"/>
+        </w:rPr>
+        <w:fldChar w:fldCharType="end"/>
+      </w:r>
+    </w:p>
+    <w:p>
+      <w:pPr>
+        <w:pStyle w:val="Style1"/>
+      </w:pPr>
+      <w:bookmarkStart w:id="4" w:name="_Toc151220061"/>
+      <w:r>
+        <w:lastRenderedPageBreak/>
         <w:t>PHÂN TÍCH CƠ SỞ DỮ LIỆU</w:t>
       </w:r>
       <w:bookmarkEnd w:id="0"/>
       <w:bookmarkEnd w:id="1"/>
       <w:bookmarkEnd w:id="2"/>
       <w:bookmarkEnd w:id="3"/>
+      <w:bookmarkEnd w:id="4"/>
     </w:p>
     <w:p>
       <w:pPr>
         <w:pStyle w:val="Style2"/>
       </w:pPr>
-      <w:bookmarkStart w:id="4" w:name="_Toc151167161"/>
-      <w:bookmarkStart w:id="5" w:name="_Toc151173913"/>
-      <w:bookmarkStart w:id="6" w:name="_Toc151174650"/>
-      <w:bookmarkStart w:id="7" w:name="_Toc151174711"/>
+      <w:bookmarkStart w:id="5" w:name="_Toc151167161"/>
+      <w:bookmarkStart w:id="6" w:name="_Toc151173913"/>
+      <w:bookmarkStart w:id="7" w:name="_Toc151174650"/>
+      <w:bookmarkStart w:id="8" w:name="_Toc151174711"/>
+      <w:bookmarkStart w:id="9" w:name="_Toc151220062"/>
       <w:r>
         <w:t>r</w:t>
       </w:r>
@@ -537,10 +4437,11 @@
       <w:r>
         <w:t>, roleName)</w:t>
       </w:r>
-      <w:bookmarkEnd w:id="4"/>
       <w:bookmarkEnd w:id="5"/>
       <w:bookmarkEnd w:id="6"/>
       <w:bookmarkEnd w:id="7"/>
+      <w:bookmarkEnd w:id="8"/>
+      <w:bookmarkEnd w:id="9"/>
     </w:p>
     <w:p>
       <w:pPr>
@@ -593,10 +4494,11 @@
       <w:pPr>
         <w:pStyle w:val="Style2"/>
       </w:pPr>
-      <w:bookmarkStart w:id="8" w:name="_Toc151167162"/>
-      <w:bookmarkStart w:id="9" w:name="_Toc151173914"/>
-      <w:bookmarkStart w:id="10" w:name="_Toc151174651"/>
-      <w:bookmarkStart w:id="11" w:name="_Toc151174712"/>
+      <w:bookmarkStart w:id="10" w:name="_Toc151167162"/>
+      <w:bookmarkStart w:id="11" w:name="_Toc151173914"/>
+      <w:bookmarkStart w:id="12" w:name="_Toc151174651"/>
+      <w:bookmarkStart w:id="13" w:name="_Toc151174712"/>
+      <w:bookmarkStart w:id="14" w:name="_Toc151220063"/>
       <w:r>
         <w:t>users (</w:t>
       </w:r>
@@ -621,10 +4523,11 @@
       <w:r>
         <w:t>)</w:t>
       </w:r>
-      <w:bookmarkEnd w:id="8"/>
-      <w:bookmarkEnd w:id="9"/>
       <w:bookmarkEnd w:id="10"/>
       <w:bookmarkEnd w:id="11"/>
+      <w:bookmarkEnd w:id="12"/>
+      <w:bookmarkEnd w:id="13"/>
+      <w:bookmarkEnd w:id="14"/>
     </w:p>
     <w:p>
       <w:pPr>
@@ -661,10 +4564,11 @@
       <w:pPr>
         <w:pStyle w:val="Style2"/>
       </w:pPr>
-      <w:bookmarkStart w:id="12" w:name="_Toc151167163"/>
-      <w:bookmarkStart w:id="13" w:name="_Toc151173915"/>
-      <w:bookmarkStart w:id="14" w:name="_Toc151174652"/>
-      <w:bookmarkStart w:id="15" w:name="_Toc151174713"/>
+      <w:bookmarkStart w:id="15" w:name="_Toc151167163"/>
+      <w:bookmarkStart w:id="16" w:name="_Toc151173915"/>
+      <w:bookmarkStart w:id="17" w:name="_Toc151174652"/>
+      <w:bookmarkStart w:id="18" w:name="_Toc151174713"/>
+      <w:bookmarkStart w:id="19" w:name="_Toc151220064"/>
       <w:r>
         <w:t>categories (</w:t>
       </w:r>
@@ -677,10 +4581,11 @@
       <w:r>
         <w:t>, categoryName)</w:t>
       </w:r>
-      <w:bookmarkEnd w:id="12"/>
-      <w:bookmarkEnd w:id="13"/>
-      <w:bookmarkEnd w:id="14"/>
       <w:bookmarkEnd w:id="15"/>
+      <w:bookmarkEnd w:id="16"/>
+      <w:bookmarkEnd w:id="17"/>
+      <w:bookmarkEnd w:id="18"/>
+      <w:bookmarkEnd w:id="19"/>
     </w:p>
     <w:p>
       <w:pPr>
@@ -717,10 +4622,11 @@
       <w:pPr>
         <w:pStyle w:val="Style2"/>
       </w:pPr>
-      <w:bookmarkStart w:id="16" w:name="_Toc151167164"/>
-      <w:bookmarkStart w:id="17" w:name="_Toc151173916"/>
-      <w:bookmarkStart w:id="18" w:name="_Toc151174653"/>
-      <w:bookmarkStart w:id="19" w:name="_Toc151174714"/>
+      <w:bookmarkStart w:id="20" w:name="_Toc151167164"/>
+      <w:bookmarkStart w:id="21" w:name="_Toc151173916"/>
+      <w:bookmarkStart w:id="22" w:name="_Toc151174653"/>
+      <w:bookmarkStart w:id="23" w:name="_Toc151174714"/>
+      <w:bookmarkStart w:id="24" w:name="_Toc151220065"/>
       <w:r>
         <w:t>category_details (</w:t>
       </w:r>
@@ -742,10 +4648,11 @@
       <w:r>
         <w:t>, type)</w:t>
       </w:r>
-      <w:bookmarkEnd w:id="16"/>
-      <w:bookmarkEnd w:id="17"/>
-      <w:bookmarkEnd w:id="18"/>
-      <w:bookmarkEnd w:id="19"/>
+      <w:bookmarkEnd w:id="20"/>
+      <w:bookmarkEnd w:id="21"/>
+      <w:bookmarkEnd w:id="22"/>
+      <w:bookmarkEnd w:id="23"/>
+      <w:bookmarkEnd w:id="24"/>
     </w:p>
     <w:p>
       <w:pPr>
@@ -790,10 +4697,11 @@
       <w:pPr>
         <w:pStyle w:val="Style2"/>
       </w:pPr>
-      <w:bookmarkStart w:id="20" w:name="_Toc151167165"/>
-      <w:bookmarkStart w:id="21" w:name="_Toc151173917"/>
-      <w:bookmarkStart w:id="22" w:name="_Toc151174654"/>
-      <w:bookmarkStart w:id="23" w:name="_Toc151174715"/>
+      <w:bookmarkStart w:id="25" w:name="_Toc151167165"/>
+      <w:bookmarkStart w:id="26" w:name="_Toc151173917"/>
+      <w:bookmarkStart w:id="27" w:name="_Toc151174654"/>
+      <w:bookmarkStart w:id="28" w:name="_Toc151174715"/>
+      <w:bookmarkStart w:id="29" w:name="_Toc151220066"/>
       <w:r>
         <w:t>sizes (</w:t>
       </w:r>
@@ -809,10 +4717,11 @@
       <w:r>
         <w:t>)</w:t>
       </w:r>
-      <w:bookmarkEnd w:id="20"/>
-      <w:bookmarkEnd w:id="21"/>
-      <w:bookmarkEnd w:id="22"/>
-      <w:bookmarkEnd w:id="23"/>
+      <w:bookmarkEnd w:id="25"/>
+      <w:bookmarkEnd w:id="26"/>
+      <w:bookmarkEnd w:id="27"/>
+      <w:bookmarkEnd w:id="28"/>
+      <w:bookmarkEnd w:id="29"/>
     </w:p>
     <w:p>
       <w:pPr>
@@ -865,10 +4774,11 @@
       <w:pPr>
         <w:pStyle w:val="Style2"/>
       </w:pPr>
-      <w:bookmarkStart w:id="24" w:name="_Toc151167166"/>
-      <w:bookmarkStart w:id="25" w:name="_Toc151173918"/>
-      <w:bookmarkStart w:id="26" w:name="_Toc151174655"/>
-      <w:bookmarkStart w:id="27" w:name="_Toc151174716"/>
+      <w:bookmarkStart w:id="30" w:name="_Toc151167166"/>
+      <w:bookmarkStart w:id="31" w:name="_Toc151173918"/>
+      <w:bookmarkStart w:id="32" w:name="_Toc151174655"/>
+      <w:bookmarkStart w:id="33" w:name="_Toc151174716"/>
+      <w:bookmarkStart w:id="34" w:name="_Toc151220067"/>
       <w:r>
         <w:t>colors (</w:t>
       </w:r>
@@ -881,10 +4791,11 @@
       <w:r>
         <w:t>, color)</w:t>
       </w:r>
-      <w:bookmarkEnd w:id="24"/>
-      <w:bookmarkEnd w:id="25"/>
-      <w:bookmarkEnd w:id="26"/>
-      <w:bookmarkEnd w:id="27"/>
+      <w:bookmarkEnd w:id="30"/>
+      <w:bookmarkEnd w:id="31"/>
+      <w:bookmarkEnd w:id="32"/>
+      <w:bookmarkEnd w:id="33"/>
+      <w:bookmarkEnd w:id="34"/>
     </w:p>
     <w:p>
       <w:pPr>
@@ -921,10 +4832,11 @@
       <w:pPr>
         <w:pStyle w:val="Style2"/>
       </w:pPr>
-      <w:bookmarkStart w:id="28" w:name="_Toc151167167"/>
-      <w:bookmarkStart w:id="29" w:name="_Toc151173919"/>
-      <w:bookmarkStart w:id="30" w:name="_Toc151174656"/>
-      <w:bookmarkStart w:id="31" w:name="_Toc151174717"/>
+      <w:bookmarkStart w:id="35" w:name="_Toc151167167"/>
+      <w:bookmarkStart w:id="36" w:name="_Toc151173919"/>
+      <w:bookmarkStart w:id="37" w:name="_Toc151174656"/>
+      <w:bookmarkStart w:id="38" w:name="_Toc151174717"/>
+      <w:bookmarkStart w:id="39" w:name="_Toc151220068"/>
       <w:r>
         <w:t>suppliers (</w:t>
       </w:r>
@@ -937,10 +4849,11 @@
       <w:r>
         <w:t>, name, address, phone)</w:t>
       </w:r>
-      <w:bookmarkEnd w:id="28"/>
-      <w:bookmarkEnd w:id="29"/>
-      <w:bookmarkEnd w:id="30"/>
-      <w:bookmarkEnd w:id="31"/>
+      <w:bookmarkEnd w:id="35"/>
+      <w:bookmarkEnd w:id="36"/>
+      <w:bookmarkEnd w:id="37"/>
+      <w:bookmarkEnd w:id="38"/>
+      <w:bookmarkEnd w:id="39"/>
     </w:p>
     <w:p>
       <w:pPr>
@@ -985,10 +4898,11 @@
       <w:pPr>
         <w:pStyle w:val="Style2"/>
       </w:pPr>
-      <w:bookmarkStart w:id="32" w:name="_Toc151167168"/>
-      <w:bookmarkStart w:id="33" w:name="_Toc151173920"/>
-      <w:bookmarkStart w:id="34" w:name="_Toc151174657"/>
-      <w:bookmarkStart w:id="35" w:name="_Toc151174718"/>
+      <w:bookmarkStart w:id="40" w:name="_Toc151167168"/>
+      <w:bookmarkStart w:id="41" w:name="_Toc151173920"/>
+      <w:bookmarkStart w:id="42" w:name="_Toc151174657"/>
+      <w:bookmarkStart w:id="43" w:name="_Toc151174718"/>
+      <w:bookmarkStart w:id="44" w:name="_Toc151220069"/>
       <w:r>
         <w:t>products (</w:t>
       </w:r>
@@ -1050,12 +4964,16 @@
         <w:t>, quantity</w:t>
       </w:r>
       <w:r>
+        <w:t>, importDate</w:t>
+      </w:r>
+      <w:r>
         <w:t>)</w:t>
       </w:r>
-      <w:bookmarkEnd w:id="32"/>
-      <w:bookmarkEnd w:id="33"/>
-      <w:bookmarkEnd w:id="34"/>
-      <w:bookmarkEnd w:id="35"/>
+      <w:bookmarkEnd w:id="40"/>
+      <w:bookmarkEnd w:id="41"/>
+      <w:bookmarkEnd w:id="42"/>
+      <w:bookmarkEnd w:id="43"/>
+      <w:bookmarkEnd w:id="44"/>
     </w:p>
     <w:p>
       <w:pPr>
@@ -1076,15 +4994,47 @@
           <w:sz w:val="26"/>
           <w:szCs w:val="26"/>
         </w:rPr>
-        <w:t>Mô tả: Bảng sản phẩm có (id) là duy nhất, tên của sản phẩm (name), giá của sản phẩm (price), danh mục của sản phẩm đó (category)</w:t>
-      </w:r>
-      <w:r>
-        <w:rPr>
-          <w:rFonts w:ascii="Times New Roman" w:hAnsi="Times New Roman" w:cs="Times New Roman"/>
-          <w:sz w:val="26"/>
-          <w:szCs w:val="26"/>
-        </w:rPr>
-        <w:t xml:space="preserve">, mã giảm giá </w:t>
+        <w:t xml:space="preserve">Mô tả: </w:t>
+      </w:r>
+      <w:r>
+        <w:rPr>
+          <w:rFonts w:ascii="Times New Roman" w:hAnsi="Times New Roman" w:cs="Times New Roman"/>
+          <w:sz w:val="26"/>
+          <w:szCs w:val="26"/>
+        </w:rPr>
+        <w:t>Bảng sản phẩm có (id) là duy nhất, tên của sản phẩm (name), giá của sản phẩm (price), danh mục của sản phẩm đó (category)</w:t>
+      </w:r>
+      <w:r>
+        <w:rPr>
+          <w:rFonts w:ascii="Times New Roman" w:hAnsi="Times New Roman" w:cs="Times New Roman"/>
+          <w:sz w:val="26"/>
+          <w:szCs w:val="26"/>
+        </w:rPr>
+        <w:t xml:space="preserve">, </w:t>
+      </w:r>
+      <w:r>
+        <w:rPr>
+          <w:rFonts w:ascii="Times New Roman" w:hAnsi="Times New Roman" w:cs="Times New Roman"/>
+          <w:sz w:val="26"/>
+          <w:szCs w:val="26"/>
+        </w:rPr>
+        <w:t xml:space="preserve">trạng thái của sản phẩm đó (status) (0 là bị vô hiệu, 1 là sản phẩm đang được bán), </w:t>
+      </w:r>
+      <w:r>
+        <w:rPr>
+          <w:rFonts w:ascii="Times New Roman" w:hAnsi="Times New Roman" w:cs="Times New Roman"/>
+          <w:sz w:val="26"/>
+          <w:szCs w:val="26"/>
+        </w:rPr>
+        <w:t>mã giảm giá</w:t>
+      </w:r>
+      <w:r>
+        <w:rPr>
+          <w:rFonts w:ascii="Times New Roman" w:hAnsi="Times New Roman" w:cs="Times New Roman"/>
+          <w:sz w:val="26"/>
+          <w:szCs w:val="26"/>
+        </w:rPr>
+        <w:t xml:space="preserve"> </w:t>
       </w:r>
       <w:r>
         <w:rPr>
@@ -1116,6 +5066,14 @@
           <w:sz w:val="26"/>
           <w:szCs w:val="26"/>
         </w:rPr>
+        <w:t>, ngày nhập hàng từ nhà cung cấp (importDate)</w:t>
+      </w:r>
+      <w:r>
+        <w:rPr>
+          <w:rFonts w:ascii="Times New Roman" w:hAnsi="Times New Roman" w:cs="Times New Roman"/>
+          <w:sz w:val="26"/>
+          <w:szCs w:val="26"/>
+        </w:rPr>
         <w:t>.</w:t>
       </w:r>
       <w:r>
@@ -1140,10 +5098,11 @@
       <w:pPr>
         <w:pStyle w:val="Style2"/>
       </w:pPr>
-      <w:bookmarkStart w:id="36" w:name="_Toc151167169"/>
-      <w:bookmarkStart w:id="37" w:name="_Toc151173921"/>
-      <w:bookmarkStart w:id="38" w:name="_Toc151174658"/>
-      <w:bookmarkStart w:id="39" w:name="_Toc151174719"/>
+      <w:bookmarkStart w:id="45" w:name="_Toc151167169"/>
+      <w:bookmarkStart w:id="46" w:name="_Toc151173921"/>
+      <w:bookmarkStart w:id="47" w:name="_Toc151174658"/>
+      <w:bookmarkStart w:id="48" w:name="_Toc151174719"/>
+      <w:bookmarkStart w:id="49" w:name="_Toc151220070"/>
       <w:r>
         <w:t>images (</w:t>
       </w:r>
@@ -1165,10 +5124,11 @@
       <w:r>
         <w:t>, link)</w:t>
       </w:r>
-      <w:bookmarkEnd w:id="36"/>
-      <w:bookmarkEnd w:id="37"/>
-      <w:bookmarkEnd w:id="38"/>
-      <w:bookmarkEnd w:id="39"/>
+      <w:bookmarkEnd w:id="45"/>
+      <w:bookmarkEnd w:id="46"/>
+      <w:bookmarkEnd w:id="47"/>
+      <w:bookmarkEnd w:id="48"/>
+      <w:bookmarkEnd w:id="49"/>
     </w:p>
     <w:p>
       <w:pPr>
@@ -1208,10 +5168,11 @@
       <w:r>
         <w:t xml:space="preserve"> </w:t>
       </w:r>
-      <w:bookmarkStart w:id="40" w:name="_Toc151167170"/>
-      <w:bookmarkStart w:id="41" w:name="_Toc151173922"/>
-      <w:bookmarkStart w:id="42" w:name="_Toc151174659"/>
-      <w:bookmarkStart w:id="43" w:name="_Toc151174720"/>
+      <w:bookmarkStart w:id="50" w:name="_Toc151167170"/>
+      <w:bookmarkStart w:id="51" w:name="_Toc151173922"/>
+      <w:bookmarkStart w:id="52" w:name="_Toc151174659"/>
+      <w:bookmarkStart w:id="53" w:name="_Toc151174720"/>
+      <w:bookmarkStart w:id="54" w:name="_Toc151220071"/>
       <w:r>
         <w:t>bills (</w:t>
       </w:r>
@@ -1251,10 +5212,11 @@
       <w:r>
         <w:t>)</w:t>
       </w:r>
-      <w:bookmarkEnd w:id="40"/>
-      <w:bookmarkEnd w:id="41"/>
-      <w:bookmarkEnd w:id="42"/>
-      <w:bookmarkEnd w:id="43"/>
+      <w:bookmarkEnd w:id="50"/>
+      <w:bookmarkEnd w:id="51"/>
+      <w:bookmarkEnd w:id="52"/>
+      <w:bookmarkEnd w:id="53"/>
+      <w:bookmarkEnd w:id="54"/>
     </w:p>
     <w:p>
       <w:pPr>
@@ -1366,10 +5328,11 @@
       <w:r>
         <w:t xml:space="preserve"> </w:t>
       </w:r>
-      <w:bookmarkStart w:id="44" w:name="_Toc151167171"/>
-      <w:bookmarkStart w:id="45" w:name="_Toc151173923"/>
-      <w:bookmarkStart w:id="46" w:name="_Toc151174660"/>
-      <w:bookmarkStart w:id="47" w:name="_Toc151174721"/>
+      <w:bookmarkStart w:id="55" w:name="_Toc151167171"/>
+      <w:bookmarkStart w:id="56" w:name="_Toc151173923"/>
+      <w:bookmarkStart w:id="57" w:name="_Toc151174660"/>
+      <w:bookmarkStart w:id="58" w:name="_Toc151174721"/>
+      <w:bookmarkStart w:id="59" w:name="_Toc151220072"/>
       <w:r>
         <w:t>bill_details (</w:t>
       </w:r>
@@ -1400,10 +5363,11 @@
       <w:r>
         <w:t>, quantity)</w:t>
       </w:r>
-      <w:bookmarkEnd w:id="44"/>
-      <w:bookmarkEnd w:id="45"/>
-      <w:bookmarkEnd w:id="46"/>
-      <w:bookmarkEnd w:id="47"/>
+      <w:bookmarkEnd w:id="55"/>
+      <w:bookmarkEnd w:id="56"/>
+      <w:bookmarkEnd w:id="57"/>
+      <w:bookmarkEnd w:id="58"/>
+      <w:bookmarkEnd w:id="59"/>
     </w:p>
     <w:p>
       <w:pPr>
@@ -1460,10 +5424,11 @@
       <w:r>
         <w:t xml:space="preserve"> </w:t>
       </w:r>
-      <w:bookmarkStart w:id="48" w:name="_Toc151167172"/>
-      <w:bookmarkStart w:id="49" w:name="_Toc151173924"/>
-      <w:bookmarkStart w:id="50" w:name="_Toc151174661"/>
-      <w:bookmarkStart w:id="51" w:name="_Toc151174722"/>
+      <w:bookmarkStart w:id="60" w:name="_Toc151167172"/>
+      <w:bookmarkStart w:id="61" w:name="_Toc151173924"/>
+      <w:bookmarkStart w:id="62" w:name="_Toc151174661"/>
+      <w:bookmarkStart w:id="63" w:name="_Toc151174722"/>
+      <w:bookmarkStart w:id="64" w:name="_Toc151220073"/>
       <w:r>
         <w:t>c</w:t>
       </w:r>
@@ -1494,10 +5459,11 @@
       <w:r>
         <w:t>)</w:t>
       </w:r>
-      <w:bookmarkEnd w:id="48"/>
-      <w:bookmarkEnd w:id="49"/>
-      <w:bookmarkEnd w:id="50"/>
-      <w:bookmarkEnd w:id="51"/>
+      <w:bookmarkEnd w:id="60"/>
+      <w:bookmarkEnd w:id="61"/>
+      <w:bookmarkEnd w:id="62"/>
+      <w:bookmarkEnd w:id="63"/>
+      <w:bookmarkEnd w:id="64"/>
     </w:p>
     <w:p>
       <w:pPr>
@@ -1538,10 +5504,11 @@
       <w:r>
         <w:t xml:space="preserve"> </w:t>
       </w:r>
-      <w:bookmarkStart w:id="52" w:name="_Toc151167173"/>
-      <w:bookmarkStart w:id="53" w:name="_Toc151173925"/>
-      <w:bookmarkStart w:id="54" w:name="_Toc151174662"/>
-      <w:bookmarkStart w:id="55" w:name="_Toc151174723"/>
+      <w:bookmarkStart w:id="65" w:name="_Toc151167173"/>
+      <w:bookmarkStart w:id="66" w:name="_Toc151173925"/>
+      <w:bookmarkStart w:id="67" w:name="_Toc151174662"/>
+      <w:bookmarkStart w:id="68" w:name="_Toc151174723"/>
+      <w:bookmarkStart w:id="69" w:name="_Toc151220074"/>
       <w:r>
         <w:t>cart_details</w:t>
       </w:r>
@@ -1575,10 +5542,11 @@
       <w:r>
         <w:t>, quantity)</w:t>
       </w:r>
-      <w:bookmarkEnd w:id="52"/>
-      <w:bookmarkEnd w:id="53"/>
-      <w:bookmarkEnd w:id="54"/>
-      <w:bookmarkEnd w:id="55"/>
+      <w:bookmarkEnd w:id="65"/>
+      <w:bookmarkEnd w:id="66"/>
+      <w:bookmarkEnd w:id="67"/>
+      <w:bookmarkEnd w:id="68"/>
+      <w:bookmarkEnd w:id="69"/>
     </w:p>
     <w:p>
       <w:pPr>
@@ -1618,10 +5586,11 @@
       <w:r>
         <w:t xml:space="preserve"> </w:t>
       </w:r>
-      <w:bookmarkStart w:id="56" w:name="_Toc151167174"/>
-      <w:bookmarkStart w:id="57" w:name="_Toc151173926"/>
-      <w:bookmarkStart w:id="58" w:name="_Toc151174663"/>
-      <w:bookmarkStart w:id="59" w:name="_Toc151174724"/>
+      <w:bookmarkStart w:id="70" w:name="_Toc151167174"/>
+      <w:bookmarkStart w:id="71" w:name="_Toc151173926"/>
+      <w:bookmarkStart w:id="72" w:name="_Toc151174663"/>
+      <w:bookmarkStart w:id="73" w:name="_Toc151174724"/>
+      <w:bookmarkStart w:id="74" w:name="_Toc151220075"/>
       <w:r>
         <w:t>d</w:t>
       </w:r>
@@ -1652,10 +5621,11 @@
       <w:r>
         <w:t>)</w:t>
       </w:r>
-      <w:bookmarkEnd w:id="56"/>
-      <w:bookmarkEnd w:id="57"/>
-      <w:bookmarkEnd w:id="58"/>
-      <w:bookmarkEnd w:id="59"/>
+      <w:bookmarkEnd w:id="70"/>
+      <w:bookmarkEnd w:id="71"/>
+      <w:bookmarkEnd w:id="72"/>
+      <w:bookmarkEnd w:id="73"/>
+      <w:bookmarkEnd w:id="74"/>
     </w:p>
     <w:p>
       <w:pPr>
@@ -1695,10 +5665,11 @@
       <w:r>
         <w:t xml:space="preserve"> </w:t>
       </w:r>
-      <w:bookmarkStart w:id="60" w:name="_Toc151167175"/>
-      <w:bookmarkStart w:id="61" w:name="_Toc151173927"/>
-      <w:bookmarkStart w:id="62" w:name="_Toc151174664"/>
-      <w:bookmarkStart w:id="63" w:name="_Toc151174725"/>
+      <w:bookmarkStart w:id="75" w:name="_Toc151167175"/>
+      <w:bookmarkStart w:id="76" w:name="_Toc151173927"/>
+      <w:bookmarkStart w:id="77" w:name="_Toc151174664"/>
+      <w:bookmarkStart w:id="78" w:name="_Toc151174725"/>
+      <w:bookmarkStart w:id="79" w:name="_Toc151220076"/>
       <w:r>
         <w:t>product_reviews (</w:t>
       </w:r>
@@ -1715,30 +5686,22 @@
         <w:rPr>
           <w:u w:val="dotted"/>
         </w:rPr>
-        <w:t>user</w:t>
+        <w:t>bill</w:t>
       </w:r>
       <w:r>
         <w:t xml:space="preserve">, </w:t>
       </w:r>
       <w:r>
-        <w:rPr>
-          <w:u w:val="dotted"/>
-        </w:rPr>
-        <w:t>bill</w:t>
-      </w:r>
-      <w:r>
-        <w:t xml:space="preserve">, </w:t>
-      </w:r>
-      <w:r>
         <w:t>comment, stars</w:t>
       </w:r>
       <w:r>
         <w:t>)</w:t>
       </w:r>
-      <w:bookmarkEnd w:id="60"/>
-      <w:bookmarkEnd w:id="61"/>
-      <w:bookmarkEnd w:id="62"/>
-      <w:bookmarkEnd w:id="63"/>
+      <w:bookmarkEnd w:id="75"/>
+      <w:bookmarkEnd w:id="76"/>
+      <w:bookmarkEnd w:id="77"/>
+      <w:bookmarkEnd w:id="78"/>
+      <w:bookmarkEnd w:id="79"/>
     </w:p>
     <w:p>
       <w:pPr>
@@ -1759,7 +5722,7 @@
           <w:sz w:val="26"/>
           <w:szCs w:val="26"/>
         </w:rPr>
-        <w:t xml:space="preserve">Mô tả: Bảng đánh giá sản phẩm có (id) là duy nhất, tài khoản người dùng đánh giá (user), hóa đơn của người dùng </w:t>
+        <w:t xml:space="preserve">Mô tả: Bảng đánh giá sản phẩm có (id) là duy nhất, hóa đơn của người dùng </w:t>
       </w:r>
       <w:r>
         <w:rPr>
@@ -1775,17 +5738,19 @@
       <w:pPr>
         <w:pStyle w:val="Style1"/>
       </w:pPr>
-      <w:bookmarkStart w:id="64" w:name="_Toc151167176"/>
-      <w:bookmarkStart w:id="65" w:name="_Toc151173928"/>
-      <w:bookmarkStart w:id="66" w:name="_Toc151174665"/>
-      <w:bookmarkStart w:id="67" w:name="_Toc151174726"/>
+      <w:bookmarkStart w:id="80" w:name="_Toc151167176"/>
+      <w:bookmarkStart w:id="81" w:name="_Toc151173928"/>
+      <w:bookmarkStart w:id="82" w:name="_Toc151174665"/>
+      <w:bookmarkStart w:id="83" w:name="_Toc151174726"/>
+      <w:bookmarkStart w:id="84" w:name="_Toc151220077"/>
       <w:r>
         <w:t>PHÂN TÍCH CHỨC NĂNG TRANG THƯƠNG MẠI ĐIỆN TỬ BÁN QUẦN ÁO</w:t>
       </w:r>
-      <w:bookmarkEnd w:id="64"/>
-      <w:bookmarkEnd w:id="65"/>
-      <w:bookmarkEnd w:id="66"/>
-      <w:bookmarkEnd w:id="67"/>
+      <w:bookmarkEnd w:id="80"/>
+      <w:bookmarkEnd w:id="81"/>
+      <w:bookmarkEnd w:id="82"/>
+      <w:bookmarkEnd w:id="83"/>
+      <w:bookmarkEnd w:id="84"/>
     </w:p>
     <w:p>
       <w:pPr>
@@ -1795,33 +5760,37 @@
           <w:numId w:val="3"/>
         </w:numPr>
       </w:pPr>
-      <w:bookmarkStart w:id="68" w:name="_Toc151167177"/>
-      <w:bookmarkStart w:id="69" w:name="_Toc151173929"/>
-      <w:bookmarkStart w:id="70" w:name="_Toc151174666"/>
-      <w:bookmarkStart w:id="71" w:name="_Toc151174727"/>
+      <w:bookmarkStart w:id="85" w:name="_Toc151167177"/>
+      <w:bookmarkStart w:id="86" w:name="_Toc151173929"/>
+      <w:bookmarkStart w:id="87" w:name="_Toc151174666"/>
+      <w:bookmarkStart w:id="88" w:name="_Toc151174727"/>
+      <w:bookmarkStart w:id="89" w:name="_Toc151220078"/>
       <w:r>
         <w:t>Một số thành phần</w:t>
       </w:r>
-      <w:bookmarkEnd w:id="68"/>
-      <w:bookmarkEnd w:id="69"/>
-      <w:bookmarkEnd w:id="70"/>
-      <w:bookmarkEnd w:id="71"/>
+      <w:bookmarkEnd w:id="85"/>
+      <w:bookmarkEnd w:id="86"/>
+      <w:bookmarkEnd w:id="87"/>
+      <w:bookmarkEnd w:id="88"/>
+      <w:bookmarkEnd w:id="89"/>
     </w:p>
     <w:p>
       <w:pPr>
         <w:pStyle w:val="Style3"/>
       </w:pPr>
-      <w:bookmarkStart w:id="72" w:name="_Toc151167178"/>
-      <w:bookmarkStart w:id="73" w:name="_Toc151173930"/>
-      <w:bookmarkStart w:id="74" w:name="_Toc151174667"/>
-      <w:bookmarkStart w:id="75" w:name="_Toc151174728"/>
+      <w:bookmarkStart w:id="90" w:name="_Toc151167178"/>
+      <w:bookmarkStart w:id="91" w:name="_Toc151173930"/>
+      <w:bookmarkStart w:id="92" w:name="_Toc151174667"/>
+      <w:bookmarkStart w:id="93" w:name="_Toc151174728"/>
+      <w:bookmarkStart w:id="94" w:name="_Toc151220079"/>
       <w:r>
         <w:t>Thanh Menu</w:t>
       </w:r>
-      <w:bookmarkEnd w:id="72"/>
-      <w:bookmarkEnd w:id="73"/>
-      <w:bookmarkEnd w:id="74"/>
-      <w:bookmarkEnd w:id="75"/>
+      <w:bookmarkEnd w:id="90"/>
+      <w:bookmarkEnd w:id="91"/>
+      <w:bookmarkEnd w:id="92"/>
+      <w:bookmarkEnd w:id="93"/>
+      <w:bookmarkEnd w:id="94"/>
     </w:p>
     <w:p>
       <w:pPr>
@@ -2363,6 +6332,105 @@
           <w:sz w:val="26"/>
           <w:szCs w:val="26"/>
         </w:rPr>
+        <w:t>SELECT p.name AS product_name, p.price AS product_prices, c.categoryName AS category_names</w:t>
+      </w:r>
+    </w:p>
+    <w:p>
+      <w:pPr>
+        <w:pStyle w:val="ListParagraph"/>
+        <w:ind w:left="1440"/>
+        <w:rPr>
+          <w:rFonts w:ascii="Times New Roman" w:hAnsi="Times New Roman" w:cs="Times New Roman"/>
+          <w:sz w:val="26"/>
+          <w:szCs w:val="26"/>
+        </w:rPr>
+      </w:pPr>
+      <w:r>
+        <w:rPr>
+          <w:rFonts w:ascii="Times New Roman" w:hAnsi="Times New Roman" w:cs="Times New Roman"/>
+          <w:sz w:val="26"/>
+          <w:szCs w:val="26"/>
+        </w:rPr>
+        <w:t>FROM products p</w:t>
+      </w:r>
+    </w:p>
+    <w:p>
+      <w:pPr>
+        <w:pStyle w:val="ListParagraph"/>
+        <w:ind w:left="1440"/>
+        <w:rPr>
+          <w:rFonts w:ascii="Times New Roman" w:hAnsi="Times New Roman" w:cs="Times New Roman"/>
+          <w:sz w:val="26"/>
+          <w:szCs w:val="26"/>
+        </w:rPr>
+      </w:pPr>
+      <w:r>
+        <w:rPr>
+          <w:rFonts w:ascii="Times New Roman" w:hAnsi="Times New Roman" w:cs="Times New Roman"/>
+          <w:sz w:val="26"/>
+          <w:szCs w:val="26"/>
+        </w:rPr>
+        <w:t>JOIN categories c ON cd.category = c.id</w:t>
+      </w:r>
+    </w:p>
+    <w:p>
+      <w:pPr>
+        <w:pStyle w:val="ListParagraph"/>
+        <w:ind w:left="1440"/>
+        <w:rPr>
+          <w:rFonts w:ascii="Times New Roman" w:hAnsi="Times New Roman" w:cs="Times New Roman"/>
+          <w:sz w:val="26"/>
+          <w:szCs w:val="26"/>
+        </w:rPr>
+      </w:pPr>
+      <w:r>
+        <w:rPr>
+          <w:rFonts w:ascii="Times New Roman" w:hAnsi="Times New Roman" w:cs="Times New Roman"/>
+          <w:sz w:val="26"/>
+          <w:szCs w:val="26"/>
+        </w:rPr>
+        <w:t>WHERE c.categoryName LIKE '%{categoryName}%';</w:t>
+      </w:r>
+    </w:p>
+    <w:p>
+      <w:pPr>
+        <w:pStyle w:val="ListParagraph"/>
+        <w:ind w:left="1440"/>
+        <w:rPr>
+          <w:rFonts w:ascii="Times New Roman" w:hAnsi="Times New Roman" w:cs="Times New Roman"/>
+          <w:sz w:val="26"/>
+          <w:szCs w:val="26"/>
+        </w:rPr>
+      </w:pPr>
+    </w:p>
+    <w:p>
+      <w:pPr>
+        <w:pStyle w:val="ListParagraph"/>
+        <w:ind w:left="1440"/>
+        <w:rPr>
+          <w:rFonts w:ascii="Times New Roman" w:hAnsi="Times New Roman" w:cs="Times New Roman"/>
+          <w:sz w:val="26"/>
+          <w:szCs w:val="26"/>
+        </w:rPr>
+      </w:pPr>
+    </w:p>
+    <w:p>
+      <w:pPr>
+        <w:pStyle w:val="ListParagraph"/>
+        <w:ind w:left="1440"/>
+        <w:rPr>
+          <w:rFonts w:ascii="Times New Roman" w:hAnsi="Times New Roman" w:cs="Times New Roman"/>
+          <w:sz w:val="26"/>
+          <w:szCs w:val="26"/>
+        </w:rPr>
+      </w:pPr>
+      <w:r>
+        <w:rPr>
+          <w:rFonts w:ascii="Times New Roman" w:hAnsi="Times New Roman" w:cs="Times New Roman"/>
+          <w:sz w:val="26"/>
+          <w:szCs w:val="26"/>
+        </w:rPr>
+        <w:lastRenderedPageBreak/>
         <w:t>-- Tìm theo tên sp</w:t>
       </w:r>
     </w:p>
@@ -2420,7 +6488,23 @@
           <w:sz w:val="26"/>
           <w:szCs w:val="26"/>
         </w:rPr>
-        <w:t>WHERE p.name LIKE '%Áo thun%';</w:t>
+        <w:t>WHERE p.name LIKE '%</w:t>
+      </w:r>
+      <w:r>
+        <w:rPr>
+          <w:rFonts w:ascii="Times New Roman" w:hAnsi="Times New Roman" w:cs="Times New Roman"/>
+          <w:sz w:val="26"/>
+          <w:szCs w:val="26"/>
+        </w:rPr>
+        <w:t>name_product</w:t>
+      </w:r>
+      <w:r>
+        <w:rPr>
+          <w:rFonts w:ascii="Times New Roman" w:hAnsi="Times New Roman" w:cs="Times New Roman"/>
+          <w:sz w:val="26"/>
+          <w:szCs w:val="26"/>
+        </w:rPr>
+        <w:t>%';</w:t>
       </w:r>
     </w:p>
     <w:p>
@@ -2508,16 +6592,7 @@
           <w:sz w:val="26"/>
           <w:szCs w:val="26"/>
         </w:rPr>
-        <w:t xml:space="preserve">Nếu người dùng đã có tài khoản và đăng nhập </w:t>
-      </w:r>
-      <w:r>
-        <w:rPr>
-          <w:rFonts w:ascii="Times New Roman" w:hAnsi="Times New Roman" w:cs="Times New Roman"/>
-          <w:sz w:val="26"/>
-          <w:szCs w:val="26"/>
-        </w:rPr>
-        <w:lastRenderedPageBreak/>
-        <w:t xml:space="preserve">thành công thì đây là nơi người dùng có thể đi đến trang cá nhân của để xem và sửa thông tin cá nhân của mình. Ngoài ra người dùng cũng có thể đăng xuất khỏi tài khoản bằng cách chọn vào </w:t>
+        <w:t xml:space="preserve">Nếu người dùng đã có tài khoản và đăng nhập thành công thì đây là nơi người dùng có thể đi đến trang cá nhân của để xem và sửa thông tin cá nhân của mình. Ngoài ra người dùng cũng có thể đăng xuất khỏi tài khoản bằng cách chọn vào </w:t>
       </w:r>
       <w:r>
         <w:rPr>
@@ -2628,17 +6703,19 @@
       <w:pPr>
         <w:pStyle w:val="Style3"/>
       </w:pPr>
-      <w:bookmarkStart w:id="76" w:name="_Toc151167179"/>
-      <w:bookmarkStart w:id="77" w:name="_Toc151173931"/>
-      <w:bookmarkStart w:id="78" w:name="_Toc151174668"/>
-      <w:bookmarkStart w:id="79" w:name="_Toc151174729"/>
+      <w:bookmarkStart w:id="95" w:name="_Toc151167179"/>
+      <w:bookmarkStart w:id="96" w:name="_Toc151173931"/>
+      <w:bookmarkStart w:id="97" w:name="_Toc151174668"/>
+      <w:bookmarkStart w:id="98" w:name="_Toc151174729"/>
+      <w:bookmarkStart w:id="99" w:name="_Toc151220080"/>
       <w:r>
         <w:t>Silder Show</w:t>
       </w:r>
-      <w:bookmarkEnd w:id="76"/>
-      <w:bookmarkEnd w:id="77"/>
-      <w:bookmarkEnd w:id="78"/>
-      <w:bookmarkEnd w:id="79"/>
+      <w:bookmarkEnd w:id="95"/>
+      <w:bookmarkEnd w:id="96"/>
+      <w:bookmarkEnd w:id="97"/>
+      <w:bookmarkEnd w:id="98"/>
+      <w:bookmarkEnd w:id="99"/>
     </w:p>
     <w:p>
       <w:pPr>
@@ -2696,17 +6773,19 @@
       <w:pPr>
         <w:pStyle w:val="Style3"/>
       </w:pPr>
-      <w:bookmarkStart w:id="80" w:name="_Toc151167180"/>
-      <w:bookmarkStart w:id="81" w:name="_Toc151173932"/>
-      <w:bookmarkStart w:id="82" w:name="_Toc151174669"/>
-      <w:bookmarkStart w:id="83" w:name="_Toc151174730"/>
+      <w:bookmarkStart w:id="100" w:name="_Toc151167180"/>
+      <w:bookmarkStart w:id="101" w:name="_Toc151173932"/>
+      <w:bookmarkStart w:id="102" w:name="_Toc151174669"/>
+      <w:bookmarkStart w:id="103" w:name="_Toc151174730"/>
+      <w:bookmarkStart w:id="104" w:name="_Toc151220081"/>
       <w:r>
         <w:t>Footer (Chân trang)</w:t>
       </w:r>
-      <w:bookmarkEnd w:id="80"/>
-      <w:bookmarkEnd w:id="81"/>
-      <w:bookmarkEnd w:id="82"/>
-      <w:bookmarkEnd w:id="83"/>
+      <w:bookmarkEnd w:id="100"/>
+      <w:bookmarkEnd w:id="101"/>
+      <w:bookmarkEnd w:id="102"/>
+      <w:bookmarkEnd w:id="103"/>
+      <w:bookmarkEnd w:id="104"/>
     </w:p>
     <w:p>
       <w:pPr>
@@ -2772,15 +6851,17 @@
       <w:pPr>
         <w:pStyle w:val="Style3"/>
       </w:pPr>
-      <w:bookmarkStart w:id="84" w:name="_Toc151173933"/>
-      <w:bookmarkStart w:id="85" w:name="_Toc151174670"/>
-      <w:bookmarkStart w:id="86" w:name="_Toc151174731"/>
+      <w:bookmarkStart w:id="105" w:name="_Toc151173933"/>
+      <w:bookmarkStart w:id="106" w:name="_Toc151174670"/>
+      <w:bookmarkStart w:id="107" w:name="_Toc151174731"/>
+      <w:bookmarkStart w:id="108" w:name="_Toc151220082"/>
       <w:r>
         <w:t>Các thẻ sản phẩm</w:t>
       </w:r>
-      <w:bookmarkEnd w:id="84"/>
-      <w:bookmarkEnd w:id="85"/>
-      <w:bookmarkEnd w:id="86"/>
+      <w:bookmarkEnd w:id="105"/>
+      <w:bookmarkEnd w:id="106"/>
+      <w:bookmarkEnd w:id="107"/>
+      <w:bookmarkEnd w:id="108"/>
     </w:p>
     <w:p>
       <w:pPr>
@@ -2905,6 +6986,7 @@
           <w:sz w:val="26"/>
           <w:szCs w:val="26"/>
         </w:rPr>
+        <w:lastRenderedPageBreak/>
         <w:t>SELECT</w:t>
       </w:r>
     </w:p>
@@ -3038,7 +7120,6 @@
           <w:sz w:val="26"/>
           <w:szCs w:val="26"/>
         </w:rPr>
-        <w:lastRenderedPageBreak/>
         <w:t xml:space="preserve">    s.size,</w:t>
       </w:r>
     </w:p>
@@ -3217,20 +7298,22 @@
       <w:pPr>
         <w:pStyle w:val="Style2"/>
       </w:pPr>
-      <w:bookmarkStart w:id="87" w:name="_Toc151167181"/>
-      <w:bookmarkStart w:id="88" w:name="_Toc151173934"/>
-      <w:bookmarkStart w:id="89" w:name="_Toc151174671"/>
-      <w:bookmarkStart w:id="90" w:name="_Toc151174732"/>
+      <w:bookmarkStart w:id="109" w:name="_Toc151167181"/>
+      <w:bookmarkStart w:id="110" w:name="_Toc151173934"/>
+      <w:bookmarkStart w:id="111" w:name="_Toc151174671"/>
+      <w:bookmarkStart w:id="112" w:name="_Toc151174732"/>
+      <w:bookmarkStart w:id="113" w:name="_Toc151220083"/>
       <w:r>
         <w:t xml:space="preserve">Một số </w:t>
       </w:r>
-      <w:bookmarkEnd w:id="87"/>
+      <w:bookmarkEnd w:id="109"/>
       <w:r>
         <w:t>trang chính</w:t>
       </w:r>
-      <w:bookmarkEnd w:id="88"/>
-      <w:bookmarkEnd w:id="89"/>
-      <w:bookmarkEnd w:id="90"/>
+      <w:bookmarkEnd w:id="110"/>
+      <w:bookmarkEnd w:id="111"/>
+      <w:bookmarkEnd w:id="112"/>
+      <w:bookmarkEnd w:id="113"/>
       <w:r>
         <w:t xml:space="preserve"> </w:t>
       </w:r>
@@ -3243,17 +7326,19 @@
           <w:numId w:val="5"/>
         </w:numPr>
       </w:pPr>
-      <w:bookmarkStart w:id="91" w:name="_Toc151167182"/>
-      <w:bookmarkStart w:id="92" w:name="_Toc151173935"/>
-      <w:bookmarkStart w:id="93" w:name="_Toc151174672"/>
-      <w:bookmarkStart w:id="94" w:name="_Toc151174733"/>
+      <w:bookmarkStart w:id="114" w:name="_Toc151167182"/>
+      <w:bookmarkStart w:id="115" w:name="_Toc151173935"/>
+      <w:bookmarkStart w:id="116" w:name="_Toc151174672"/>
+      <w:bookmarkStart w:id="117" w:name="_Toc151174733"/>
+      <w:bookmarkStart w:id="118" w:name="_Toc151220084"/>
       <w:r>
         <w:t>Trang chủ (index.html)</w:t>
       </w:r>
-      <w:bookmarkEnd w:id="91"/>
-      <w:bookmarkEnd w:id="92"/>
-      <w:bookmarkEnd w:id="93"/>
-      <w:bookmarkEnd w:id="94"/>
+      <w:bookmarkEnd w:id="114"/>
+      <w:bookmarkEnd w:id="115"/>
+      <w:bookmarkEnd w:id="116"/>
+      <w:bookmarkEnd w:id="117"/>
+      <w:bookmarkEnd w:id="118"/>
     </w:p>
     <w:p>
       <w:pPr>
@@ -3366,6 +7451,180 @@
     <w:p>
       <w:pPr>
         <w:pStyle w:val="ListParagraph"/>
+        <w:numPr>
+          <w:ilvl w:val="0"/>
+          <w:numId w:val="17"/>
+        </w:numPr>
+        <w:rPr>
+          <w:rFonts w:ascii="Times New Roman" w:hAnsi="Times New Roman" w:cs="Times New Roman"/>
+          <w:sz w:val="26"/>
+          <w:szCs w:val="26"/>
+        </w:rPr>
+      </w:pPr>
+      <w:r>
+        <w:rPr>
+          <w:rFonts w:ascii="Times New Roman" w:hAnsi="Times New Roman" w:cs="Times New Roman"/>
+          <w:sz w:val="26"/>
+          <w:szCs w:val="26"/>
+        </w:rPr>
+        <w:t>Query:</w:t>
+      </w:r>
+    </w:p>
+    <w:p>
+      <w:pPr>
+        <w:pStyle w:val="ListParagraph"/>
+        <w:ind w:left="1440"/>
+        <w:rPr>
+          <w:rFonts w:ascii="Times New Roman" w:hAnsi="Times New Roman" w:cs="Times New Roman"/>
+          <w:sz w:val="26"/>
+          <w:szCs w:val="26"/>
+        </w:rPr>
+      </w:pPr>
+      <w:r>
+        <w:rPr>
+          <w:rFonts w:ascii="Times New Roman" w:hAnsi="Times New Roman" w:cs="Times New Roman"/>
+          <w:sz w:val="26"/>
+          <w:szCs w:val="26"/>
+        </w:rPr>
+        <w:t>SELECT</w:t>
+      </w:r>
+    </w:p>
+    <w:p>
+      <w:pPr>
+        <w:pStyle w:val="ListParagraph"/>
+        <w:ind w:left="1440"/>
+        <w:rPr>
+          <w:rFonts w:ascii="Times New Roman" w:hAnsi="Times New Roman" w:cs="Times New Roman"/>
+          <w:sz w:val="26"/>
+          <w:szCs w:val="26"/>
+        </w:rPr>
+      </w:pPr>
+      <w:r>
+        <w:rPr>
+          <w:rFonts w:ascii="Times New Roman" w:hAnsi="Times New Roman" w:cs="Times New Roman"/>
+          <w:sz w:val="26"/>
+          <w:szCs w:val="26"/>
+        </w:rPr>
+        <w:t xml:space="preserve">    p.name AS product_name,</w:t>
+      </w:r>
+    </w:p>
+    <w:p>
+      <w:pPr>
+        <w:pStyle w:val="ListParagraph"/>
+        <w:ind w:left="1440"/>
+        <w:rPr>
+          <w:rFonts w:ascii="Times New Roman" w:hAnsi="Times New Roman" w:cs="Times New Roman"/>
+          <w:sz w:val="26"/>
+          <w:szCs w:val="26"/>
+        </w:rPr>
+      </w:pPr>
+      <w:r>
+        <w:rPr>
+          <w:rFonts w:ascii="Times New Roman" w:hAnsi="Times New Roman" w:cs="Times New Roman"/>
+          <w:sz w:val="26"/>
+          <w:szCs w:val="26"/>
+        </w:rPr>
+        <w:t xml:space="preserve">    p.price AS product_price,</w:t>
+      </w:r>
+    </w:p>
+    <w:p>
+      <w:pPr>
+        <w:pStyle w:val="ListParagraph"/>
+        <w:ind w:left="1440"/>
+        <w:rPr>
+          <w:rFonts w:ascii="Times New Roman" w:hAnsi="Times New Roman" w:cs="Times New Roman"/>
+          <w:sz w:val="26"/>
+          <w:szCs w:val="26"/>
+        </w:rPr>
+      </w:pPr>
+      <w:r>
+        <w:rPr>
+          <w:rFonts w:ascii="Times New Roman" w:hAnsi="Times New Roman" w:cs="Times New Roman"/>
+          <w:sz w:val="26"/>
+          <w:szCs w:val="26"/>
+        </w:rPr>
+        <w:t xml:space="preserve">    i.link AS image_link</w:t>
+      </w:r>
+    </w:p>
+    <w:p>
+      <w:pPr>
+        <w:pStyle w:val="ListParagraph"/>
+        <w:ind w:left="1440"/>
+        <w:rPr>
+          <w:rFonts w:ascii="Times New Roman" w:hAnsi="Times New Roman" w:cs="Times New Roman"/>
+          <w:sz w:val="26"/>
+          <w:szCs w:val="26"/>
+        </w:rPr>
+      </w:pPr>
+      <w:r>
+        <w:rPr>
+          <w:rFonts w:ascii="Times New Roman" w:hAnsi="Times New Roman" w:cs="Times New Roman"/>
+          <w:sz w:val="26"/>
+          <w:szCs w:val="26"/>
+        </w:rPr>
+        <w:t>FROM products p</w:t>
+      </w:r>
+    </w:p>
+    <w:p>
+      <w:pPr>
+        <w:pStyle w:val="ListParagraph"/>
+        <w:ind w:left="1440"/>
+        <w:rPr>
+          <w:rFonts w:ascii="Times New Roman" w:hAnsi="Times New Roman" w:cs="Times New Roman"/>
+          <w:sz w:val="26"/>
+          <w:szCs w:val="26"/>
+        </w:rPr>
+      </w:pPr>
+      <w:r>
+        <w:rPr>
+          <w:rFonts w:ascii="Times New Roman" w:hAnsi="Times New Roman" w:cs="Times New Roman"/>
+          <w:sz w:val="26"/>
+          <w:szCs w:val="26"/>
+        </w:rPr>
+        <w:t>JOIN images i ON p.id = i.product</w:t>
+      </w:r>
+    </w:p>
+    <w:p>
+      <w:pPr>
+        <w:pStyle w:val="ListParagraph"/>
+        <w:ind w:left="1440"/>
+        <w:rPr>
+          <w:rFonts w:ascii="Times New Roman" w:hAnsi="Times New Roman" w:cs="Times New Roman"/>
+          <w:sz w:val="26"/>
+          <w:szCs w:val="26"/>
+        </w:rPr>
+      </w:pPr>
+      <w:r>
+        <w:rPr>
+          <w:rFonts w:ascii="Times New Roman" w:hAnsi="Times New Roman" w:cs="Times New Roman"/>
+          <w:sz w:val="26"/>
+          <w:szCs w:val="26"/>
+        </w:rPr>
+        <w:t>ORDER BY p.importDate DESC</w:t>
+      </w:r>
+    </w:p>
+    <w:p>
+      <w:pPr>
+        <w:pStyle w:val="ListParagraph"/>
+        <w:ind w:left="1440"/>
+        <w:rPr>
+          <w:rFonts w:ascii="Times New Roman" w:hAnsi="Times New Roman" w:cs="Times New Roman"/>
+          <w:sz w:val="26"/>
+          <w:szCs w:val="26"/>
+        </w:rPr>
+      </w:pPr>
+      <w:r>
+        <w:rPr>
+          <w:rFonts w:ascii="Times New Roman" w:hAnsi="Times New Roman" w:cs="Times New Roman"/>
+          <w:sz w:val="26"/>
+          <w:szCs w:val="26"/>
+        </w:rPr>
+        <w:t>LIMIT 10;</w:t>
+      </w:r>
+    </w:p>
+    <w:p>
+      <w:pPr>
+        <w:pStyle w:val="ListParagraph"/>
         <w:rPr>
           <w:rFonts w:ascii="Times New Roman" w:hAnsi="Times New Roman" w:cs="Times New Roman"/>
           <w:sz w:val="26"/>
@@ -3390,6 +7649,7 @@
           <w:szCs w:val="26"/>
           <w:u w:val="single"/>
         </w:rPr>
+        <w:lastRenderedPageBreak/>
         <w:t>Slide sản phẩm nổi bật của các danh mục</w:t>
       </w:r>
     </w:p>
@@ -3473,19 +7733,233 @@
     </w:p>
     <w:p>
       <w:pPr>
+        <w:pStyle w:val="ListParagraph"/>
+        <w:numPr>
+          <w:ilvl w:val="0"/>
+          <w:numId w:val="17"/>
+        </w:numPr>
+        <w:rPr>
+          <w:rFonts w:ascii="Times New Roman" w:hAnsi="Times New Roman" w:cs="Times New Roman"/>
+          <w:sz w:val="26"/>
+          <w:szCs w:val="26"/>
+        </w:rPr>
+      </w:pPr>
+      <w:r>
+        <w:rPr>
+          <w:rFonts w:ascii="Times New Roman" w:hAnsi="Times New Roman" w:cs="Times New Roman"/>
+          <w:sz w:val="26"/>
+          <w:szCs w:val="26"/>
+        </w:rPr>
+        <w:t>Query:</w:t>
+      </w:r>
+    </w:p>
+    <w:p>
+      <w:pPr>
+        <w:pStyle w:val="ListParagraph"/>
+        <w:ind w:left="1440"/>
+        <w:rPr>
+          <w:rFonts w:ascii="Times New Roman" w:hAnsi="Times New Roman" w:cs="Times New Roman"/>
+          <w:sz w:val="26"/>
+          <w:szCs w:val="26"/>
+        </w:rPr>
+      </w:pPr>
+      <w:r>
+        <w:rPr>
+          <w:rFonts w:ascii="Times New Roman" w:hAnsi="Times New Roman" w:cs="Times New Roman"/>
+          <w:sz w:val="26"/>
+          <w:szCs w:val="26"/>
+        </w:rPr>
+        <w:t>SELECT</w:t>
+      </w:r>
+    </w:p>
+    <w:p>
+      <w:pPr>
+        <w:pStyle w:val="ListParagraph"/>
+        <w:ind w:left="1440"/>
+        <w:rPr>
+          <w:rFonts w:ascii="Times New Roman" w:hAnsi="Times New Roman" w:cs="Times New Roman"/>
+          <w:sz w:val="26"/>
+          <w:szCs w:val="26"/>
+        </w:rPr>
+      </w:pPr>
+      <w:r>
+        <w:rPr>
+          <w:rFonts w:ascii="Times New Roman" w:hAnsi="Times New Roman" w:cs="Times New Roman"/>
+          <w:sz w:val="26"/>
+          <w:szCs w:val="26"/>
+        </w:rPr>
+        <w:t xml:space="preserve">    p.id AS product_id,</w:t>
+      </w:r>
+    </w:p>
+    <w:p>
+      <w:pPr>
+        <w:pStyle w:val="ListParagraph"/>
+        <w:ind w:left="1440"/>
+        <w:rPr>
+          <w:rFonts w:ascii="Times New Roman" w:hAnsi="Times New Roman" w:cs="Times New Roman"/>
+          <w:sz w:val="26"/>
+          <w:szCs w:val="26"/>
+        </w:rPr>
+      </w:pPr>
+      <w:r>
+        <w:rPr>
+          <w:rFonts w:ascii="Times New Roman" w:hAnsi="Times New Roman" w:cs="Times New Roman"/>
+          <w:sz w:val="26"/>
+          <w:szCs w:val="26"/>
+        </w:rPr>
+        <w:t xml:space="preserve">    p.name AS product_name,</w:t>
+      </w:r>
+    </w:p>
+    <w:p>
+      <w:pPr>
+        <w:pStyle w:val="ListParagraph"/>
+        <w:ind w:left="1440"/>
+        <w:rPr>
+          <w:rFonts w:ascii="Times New Roman" w:hAnsi="Times New Roman" w:cs="Times New Roman"/>
+          <w:sz w:val="26"/>
+          <w:szCs w:val="26"/>
+        </w:rPr>
+      </w:pPr>
+      <w:r>
+        <w:rPr>
+          <w:rFonts w:ascii="Times New Roman" w:hAnsi="Times New Roman" w:cs="Times New Roman"/>
+          <w:sz w:val="26"/>
+          <w:szCs w:val="26"/>
+        </w:rPr>
+        <w:t xml:space="preserve">    p.price AS product_price,</w:t>
+      </w:r>
+    </w:p>
+    <w:p>
+      <w:pPr>
+        <w:pStyle w:val="ListParagraph"/>
+        <w:ind w:left="1440"/>
+        <w:rPr>
+          <w:rFonts w:ascii="Times New Roman" w:hAnsi="Times New Roman" w:cs="Times New Roman"/>
+          <w:sz w:val="26"/>
+          <w:szCs w:val="26"/>
+        </w:rPr>
+      </w:pPr>
+      <w:r>
+        <w:rPr>
+          <w:rFonts w:ascii="Times New Roman" w:hAnsi="Times New Roman" w:cs="Times New Roman"/>
+          <w:sz w:val="26"/>
+          <w:szCs w:val="26"/>
+        </w:rPr>
+        <w:t xml:space="preserve">    SUM(bd.quantity) AS total_sold</w:t>
+      </w:r>
+    </w:p>
+    <w:p>
+      <w:pPr>
+        <w:pStyle w:val="ListParagraph"/>
+        <w:ind w:left="1440"/>
+        <w:rPr>
+          <w:rFonts w:ascii="Times New Roman" w:hAnsi="Times New Roman" w:cs="Times New Roman"/>
+          <w:sz w:val="26"/>
+          <w:szCs w:val="26"/>
+        </w:rPr>
+      </w:pPr>
+      <w:r>
+        <w:rPr>
+          <w:rFonts w:ascii="Times New Roman" w:hAnsi="Times New Roman" w:cs="Times New Roman"/>
+          <w:sz w:val="26"/>
+          <w:szCs w:val="26"/>
+        </w:rPr>
+        <w:t>FROM products p</w:t>
+      </w:r>
+    </w:p>
+    <w:p>
+      <w:pPr>
+        <w:pStyle w:val="ListParagraph"/>
+        <w:ind w:left="1440"/>
+        <w:rPr>
+          <w:rFonts w:ascii="Times New Roman" w:hAnsi="Times New Roman" w:cs="Times New Roman"/>
+          <w:sz w:val="26"/>
+          <w:szCs w:val="26"/>
+        </w:rPr>
+      </w:pPr>
+      <w:r>
+        <w:rPr>
+          <w:rFonts w:ascii="Times New Roman" w:hAnsi="Times New Roman" w:cs="Times New Roman"/>
+          <w:sz w:val="26"/>
+          <w:szCs w:val="26"/>
+        </w:rPr>
+        <w:t>JOIN bill_details bd ON p.id = bd.product</w:t>
+      </w:r>
+    </w:p>
+    <w:p>
+      <w:pPr>
+        <w:pStyle w:val="ListParagraph"/>
+        <w:ind w:left="1440"/>
+        <w:rPr>
+          <w:rFonts w:ascii="Times New Roman" w:hAnsi="Times New Roman" w:cs="Times New Roman"/>
+          <w:sz w:val="26"/>
+          <w:szCs w:val="26"/>
+        </w:rPr>
+      </w:pPr>
+      <w:r>
+        <w:rPr>
+          <w:rFonts w:ascii="Times New Roman" w:hAnsi="Times New Roman" w:cs="Times New Roman"/>
+          <w:sz w:val="26"/>
+          <w:szCs w:val="26"/>
+        </w:rPr>
+        <w:t>GROUP BY p.id</w:t>
+      </w:r>
+    </w:p>
+    <w:p>
+      <w:pPr>
+        <w:pStyle w:val="ListParagraph"/>
+        <w:ind w:left="1440"/>
+        <w:rPr>
+          <w:rFonts w:ascii="Times New Roman" w:hAnsi="Times New Roman" w:cs="Times New Roman"/>
+          <w:sz w:val="26"/>
+          <w:szCs w:val="26"/>
+        </w:rPr>
+      </w:pPr>
+      <w:r>
+        <w:rPr>
+          <w:rFonts w:ascii="Times New Roman" w:hAnsi="Times New Roman" w:cs="Times New Roman"/>
+          <w:sz w:val="26"/>
+          <w:szCs w:val="26"/>
+        </w:rPr>
+        <w:t>ORDER BY total_sold DESC</w:t>
+      </w:r>
+    </w:p>
+    <w:p>
+      <w:pPr>
+        <w:pStyle w:val="ListParagraph"/>
+        <w:ind w:left="1440"/>
+        <w:rPr>
+          <w:rFonts w:ascii="Times New Roman" w:hAnsi="Times New Roman" w:cs="Times New Roman"/>
+          <w:sz w:val="26"/>
+          <w:szCs w:val="26"/>
+        </w:rPr>
+      </w:pPr>
+      <w:r>
+        <w:rPr>
+          <w:rFonts w:ascii="Times New Roman" w:hAnsi="Times New Roman" w:cs="Times New Roman"/>
+          <w:sz w:val="26"/>
+          <w:szCs w:val="26"/>
+        </w:rPr>
+        <w:t>LIMIT 10;</w:t>
+      </w:r>
+    </w:p>
+    <w:p>
+      <w:pPr>
         <w:pStyle w:val="Style3"/>
       </w:pPr>
-      <w:bookmarkStart w:id="95" w:name="_Toc151167183"/>
-      <w:bookmarkStart w:id="96" w:name="_Toc151173936"/>
-      <w:bookmarkStart w:id="97" w:name="_Toc151174673"/>
-      <w:bookmarkStart w:id="98" w:name="_Toc151174734"/>
+      <w:bookmarkStart w:id="119" w:name="_Toc151167183"/>
+      <w:bookmarkStart w:id="120" w:name="_Toc151173936"/>
+      <w:bookmarkStart w:id="121" w:name="_Toc151174673"/>
+      <w:bookmarkStart w:id="122" w:name="_Toc151174734"/>
+      <w:bookmarkStart w:id="123" w:name="_Toc151220085"/>
       <w:r>
         <w:t>Trang đóng góp ý kiến cho cửa hàng (comment.html)</w:t>
       </w:r>
-      <w:bookmarkEnd w:id="95"/>
-      <w:bookmarkEnd w:id="96"/>
-      <w:bookmarkEnd w:id="97"/>
-      <w:bookmarkEnd w:id="98"/>
+      <w:bookmarkEnd w:id="119"/>
+      <w:bookmarkEnd w:id="120"/>
+      <w:bookmarkEnd w:id="121"/>
+      <w:bookmarkEnd w:id="122"/>
+      <w:bookmarkEnd w:id="123"/>
     </w:p>
     <w:p>
       <w:pPr>
@@ -3591,17 +8065,19 @@
       <w:pPr>
         <w:pStyle w:val="Style3"/>
       </w:pPr>
-      <w:bookmarkStart w:id="99" w:name="_Toc151167184"/>
-      <w:bookmarkStart w:id="100" w:name="_Toc151173937"/>
-      <w:bookmarkStart w:id="101" w:name="_Toc151174674"/>
-      <w:bookmarkStart w:id="102" w:name="_Toc151174735"/>
+      <w:bookmarkStart w:id="124" w:name="_Toc151167184"/>
+      <w:bookmarkStart w:id="125" w:name="_Toc151173937"/>
+      <w:bookmarkStart w:id="126" w:name="_Toc151174674"/>
+      <w:bookmarkStart w:id="127" w:name="_Toc151174735"/>
+      <w:bookmarkStart w:id="128" w:name="_Toc151220086"/>
       <w:r>
         <w:t>Trang chi tiết sản phẩm (detail.html)</w:t>
       </w:r>
-      <w:bookmarkEnd w:id="99"/>
-      <w:bookmarkEnd w:id="100"/>
-      <w:bookmarkEnd w:id="101"/>
-      <w:bookmarkEnd w:id="102"/>
+      <w:bookmarkEnd w:id="124"/>
+      <w:bookmarkEnd w:id="125"/>
+      <w:bookmarkEnd w:id="126"/>
+      <w:bookmarkEnd w:id="127"/>
+      <w:bookmarkEnd w:id="128"/>
     </w:p>
     <w:p>
       <w:pPr>
@@ -3644,25 +8120,383 @@
           <w:sz w:val="26"/>
           <w:szCs w:val="26"/>
         </w:rPr>
+        <w:t>Ở trang chi tiết sản phẩm người dùng có thể thấy được tất cả những thông tin chi tiết mà người dùng cần biết về sản phẩm trước khi đặt mua như tên đầy đủ, số lượng bán, số lượng còn lại tại cửa hàng, màu sắc, kích thước, đặt mua số lượng, thêm sản phẩm đó vào giỏ hàng, cách bảo quản,…. Tất cả mọi thứ liên quan đến sản phẩm điều được hiện thực ở đây.</w:t>
+      </w:r>
+    </w:p>
+    <w:p>
+      <w:pPr>
+        <w:pStyle w:val="ListParagraph"/>
+        <w:numPr>
+          <w:ilvl w:val="0"/>
+          <w:numId w:val="17"/>
+        </w:numPr>
+        <w:rPr>
+          <w:rFonts w:ascii="Times New Roman" w:hAnsi="Times New Roman" w:cs="Times New Roman"/>
+          <w:sz w:val="26"/>
+          <w:szCs w:val="26"/>
+        </w:rPr>
+      </w:pPr>
+      <w:r>
+        <w:rPr>
+          <w:rFonts w:ascii="Times New Roman" w:hAnsi="Times New Roman" w:cs="Times New Roman"/>
+          <w:sz w:val="26"/>
+          <w:szCs w:val="26"/>
+        </w:rPr>
+        <w:t>Query:</w:t>
+      </w:r>
+    </w:p>
+    <w:p>
+      <w:pPr>
+        <w:pStyle w:val="ListParagraph"/>
+        <w:ind w:left="1440"/>
+        <w:rPr>
+          <w:rFonts w:ascii="Times New Roman" w:hAnsi="Times New Roman" w:cs="Times New Roman"/>
+          <w:sz w:val="26"/>
+          <w:szCs w:val="26"/>
+        </w:rPr>
+      </w:pPr>
+      <w:r>
+        <w:rPr>
+          <w:rFonts w:ascii="Times New Roman" w:hAnsi="Times New Roman" w:cs="Times New Roman"/>
+          <w:sz w:val="26"/>
+          <w:szCs w:val="26"/>
+        </w:rPr>
+        <w:t>SELECT</w:t>
+      </w:r>
+    </w:p>
+    <w:p>
+      <w:pPr>
+        <w:pStyle w:val="ListParagraph"/>
+        <w:ind w:left="1440"/>
+        <w:rPr>
+          <w:rFonts w:ascii="Times New Roman" w:hAnsi="Times New Roman" w:cs="Times New Roman"/>
+          <w:sz w:val="26"/>
+          <w:szCs w:val="26"/>
+        </w:rPr>
+      </w:pPr>
+      <w:r>
+        <w:rPr>
+          <w:rFonts w:ascii="Times New Roman" w:hAnsi="Times New Roman" w:cs="Times New Roman"/>
+          <w:sz w:val="26"/>
+          <w:szCs w:val="26"/>
+        </w:rPr>
+        <w:t xml:space="preserve">    p.id AS product_id,</w:t>
+      </w:r>
+    </w:p>
+    <w:p>
+      <w:pPr>
+        <w:pStyle w:val="ListParagraph"/>
+        <w:ind w:left="1440"/>
+        <w:rPr>
+          <w:rFonts w:ascii="Times New Roman" w:hAnsi="Times New Roman" w:cs="Times New Roman"/>
+          <w:sz w:val="26"/>
+          <w:szCs w:val="26"/>
+        </w:rPr>
+      </w:pPr>
+      <w:r>
+        <w:rPr>
+          <w:rFonts w:ascii="Times New Roman" w:hAnsi="Times New Roman" w:cs="Times New Roman"/>
+          <w:sz w:val="26"/>
+          <w:szCs w:val="26"/>
+        </w:rPr>
+        <w:t xml:space="preserve">    p.name AS product_name,</w:t>
+      </w:r>
+    </w:p>
+    <w:p>
+      <w:pPr>
+        <w:pStyle w:val="ListParagraph"/>
+        <w:ind w:left="1440"/>
+        <w:rPr>
+          <w:rFonts w:ascii="Times New Roman" w:hAnsi="Times New Roman" w:cs="Times New Roman"/>
+          <w:sz w:val="26"/>
+          <w:szCs w:val="26"/>
+        </w:rPr>
+      </w:pPr>
+      <w:r>
+        <w:rPr>
+          <w:rFonts w:ascii="Times New Roman" w:hAnsi="Times New Roman" w:cs="Times New Roman"/>
+          <w:sz w:val="26"/>
+          <w:szCs w:val="26"/>
+        </w:rPr>
+        <w:t xml:space="preserve">    p.price,</w:t>
+      </w:r>
+    </w:p>
+    <w:p>
+      <w:pPr>
+        <w:pStyle w:val="ListParagraph"/>
+        <w:ind w:left="1440"/>
+        <w:rPr>
+          <w:rFonts w:ascii="Times New Roman" w:hAnsi="Times New Roman" w:cs="Times New Roman"/>
+          <w:sz w:val="26"/>
+          <w:szCs w:val="26"/>
+        </w:rPr>
+      </w:pPr>
+      <w:r>
+        <w:rPr>
+          <w:rFonts w:ascii="Times New Roman" w:hAnsi="Times New Roman" w:cs="Times New Roman"/>
+          <w:sz w:val="26"/>
+          <w:szCs w:val="26"/>
+        </w:rPr>
+        <w:t xml:space="preserve">    p.details,</w:t>
+      </w:r>
+    </w:p>
+    <w:p>
+      <w:pPr>
+        <w:pStyle w:val="ListParagraph"/>
+        <w:ind w:left="1440"/>
+        <w:rPr>
+          <w:rFonts w:ascii="Times New Roman" w:hAnsi="Times New Roman" w:cs="Times New Roman"/>
+          <w:sz w:val="26"/>
+          <w:szCs w:val="26"/>
+        </w:rPr>
+      </w:pPr>
+      <w:r>
+        <w:rPr>
+          <w:rFonts w:ascii="Times New Roman" w:hAnsi="Times New Roman" w:cs="Times New Roman"/>
+          <w:sz w:val="26"/>
+          <w:szCs w:val="26"/>
+        </w:rPr>
+        <w:t xml:space="preserve">    c.categoryName,</w:t>
+      </w:r>
+    </w:p>
+    <w:p>
+      <w:pPr>
+        <w:pStyle w:val="ListParagraph"/>
+        <w:ind w:left="1440"/>
+        <w:rPr>
+          <w:rFonts w:ascii="Times New Roman" w:hAnsi="Times New Roman" w:cs="Times New Roman"/>
+          <w:sz w:val="26"/>
+          <w:szCs w:val="26"/>
+        </w:rPr>
+      </w:pPr>
+      <w:r>
+        <w:rPr>
+          <w:rFonts w:ascii="Times New Roman" w:hAnsi="Times New Roman" w:cs="Times New Roman"/>
+          <w:sz w:val="26"/>
+          <w:szCs w:val="26"/>
+        </w:rPr>
+        <w:t xml:space="preserve">    cd.type AS category_type,</w:t>
+      </w:r>
+    </w:p>
+    <w:p>
+      <w:pPr>
+        <w:pStyle w:val="ListParagraph"/>
+        <w:ind w:left="1440"/>
+        <w:rPr>
+          <w:rFonts w:ascii="Times New Roman" w:hAnsi="Times New Roman" w:cs="Times New Roman"/>
+          <w:sz w:val="26"/>
+          <w:szCs w:val="26"/>
+        </w:rPr>
+      </w:pPr>
+      <w:r>
+        <w:rPr>
+          <w:rFonts w:ascii="Times New Roman" w:hAnsi="Times New Roman" w:cs="Times New Roman"/>
+          <w:sz w:val="26"/>
+          <w:szCs w:val="26"/>
+        </w:rPr>
         <w:lastRenderedPageBreak/>
-        <w:t>Ở trang chi tiết sản phẩm người dùng có thể thấy được tất cả những thông tin chi tiết mà người dùng cần biết về sản phẩm trước khi đặt mua như tên đầy đủ, số lượng bán, số lượng còn lại tại cửa hàng, màu sắc, kích thước, đặt mua số lượng, thêm sản phẩm đó vào giỏ hàng, cách bảo quản,…. Tất cả mọi thứ liên quan đến sản phẩm điều được hiện thực ở đây.</w:t>
-      </w:r>
+        <w:t xml:space="preserve">    s.size,</w:t>
+      </w:r>
+    </w:p>
+    <w:p>
+      <w:pPr>
+        <w:pStyle w:val="ListParagraph"/>
+        <w:ind w:left="1440"/>
+        <w:rPr>
+          <w:rFonts w:ascii="Times New Roman" w:hAnsi="Times New Roman" w:cs="Times New Roman"/>
+          <w:sz w:val="26"/>
+          <w:szCs w:val="26"/>
+        </w:rPr>
+      </w:pPr>
+      <w:r>
+        <w:rPr>
+          <w:rFonts w:ascii="Times New Roman" w:hAnsi="Times New Roman" w:cs="Times New Roman"/>
+          <w:sz w:val="26"/>
+          <w:szCs w:val="26"/>
+        </w:rPr>
+        <w:t xml:space="preserve">    co.color</w:t>
+      </w:r>
+    </w:p>
+    <w:p>
+      <w:pPr>
+        <w:pStyle w:val="ListParagraph"/>
+        <w:ind w:left="1440"/>
+        <w:rPr>
+          <w:rFonts w:ascii="Times New Roman" w:hAnsi="Times New Roman" w:cs="Times New Roman"/>
+          <w:sz w:val="26"/>
+          <w:szCs w:val="26"/>
+        </w:rPr>
+      </w:pPr>
+      <w:r>
+        <w:rPr>
+          <w:rFonts w:ascii="Times New Roman" w:hAnsi="Times New Roman" w:cs="Times New Roman"/>
+          <w:sz w:val="26"/>
+          <w:szCs w:val="26"/>
+        </w:rPr>
+        <w:t>FROM images i</w:t>
+      </w:r>
+    </w:p>
+    <w:p>
+      <w:pPr>
+        <w:pStyle w:val="ListParagraph"/>
+        <w:ind w:left="1440"/>
+        <w:rPr>
+          <w:rFonts w:ascii="Times New Roman" w:hAnsi="Times New Roman" w:cs="Times New Roman"/>
+          <w:sz w:val="26"/>
+          <w:szCs w:val="26"/>
+        </w:rPr>
+      </w:pPr>
+      <w:r>
+        <w:rPr>
+          <w:rFonts w:ascii="Times New Roman" w:hAnsi="Times New Roman" w:cs="Times New Roman"/>
+          <w:sz w:val="26"/>
+          <w:szCs w:val="26"/>
+        </w:rPr>
+        <w:t>JOIN products p ON i.product = p.id</w:t>
+      </w:r>
+    </w:p>
+    <w:p>
+      <w:pPr>
+        <w:pStyle w:val="ListParagraph"/>
+        <w:ind w:left="1440"/>
+        <w:rPr>
+          <w:rFonts w:ascii="Times New Roman" w:hAnsi="Times New Roman" w:cs="Times New Roman"/>
+          <w:sz w:val="26"/>
+          <w:szCs w:val="26"/>
+        </w:rPr>
+      </w:pPr>
+      <w:r>
+        <w:rPr>
+          <w:rFonts w:ascii="Times New Roman" w:hAnsi="Times New Roman" w:cs="Times New Roman"/>
+          <w:sz w:val="26"/>
+          <w:szCs w:val="26"/>
+        </w:rPr>
+        <w:t>JOIN category_details cd ON p.category = cd.id</w:t>
+      </w:r>
+    </w:p>
+    <w:p>
+      <w:pPr>
+        <w:pStyle w:val="ListParagraph"/>
+        <w:ind w:left="1440"/>
+        <w:rPr>
+          <w:rFonts w:ascii="Times New Roman" w:hAnsi="Times New Roman" w:cs="Times New Roman"/>
+          <w:sz w:val="26"/>
+          <w:szCs w:val="26"/>
+        </w:rPr>
+      </w:pPr>
+      <w:r>
+        <w:rPr>
+          <w:rFonts w:ascii="Times New Roman" w:hAnsi="Times New Roman" w:cs="Times New Roman"/>
+          <w:sz w:val="26"/>
+          <w:szCs w:val="26"/>
+        </w:rPr>
+        <w:t>JOIN categories c ON cd.category = c.id</w:t>
+      </w:r>
+    </w:p>
+    <w:p>
+      <w:pPr>
+        <w:pStyle w:val="ListParagraph"/>
+        <w:ind w:left="1440"/>
+        <w:rPr>
+          <w:rFonts w:ascii="Times New Roman" w:hAnsi="Times New Roman" w:cs="Times New Roman"/>
+          <w:sz w:val="26"/>
+          <w:szCs w:val="26"/>
+        </w:rPr>
+      </w:pPr>
+      <w:r>
+        <w:rPr>
+          <w:rFonts w:ascii="Times New Roman" w:hAnsi="Times New Roman" w:cs="Times New Roman"/>
+          <w:sz w:val="26"/>
+          <w:szCs w:val="26"/>
+        </w:rPr>
+        <w:t>JOIN sizes s ON p.size = s.id</w:t>
+      </w:r>
+    </w:p>
+    <w:p>
+      <w:pPr>
+        <w:pStyle w:val="ListParagraph"/>
+        <w:ind w:left="1440"/>
+        <w:rPr>
+          <w:rFonts w:ascii="Times New Roman" w:hAnsi="Times New Roman" w:cs="Times New Roman"/>
+          <w:sz w:val="26"/>
+          <w:szCs w:val="26"/>
+        </w:rPr>
+      </w:pPr>
+      <w:r>
+        <w:rPr>
+          <w:rFonts w:ascii="Times New Roman" w:hAnsi="Times New Roman" w:cs="Times New Roman"/>
+          <w:sz w:val="26"/>
+          <w:szCs w:val="26"/>
+        </w:rPr>
+        <w:t>JOIN colors co ON p.color = co.id</w:t>
+      </w:r>
+    </w:p>
+    <w:p>
+      <w:pPr>
+        <w:pStyle w:val="ListParagraph"/>
+        <w:ind w:left="1440"/>
+        <w:rPr>
+          <w:rFonts w:ascii="Times New Roman" w:hAnsi="Times New Roman" w:cs="Times New Roman"/>
+          <w:sz w:val="26"/>
+          <w:szCs w:val="26"/>
+        </w:rPr>
+      </w:pPr>
+      <w:r>
+        <w:rPr>
+          <w:rFonts w:ascii="Times New Roman" w:hAnsi="Times New Roman" w:cs="Times New Roman"/>
+          <w:sz w:val="26"/>
+          <w:szCs w:val="26"/>
+        </w:rPr>
+        <w:t>JOIN suppliers sup ON p.suppliers = sup.id</w:t>
+      </w:r>
+    </w:p>
+    <w:p>
+      <w:pPr>
+        <w:pStyle w:val="ListParagraph"/>
+        <w:ind w:left="1440"/>
+        <w:rPr>
+          <w:rFonts w:ascii="Times New Roman" w:hAnsi="Times New Roman" w:cs="Times New Roman"/>
+          <w:sz w:val="26"/>
+          <w:szCs w:val="26"/>
+        </w:rPr>
+      </w:pPr>
+      <w:r>
+        <w:rPr>
+          <w:rFonts w:ascii="Times New Roman" w:hAnsi="Times New Roman" w:cs="Times New Roman"/>
+          <w:sz w:val="26"/>
+          <w:szCs w:val="26"/>
+        </w:rPr>
+        <w:t>WHERE i.link = '{images.link}';</w:t>
+      </w:r>
+    </w:p>
+    <w:p>
+      <w:pPr>
+        <w:pStyle w:val="ListParagraph"/>
+        <w:ind w:left="1440"/>
+        <w:rPr>
+          <w:rFonts w:ascii="Times New Roman" w:hAnsi="Times New Roman" w:cs="Times New Roman"/>
+          <w:sz w:val="26"/>
+          <w:szCs w:val="26"/>
+        </w:rPr>
+      </w:pPr>
     </w:p>
     <w:p>
       <w:pPr>
         <w:pStyle w:val="Style3"/>
       </w:pPr>
-      <w:bookmarkStart w:id="103" w:name="_Toc151167185"/>
-      <w:bookmarkStart w:id="104" w:name="_Toc151173938"/>
-      <w:bookmarkStart w:id="105" w:name="_Toc151174675"/>
-      <w:bookmarkStart w:id="106" w:name="_Toc151174736"/>
+      <w:bookmarkStart w:id="129" w:name="_Toc151167185"/>
+      <w:bookmarkStart w:id="130" w:name="_Toc151173938"/>
+      <w:bookmarkStart w:id="131" w:name="_Toc151174675"/>
+      <w:bookmarkStart w:id="132" w:name="_Toc151174736"/>
+      <w:bookmarkStart w:id="133" w:name="_Toc151220087"/>
       <w:r>
         <w:t>Trang giỏ hàng (indexCart.html)</w:t>
       </w:r>
-      <w:bookmarkEnd w:id="103"/>
-      <w:bookmarkEnd w:id="104"/>
-      <w:bookmarkEnd w:id="105"/>
-      <w:bookmarkEnd w:id="106"/>
+      <w:bookmarkEnd w:id="129"/>
+      <w:bookmarkEnd w:id="130"/>
+      <w:bookmarkEnd w:id="131"/>
+      <w:bookmarkEnd w:id="132"/>
+      <w:bookmarkEnd w:id="133"/>
     </w:p>
     <w:p>
       <w:pPr>
@@ -3744,17 +8578,19 @@
       <w:pPr>
         <w:pStyle w:val="Style3"/>
       </w:pPr>
-      <w:bookmarkStart w:id="107" w:name="_Toc151167186"/>
-      <w:bookmarkStart w:id="108" w:name="_Toc151173939"/>
-      <w:bookmarkStart w:id="109" w:name="_Toc151174676"/>
-      <w:bookmarkStart w:id="110" w:name="_Toc151174737"/>
+      <w:bookmarkStart w:id="134" w:name="_Toc151167186"/>
+      <w:bookmarkStart w:id="135" w:name="_Toc151173939"/>
+      <w:bookmarkStart w:id="136" w:name="_Toc151174676"/>
+      <w:bookmarkStart w:id="137" w:name="_Toc151174737"/>
+      <w:bookmarkStart w:id="138" w:name="_Toc151220088"/>
       <w:r>
         <w:t>Trang đặt hàng (indexOder.html)</w:t>
       </w:r>
-      <w:bookmarkEnd w:id="107"/>
-      <w:bookmarkEnd w:id="108"/>
-      <w:bookmarkEnd w:id="109"/>
-      <w:bookmarkEnd w:id="110"/>
+      <w:bookmarkEnd w:id="134"/>
+      <w:bookmarkEnd w:id="135"/>
+      <w:bookmarkEnd w:id="136"/>
+      <w:bookmarkEnd w:id="137"/>
+      <w:bookmarkEnd w:id="138"/>
     </w:p>
     <w:p>
       <w:pPr>
@@ -3850,12 +8686,226 @@
     </w:p>
     <w:p>
       <w:pPr>
+        <w:pStyle w:val="ListParagraph"/>
+        <w:numPr>
+          <w:ilvl w:val="0"/>
+          <w:numId w:val="17"/>
+        </w:numPr>
+        <w:rPr>
+          <w:rFonts w:ascii="Times New Roman" w:hAnsi="Times New Roman" w:cs="Times New Roman"/>
+          <w:sz w:val="26"/>
+          <w:szCs w:val="26"/>
+        </w:rPr>
+      </w:pPr>
+      <w:r>
+        <w:rPr>
+          <w:rFonts w:ascii="Times New Roman" w:hAnsi="Times New Roman" w:cs="Times New Roman"/>
+          <w:sz w:val="26"/>
+          <w:szCs w:val="26"/>
+        </w:rPr>
+        <w:t>Query:</w:t>
+      </w:r>
+    </w:p>
+    <w:p>
+      <w:pPr>
+        <w:pStyle w:val="ListParagraph"/>
+        <w:ind w:left="1440"/>
+        <w:rPr>
+          <w:rFonts w:ascii="Times New Roman" w:hAnsi="Times New Roman" w:cs="Times New Roman"/>
+          <w:sz w:val="26"/>
+          <w:szCs w:val="26"/>
+        </w:rPr>
+      </w:pPr>
+      <w:r>
+        <w:rPr>
+          <w:rFonts w:ascii="Times New Roman" w:hAnsi="Times New Roman" w:cs="Times New Roman"/>
+          <w:sz w:val="26"/>
+          <w:szCs w:val="26"/>
+        </w:rPr>
+        <w:t>SELECT</w:t>
+      </w:r>
+    </w:p>
+    <w:p>
+      <w:pPr>
+        <w:pStyle w:val="ListParagraph"/>
+        <w:ind w:left="1440"/>
+        <w:rPr>
+          <w:rFonts w:ascii="Times New Roman" w:hAnsi="Times New Roman" w:cs="Times New Roman"/>
+          <w:sz w:val="26"/>
+          <w:szCs w:val="26"/>
+        </w:rPr>
+      </w:pPr>
+      <w:r>
+        <w:rPr>
+          <w:rFonts w:ascii="Times New Roman" w:hAnsi="Times New Roman" w:cs="Times New Roman"/>
+          <w:sz w:val="26"/>
+          <w:szCs w:val="26"/>
+        </w:rPr>
+        <w:t xml:space="preserve">    b.id AS bill_id,</w:t>
+      </w:r>
+    </w:p>
+    <w:p>
+      <w:pPr>
+        <w:pStyle w:val="ListParagraph"/>
+        <w:ind w:left="1440"/>
+        <w:rPr>
+          <w:rFonts w:ascii="Times New Roman" w:hAnsi="Times New Roman" w:cs="Times New Roman"/>
+          <w:sz w:val="26"/>
+          <w:szCs w:val="26"/>
+        </w:rPr>
+      </w:pPr>
+      <w:r>
+        <w:rPr>
+          <w:rFonts w:ascii="Times New Roman" w:hAnsi="Times New Roman" w:cs="Times New Roman"/>
+          <w:sz w:val="26"/>
+          <w:szCs w:val="26"/>
+        </w:rPr>
+        <w:t xml:space="preserve">    b.userName,</w:t>
+      </w:r>
+    </w:p>
+    <w:p>
+      <w:pPr>
+        <w:pStyle w:val="ListParagraph"/>
+        <w:ind w:left="1440"/>
+        <w:rPr>
+          <w:rFonts w:ascii="Times New Roman" w:hAnsi="Times New Roman" w:cs="Times New Roman"/>
+          <w:sz w:val="26"/>
+          <w:szCs w:val="26"/>
+        </w:rPr>
+      </w:pPr>
+      <w:r>
+        <w:rPr>
+          <w:rFonts w:ascii="Times New Roman" w:hAnsi="Times New Roman" w:cs="Times New Roman"/>
+          <w:sz w:val="26"/>
+          <w:szCs w:val="26"/>
+        </w:rPr>
+        <w:t xml:space="preserve">    b.dateCreated,</w:t>
+      </w:r>
+    </w:p>
+    <w:p>
+      <w:pPr>
+        <w:pStyle w:val="ListParagraph"/>
+        <w:ind w:left="1440"/>
+        <w:rPr>
+          <w:rFonts w:ascii="Times New Roman" w:hAnsi="Times New Roman" w:cs="Times New Roman"/>
+          <w:sz w:val="26"/>
+          <w:szCs w:val="26"/>
+        </w:rPr>
+      </w:pPr>
+      <w:r>
+        <w:rPr>
+          <w:rFonts w:ascii="Times New Roman" w:hAnsi="Times New Roman" w:cs="Times New Roman"/>
+          <w:sz w:val="26"/>
+          <w:szCs w:val="26"/>
+        </w:rPr>
+        <w:t xml:space="preserve">    SUM(p.price * bd.quantity * (1 - IFNULL(dc.percentageOff,0))) AS total_amount</w:t>
+      </w:r>
+    </w:p>
+    <w:p>
+      <w:pPr>
+        <w:pStyle w:val="ListParagraph"/>
+        <w:ind w:left="1440"/>
+        <w:rPr>
+          <w:rFonts w:ascii="Times New Roman" w:hAnsi="Times New Roman" w:cs="Times New Roman"/>
+          <w:sz w:val="26"/>
+          <w:szCs w:val="26"/>
+        </w:rPr>
+      </w:pPr>
+      <w:r>
+        <w:rPr>
+          <w:rFonts w:ascii="Times New Roman" w:hAnsi="Times New Roman" w:cs="Times New Roman"/>
+          <w:sz w:val="26"/>
+          <w:szCs w:val="26"/>
+        </w:rPr>
+        <w:t>FROM bills b</w:t>
+      </w:r>
+    </w:p>
+    <w:p>
+      <w:pPr>
+        <w:pStyle w:val="ListParagraph"/>
+        <w:ind w:left="1440"/>
+        <w:rPr>
+          <w:rFonts w:ascii="Times New Roman" w:hAnsi="Times New Roman" w:cs="Times New Roman"/>
+          <w:sz w:val="26"/>
+          <w:szCs w:val="26"/>
+        </w:rPr>
+      </w:pPr>
+      <w:r>
+        <w:rPr>
+          <w:rFonts w:ascii="Times New Roman" w:hAnsi="Times New Roman" w:cs="Times New Roman"/>
+          <w:sz w:val="26"/>
+          <w:szCs w:val="26"/>
+        </w:rPr>
+        <w:lastRenderedPageBreak/>
+        <w:t>JOIN bill_details bd ON b.id = bd.bill</w:t>
+      </w:r>
+    </w:p>
+    <w:p>
+      <w:pPr>
+        <w:pStyle w:val="ListParagraph"/>
+        <w:ind w:left="1440"/>
+        <w:rPr>
+          <w:rFonts w:ascii="Times New Roman" w:hAnsi="Times New Roman" w:cs="Times New Roman"/>
+          <w:sz w:val="26"/>
+          <w:szCs w:val="26"/>
+        </w:rPr>
+      </w:pPr>
+      <w:r>
+        <w:rPr>
+          <w:rFonts w:ascii="Times New Roman" w:hAnsi="Times New Roman" w:cs="Times New Roman"/>
+          <w:sz w:val="26"/>
+          <w:szCs w:val="26"/>
+        </w:rPr>
+        <w:t>JOIN products p ON bd.product = p.id</w:t>
+      </w:r>
+    </w:p>
+    <w:p>
+      <w:pPr>
+        <w:pStyle w:val="ListParagraph"/>
+        <w:ind w:left="1440"/>
+        <w:rPr>
+          <w:rFonts w:ascii="Times New Roman" w:hAnsi="Times New Roman" w:cs="Times New Roman"/>
+          <w:sz w:val="26"/>
+          <w:szCs w:val="26"/>
+        </w:rPr>
+      </w:pPr>
+      <w:r>
+        <w:rPr>
+          <w:rFonts w:ascii="Times New Roman" w:hAnsi="Times New Roman" w:cs="Times New Roman"/>
+          <w:sz w:val="26"/>
+          <w:szCs w:val="26"/>
+        </w:rPr>
+        <w:t>LEFT JOIN discount_codes dc ON p.discountCode = dc.id</w:t>
+      </w:r>
+    </w:p>
+    <w:p>
+      <w:pPr>
+        <w:pStyle w:val="ListParagraph"/>
+        <w:ind w:left="1440"/>
+        <w:rPr>
+          <w:rFonts w:ascii="Times New Roman" w:hAnsi="Times New Roman" w:cs="Times New Roman"/>
+          <w:sz w:val="26"/>
+          <w:szCs w:val="26"/>
+        </w:rPr>
+      </w:pPr>
+      <w:r>
+        <w:rPr>
+          <w:rFonts w:ascii="Times New Roman" w:hAnsi="Times New Roman" w:cs="Times New Roman"/>
+          <w:sz w:val="26"/>
+          <w:szCs w:val="26"/>
+        </w:rPr>
+        <w:t>GROUP BY b.id;</w:t>
+      </w:r>
+    </w:p>
+    <w:p>
+      <w:pPr>
         <w:pStyle w:val="Style3"/>
       </w:pPr>
-      <w:bookmarkStart w:id="111" w:name="_Toc151167187"/>
-      <w:bookmarkStart w:id="112" w:name="_Toc151173940"/>
-      <w:bookmarkStart w:id="113" w:name="_Toc151174677"/>
-      <w:bookmarkStart w:id="114" w:name="_Toc151174738"/>
+      <w:bookmarkStart w:id="139" w:name="_Toc151167187"/>
+      <w:bookmarkStart w:id="140" w:name="_Toc151173940"/>
+      <w:bookmarkStart w:id="141" w:name="_Toc151174677"/>
+      <w:bookmarkStart w:id="142" w:name="_Toc151174738"/>
+      <w:bookmarkStart w:id="143" w:name="_Toc151220089"/>
       <w:r>
         <w:t>Trang đăng nhập</w:t>
       </w:r>
@@ -3865,10 +8915,11 @@
       <w:r>
         <w:t xml:space="preserve"> đăng ký ( indexLogin.html)</w:t>
       </w:r>
-      <w:bookmarkEnd w:id="111"/>
-      <w:bookmarkEnd w:id="112"/>
-      <w:bookmarkEnd w:id="113"/>
-      <w:bookmarkEnd w:id="114"/>
+      <w:bookmarkEnd w:id="139"/>
+      <w:bookmarkEnd w:id="140"/>
+      <w:bookmarkEnd w:id="141"/>
+      <w:bookmarkEnd w:id="142"/>
+      <w:bookmarkEnd w:id="143"/>
     </w:p>
     <w:p>
       <w:pPr>
@@ -4100,7 +9151,6 @@
           <w:sz w:val="26"/>
           <w:szCs w:val="26"/>
         </w:rPr>
-        <w:lastRenderedPageBreak/>
         <w:t>Query:</w:t>
       </w:r>
     </w:p>
@@ -4344,17 +9394,19 @@
       <w:pPr>
         <w:pStyle w:val="Style3"/>
       </w:pPr>
-      <w:bookmarkStart w:id="115" w:name="_Toc151167188"/>
-      <w:bookmarkStart w:id="116" w:name="_Toc151173941"/>
-      <w:bookmarkStart w:id="117" w:name="_Toc151174678"/>
-      <w:bookmarkStart w:id="118" w:name="_Toc151174739"/>
+      <w:bookmarkStart w:id="144" w:name="_Toc151167188"/>
+      <w:bookmarkStart w:id="145" w:name="_Toc151173941"/>
+      <w:bookmarkStart w:id="146" w:name="_Toc151174678"/>
+      <w:bookmarkStart w:id="147" w:name="_Toc151174739"/>
+      <w:bookmarkStart w:id="148" w:name="_Toc151220090"/>
       <w:r>
         <w:t>Trang đổi mật khẩu (indexChangePass.html)</w:t>
       </w:r>
-      <w:bookmarkEnd w:id="115"/>
-      <w:bookmarkEnd w:id="116"/>
-      <w:bookmarkEnd w:id="117"/>
-      <w:bookmarkEnd w:id="118"/>
+      <w:bookmarkEnd w:id="144"/>
+      <w:bookmarkEnd w:id="145"/>
+      <w:bookmarkEnd w:id="146"/>
+      <w:bookmarkEnd w:id="147"/>
+      <w:bookmarkEnd w:id="148"/>
     </w:p>
     <w:p>
       <w:pPr>
@@ -4427,6 +9479,7 @@
           <w:sz w:val="26"/>
           <w:szCs w:val="26"/>
         </w:rPr>
+        <w:lastRenderedPageBreak/>
         <w:t>Người dùng chỉ cần vào trang cá nhân và chọn đổi mật khẩu để đặt lại mật khẩu mới cho tài khoản của mình</w:t>
       </w:r>
       <w:r>
@@ -4522,15 +9575,7 @@
           <w:sz w:val="26"/>
           <w:szCs w:val="26"/>
         </w:rPr>
-        <w:t xml:space="preserve"> </w:t>
-      </w:r>
-      <w:r>
-        <w:rPr>
-          <w:rFonts w:ascii="Times New Roman" w:hAnsi="Times New Roman" w:cs="Times New Roman"/>
-          <w:sz w:val="26"/>
-          <w:szCs w:val="26"/>
-        </w:rPr>
-        <w:t>AND status = 1</w:t>
+        <w:t xml:space="preserve"> AND status = 1</w:t>
       </w:r>
       <w:r>
         <w:rPr>
@@ -4553,17 +9598,19 @@
       <w:pPr>
         <w:pStyle w:val="Style3"/>
       </w:pPr>
-      <w:bookmarkStart w:id="119" w:name="_Toc151167189"/>
-      <w:bookmarkStart w:id="120" w:name="_Toc151173942"/>
-      <w:bookmarkStart w:id="121" w:name="_Toc151174679"/>
-      <w:bookmarkStart w:id="122" w:name="_Toc151174740"/>
+      <w:bookmarkStart w:id="149" w:name="_Toc151167189"/>
+      <w:bookmarkStart w:id="150" w:name="_Toc151173942"/>
+      <w:bookmarkStart w:id="151" w:name="_Toc151174679"/>
+      <w:bookmarkStart w:id="152" w:name="_Toc151174740"/>
+      <w:bookmarkStart w:id="153" w:name="_Toc151220091"/>
       <w:r>
         <w:t>Trang quên mật khẩu (indexForgetPass.html)</w:t>
       </w:r>
-      <w:bookmarkEnd w:id="119"/>
-      <w:bookmarkEnd w:id="120"/>
-      <w:bookmarkEnd w:id="121"/>
-      <w:bookmarkEnd w:id="122"/>
+      <w:bookmarkEnd w:id="149"/>
+      <w:bookmarkEnd w:id="150"/>
+      <w:bookmarkEnd w:id="151"/>
+      <w:bookmarkEnd w:id="152"/>
+      <w:bookmarkEnd w:id="153"/>
     </w:p>
     <w:p>
       <w:pPr>
@@ -4709,15 +9756,7 @@
           <w:sz w:val="26"/>
           <w:szCs w:val="26"/>
         </w:rPr>
-        <w:t xml:space="preserve"> AND </w:t>
-      </w:r>
-      <w:r>
-        <w:rPr>
-          <w:rFonts w:ascii="Times New Roman" w:hAnsi="Times New Roman" w:cs="Times New Roman"/>
-          <w:sz w:val="26"/>
-          <w:szCs w:val="26"/>
-        </w:rPr>
-        <w:t>role = ‘2’</w:t>
+        <w:t xml:space="preserve"> AND role = ‘2’</w:t>
       </w:r>
       <w:r>
         <w:rPr>
@@ -4732,18 +9771,19 @@
       <w:pPr>
         <w:pStyle w:val="Style3"/>
       </w:pPr>
-      <w:bookmarkStart w:id="123" w:name="_Toc151167190"/>
-      <w:bookmarkStart w:id="124" w:name="_Toc151173943"/>
-      <w:bookmarkStart w:id="125" w:name="_Toc151174680"/>
-      <w:bookmarkStart w:id="126" w:name="_Toc151174741"/>
-      <w:r>
-        <w:lastRenderedPageBreak/>
+      <w:bookmarkStart w:id="154" w:name="_Toc151167190"/>
+      <w:bookmarkStart w:id="155" w:name="_Toc151173943"/>
+      <w:bookmarkStart w:id="156" w:name="_Toc151174680"/>
+      <w:bookmarkStart w:id="157" w:name="_Toc151174741"/>
+      <w:bookmarkStart w:id="158" w:name="_Toc151220092"/>
+      <w:r>
         <w:t>Trang cá nhân ( indexPersonal.html)</w:t>
       </w:r>
-      <w:bookmarkEnd w:id="123"/>
-      <w:bookmarkEnd w:id="124"/>
-      <w:bookmarkEnd w:id="125"/>
-      <w:bookmarkEnd w:id="126"/>
+      <w:bookmarkEnd w:id="154"/>
+      <w:bookmarkEnd w:id="155"/>
+      <w:bookmarkEnd w:id="156"/>
+      <w:bookmarkEnd w:id="157"/>
+      <w:bookmarkEnd w:id="158"/>
     </w:p>
     <w:p>
       <w:pPr>
@@ -4799,12 +9839,116 @@
     </w:p>
     <w:p>
       <w:pPr>
+        <w:pStyle w:val="ListParagraph"/>
+        <w:numPr>
+          <w:ilvl w:val="0"/>
+          <w:numId w:val="15"/>
+        </w:numPr>
+        <w:rPr>
+          <w:rFonts w:ascii="Times New Roman" w:hAnsi="Times New Roman" w:cs="Times New Roman"/>
+          <w:sz w:val="26"/>
+          <w:szCs w:val="26"/>
+        </w:rPr>
+      </w:pPr>
+      <w:r>
+        <w:rPr>
+          <w:rFonts w:ascii="Times New Roman" w:hAnsi="Times New Roman" w:cs="Times New Roman"/>
+          <w:sz w:val="26"/>
+          <w:szCs w:val="26"/>
+        </w:rPr>
+        <w:t>Query:</w:t>
+      </w:r>
+    </w:p>
+    <w:p>
+      <w:pPr>
+        <w:pStyle w:val="ListParagraph"/>
+        <w:ind w:left="1440"/>
+        <w:rPr>
+          <w:rFonts w:ascii="Times New Roman" w:hAnsi="Times New Roman" w:cs="Times New Roman"/>
+          <w:sz w:val="26"/>
+          <w:szCs w:val="26"/>
+        </w:rPr>
+      </w:pPr>
+      <w:r>
+        <w:rPr>
+          <w:rFonts w:ascii="Times New Roman" w:hAnsi="Times New Roman" w:cs="Times New Roman"/>
+          <w:sz w:val="26"/>
+          <w:szCs w:val="26"/>
+        </w:rPr>
+        <w:t>SELECT fullName, email</w:t>
+      </w:r>
+      <w:r>
+        <w:rPr>
+          <w:rFonts w:ascii="Times New Roman" w:hAnsi="Times New Roman" w:cs="Times New Roman"/>
+          <w:sz w:val="26"/>
+          <w:szCs w:val="26"/>
+        </w:rPr>
+        <w:t>,</w:t>
+      </w:r>
+      <w:r>
+        <w:rPr>
+          <w:rFonts w:ascii="Times New Roman" w:hAnsi="Times New Roman" w:cs="Times New Roman"/>
+          <w:sz w:val="26"/>
+          <w:szCs w:val="26"/>
+        </w:rPr>
+        <w:t xml:space="preserve"> </w:t>
+      </w:r>
+      <w:r>
+        <w:rPr>
+          <w:rFonts w:ascii="Times New Roman" w:hAnsi="Times New Roman" w:cs="Times New Roman"/>
+          <w:sz w:val="26"/>
+          <w:szCs w:val="26"/>
+        </w:rPr>
+        <w:t>phone</w:t>
+      </w:r>
+    </w:p>
+    <w:p>
+      <w:pPr>
+        <w:pStyle w:val="ListParagraph"/>
+        <w:ind w:left="1440"/>
+        <w:rPr>
+          <w:rFonts w:ascii="Times New Roman" w:hAnsi="Times New Roman" w:cs="Times New Roman"/>
+          <w:sz w:val="26"/>
+          <w:szCs w:val="26"/>
+        </w:rPr>
+      </w:pPr>
+      <w:r>
+        <w:rPr>
+          <w:rFonts w:ascii="Times New Roman" w:hAnsi="Times New Roman" w:cs="Times New Roman"/>
+          <w:sz w:val="26"/>
+          <w:szCs w:val="26"/>
+        </w:rPr>
+        <w:t>FROM users</w:t>
+      </w:r>
+    </w:p>
+    <w:p>
+      <w:pPr>
+        <w:pStyle w:val="ListParagraph"/>
+        <w:ind w:left="1440"/>
+        <w:rPr>
+          <w:rFonts w:ascii="Times New Roman" w:hAnsi="Times New Roman" w:cs="Times New Roman"/>
+          <w:sz w:val="26"/>
+          <w:szCs w:val="26"/>
+        </w:rPr>
+      </w:pPr>
+      <w:r>
+        <w:rPr>
+          <w:rFonts w:ascii="Times New Roman" w:hAnsi="Times New Roman" w:cs="Times New Roman"/>
+          <w:sz w:val="26"/>
+          <w:szCs w:val="26"/>
+        </w:rPr>
+        <w:t>WHERE id = {id};</w:t>
+      </w:r>
+    </w:p>
+    <w:p>
+      <w:pPr>
         <w:pStyle w:val="Style3"/>
       </w:pPr>
-      <w:bookmarkStart w:id="127" w:name="_Toc151167191"/>
-      <w:bookmarkStart w:id="128" w:name="_Toc151173944"/>
-      <w:bookmarkStart w:id="129" w:name="_Toc151174681"/>
-      <w:bookmarkStart w:id="130" w:name="_Toc151174742"/>
+      <w:bookmarkStart w:id="159" w:name="_Toc151167191"/>
+      <w:bookmarkStart w:id="160" w:name="_Toc151173944"/>
+      <w:bookmarkStart w:id="161" w:name="_Toc151174681"/>
+      <w:bookmarkStart w:id="162" w:name="_Toc151174742"/>
+      <w:bookmarkStart w:id="163" w:name="_Toc151220093"/>
       <w:r>
         <w:t xml:space="preserve">Các trang chính sách của </w:t>
       </w:r>
@@ -4814,10 +9958,11 @@
       <w:r>
         <w:t xml:space="preserve"> hàng ( policy-7days.html, policy-sale.html, policy-ship.html)</w:t>
       </w:r>
-      <w:bookmarkEnd w:id="127"/>
-      <w:bookmarkEnd w:id="128"/>
-      <w:bookmarkEnd w:id="129"/>
-      <w:bookmarkEnd w:id="130"/>
+      <w:bookmarkEnd w:id="159"/>
+      <w:bookmarkEnd w:id="160"/>
+      <w:bookmarkEnd w:id="161"/>
+      <w:bookmarkEnd w:id="162"/>
+      <w:bookmarkEnd w:id="163"/>
     </w:p>
     <w:p>
       <w:pPr>
@@ -4921,15 +10066,17 @@
       <w:pPr>
         <w:pStyle w:val="Style3"/>
       </w:pPr>
-      <w:bookmarkStart w:id="131" w:name="_Toc151173945"/>
-      <w:bookmarkStart w:id="132" w:name="_Toc151174682"/>
-      <w:bookmarkStart w:id="133" w:name="_Toc151174743"/>
+      <w:bookmarkStart w:id="164" w:name="_Toc151173945"/>
+      <w:bookmarkStart w:id="165" w:name="_Toc151174682"/>
+      <w:bookmarkStart w:id="166" w:name="_Toc151174743"/>
+      <w:bookmarkStart w:id="167" w:name="_Toc151220094"/>
       <w:r>
         <w:t>Trang Admin (indexAdmin.html)</w:t>
       </w:r>
-      <w:bookmarkEnd w:id="131"/>
-      <w:bookmarkEnd w:id="132"/>
-      <w:bookmarkEnd w:id="133"/>
+      <w:bookmarkEnd w:id="164"/>
+      <w:bookmarkEnd w:id="165"/>
+      <w:bookmarkEnd w:id="166"/>
+      <w:bookmarkEnd w:id="167"/>
     </w:p>
     <w:p>
       <w:pPr>
@@ -4950,6 +10097,7 @@
           <w:sz w:val="26"/>
           <w:szCs w:val="26"/>
         </w:rPr>
+        <w:lastRenderedPageBreak/>
         <w:t>Mô tả</w:t>
       </w:r>
     </w:p>
@@ -5336,6 +10484,302 @@
     <w:p>
       <w:pPr>
         <w:pStyle w:val="ListParagraph"/>
+        <w:numPr>
+          <w:ilvl w:val="0"/>
+          <w:numId w:val="15"/>
+        </w:numPr>
+        <w:rPr>
+          <w:rFonts w:ascii="Times New Roman" w:hAnsi="Times New Roman" w:cs="Times New Roman"/>
+          <w:sz w:val="26"/>
+          <w:szCs w:val="26"/>
+        </w:rPr>
+      </w:pPr>
+      <w:r>
+        <w:rPr>
+          <w:rFonts w:ascii="Times New Roman" w:hAnsi="Times New Roman" w:cs="Times New Roman"/>
+          <w:sz w:val="26"/>
+          <w:szCs w:val="26"/>
+        </w:rPr>
+        <w:t>Query:</w:t>
+      </w:r>
+    </w:p>
+    <w:p>
+      <w:pPr>
+        <w:pStyle w:val="ListParagraph"/>
+        <w:ind w:left="1440"/>
+        <w:rPr>
+          <w:rFonts w:ascii="Times New Roman" w:hAnsi="Times New Roman" w:cs="Times New Roman"/>
+          <w:sz w:val="26"/>
+          <w:szCs w:val="26"/>
+        </w:rPr>
+      </w:pPr>
+      <w:r>
+        <w:rPr>
+          <w:rFonts w:ascii="Times New Roman" w:hAnsi="Times New Roman" w:cs="Times New Roman"/>
+          <w:sz w:val="26"/>
+          <w:szCs w:val="26"/>
+        </w:rPr>
+        <w:t>SELECT  SUM(bill_details.quantity*products.price) AS tongtien</w:t>
+      </w:r>
+    </w:p>
+    <w:p>
+      <w:pPr>
+        <w:pStyle w:val="ListParagraph"/>
+        <w:ind w:left="1440"/>
+        <w:rPr>
+          <w:rFonts w:ascii="Times New Roman" w:hAnsi="Times New Roman" w:cs="Times New Roman"/>
+          <w:sz w:val="26"/>
+          <w:szCs w:val="26"/>
+        </w:rPr>
+      </w:pPr>
+      <w:r>
+        <w:rPr>
+          <w:rFonts w:ascii="Times New Roman" w:hAnsi="Times New Roman" w:cs="Times New Roman"/>
+          <w:sz w:val="26"/>
+          <w:szCs w:val="26"/>
+        </w:rPr>
+        <w:t xml:space="preserve">FROM bill_details </w:t>
+      </w:r>
+    </w:p>
+    <w:p>
+      <w:pPr>
+        <w:pStyle w:val="ListParagraph"/>
+        <w:ind w:left="1440"/>
+        <w:rPr>
+          <w:rFonts w:ascii="Times New Roman" w:hAnsi="Times New Roman" w:cs="Times New Roman"/>
+          <w:sz w:val="26"/>
+          <w:szCs w:val="26"/>
+        </w:rPr>
+      </w:pPr>
+      <w:r>
+        <w:rPr>
+          <w:rFonts w:ascii="Times New Roman" w:hAnsi="Times New Roman" w:cs="Times New Roman"/>
+          <w:sz w:val="26"/>
+          <w:szCs w:val="26"/>
+        </w:rPr>
+        <w:t>INNER JOIN products ON bill_details.product = products.id</w:t>
+      </w:r>
+    </w:p>
+    <w:p>
+      <w:pPr>
+        <w:pStyle w:val="ListParagraph"/>
+        <w:ind w:left="1440"/>
+        <w:rPr>
+          <w:rFonts w:ascii="Times New Roman" w:hAnsi="Times New Roman" w:cs="Times New Roman"/>
+          <w:sz w:val="26"/>
+          <w:szCs w:val="26"/>
+        </w:rPr>
+      </w:pPr>
+      <w:r>
+        <w:rPr>
+          <w:rFonts w:ascii="Times New Roman" w:hAnsi="Times New Roman" w:cs="Times New Roman"/>
+          <w:sz w:val="26"/>
+          <w:szCs w:val="26"/>
+        </w:rPr>
+        <w:t>INNER JOIN bills ON bills.id = bill_details.bill</w:t>
+      </w:r>
+    </w:p>
+    <w:p>
+      <w:pPr>
+        <w:pStyle w:val="ListParagraph"/>
+        <w:ind w:left="1440"/>
+        <w:rPr>
+          <w:rFonts w:ascii="Times New Roman" w:hAnsi="Times New Roman" w:cs="Times New Roman"/>
+          <w:sz w:val="26"/>
+          <w:szCs w:val="26"/>
+        </w:rPr>
+      </w:pPr>
+      <w:r>
+        <w:rPr>
+          <w:rFonts w:ascii="Times New Roman" w:hAnsi="Times New Roman" w:cs="Times New Roman"/>
+          <w:sz w:val="26"/>
+          <w:szCs w:val="26"/>
+        </w:rPr>
+        <w:t>WHERE bills.statusPayment LIKE ‘Đã thanh toán’;</w:t>
+      </w:r>
+    </w:p>
+    <w:p>
+      <w:pPr>
+        <w:pStyle w:val="ListParagraph"/>
+        <w:ind w:left="1440"/>
+        <w:rPr>
+          <w:rFonts w:ascii="Times New Roman" w:hAnsi="Times New Roman" w:cs="Times New Roman"/>
+          <w:sz w:val="26"/>
+          <w:szCs w:val="26"/>
+        </w:rPr>
+      </w:pPr>
+    </w:p>
+    <w:p>
+      <w:pPr>
+        <w:pStyle w:val="ListParagraph"/>
+        <w:ind w:left="1440"/>
+        <w:rPr>
+          <w:rFonts w:ascii="Times New Roman" w:hAnsi="Times New Roman" w:cs="Times New Roman"/>
+          <w:sz w:val="26"/>
+          <w:szCs w:val="26"/>
+        </w:rPr>
+      </w:pPr>
+      <w:r>
+        <w:rPr>
+          <w:rFonts w:ascii="Times New Roman" w:hAnsi="Times New Roman" w:cs="Times New Roman"/>
+          <w:sz w:val="26"/>
+          <w:szCs w:val="26"/>
+        </w:rPr>
+        <w:t>SELECT SUM(bill_details.quantity)</w:t>
+      </w:r>
+      <w:r>
+        <w:rPr>
+          <w:rFonts w:ascii="Times New Roman" w:hAnsi="Times New Roman" w:cs="Times New Roman"/>
+          <w:sz w:val="26"/>
+          <w:szCs w:val="26"/>
+        </w:rPr>
+        <w:t xml:space="preserve"> AS tongspdaban</w:t>
+      </w:r>
+    </w:p>
+    <w:p>
+      <w:pPr>
+        <w:pStyle w:val="ListParagraph"/>
+        <w:ind w:left="1440"/>
+        <w:rPr>
+          <w:rFonts w:ascii="Times New Roman" w:hAnsi="Times New Roman" w:cs="Times New Roman"/>
+          <w:sz w:val="26"/>
+          <w:szCs w:val="26"/>
+        </w:rPr>
+      </w:pPr>
+      <w:r>
+        <w:rPr>
+          <w:rFonts w:ascii="Times New Roman" w:hAnsi="Times New Roman" w:cs="Times New Roman"/>
+          <w:sz w:val="26"/>
+          <w:szCs w:val="26"/>
+        </w:rPr>
+        <w:t>FROM bill_details</w:t>
+      </w:r>
+    </w:p>
+    <w:p>
+      <w:pPr>
+        <w:pStyle w:val="ListParagraph"/>
+        <w:ind w:left="1440"/>
+        <w:rPr>
+          <w:rFonts w:ascii="Times New Roman" w:hAnsi="Times New Roman" w:cs="Times New Roman"/>
+          <w:sz w:val="26"/>
+          <w:szCs w:val="26"/>
+        </w:rPr>
+      </w:pPr>
+      <w:r>
+        <w:rPr>
+          <w:rFonts w:ascii="Times New Roman" w:hAnsi="Times New Roman" w:cs="Times New Roman"/>
+          <w:sz w:val="26"/>
+          <w:szCs w:val="26"/>
+        </w:rPr>
+        <w:t>INNER JOIN bills ON bills.id = bill_details.bill</w:t>
+      </w:r>
+    </w:p>
+    <w:p>
+      <w:pPr>
+        <w:pStyle w:val="ListParagraph"/>
+        <w:ind w:left="1440"/>
+        <w:rPr>
+          <w:rFonts w:ascii="Times New Roman" w:hAnsi="Times New Roman" w:cs="Times New Roman"/>
+          <w:sz w:val="26"/>
+          <w:szCs w:val="26"/>
+        </w:rPr>
+      </w:pPr>
+      <w:r>
+        <w:rPr>
+          <w:rFonts w:ascii="Times New Roman" w:hAnsi="Times New Roman" w:cs="Times New Roman"/>
+          <w:sz w:val="26"/>
+          <w:szCs w:val="26"/>
+        </w:rPr>
+        <w:t xml:space="preserve">WHERE </w:t>
+      </w:r>
+      <w:r>
+        <w:rPr>
+          <w:rFonts w:ascii="Times New Roman" w:hAnsi="Times New Roman" w:cs="Times New Roman"/>
+          <w:sz w:val="26"/>
+          <w:szCs w:val="26"/>
+        </w:rPr>
+        <w:t>bills.statusPayment LIKE ‘Đã thanh toán’ AND bills.statusOrder LIKE ‘Giao hàng thành công’;</w:t>
+      </w:r>
+    </w:p>
+    <w:p>
+      <w:pPr>
+        <w:pStyle w:val="ListParagraph"/>
+        <w:ind w:left="1440"/>
+        <w:rPr>
+          <w:rFonts w:ascii="Times New Roman" w:hAnsi="Times New Roman" w:cs="Times New Roman"/>
+          <w:sz w:val="26"/>
+          <w:szCs w:val="26"/>
+        </w:rPr>
+      </w:pPr>
+    </w:p>
+    <w:p>
+      <w:pPr>
+        <w:pStyle w:val="ListParagraph"/>
+        <w:ind w:left="1440"/>
+        <w:rPr>
+          <w:rFonts w:ascii="Times New Roman" w:hAnsi="Times New Roman" w:cs="Times New Roman"/>
+          <w:sz w:val="26"/>
+          <w:szCs w:val="26"/>
+        </w:rPr>
+      </w:pPr>
+      <w:r>
+        <w:rPr>
+          <w:rFonts w:ascii="Times New Roman" w:hAnsi="Times New Roman" w:cs="Times New Roman"/>
+          <w:sz w:val="26"/>
+          <w:szCs w:val="26"/>
+        </w:rPr>
+        <w:t>SELECT COUNT(users.id)</w:t>
+      </w:r>
+      <w:r>
+        <w:rPr>
+          <w:rFonts w:ascii="Times New Roman" w:hAnsi="Times New Roman" w:cs="Times New Roman"/>
+          <w:sz w:val="26"/>
+          <w:szCs w:val="26"/>
+        </w:rPr>
+        <w:t xml:space="preserve"> AS nguoidangky</w:t>
+      </w:r>
+    </w:p>
+    <w:p>
+      <w:pPr>
+        <w:pStyle w:val="ListParagraph"/>
+        <w:ind w:left="1440"/>
+        <w:rPr>
+          <w:rFonts w:ascii="Times New Roman" w:hAnsi="Times New Roman" w:cs="Times New Roman"/>
+          <w:sz w:val="26"/>
+          <w:szCs w:val="26"/>
+        </w:rPr>
+      </w:pPr>
+      <w:r>
+        <w:rPr>
+          <w:rFonts w:ascii="Times New Roman" w:hAnsi="Times New Roman" w:cs="Times New Roman"/>
+          <w:sz w:val="26"/>
+          <w:szCs w:val="26"/>
+        </w:rPr>
+        <w:t>FROM users</w:t>
+      </w:r>
+    </w:p>
+    <w:p>
+      <w:pPr>
+        <w:pStyle w:val="ListParagraph"/>
+        <w:ind w:left="1440"/>
+        <w:rPr>
+          <w:rFonts w:ascii="Times New Roman" w:hAnsi="Times New Roman" w:cs="Times New Roman"/>
+          <w:sz w:val="26"/>
+          <w:szCs w:val="26"/>
+        </w:rPr>
+      </w:pPr>
+      <w:r>
+        <w:rPr>
+          <w:rFonts w:ascii="Times New Roman" w:hAnsi="Times New Roman" w:cs="Times New Roman"/>
+          <w:sz w:val="26"/>
+          <w:szCs w:val="26"/>
+        </w:rPr>
+        <w:t>WHERE users.status = ‘1’;</w:t>
+      </w:r>
+    </w:p>
+    <w:p>
+      <w:pPr>
+        <w:pStyle w:val="ListParagraph"/>
         <w:rPr>
           <w:rFonts w:ascii="Times New Roman" w:hAnsi="Times New Roman" w:cs="Times New Roman"/>
           <w:sz w:val="26"/>
@@ -5466,16 +10910,556 @@
           <w:szCs w:val="26"/>
         </w:rPr>
       </w:pPr>
-    </w:p>
-    <w:p>
-      <w:pPr>
-        <w:pStyle w:val="ListParagraph"/>
-        <w:rPr>
-          <w:rFonts w:ascii="Times New Roman" w:hAnsi="Times New Roman" w:cs="Times New Roman"/>
-          <w:sz w:val="26"/>
-          <w:szCs w:val="26"/>
-        </w:rPr>
-      </w:pPr>
+      <w:r>
+        <w:rPr>
+          <w:rFonts w:ascii="Times New Roman" w:hAnsi="Times New Roman" w:cs="Times New Roman"/>
+          <w:sz w:val="26"/>
+          <w:szCs w:val="26"/>
+        </w:rPr>
+        <w:t>UPDATE products</w:t>
+      </w:r>
+    </w:p>
+    <w:p>
+      <w:pPr>
+        <w:pStyle w:val="ListParagraph"/>
+        <w:ind w:left="1440"/>
+        <w:rPr>
+          <w:rFonts w:ascii="Times New Roman" w:hAnsi="Times New Roman" w:cs="Times New Roman"/>
+          <w:sz w:val="26"/>
+          <w:szCs w:val="26"/>
+        </w:rPr>
+      </w:pPr>
+      <w:r>
+        <w:rPr>
+          <w:rFonts w:ascii="Times New Roman" w:hAnsi="Times New Roman" w:cs="Times New Roman"/>
+          <w:sz w:val="26"/>
+          <w:szCs w:val="26"/>
+        </w:rPr>
+        <w:t xml:space="preserve">SET status = </w:t>
+      </w:r>
+      <w:r>
+        <w:rPr>
+          <w:rFonts w:ascii="Times New Roman" w:hAnsi="Times New Roman" w:cs="Times New Roman"/>
+          <w:sz w:val="26"/>
+          <w:szCs w:val="26"/>
+        </w:rPr>
+        <w:t>1</w:t>
+      </w:r>
+    </w:p>
+    <w:p>
+      <w:pPr>
+        <w:pStyle w:val="ListParagraph"/>
+        <w:ind w:left="1440"/>
+        <w:rPr>
+          <w:rFonts w:ascii="Times New Roman" w:hAnsi="Times New Roman" w:cs="Times New Roman"/>
+          <w:sz w:val="26"/>
+          <w:szCs w:val="26"/>
+        </w:rPr>
+      </w:pPr>
+      <w:r>
+        <w:rPr>
+          <w:rFonts w:ascii="Times New Roman" w:hAnsi="Times New Roman" w:cs="Times New Roman"/>
+          <w:sz w:val="26"/>
+          <w:szCs w:val="26"/>
+        </w:rPr>
+        <w:t>WHERE id = ‘id’;</w:t>
+      </w:r>
+    </w:p>
+    <w:p>
+      <w:pPr>
+        <w:pStyle w:val="ListParagraph"/>
+        <w:ind w:left="1440"/>
+        <w:rPr>
+          <w:rFonts w:ascii="Times New Roman" w:hAnsi="Times New Roman" w:cs="Times New Roman"/>
+          <w:sz w:val="26"/>
+          <w:szCs w:val="26"/>
+        </w:rPr>
+      </w:pPr>
+    </w:p>
+    <w:p>
+      <w:pPr>
+        <w:pStyle w:val="ListParagraph"/>
+        <w:ind w:left="1440"/>
+        <w:rPr>
+          <w:rFonts w:ascii="Times New Roman" w:hAnsi="Times New Roman" w:cs="Times New Roman"/>
+          <w:sz w:val="26"/>
+          <w:szCs w:val="26"/>
+        </w:rPr>
+      </w:pPr>
+      <w:r>
+        <w:rPr>
+          <w:rFonts w:ascii="Times New Roman" w:hAnsi="Times New Roman" w:cs="Times New Roman"/>
+          <w:sz w:val="26"/>
+          <w:szCs w:val="26"/>
+        </w:rPr>
+        <w:t xml:space="preserve">DELETE </w:t>
+      </w:r>
+      <w:r>
+        <w:rPr>
+          <w:rFonts w:ascii="Times New Roman" w:hAnsi="Times New Roman" w:cs="Times New Roman"/>
+          <w:sz w:val="26"/>
+          <w:szCs w:val="26"/>
+        </w:rPr>
+        <w:t>FROM products</w:t>
+      </w:r>
+    </w:p>
+    <w:p>
+      <w:pPr>
+        <w:pStyle w:val="ListParagraph"/>
+        <w:ind w:left="1440"/>
+        <w:rPr>
+          <w:rFonts w:ascii="Times New Roman" w:hAnsi="Times New Roman" w:cs="Times New Roman"/>
+          <w:sz w:val="26"/>
+          <w:szCs w:val="26"/>
+        </w:rPr>
+      </w:pPr>
+      <w:r>
+        <w:rPr>
+          <w:rFonts w:ascii="Times New Roman" w:hAnsi="Times New Roman" w:cs="Times New Roman"/>
+          <w:sz w:val="26"/>
+          <w:szCs w:val="26"/>
+        </w:rPr>
+        <w:t>WHERE status = 0;</w:t>
+      </w:r>
+    </w:p>
+    <w:p>
+      <w:pPr>
+        <w:pStyle w:val="ListParagraph"/>
+        <w:ind w:left="1440"/>
+        <w:rPr>
+          <w:rFonts w:ascii="Times New Roman" w:hAnsi="Times New Roman" w:cs="Times New Roman"/>
+          <w:sz w:val="26"/>
+          <w:szCs w:val="26"/>
+        </w:rPr>
+      </w:pPr>
+    </w:p>
+    <w:p>
+      <w:pPr>
+        <w:pStyle w:val="ListParagraph"/>
+        <w:ind w:left="1440"/>
+        <w:rPr>
+          <w:rFonts w:ascii="Times New Roman" w:hAnsi="Times New Roman" w:cs="Times New Roman"/>
+          <w:sz w:val="26"/>
+          <w:szCs w:val="26"/>
+        </w:rPr>
+      </w:pPr>
+      <w:r>
+        <w:rPr>
+          <w:rFonts w:ascii="Times New Roman" w:hAnsi="Times New Roman" w:cs="Times New Roman"/>
+          <w:sz w:val="26"/>
+          <w:szCs w:val="26"/>
+        </w:rPr>
+        <w:t>SELECT products.id, products.name, product.price, colors.color, SUM(bill_details.quantity) AS soluongdaban, products.quantity</w:t>
+      </w:r>
+    </w:p>
+    <w:p>
+      <w:pPr>
+        <w:pStyle w:val="ListParagraph"/>
+        <w:ind w:left="1440"/>
+        <w:rPr>
+          <w:rFonts w:ascii="Times New Roman" w:hAnsi="Times New Roman" w:cs="Times New Roman"/>
+          <w:sz w:val="26"/>
+          <w:szCs w:val="26"/>
+        </w:rPr>
+      </w:pPr>
+      <w:r>
+        <w:rPr>
+          <w:rFonts w:ascii="Times New Roman" w:hAnsi="Times New Roman" w:cs="Times New Roman"/>
+          <w:sz w:val="26"/>
+          <w:szCs w:val="26"/>
+        </w:rPr>
+        <w:t>FROM products</w:t>
+      </w:r>
+    </w:p>
+    <w:p>
+      <w:pPr>
+        <w:pStyle w:val="ListParagraph"/>
+        <w:ind w:left="1440"/>
+        <w:rPr>
+          <w:rFonts w:ascii="Times New Roman" w:hAnsi="Times New Roman" w:cs="Times New Roman"/>
+          <w:sz w:val="26"/>
+          <w:szCs w:val="26"/>
+        </w:rPr>
+      </w:pPr>
+      <w:r>
+        <w:rPr>
+          <w:rFonts w:ascii="Times New Roman" w:hAnsi="Times New Roman" w:cs="Times New Roman"/>
+          <w:sz w:val="26"/>
+          <w:szCs w:val="26"/>
+        </w:rPr>
+        <w:t>INNER JOIN colors ON colors.id = products.color</w:t>
+      </w:r>
+    </w:p>
+    <w:p>
+      <w:pPr>
+        <w:pStyle w:val="ListParagraph"/>
+        <w:ind w:left="1440"/>
+        <w:rPr>
+          <w:rFonts w:ascii="Times New Roman" w:hAnsi="Times New Roman" w:cs="Times New Roman"/>
+          <w:sz w:val="26"/>
+          <w:szCs w:val="26"/>
+        </w:rPr>
+      </w:pPr>
+      <w:r>
+        <w:rPr>
+          <w:rFonts w:ascii="Times New Roman" w:hAnsi="Times New Roman" w:cs="Times New Roman"/>
+          <w:sz w:val="26"/>
+          <w:szCs w:val="26"/>
+        </w:rPr>
+        <w:t>INNER JOIN bill_details ON bill_details.product = products.id</w:t>
+      </w:r>
+    </w:p>
+    <w:p>
+      <w:pPr>
+        <w:pStyle w:val="ListParagraph"/>
+        <w:ind w:left="1440"/>
+        <w:rPr>
+          <w:rFonts w:ascii="Times New Roman" w:hAnsi="Times New Roman" w:cs="Times New Roman"/>
+          <w:sz w:val="26"/>
+          <w:szCs w:val="26"/>
+        </w:rPr>
+      </w:pPr>
+      <w:r>
+        <w:rPr>
+          <w:rFonts w:ascii="Times New Roman" w:hAnsi="Times New Roman" w:cs="Times New Roman"/>
+          <w:sz w:val="26"/>
+          <w:szCs w:val="26"/>
+        </w:rPr>
+        <w:t>INNER JOIN category_details ON category_details.id = products.category</w:t>
+      </w:r>
+    </w:p>
+    <w:p>
+      <w:pPr>
+        <w:pStyle w:val="ListParagraph"/>
+        <w:ind w:left="1440"/>
+        <w:rPr>
+          <w:rFonts w:ascii="Times New Roman" w:hAnsi="Times New Roman" w:cs="Times New Roman"/>
+          <w:sz w:val="26"/>
+          <w:szCs w:val="26"/>
+        </w:rPr>
+      </w:pPr>
+      <w:r>
+        <w:rPr>
+          <w:rFonts w:ascii="Times New Roman" w:hAnsi="Times New Roman" w:cs="Times New Roman"/>
+          <w:sz w:val="26"/>
+          <w:szCs w:val="26"/>
+        </w:rPr>
+        <w:t>INNER JOIN categories ON category_details.category = categories.id</w:t>
+      </w:r>
+    </w:p>
+    <w:p>
+      <w:pPr>
+        <w:pStyle w:val="ListParagraph"/>
+        <w:ind w:left="1440"/>
+        <w:rPr>
+          <w:rFonts w:ascii="Times New Roman" w:hAnsi="Times New Roman" w:cs="Times New Roman"/>
+          <w:sz w:val="26"/>
+          <w:szCs w:val="26"/>
+        </w:rPr>
+      </w:pPr>
+      <w:r>
+        <w:rPr>
+          <w:rFonts w:ascii="Times New Roman" w:hAnsi="Times New Roman" w:cs="Times New Roman"/>
+          <w:sz w:val="26"/>
+          <w:szCs w:val="26"/>
+        </w:rPr>
+        <w:t>GROUP BY products.id, products.name, product.price, colors.color, products.quantity;</w:t>
+      </w:r>
+    </w:p>
+    <w:p>
+      <w:pPr>
+        <w:pStyle w:val="ListParagraph"/>
+        <w:ind w:left="1440"/>
+        <w:rPr>
+          <w:rFonts w:ascii="Times New Roman" w:hAnsi="Times New Roman" w:cs="Times New Roman"/>
+          <w:sz w:val="26"/>
+          <w:szCs w:val="26"/>
+        </w:rPr>
+      </w:pPr>
+    </w:p>
+    <w:p>
+      <w:pPr>
+        <w:pStyle w:val="ListParagraph"/>
+        <w:ind w:left="1440"/>
+        <w:rPr>
+          <w:rFonts w:ascii="Times New Roman" w:hAnsi="Times New Roman" w:cs="Times New Roman"/>
+          <w:sz w:val="26"/>
+          <w:szCs w:val="26"/>
+        </w:rPr>
+      </w:pPr>
+      <w:r>
+        <w:rPr>
+          <w:rFonts w:ascii="Times New Roman" w:hAnsi="Times New Roman" w:cs="Times New Roman"/>
+          <w:sz w:val="26"/>
+          <w:szCs w:val="26"/>
+        </w:rPr>
+        <w:t xml:space="preserve">SELECT products.id, products.name, product.price, colors.color, SUM(bill_details.quantity) AS soluongdaban, </w:t>
+      </w:r>
+      <w:r>
+        <w:rPr>
+          <w:rFonts w:ascii="Times New Roman" w:hAnsi="Times New Roman" w:cs="Times New Roman"/>
+          <w:sz w:val="26"/>
+          <w:szCs w:val="26"/>
+        </w:rPr>
+        <w:t>products.quantity</w:t>
+      </w:r>
+    </w:p>
+    <w:p>
+      <w:pPr>
+        <w:pStyle w:val="ListParagraph"/>
+        <w:ind w:left="1440"/>
+        <w:rPr>
+          <w:rFonts w:ascii="Times New Roman" w:hAnsi="Times New Roman" w:cs="Times New Roman"/>
+          <w:sz w:val="26"/>
+          <w:szCs w:val="26"/>
+        </w:rPr>
+      </w:pPr>
+      <w:r>
+        <w:rPr>
+          <w:rFonts w:ascii="Times New Roman" w:hAnsi="Times New Roman" w:cs="Times New Roman"/>
+          <w:sz w:val="26"/>
+          <w:szCs w:val="26"/>
+        </w:rPr>
+        <w:t>FROM products</w:t>
+      </w:r>
+    </w:p>
+    <w:p>
+      <w:pPr>
+        <w:pStyle w:val="ListParagraph"/>
+        <w:ind w:left="1440"/>
+        <w:rPr>
+          <w:rFonts w:ascii="Times New Roman" w:hAnsi="Times New Roman" w:cs="Times New Roman"/>
+          <w:sz w:val="26"/>
+          <w:szCs w:val="26"/>
+        </w:rPr>
+      </w:pPr>
+      <w:r>
+        <w:rPr>
+          <w:rFonts w:ascii="Times New Roman" w:hAnsi="Times New Roman" w:cs="Times New Roman"/>
+          <w:sz w:val="26"/>
+          <w:szCs w:val="26"/>
+        </w:rPr>
+        <w:t>INNER JOIN colors ON colors.id = products.color</w:t>
+      </w:r>
+    </w:p>
+    <w:p>
+      <w:pPr>
+        <w:pStyle w:val="ListParagraph"/>
+        <w:ind w:left="1440"/>
+        <w:rPr>
+          <w:rFonts w:ascii="Times New Roman" w:hAnsi="Times New Roman" w:cs="Times New Roman"/>
+          <w:sz w:val="26"/>
+          <w:szCs w:val="26"/>
+        </w:rPr>
+      </w:pPr>
+      <w:r>
+        <w:rPr>
+          <w:rFonts w:ascii="Times New Roman" w:hAnsi="Times New Roman" w:cs="Times New Roman"/>
+          <w:sz w:val="26"/>
+          <w:szCs w:val="26"/>
+        </w:rPr>
+        <w:t>INNER JOIN bill_details ON bill_details.product = products.id</w:t>
+      </w:r>
+    </w:p>
+    <w:p>
+      <w:pPr>
+        <w:pStyle w:val="ListParagraph"/>
+        <w:ind w:left="1440"/>
+        <w:rPr>
+          <w:rFonts w:ascii="Times New Roman" w:hAnsi="Times New Roman" w:cs="Times New Roman"/>
+          <w:sz w:val="26"/>
+          <w:szCs w:val="26"/>
+        </w:rPr>
+      </w:pPr>
+      <w:r>
+        <w:rPr>
+          <w:rFonts w:ascii="Times New Roman" w:hAnsi="Times New Roman" w:cs="Times New Roman"/>
+          <w:sz w:val="26"/>
+          <w:szCs w:val="26"/>
+        </w:rPr>
+        <w:t>WHERE products.name = ‘%name%’</w:t>
+      </w:r>
+    </w:p>
+    <w:p>
+      <w:pPr>
+        <w:pStyle w:val="ListParagraph"/>
+        <w:ind w:left="1440"/>
+        <w:rPr>
+          <w:rFonts w:ascii="Times New Roman" w:hAnsi="Times New Roman" w:cs="Times New Roman"/>
+          <w:sz w:val="26"/>
+          <w:szCs w:val="26"/>
+        </w:rPr>
+      </w:pPr>
+      <w:r>
+        <w:rPr>
+          <w:rFonts w:ascii="Times New Roman" w:hAnsi="Times New Roman" w:cs="Times New Roman"/>
+          <w:sz w:val="26"/>
+          <w:szCs w:val="26"/>
+        </w:rPr>
+        <w:t>GROUP BY products.id, products.name, product.price, colors.color, products.quantity</w:t>
+      </w:r>
+      <w:r>
+        <w:rPr>
+          <w:rFonts w:ascii="Times New Roman" w:hAnsi="Times New Roman" w:cs="Times New Roman"/>
+          <w:sz w:val="26"/>
+          <w:szCs w:val="26"/>
+        </w:rPr>
+        <w:t>;</w:t>
+      </w:r>
+    </w:p>
+    <w:p>
+      <w:pPr>
+        <w:pStyle w:val="ListParagraph"/>
+        <w:ind w:left="1440"/>
+        <w:rPr>
+          <w:rFonts w:ascii="Times New Roman" w:hAnsi="Times New Roman" w:cs="Times New Roman"/>
+          <w:sz w:val="26"/>
+          <w:szCs w:val="26"/>
+        </w:rPr>
+      </w:pPr>
+    </w:p>
+    <w:p>
+      <w:pPr>
+        <w:pStyle w:val="ListParagraph"/>
+        <w:ind w:left="1440"/>
+        <w:rPr>
+          <w:rFonts w:ascii="Times New Roman" w:hAnsi="Times New Roman" w:cs="Times New Roman"/>
+          <w:sz w:val="26"/>
+          <w:szCs w:val="26"/>
+        </w:rPr>
+      </w:pPr>
+      <w:r>
+        <w:rPr>
+          <w:rFonts w:ascii="Times New Roman" w:hAnsi="Times New Roman" w:cs="Times New Roman"/>
+          <w:sz w:val="26"/>
+          <w:szCs w:val="26"/>
+        </w:rPr>
+        <w:t>SELECT products.id, products.name, product.price, colors.color, SUM(bill_details.quantity) AS soluongdaban, products.quantity</w:t>
+      </w:r>
+    </w:p>
+    <w:p>
+      <w:pPr>
+        <w:pStyle w:val="ListParagraph"/>
+        <w:ind w:left="1440"/>
+        <w:rPr>
+          <w:rFonts w:ascii="Times New Roman" w:hAnsi="Times New Roman" w:cs="Times New Roman"/>
+          <w:sz w:val="26"/>
+          <w:szCs w:val="26"/>
+        </w:rPr>
+      </w:pPr>
+      <w:r>
+        <w:rPr>
+          <w:rFonts w:ascii="Times New Roman" w:hAnsi="Times New Roman" w:cs="Times New Roman"/>
+          <w:sz w:val="26"/>
+          <w:szCs w:val="26"/>
+        </w:rPr>
+        <w:t>FROM products</w:t>
+      </w:r>
+    </w:p>
+    <w:p>
+      <w:pPr>
+        <w:pStyle w:val="ListParagraph"/>
+        <w:ind w:left="1440"/>
+        <w:rPr>
+          <w:rFonts w:ascii="Times New Roman" w:hAnsi="Times New Roman" w:cs="Times New Roman"/>
+          <w:sz w:val="26"/>
+          <w:szCs w:val="26"/>
+        </w:rPr>
+      </w:pPr>
+      <w:r>
+        <w:rPr>
+          <w:rFonts w:ascii="Times New Roman" w:hAnsi="Times New Roman" w:cs="Times New Roman"/>
+          <w:sz w:val="26"/>
+          <w:szCs w:val="26"/>
+        </w:rPr>
+        <w:t>INNER JOIN colors ON colors.id = products.color</w:t>
+      </w:r>
+    </w:p>
+    <w:p>
+      <w:pPr>
+        <w:pStyle w:val="ListParagraph"/>
+        <w:ind w:left="1440"/>
+        <w:rPr>
+          <w:rFonts w:ascii="Times New Roman" w:hAnsi="Times New Roman" w:cs="Times New Roman"/>
+          <w:sz w:val="26"/>
+          <w:szCs w:val="26"/>
+        </w:rPr>
+      </w:pPr>
+      <w:r>
+        <w:rPr>
+          <w:rFonts w:ascii="Times New Roman" w:hAnsi="Times New Roman" w:cs="Times New Roman"/>
+          <w:sz w:val="26"/>
+          <w:szCs w:val="26"/>
+        </w:rPr>
+        <w:t>INNER JOIN bill_details ON bill_details.product = products.id</w:t>
+      </w:r>
+    </w:p>
+    <w:p>
+      <w:pPr>
+        <w:pStyle w:val="ListParagraph"/>
+        <w:ind w:left="1440"/>
+        <w:rPr>
+          <w:rFonts w:ascii="Times New Roman" w:hAnsi="Times New Roman" w:cs="Times New Roman"/>
+          <w:sz w:val="26"/>
+          <w:szCs w:val="26"/>
+        </w:rPr>
+      </w:pPr>
+      <w:r>
+        <w:rPr>
+          <w:rFonts w:ascii="Times New Roman" w:hAnsi="Times New Roman" w:cs="Times New Roman"/>
+          <w:sz w:val="26"/>
+          <w:szCs w:val="26"/>
+        </w:rPr>
+        <w:t>GROUP BY products.id, products.name, product.price, colors.color, products.quantity</w:t>
+      </w:r>
+    </w:p>
+    <w:p>
+      <w:pPr>
+        <w:pStyle w:val="ListParagraph"/>
+        <w:ind w:left="1440"/>
+        <w:rPr>
+          <w:rFonts w:ascii="Times New Roman" w:hAnsi="Times New Roman" w:cs="Times New Roman"/>
+          <w:sz w:val="26"/>
+          <w:szCs w:val="26"/>
+        </w:rPr>
+      </w:pPr>
+      <w:r>
+        <w:rPr>
+          <w:rFonts w:ascii="Times New Roman" w:hAnsi="Times New Roman" w:cs="Times New Roman"/>
+          <w:sz w:val="26"/>
+          <w:szCs w:val="26"/>
+        </w:rPr>
+        <w:t>ORDER BY  products.name;</w:t>
+      </w:r>
+    </w:p>
+    <w:p>
+      <w:pPr>
+        <w:pStyle w:val="ListParagraph"/>
+        <w:ind w:left="1440"/>
+        <w:rPr>
+          <w:rFonts w:ascii="Times New Roman" w:hAnsi="Times New Roman" w:cs="Times New Roman"/>
+          <w:sz w:val="26"/>
+          <w:szCs w:val="26"/>
+        </w:rPr>
+      </w:pPr>
+    </w:p>
+    <w:p>
+      <w:pPr>
+        <w:pStyle w:val="ListParagraph"/>
+        <w:rPr>
+          <w:rFonts w:ascii="Times New Roman" w:hAnsi="Times New Roman" w:cs="Times New Roman"/>
+          <w:sz w:val="26"/>
+          <w:szCs w:val="26"/>
+        </w:rPr>
+      </w:pPr>
+      <w:r>
+        <w:rPr>
+          <w:rFonts w:ascii="Times New Roman" w:hAnsi="Times New Roman" w:cs="Times New Roman"/>
+          <w:sz w:val="26"/>
+          <w:szCs w:val="26"/>
+        </w:rPr>
+        <w:t xml:space="preserve"> </w:t>
+      </w:r>
     </w:p>
     <w:p>
       <w:pPr>
@@ -5585,6 +11569,376 @@
     <w:p>
       <w:pPr>
         <w:pStyle w:val="ListParagraph"/>
+        <w:numPr>
+          <w:ilvl w:val="0"/>
+          <w:numId w:val="15"/>
+        </w:numPr>
+        <w:rPr>
+          <w:rFonts w:ascii="Times New Roman" w:hAnsi="Times New Roman" w:cs="Times New Roman"/>
+          <w:sz w:val="26"/>
+          <w:szCs w:val="26"/>
+        </w:rPr>
+      </w:pPr>
+      <w:r>
+        <w:rPr>
+          <w:rFonts w:ascii="Times New Roman" w:hAnsi="Times New Roman" w:cs="Times New Roman"/>
+          <w:sz w:val="26"/>
+          <w:szCs w:val="26"/>
+        </w:rPr>
+        <w:t>Query:</w:t>
+      </w:r>
+    </w:p>
+    <w:p>
+      <w:pPr>
+        <w:pStyle w:val="ListParagraph"/>
+        <w:ind w:left="1440"/>
+        <w:rPr>
+          <w:rFonts w:ascii="Times New Roman" w:hAnsi="Times New Roman" w:cs="Times New Roman"/>
+          <w:sz w:val="26"/>
+          <w:szCs w:val="26"/>
+        </w:rPr>
+      </w:pPr>
+      <w:r>
+        <w:rPr>
+          <w:rFonts w:ascii="Times New Roman" w:hAnsi="Times New Roman" w:cs="Times New Roman"/>
+          <w:sz w:val="26"/>
+          <w:szCs w:val="26"/>
+        </w:rPr>
+        <w:t>SELECT users.fullName, users.phone, users.email, roles.roleName</w:t>
+      </w:r>
+    </w:p>
+    <w:p>
+      <w:pPr>
+        <w:pStyle w:val="ListParagraph"/>
+        <w:ind w:left="1440"/>
+        <w:rPr>
+          <w:rFonts w:ascii="Times New Roman" w:hAnsi="Times New Roman" w:cs="Times New Roman"/>
+          <w:sz w:val="26"/>
+          <w:szCs w:val="26"/>
+        </w:rPr>
+      </w:pPr>
+      <w:r>
+        <w:rPr>
+          <w:rFonts w:ascii="Times New Roman" w:hAnsi="Times New Roman" w:cs="Times New Roman"/>
+          <w:sz w:val="26"/>
+          <w:szCs w:val="26"/>
+        </w:rPr>
+        <w:t>FROM users</w:t>
+      </w:r>
+    </w:p>
+    <w:p>
+      <w:pPr>
+        <w:pStyle w:val="ListParagraph"/>
+        <w:ind w:left="1440"/>
+        <w:rPr>
+          <w:rFonts w:ascii="Times New Roman" w:hAnsi="Times New Roman" w:cs="Times New Roman"/>
+          <w:sz w:val="26"/>
+          <w:szCs w:val="26"/>
+        </w:rPr>
+      </w:pPr>
+      <w:r>
+        <w:rPr>
+          <w:rFonts w:ascii="Times New Roman" w:hAnsi="Times New Roman" w:cs="Times New Roman"/>
+          <w:sz w:val="26"/>
+          <w:szCs w:val="26"/>
+        </w:rPr>
+        <w:t>INNER JOIN roles ON roles.id = users.role</w:t>
+      </w:r>
+    </w:p>
+    <w:p>
+      <w:pPr>
+        <w:pStyle w:val="ListParagraph"/>
+        <w:ind w:left="1440"/>
+        <w:rPr>
+          <w:rFonts w:ascii="Times New Roman" w:hAnsi="Times New Roman" w:cs="Times New Roman"/>
+          <w:sz w:val="26"/>
+          <w:szCs w:val="26"/>
+        </w:rPr>
+      </w:pPr>
+      <w:r>
+        <w:rPr>
+          <w:rFonts w:ascii="Times New Roman" w:hAnsi="Times New Roman" w:cs="Times New Roman"/>
+          <w:sz w:val="26"/>
+          <w:szCs w:val="26"/>
+        </w:rPr>
+        <w:t>WHERE users.fullName = ‘%name%’;</w:t>
+      </w:r>
+    </w:p>
+    <w:p>
+      <w:pPr>
+        <w:pStyle w:val="ListParagraph"/>
+        <w:ind w:left="1440"/>
+        <w:rPr>
+          <w:rFonts w:ascii="Times New Roman" w:hAnsi="Times New Roman" w:cs="Times New Roman"/>
+          <w:sz w:val="26"/>
+          <w:szCs w:val="26"/>
+        </w:rPr>
+      </w:pPr>
+    </w:p>
+    <w:p>
+      <w:pPr>
+        <w:pStyle w:val="ListParagraph"/>
+        <w:ind w:left="1440"/>
+        <w:rPr>
+          <w:rFonts w:ascii="Times New Roman" w:hAnsi="Times New Roman" w:cs="Times New Roman"/>
+          <w:sz w:val="26"/>
+          <w:szCs w:val="26"/>
+        </w:rPr>
+      </w:pPr>
+      <w:r>
+        <w:rPr>
+          <w:rFonts w:ascii="Times New Roman" w:hAnsi="Times New Roman" w:cs="Times New Roman"/>
+          <w:sz w:val="26"/>
+          <w:szCs w:val="26"/>
+        </w:rPr>
+        <w:t>SELECT bills.id, bills.userName, bill_detials.quantiy, SUM(products.price*</w:t>
+      </w:r>
+      <w:r>
+        <w:rPr>
+          <w:rFonts w:ascii="Times New Roman" w:hAnsi="Times New Roman" w:cs="Times New Roman"/>
+          <w:sz w:val="26"/>
+          <w:szCs w:val="26"/>
+        </w:rPr>
+        <w:t xml:space="preserve"> </w:t>
+      </w:r>
+      <w:r>
+        <w:rPr>
+          <w:rFonts w:ascii="Times New Roman" w:hAnsi="Times New Roman" w:cs="Times New Roman"/>
+          <w:sz w:val="26"/>
+          <w:szCs w:val="26"/>
+        </w:rPr>
+        <w:t>bill_detials.quantiy) as tongtien, bills.statusPayment</w:t>
+      </w:r>
+    </w:p>
+    <w:p>
+      <w:pPr>
+        <w:pStyle w:val="ListParagraph"/>
+        <w:ind w:left="1440"/>
+        <w:rPr>
+          <w:rFonts w:ascii="Times New Roman" w:hAnsi="Times New Roman" w:cs="Times New Roman"/>
+          <w:sz w:val="26"/>
+          <w:szCs w:val="26"/>
+        </w:rPr>
+      </w:pPr>
+      <w:r>
+        <w:rPr>
+          <w:rFonts w:ascii="Times New Roman" w:hAnsi="Times New Roman" w:cs="Times New Roman"/>
+          <w:sz w:val="26"/>
+          <w:szCs w:val="26"/>
+        </w:rPr>
+        <w:t>FROM bills</w:t>
+      </w:r>
+    </w:p>
+    <w:p>
+      <w:pPr>
+        <w:pStyle w:val="ListParagraph"/>
+        <w:ind w:left="1440"/>
+        <w:rPr>
+          <w:rFonts w:ascii="Times New Roman" w:hAnsi="Times New Roman" w:cs="Times New Roman"/>
+          <w:sz w:val="26"/>
+          <w:szCs w:val="26"/>
+        </w:rPr>
+      </w:pPr>
+      <w:r>
+        <w:rPr>
+          <w:rFonts w:ascii="Times New Roman" w:hAnsi="Times New Roman" w:cs="Times New Roman"/>
+          <w:sz w:val="26"/>
+          <w:szCs w:val="26"/>
+        </w:rPr>
+        <w:t>INNER JOIN bill_details ON bills.id = bill_details.bill</w:t>
+      </w:r>
+    </w:p>
+    <w:p>
+      <w:pPr>
+        <w:pStyle w:val="ListParagraph"/>
+        <w:ind w:left="1440"/>
+        <w:rPr>
+          <w:rFonts w:ascii="Times New Roman" w:hAnsi="Times New Roman" w:cs="Times New Roman"/>
+          <w:sz w:val="26"/>
+          <w:szCs w:val="26"/>
+        </w:rPr>
+      </w:pPr>
+      <w:r>
+        <w:rPr>
+          <w:rFonts w:ascii="Times New Roman" w:hAnsi="Times New Roman" w:cs="Times New Roman"/>
+          <w:sz w:val="26"/>
+          <w:szCs w:val="26"/>
+        </w:rPr>
+        <w:t>INNER JOIN products ON products.id = bill_details.product</w:t>
+      </w:r>
+    </w:p>
+    <w:p>
+      <w:pPr>
+        <w:pStyle w:val="ListParagraph"/>
+        <w:ind w:left="1440"/>
+        <w:rPr>
+          <w:rFonts w:ascii="Times New Roman" w:hAnsi="Times New Roman" w:cs="Times New Roman"/>
+          <w:sz w:val="26"/>
+          <w:szCs w:val="26"/>
+        </w:rPr>
+      </w:pPr>
+      <w:r>
+        <w:rPr>
+          <w:rFonts w:ascii="Times New Roman" w:hAnsi="Times New Roman" w:cs="Times New Roman"/>
+          <w:sz w:val="26"/>
+          <w:szCs w:val="26"/>
+        </w:rPr>
+        <w:t>WHERE bills.statusPayment = ‘Chưa thanh toán’;</w:t>
+      </w:r>
+    </w:p>
+    <w:p>
+      <w:pPr>
+        <w:pStyle w:val="ListParagraph"/>
+        <w:ind w:left="1440"/>
+        <w:rPr>
+          <w:rFonts w:ascii="Times New Roman" w:hAnsi="Times New Roman" w:cs="Times New Roman"/>
+          <w:sz w:val="26"/>
+          <w:szCs w:val="26"/>
+        </w:rPr>
+      </w:pPr>
+    </w:p>
+    <w:p>
+      <w:pPr>
+        <w:pStyle w:val="ListParagraph"/>
+        <w:ind w:left="1440"/>
+        <w:rPr>
+          <w:rFonts w:ascii="Times New Roman" w:hAnsi="Times New Roman" w:cs="Times New Roman"/>
+          <w:sz w:val="26"/>
+          <w:szCs w:val="26"/>
+        </w:rPr>
+      </w:pPr>
+      <w:r>
+        <w:rPr>
+          <w:rFonts w:ascii="Times New Roman" w:hAnsi="Times New Roman" w:cs="Times New Roman"/>
+          <w:sz w:val="26"/>
+          <w:szCs w:val="26"/>
+        </w:rPr>
+        <w:t>SELECT bills.id, bills.userName, bill_detials.quantiy, SUM(products.price*</w:t>
+      </w:r>
+      <w:r>
+        <w:rPr>
+          <w:rFonts w:ascii="Times New Roman" w:hAnsi="Times New Roman" w:cs="Times New Roman"/>
+          <w:sz w:val="26"/>
+          <w:szCs w:val="26"/>
+        </w:rPr>
+        <w:t xml:space="preserve"> </w:t>
+      </w:r>
+      <w:r>
+        <w:rPr>
+          <w:rFonts w:ascii="Times New Roman" w:hAnsi="Times New Roman" w:cs="Times New Roman"/>
+          <w:sz w:val="26"/>
+          <w:szCs w:val="26"/>
+        </w:rPr>
+        <w:t>bill_detials.quantiy) as tongtien, bills.statusPayment</w:t>
+      </w:r>
+    </w:p>
+    <w:p>
+      <w:pPr>
+        <w:pStyle w:val="ListParagraph"/>
+        <w:ind w:left="1440"/>
+        <w:rPr>
+          <w:rFonts w:ascii="Times New Roman" w:hAnsi="Times New Roman" w:cs="Times New Roman"/>
+          <w:sz w:val="26"/>
+          <w:szCs w:val="26"/>
+        </w:rPr>
+      </w:pPr>
+      <w:r>
+        <w:rPr>
+          <w:rFonts w:ascii="Times New Roman" w:hAnsi="Times New Roman" w:cs="Times New Roman"/>
+          <w:sz w:val="26"/>
+          <w:szCs w:val="26"/>
+        </w:rPr>
+        <w:t>FROM bills</w:t>
+      </w:r>
+    </w:p>
+    <w:p>
+      <w:pPr>
+        <w:pStyle w:val="ListParagraph"/>
+        <w:ind w:left="1440"/>
+        <w:rPr>
+          <w:rFonts w:ascii="Times New Roman" w:hAnsi="Times New Roman" w:cs="Times New Roman"/>
+          <w:sz w:val="26"/>
+          <w:szCs w:val="26"/>
+        </w:rPr>
+      </w:pPr>
+      <w:r>
+        <w:rPr>
+          <w:rFonts w:ascii="Times New Roman" w:hAnsi="Times New Roman" w:cs="Times New Roman"/>
+          <w:sz w:val="26"/>
+          <w:szCs w:val="26"/>
+        </w:rPr>
+        <w:t>INNER JOIN bill_details ON bills.id = bill_details.bill</w:t>
+      </w:r>
+    </w:p>
+    <w:p>
+      <w:pPr>
+        <w:pStyle w:val="ListParagraph"/>
+        <w:ind w:left="1440"/>
+        <w:rPr>
+          <w:rFonts w:ascii="Times New Roman" w:hAnsi="Times New Roman" w:cs="Times New Roman"/>
+          <w:sz w:val="26"/>
+          <w:szCs w:val="26"/>
+        </w:rPr>
+      </w:pPr>
+      <w:r>
+        <w:rPr>
+          <w:rFonts w:ascii="Times New Roman" w:hAnsi="Times New Roman" w:cs="Times New Roman"/>
+          <w:sz w:val="26"/>
+          <w:szCs w:val="26"/>
+        </w:rPr>
+        <w:t>INNER JOIN products ON products.id = bill_details.product</w:t>
+      </w:r>
+    </w:p>
+    <w:p>
+      <w:pPr>
+        <w:pStyle w:val="ListParagraph"/>
+        <w:ind w:left="1440"/>
+        <w:rPr>
+          <w:rFonts w:ascii="Times New Roman" w:hAnsi="Times New Roman" w:cs="Times New Roman"/>
+          <w:sz w:val="26"/>
+          <w:szCs w:val="26"/>
+        </w:rPr>
+      </w:pPr>
+      <w:r>
+        <w:rPr>
+          <w:rFonts w:ascii="Times New Roman" w:hAnsi="Times New Roman" w:cs="Times New Roman"/>
+          <w:sz w:val="26"/>
+          <w:szCs w:val="26"/>
+        </w:rPr>
+        <w:t>WHERE bills.statusPayment = ‘Đã thanh toán’</w:t>
+      </w:r>
+    </w:p>
+    <w:p>
+      <w:pPr>
+        <w:pStyle w:val="ListParagraph"/>
+        <w:ind w:left="1440"/>
+        <w:rPr>
+          <w:rFonts w:ascii="Times New Roman" w:hAnsi="Times New Roman" w:cs="Times New Roman"/>
+          <w:sz w:val="26"/>
+          <w:szCs w:val="26"/>
+        </w:rPr>
+      </w:pPr>
+      <w:r>
+        <w:rPr>
+          <w:rFonts w:ascii="Times New Roman" w:hAnsi="Times New Roman" w:cs="Times New Roman"/>
+          <w:sz w:val="26"/>
+          <w:szCs w:val="26"/>
+        </w:rPr>
+        <w:t>GROUP BY bills.id, bills.userName, bill_detials.quantiy, bills.statusPayment</w:t>
+      </w:r>
+      <w:r>
+        <w:rPr>
+          <w:rFonts w:ascii="Times New Roman" w:hAnsi="Times New Roman" w:cs="Times New Roman"/>
+          <w:sz w:val="26"/>
+          <w:szCs w:val="26"/>
+        </w:rPr>
+        <w:t>;</w:t>
+      </w:r>
+    </w:p>
+    <w:p>
+      <w:pPr>
+        <w:pStyle w:val="ListParagraph"/>
+        <w:ind w:left="1440"/>
         <w:rPr>
           <w:rFonts w:ascii="Times New Roman" w:hAnsi="Times New Roman" w:cs="Times New Roman"/>
           <w:sz w:val="26"/>
@@ -5730,6 +12084,472 @@
     <w:p>
       <w:pPr>
         <w:pStyle w:val="ListParagraph"/>
+        <w:numPr>
+          <w:ilvl w:val="0"/>
+          <w:numId w:val="15"/>
+        </w:numPr>
+        <w:rPr>
+          <w:rFonts w:ascii="Times New Roman" w:hAnsi="Times New Roman" w:cs="Times New Roman"/>
+          <w:sz w:val="26"/>
+          <w:szCs w:val="26"/>
+        </w:rPr>
+      </w:pPr>
+      <w:r>
+        <w:rPr>
+          <w:rFonts w:ascii="Times New Roman" w:hAnsi="Times New Roman" w:cs="Times New Roman"/>
+          <w:sz w:val="26"/>
+          <w:szCs w:val="26"/>
+        </w:rPr>
+        <w:t>Query:</w:t>
+      </w:r>
+    </w:p>
+    <w:p>
+      <w:pPr>
+        <w:pStyle w:val="ListParagraph"/>
+        <w:ind w:left="1440"/>
+        <w:rPr>
+          <w:rFonts w:ascii="Times New Roman" w:hAnsi="Times New Roman" w:cs="Times New Roman"/>
+          <w:sz w:val="26"/>
+          <w:szCs w:val="26"/>
+        </w:rPr>
+      </w:pPr>
+      <w:r>
+        <w:rPr>
+          <w:rFonts w:ascii="Times New Roman" w:hAnsi="Times New Roman" w:cs="Times New Roman"/>
+          <w:sz w:val="26"/>
+          <w:szCs w:val="26"/>
+        </w:rPr>
+        <w:t>INSERT INTO users(fullName, phone, email, password, status, role)</w:t>
+      </w:r>
+    </w:p>
+    <w:p>
+      <w:pPr>
+        <w:pStyle w:val="ListParagraph"/>
+        <w:ind w:left="1440"/>
+        <w:rPr>
+          <w:rFonts w:ascii="Times New Roman" w:hAnsi="Times New Roman" w:cs="Times New Roman"/>
+          <w:sz w:val="26"/>
+          <w:szCs w:val="26"/>
+        </w:rPr>
+      </w:pPr>
+      <w:r>
+        <w:rPr>
+          <w:rFonts w:ascii="Times New Roman" w:hAnsi="Times New Roman" w:cs="Times New Roman"/>
+          <w:sz w:val="26"/>
+          <w:szCs w:val="26"/>
+        </w:rPr>
+        <w:t>VALUES ({fullName}, {phone}, {email}, {password}, 1, '2');</w:t>
+      </w:r>
+    </w:p>
+    <w:p>
+      <w:pPr>
+        <w:pStyle w:val="ListParagraph"/>
+        <w:ind w:left="1440"/>
+        <w:rPr>
+          <w:rFonts w:ascii="Times New Roman" w:hAnsi="Times New Roman" w:cs="Times New Roman"/>
+          <w:sz w:val="26"/>
+          <w:szCs w:val="26"/>
+        </w:rPr>
+      </w:pPr>
+    </w:p>
+    <w:p>
+      <w:pPr>
+        <w:pStyle w:val="ListParagraph"/>
+        <w:ind w:left="1440"/>
+        <w:rPr>
+          <w:rFonts w:ascii="Times New Roman" w:hAnsi="Times New Roman" w:cs="Times New Roman"/>
+          <w:sz w:val="26"/>
+          <w:szCs w:val="26"/>
+        </w:rPr>
+      </w:pPr>
+      <w:r>
+        <w:rPr>
+          <w:rFonts w:ascii="Times New Roman" w:hAnsi="Times New Roman" w:cs="Times New Roman"/>
+          <w:sz w:val="26"/>
+          <w:szCs w:val="26"/>
+        </w:rPr>
+        <w:t>UPDATE users</w:t>
+      </w:r>
+    </w:p>
+    <w:p>
+      <w:pPr>
+        <w:pStyle w:val="ListParagraph"/>
+        <w:ind w:left="1440"/>
+        <w:rPr>
+          <w:rFonts w:ascii="Times New Roman" w:hAnsi="Times New Roman" w:cs="Times New Roman"/>
+          <w:sz w:val="26"/>
+          <w:szCs w:val="26"/>
+        </w:rPr>
+      </w:pPr>
+      <w:r>
+        <w:rPr>
+          <w:rFonts w:ascii="Times New Roman" w:hAnsi="Times New Roman" w:cs="Times New Roman"/>
+          <w:sz w:val="26"/>
+          <w:szCs w:val="26"/>
+        </w:rPr>
+        <w:lastRenderedPageBreak/>
+        <w:t>SET role = ‘2’</w:t>
+      </w:r>
+    </w:p>
+    <w:p>
+      <w:pPr>
+        <w:pStyle w:val="ListParagraph"/>
+        <w:ind w:left="1440"/>
+        <w:rPr>
+          <w:rFonts w:ascii="Times New Roman" w:hAnsi="Times New Roman" w:cs="Times New Roman"/>
+          <w:sz w:val="26"/>
+          <w:szCs w:val="26"/>
+        </w:rPr>
+      </w:pPr>
+      <w:r>
+        <w:rPr>
+          <w:rFonts w:ascii="Times New Roman" w:hAnsi="Times New Roman" w:cs="Times New Roman"/>
+          <w:sz w:val="26"/>
+          <w:szCs w:val="26"/>
+        </w:rPr>
+        <w:t>WHERE id = ‘id’;</w:t>
+      </w:r>
+    </w:p>
+    <w:p>
+      <w:pPr>
+        <w:pStyle w:val="ListParagraph"/>
+        <w:ind w:left="1440"/>
+        <w:rPr>
+          <w:rFonts w:ascii="Times New Roman" w:hAnsi="Times New Roman" w:cs="Times New Roman"/>
+          <w:sz w:val="26"/>
+          <w:szCs w:val="26"/>
+        </w:rPr>
+      </w:pPr>
+    </w:p>
+    <w:p>
+      <w:pPr>
+        <w:pStyle w:val="ListParagraph"/>
+        <w:ind w:left="1440"/>
+        <w:rPr>
+          <w:rFonts w:ascii="Times New Roman" w:hAnsi="Times New Roman" w:cs="Times New Roman"/>
+          <w:sz w:val="26"/>
+          <w:szCs w:val="26"/>
+        </w:rPr>
+      </w:pPr>
+      <w:r>
+        <w:rPr>
+          <w:rFonts w:ascii="Times New Roman" w:hAnsi="Times New Roman" w:cs="Times New Roman"/>
+          <w:sz w:val="26"/>
+          <w:szCs w:val="26"/>
+        </w:rPr>
+        <w:t xml:space="preserve">DELETE </w:t>
+      </w:r>
+      <w:r>
+        <w:rPr>
+          <w:rFonts w:ascii="Times New Roman" w:hAnsi="Times New Roman" w:cs="Times New Roman"/>
+          <w:sz w:val="26"/>
+          <w:szCs w:val="26"/>
+        </w:rPr>
+        <w:t>FROM users</w:t>
+      </w:r>
+    </w:p>
+    <w:p>
+      <w:pPr>
+        <w:pStyle w:val="ListParagraph"/>
+        <w:ind w:left="1440"/>
+        <w:rPr>
+          <w:rFonts w:ascii="Times New Roman" w:hAnsi="Times New Roman" w:cs="Times New Roman"/>
+          <w:sz w:val="26"/>
+          <w:szCs w:val="26"/>
+        </w:rPr>
+      </w:pPr>
+      <w:r>
+        <w:rPr>
+          <w:rFonts w:ascii="Times New Roman" w:hAnsi="Times New Roman" w:cs="Times New Roman"/>
+          <w:sz w:val="26"/>
+          <w:szCs w:val="26"/>
+        </w:rPr>
+        <w:t>WHERE status = 0;</w:t>
+      </w:r>
+    </w:p>
+    <w:p>
+      <w:pPr>
+        <w:pStyle w:val="ListParagraph"/>
+        <w:ind w:left="1440"/>
+        <w:rPr>
+          <w:rFonts w:ascii="Times New Roman" w:hAnsi="Times New Roman" w:cs="Times New Roman"/>
+          <w:sz w:val="26"/>
+          <w:szCs w:val="26"/>
+        </w:rPr>
+      </w:pPr>
+    </w:p>
+    <w:p>
+      <w:pPr>
+        <w:pStyle w:val="ListParagraph"/>
+        <w:ind w:left="1440"/>
+        <w:rPr>
+          <w:rFonts w:ascii="Times New Roman" w:hAnsi="Times New Roman" w:cs="Times New Roman"/>
+          <w:sz w:val="26"/>
+          <w:szCs w:val="26"/>
+        </w:rPr>
+      </w:pPr>
+      <w:r>
+        <w:rPr>
+          <w:rFonts w:ascii="Times New Roman" w:hAnsi="Times New Roman" w:cs="Times New Roman"/>
+          <w:sz w:val="26"/>
+          <w:szCs w:val="26"/>
+        </w:rPr>
+        <w:t>SELECT users.fullName, users.phone, users.email, roles.roleName</w:t>
+      </w:r>
+    </w:p>
+    <w:p>
+      <w:pPr>
+        <w:pStyle w:val="ListParagraph"/>
+        <w:ind w:left="1440"/>
+        <w:rPr>
+          <w:rFonts w:ascii="Times New Roman" w:hAnsi="Times New Roman" w:cs="Times New Roman"/>
+          <w:sz w:val="26"/>
+          <w:szCs w:val="26"/>
+        </w:rPr>
+      </w:pPr>
+      <w:r>
+        <w:rPr>
+          <w:rFonts w:ascii="Times New Roman" w:hAnsi="Times New Roman" w:cs="Times New Roman"/>
+          <w:sz w:val="26"/>
+          <w:szCs w:val="26"/>
+        </w:rPr>
+        <w:t>FROM users</w:t>
+      </w:r>
+    </w:p>
+    <w:p>
+      <w:pPr>
+        <w:pStyle w:val="ListParagraph"/>
+        <w:ind w:left="1440"/>
+        <w:rPr>
+          <w:rFonts w:ascii="Times New Roman" w:hAnsi="Times New Roman" w:cs="Times New Roman"/>
+          <w:sz w:val="26"/>
+          <w:szCs w:val="26"/>
+        </w:rPr>
+      </w:pPr>
+      <w:r>
+        <w:rPr>
+          <w:rFonts w:ascii="Times New Roman" w:hAnsi="Times New Roman" w:cs="Times New Roman"/>
+          <w:sz w:val="26"/>
+          <w:szCs w:val="26"/>
+        </w:rPr>
+        <w:t>INNER JOIN roles ON roles.id = users.role</w:t>
+      </w:r>
+    </w:p>
+    <w:p>
+      <w:pPr>
+        <w:pStyle w:val="ListParagraph"/>
+        <w:ind w:left="1440"/>
+        <w:rPr>
+          <w:rFonts w:ascii="Times New Roman" w:hAnsi="Times New Roman" w:cs="Times New Roman"/>
+          <w:sz w:val="26"/>
+          <w:szCs w:val="26"/>
+        </w:rPr>
+      </w:pPr>
+      <w:r>
+        <w:rPr>
+          <w:rFonts w:ascii="Times New Roman" w:hAnsi="Times New Roman" w:cs="Times New Roman"/>
+          <w:sz w:val="26"/>
+          <w:szCs w:val="26"/>
+        </w:rPr>
+        <w:t>WHERE users.status = 0;</w:t>
+      </w:r>
+    </w:p>
+    <w:p>
+      <w:pPr>
+        <w:pStyle w:val="ListParagraph"/>
+        <w:ind w:left="1440"/>
+        <w:rPr>
+          <w:rFonts w:ascii="Times New Roman" w:hAnsi="Times New Roman" w:cs="Times New Roman"/>
+          <w:sz w:val="26"/>
+          <w:szCs w:val="26"/>
+        </w:rPr>
+      </w:pPr>
+    </w:p>
+    <w:p>
+      <w:pPr>
+        <w:pStyle w:val="ListParagraph"/>
+        <w:ind w:left="1440"/>
+        <w:rPr>
+          <w:rFonts w:ascii="Times New Roman" w:hAnsi="Times New Roman" w:cs="Times New Roman"/>
+          <w:sz w:val="26"/>
+          <w:szCs w:val="26"/>
+        </w:rPr>
+      </w:pPr>
+      <w:r>
+        <w:rPr>
+          <w:rFonts w:ascii="Times New Roman" w:hAnsi="Times New Roman" w:cs="Times New Roman"/>
+          <w:sz w:val="26"/>
+          <w:szCs w:val="26"/>
+        </w:rPr>
+        <w:t>SELECT users.fullName, users.phone, users.email, roles.roleName</w:t>
+      </w:r>
+    </w:p>
+    <w:p>
+      <w:pPr>
+        <w:pStyle w:val="ListParagraph"/>
+        <w:ind w:left="1440"/>
+        <w:rPr>
+          <w:rFonts w:ascii="Times New Roman" w:hAnsi="Times New Roman" w:cs="Times New Roman"/>
+          <w:sz w:val="26"/>
+          <w:szCs w:val="26"/>
+        </w:rPr>
+      </w:pPr>
+      <w:r>
+        <w:rPr>
+          <w:rFonts w:ascii="Times New Roman" w:hAnsi="Times New Roman" w:cs="Times New Roman"/>
+          <w:sz w:val="26"/>
+          <w:szCs w:val="26"/>
+        </w:rPr>
+        <w:t>FROM users</w:t>
+      </w:r>
+    </w:p>
+    <w:p>
+      <w:pPr>
+        <w:pStyle w:val="ListParagraph"/>
+        <w:ind w:left="1440"/>
+        <w:rPr>
+          <w:rFonts w:ascii="Times New Roman" w:hAnsi="Times New Roman" w:cs="Times New Roman"/>
+          <w:sz w:val="26"/>
+          <w:szCs w:val="26"/>
+        </w:rPr>
+      </w:pPr>
+      <w:r>
+        <w:rPr>
+          <w:rFonts w:ascii="Times New Roman" w:hAnsi="Times New Roman" w:cs="Times New Roman"/>
+          <w:sz w:val="26"/>
+          <w:szCs w:val="26"/>
+        </w:rPr>
+        <w:t>INNER JOIN roles ON roles.id = users.role</w:t>
+      </w:r>
+    </w:p>
+    <w:p>
+      <w:pPr>
+        <w:pStyle w:val="ListParagraph"/>
+        <w:ind w:left="1440"/>
+        <w:rPr>
+          <w:rFonts w:ascii="Times New Roman" w:hAnsi="Times New Roman" w:cs="Times New Roman"/>
+          <w:sz w:val="26"/>
+          <w:szCs w:val="26"/>
+        </w:rPr>
+      </w:pPr>
+      <w:r>
+        <w:rPr>
+          <w:rFonts w:ascii="Times New Roman" w:hAnsi="Times New Roman" w:cs="Times New Roman"/>
+          <w:sz w:val="26"/>
+          <w:szCs w:val="26"/>
+        </w:rPr>
+        <w:t>WHERE users.status = 1</w:t>
+      </w:r>
+    </w:p>
+    <w:p>
+      <w:pPr>
+        <w:pStyle w:val="ListParagraph"/>
+        <w:ind w:left="1440"/>
+        <w:rPr>
+          <w:rFonts w:ascii="Times New Roman" w:hAnsi="Times New Roman" w:cs="Times New Roman"/>
+          <w:sz w:val="26"/>
+          <w:szCs w:val="26"/>
+        </w:rPr>
+      </w:pPr>
+      <w:r>
+        <w:rPr>
+          <w:rFonts w:ascii="Times New Roman" w:hAnsi="Times New Roman" w:cs="Times New Roman"/>
+          <w:sz w:val="26"/>
+          <w:szCs w:val="26"/>
+        </w:rPr>
+        <w:t>ORDER BY users.fullName;</w:t>
+      </w:r>
+    </w:p>
+    <w:p>
+      <w:pPr>
+        <w:pStyle w:val="ListParagraph"/>
+        <w:ind w:left="1440"/>
+        <w:rPr>
+          <w:rFonts w:ascii="Times New Roman" w:hAnsi="Times New Roman" w:cs="Times New Roman"/>
+          <w:sz w:val="26"/>
+          <w:szCs w:val="26"/>
+        </w:rPr>
+      </w:pPr>
+    </w:p>
+    <w:p>
+      <w:pPr>
+        <w:pStyle w:val="ListParagraph"/>
+        <w:ind w:left="1440"/>
+        <w:rPr>
+          <w:rFonts w:ascii="Times New Roman" w:hAnsi="Times New Roman" w:cs="Times New Roman"/>
+          <w:sz w:val="26"/>
+          <w:szCs w:val="26"/>
+        </w:rPr>
+      </w:pPr>
+      <w:r>
+        <w:rPr>
+          <w:rFonts w:ascii="Times New Roman" w:hAnsi="Times New Roman" w:cs="Times New Roman"/>
+          <w:sz w:val="26"/>
+          <w:szCs w:val="26"/>
+        </w:rPr>
+        <w:t>SELECT users.fullName, users.phone, users.email, roles.roleName</w:t>
+      </w:r>
+    </w:p>
+    <w:p>
+      <w:pPr>
+        <w:pStyle w:val="ListParagraph"/>
+        <w:ind w:left="1440"/>
+        <w:rPr>
+          <w:rFonts w:ascii="Times New Roman" w:hAnsi="Times New Roman" w:cs="Times New Roman"/>
+          <w:sz w:val="26"/>
+          <w:szCs w:val="26"/>
+        </w:rPr>
+      </w:pPr>
+      <w:r>
+        <w:rPr>
+          <w:rFonts w:ascii="Times New Roman" w:hAnsi="Times New Roman" w:cs="Times New Roman"/>
+          <w:sz w:val="26"/>
+          <w:szCs w:val="26"/>
+        </w:rPr>
+        <w:t>FROM users</w:t>
+      </w:r>
+    </w:p>
+    <w:p>
+      <w:pPr>
+        <w:pStyle w:val="ListParagraph"/>
+        <w:ind w:left="1440"/>
+        <w:rPr>
+          <w:rFonts w:ascii="Times New Roman" w:hAnsi="Times New Roman" w:cs="Times New Roman"/>
+          <w:sz w:val="26"/>
+          <w:szCs w:val="26"/>
+        </w:rPr>
+      </w:pPr>
+      <w:r>
+        <w:rPr>
+          <w:rFonts w:ascii="Times New Roman" w:hAnsi="Times New Roman" w:cs="Times New Roman"/>
+          <w:sz w:val="26"/>
+          <w:szCs w:val="26"/>
+        </w:rPr>
+        <w:t>INNER JOIN roles ON roles.id = users.role</w:t>
+      </w:r>
+    </w:p>
+    <w:p>
+      <w:pPr>
+        <w:pStyle w:val="ListParagraph"/>
+        <w:ind w:left="1440"/>
+        <w:rPr>
+          <w:rFonts w:ascii="Times New Roman" w:hAnsi="Times New Roman" w:cs="Times New Roman"/>
+          <w:sz w:val="26"/>
+          <w:szCs w:val="26"/>
+        </w:rPr>
+      </w:pPr>
+      <w:r>
+        <w:rPr>
+          <w:rFonts w:ascii="Times New Roman" w:hAnsi="Times New Roman" w:cs="Times New Roman"/>
+          <w:sz w:val="26"/>
+          <w:szCs w:val="26"/>
+        </w:rPr>
+        <w:t>WHERE users.fullName = ‘%name%’;</w:t>
+      </w:r>
+    </w:p>
+    <w:p>
+      <w:pPr>
+        <w:pStyle w:val="ListParagraph"/>
         <w:rPr>
           <w:rFonts w:ascii="Times New Roman" w:hAnsi="Times New Roman" w:cs="Times New Roman"/>
           <w:sz w:val="26"/>
@@ -5815,6 +12635,158 @@
     <w:p>
       <w:pPr>
         <w:pStyle w:val="ListParagraph"/>
+        <w:numPr>
+          <w:ilvl w:val="0"/>
+          <w:numId w:val="15"/>
+        </w:numPr>
+        <w:rPr>
+          <w:rFonts w:ascii="Times New Roman" w:hAnsi="Times New Roman" w:cs="Times New Roman"/>
+          <w:sz w:val="26"/>
+          <w:szCs w:val="26"/>
+        </w:rPr>
+      </w:pPr>
+      <w:r>
+        <w:rPr>
+          <w:rFonts w:ascii="Times New Roman" w:hAnsi="Times New Roman" w:cs="Times New Roman"/>
+          <w:sz w:val="26"/>
+          <w:szCs w:val="26"/>
+        </w:rPr>
+        <w:t>Query:</w:t>
+      </w:r>
+    </w:p>
+    <w:p>
+      <w:pPr>
+        <w:pStyle w:val="ListParagraph"/>
+        <w:ind w:left="1440"/>
+        <w:rPr>
+          <w:rFonts w:ascii="Times New Roman" w:hAnsi="Times New Roman" w:cs="Times New Roman"/>
+          <w:sz w:val="26"/>
+          <w:szCs w:val="26"/>
+        </w:rPr>
+      </w:pPr>
+      <w:r>
+        <w:rPr>
+          <w:rFonts w:ascii="Times New Roman" w:hAnsi="Times New Roman" w:cs="Times New Roman"/>
+          <w:sz w:val="26"/>
+          <w:szCs w:val="26"/>
+        </w:rPr>
+        <w:t xml:space="preserve">SELECT users.fullName, </w:t>
+      </w:r>
+      <w:r>
+        <w:rPr>
+          <w:rFonts w:ascii="Times New Roman" w:hAnsi="Times New Roman" w:cs="Times New Roman"/>
+          <w:sz w:val="26"/>
+          <w:szCs w:val="26"/>
+        </w:rPr>
+        <w:t xml:space="preserve"> </w:t>
+      </w:r>
+      <w:r>
+        <w:rPr>
+          <w:rFonts w:ascii="Times New Roman" w:hAnsi="Times New Roman" w:cs="Times New Roman"/>
+          <w:sz w:val="26"/>
+          <w:szCs w:val="26"/>
+        </w:rPr>
+        <w:t xml:space="preserve">products.name, product_reviews.comment, product_reviews.stars </w:t>
+      </w:r>
+    </w:p>
+    <w:p>
+      <w:pPr>
+        <w:pStyle w:val="ListParagraph"/>
+        <w:ind w:left="1440"/>
+        <w:rPr>
+          <w:rFonts w:ascii="Times New Roman" w:hAnsi="Times New Roman" w:cs="Times New Roman"/>
+          <w:sz w:val="26"/>
+          <w:szCs w:val="26"/>
+        </w:rPr>
+      </w:pPr>
+      <w:r>
+        <w:rPr>
+          <w:rFonts w:ascii="Times New Roman" w:hAnsi="Times New Roman" w:cs="Times New Roman"/>
+          <w:sz w:val="26"/>
+          <w:szCs w:val="26"/>
+        </w:rPr>
+        <w:t>FROM product_reviews</w:t>
+      </w:r>
+    </w:p>
+    <w:p>
+      <w:pPr>
+        <w:pStyle w:val="ListParagraph"/>
+        <w:ind w:left="1440"/>
+        <w:rPr>
+          <w:rFonts w:ascii="Times New Roman" w:hAnsi="Times New Roman" w:cs="Times New Roman"/>
+          <w:sz w:val="26"/>
+          <w:szCs w:val="26"/>
+        </w:rPr>
+      </w:pPr>
+      <w:r>
+        <w:rPr>
+          <w:rFonts w:ascii="Times New Roman" w:hAnsi="Times New Roman" w:cs="Times New Roman"/>
+          <w:sz w:val="26"/>
+          <w:szCs w:val="26"/>
+        </w:rPr>
+        <w:t>INNER JOIN bills ON bills.id = product_reviews.bill</w:t>
+      </w:r>
+    </w:p>
+    <w:p>
+      <w:pPr>
+        <w:pStyle w:val="ListParagraph"/>
+        <w:ind w:left="1440"/>
+        <w:rPr>
+          <w:rFonts w:ascii="Times New Roman" w:hAnsi="Times New Roman" w:cs="Times New Roman"/>
+          <w:sz w:val="26"/>
+          <w:szCs w:val="26"/>
+        </w:rPr>
+      </w:pPr>
+      <w:r>
+        <w:rPr>
+          <w:rFonts w:ascii="Times New Roman" w:hAnsi="Times New Roman" w:cs="Times New Roman"/>
+          <w:sz w:val="26"/>
+          <w:szCs w:val="26"/>
+        </w:rPr>
+        <w:t>INNER JOIN bill_details ON bills.id = bill_details.bill</w:t>
+      </w:r>
+    </w:p>
+    <w:p>
+      <w:pPr>
+        <w:pStyle w:val="ListParagraph"/>
+        <w:ind w:left="1440"/>
+        <w:rPr>
+          <w:rFonts w:ascii="Times New Roman" w:hAnsi="Times New Roman" w:cs="Times New Roman"/>
+          <w:sz w:val="26"/>
+          <w:szCs w:val="26"/>
+        </w:rPr>
+      </w:pPr>
+      <w:r>
+        <w:rPr>
+          <w:rFonts w:ascii="Times New Roman" w:hAnsi="Times New Roman" w:cs="Times New Roman"/>
+          <w:sz w:val="26"/>
+          <w:szCs w:val="26"/>
+        </w:rPr>
+        <w:t>INNER JOIN users ON bills.user = users.id</w:t>
+      </w:r>
+    </w:p>
+    <w:p>
+      <w:pPr>
+        <w:pStyle w:val="ListParagraph"/>
+        <w:ind w:left="1440"/>
+        <w:rPr>
+          <w:rFonts w:ascii="Times New Roman" w:hAnsi="Times New Roman" w:cs="Times New Roman"/>
+          <w:sz w:val="26"/>
+          <w:szCs w:val="26"/>
+        </w:rPr>
+      </w:pPr>
+      <w:r>
+        <w:rPr>
+          <w:rFonts w:ascii="Times New Roman" w:hAnsi="Times New Roman" w:cs="Times New Roman"/>
+          <w:sz w:val="26"/>
+          <w:szCs w:val="26"/>
+        </w:rPr>
+        <w:t>WHERE users.status = 1;</w:t>
+      </w:r>
+    </w:p>
+    <w:p>
+      <w:pPr>
+        <w:pStyle w:val="ListParagraph"/>
         <w:rPr>
           <w:rFonts w:ascii="Times New Roman" w:hAnsi="Times New Roman" w:cs="Times New Roman"/>
           <w:sz w:val="26"/>
@@ -5870,95 +12842,7 @@
           <w:sz w:val="26"/>
           <w:szCs w:val="26"/>
         </w:rPr>
-        <w:t>Khi n</w:t>
-      </w:r>
-      <w:r>
-        <w:rPr>
-          <w:rFonts w:ascii="Times New Roman" w:hAnsi="Times New Roman" w:cs="Times New Roman"/>
-          <w:sz w:val="26"/>
-          <w:szCs w:val="26"/>
-        </w:rPr>
-        <w:t>gười</w:t>
-      </w:r>
-      <w:r>
-        <w:rPr>
-          <w:rFonts w:ascii="Times New Roman" w:hAnsi="Times New Roman" w:cs="Times New Roman"/>
-          <w:sz w:val="26"/>
-          <w:szCs w:val="26"/>
-        </w:rPr>
-        <w:t xml:space="preserve"> </w:t>
-      </w:r>
-      <w:r>
-        <w:rPr>
-          <w:rFonts w:ascii="Times New Roman" w:hAnsi="Times New Roman" w:cs="Times New Roman"/>
-          <w:sz w:val="26"/>
-          <w:szCs w:val="26"/>
-        </w:rPr>
-        <w:t>quản lý</w:t>
-      </w:r>
-      <w:r>
-        <w:rPr>
-          <w:rFonts w:ascii="Times New Roman" w:hAnsi="Times New Roman" w:cs="Times New Roman"/>
-          <w:sz w:val="26"/>
-          <w:szCs w:val="26"/>
-        </w:rPr>
-        <w:t xml:space="preserve"> lo lắng về việc mình bị lộ mật khẩu, </w:t>
-      </w:r>
-      <w:r>
-        <w:rPr>
-          <w:rFonts w:ascii="Times New Roman" w:hAnsi="Times New Roman" w:cs="Times New Roman"/>
-          <w:sz w:val="26"/>
-          <w:szCs w:val="26"/>
-        </w:rPr>
-        <w:t>người quản lý</w:t>
-      </w:r>
-      <w:r>
-        <w:rPr>
-          <w:rFonts w:ascii="Times New Roman" w:hAnsi="Times New Roman" w:cs="Times New Roman"/>
-          <w:sz w:val="26"/>
-          <w:szCs w:val="26"/>
-        </w:rPr>
-        <w:t xml:space="preserve"> có để nhấn vào “Đổi mật khẩu” để đổi mật khẩu theo ý của bản th</w:t>
-      </w:r>
-      <w:r>
-        <w:rPr>
-          <w:rFonts w:ascii="Times New Roman" w:hAnsi="Times New Roman" w:cs="Times New Roman"/>
-          <w:sz w:val="26"/>
-          <w:szCs w:val="26"/>
-        </w:rPr>
-        <w:t>â</w:t>
-      </w:r>
-      <w:r>
-        <w:rPr>
-          <w:rFonts w:ascii="Times New Roman" w:hAnsi="Times New Roman" w:cs="Times New Roman"/>
-          <w:sz w:val="26"/>
-          <w:szCs w:val="26"/>
-        </w:rPr>
-        <w:t>n để trá</w:t>
-      </w:r>
-      <w:r>
-        <w:rPr>
-          <w:rFonts w:ascii="Times New Roman" w:hAnsi="Times New Roman" w:cs="Times New Roman"/>
-          <w:sz w:val="26"/>
-          <w:szCs w:val="26"/>
-        </w:rPr>
-        <w:t>n</w:t>
-      </w:r>
-      <w:r>
-        <w:rPr>
-          <w:rFonts w:ascii="Times New Roman" w:hAnsi="Times New Roman" w:cs="Times New Roman"/>
-          <w:sz w:val="26"/>
-          <w:szCs w:val="26"/>
-        </w:rPr>
-        <w:t>h việc trang web bị phá hoại</w:t>
-      </w:r>
-      <w:r>
-        <w:rPr>
-          <w:rFonts w:ascii="Times New Roman" w:hAnsi="Times New Roman" w:cs="Times New Roman"/>
-          <w:sz w:val="26"/>
-          <w:szCs w:val="26"/>
-        </w:rPr>
-        <w:t>.</w:t>
+        <w:t>Khi người quản lý lo lắng về việc mình bị lộ mật khẩu, người quản lý có để nhấn vào “Đổi mật khẩu” để đổi mật khẩu theo ý của bản thân để tránh việc trang web bị phá hoại.</w:t>
       </w:r>
     </w:p>
     <w:p>
@@ -5980,6 +12864,7 @@
           <w:sz w:val="26"/>
           <w:szCs w:val="26"/>
         </w:rPr>
+        <w:lastRenderedPageBreak/>
         <w:t>Query:</w:t>
       </w:r>
     </w:p>
@@ -6136,42 +13021,60 @@
       <w:contextualSpacing/>
       <w:jc w:val="right"/>
       <w:rPr>
+        <w:rFonts w:ascii="Times New Roman" w:hAnsi="Times New Roman" w:cs="Times New Roman"/>
         <w:noProof/>
         <w:color w:val="404040" w:themeColor="text1" w:themeTint="BF"/>
+        <w:sz w:val="26"/>
+        <w:szCs w:val="26"/>
       </w:rPr>
     </w:pPr>
     <w:r>
       <w:rPr>
+        <w:rFonts w:ascii="Times New Roman" w:hAnsi="Times New Roman" w:cs="Times New Roman"/>
         <w:noProof/>
         <w:color w:val="404040" w:themeColor="text1" w:themeTint="BF"/>
+        <w:sz w:val="26"/>
+        <w:szCs w:val="26"/>
       </w:rPr>
       <w:fldChar w:fldCharType="begin"/>
     </w:r>
     <w:r>
       <w:rPr>
+        <w:rFonts w:ascii="Times New Roman" w:hAnsi="Times New Roman" w:cs="Times New Roman"/>
         <w:noProof/>
         <w:color w:val="404040" w:themeColor="text1" w:themeTint="BF"/>
+        <w:sz w:val="26"/>
+        <w:szCs w:val="26"/>
       </w:rPr>
       <w:instrText xml:space="preserve"> PAGE   \* MERGEFORMAT </w:instrText>
     </w:r>
     <w:r>
       <w:rPr>
+        <w:rFonts w:ascii="Times New Roman" w:hAnsi="Times New Roman" w:cs="Times New Roman"/>
         <w:noProof/>
         <w:color w:val="404040" w:themeColor="text1" w:themeTint="BF"/>
+        <w:sz w:val="26"/>
+        <w:szCs w:val="26"/>
       </w:rPr>
       <w:fldChar w:fldCharType="separate"/>
     </w:r>
     <w:r>
       <w:rPr>
+        <w:rFonts w:ascii="Times New Roman" w:hAnsi="Times New Roman" w:cs="Times New Roman"/>
         <w:noProof/>
         <w:color w:val="404040" w:themeColor="text1" w:themeTint="BF"/>
+        <w:sz w:val="26"/>
+        <w:szCs w:val="26"/>
       </w:rPr>
       <w:t>2</w:t>
     </w:r>
     <w:r>
       <w:rPr>
+        <w:rFonts w:ascii="Times New Roman" w:hAnsi="Times New Roman" w:cs="Times New Roman"/>
         <w:noProof/>
         <w:color w:val="404040" w:themeColor="text1" w:themeTint="BF"/>
+        <w:sz w:val="26"/>
+        <w:szCs w:val="26"/>
       </w:rPr>
       <w:fldChar w:fldCharType="end"/>
     </w:r>
@@ -6241,7 +13144,7 @@
   <w:abstractNum w:abstractNumId="0" w15:restartNumberingAfterBreak="0">
     <w:nsid w:val="003341AA"/>
     <w:multiLevelType w:val="hybridMultilevel"/>
-    <w:tmpl w:val="1D5A73E4"/>
+    <w:tmpl w:val="E812AAD6"/>
     <w:lvl w:ilvl="0" w:tplc="550AF5D0">
       <w:start w:val="1"/>
       <w:numFmt w:val="bullet"/>
@@ -6354,7 +13257,7 @@
   <w:abstractNum w:abstractNumId="1" w15:restartNumberingAfterBreak="0">
     <w:nsid w:val="09566853"/>
     <w:multiLevelType w:val="hybridMultilevel"/>
-    <w:tmpl w:val="388CABE4"/>
+    <w:tmpl w:val="B12A5010"/>
     <w:lvl w:ilvl="0" w:tplc="0409000B">
       <w:start w:val="1"/>
       <w:numFmt w:val="bullet"/>
@@ -6867,7 +13770,7 @@
   <w:abstractNum w:abstractNumId="6" w15:restartNumberingAfterBreak="0">
     <w:nsid w:val="43751E21"/>
     <w:multiLevelType w:val="hybridMultilevel"/>
-    <w:tmpl w:val="FD80C9AA"/>
+    <w:tmpl w:val="9C1C8C82"/>
     <w:lvl w:ilvl="0" w:tplc="0409000B">
       <w:start w:val="1"/>
       <w:numFmt w:val="bullet"/>
@@ -7658,7 +14561,7 @@
   <w:abstractNum w:abstractNumId="13" w15:restartNumberingAfterBreak="0">
     <w:nsid w:val="757A08E3"/>
     <w:multiLevelType w:val="hybridMultilevel"/>
-    <w:tmpl w:val="63E4A46C"/>
+    <w:tmpl w:val="5792DCD0"/>
     <w:lvl w:ilvl="0" w:tplc="550AF5D0">
       <w:start w:val="1"/>
       <w:numFmt w:val="bullet"/>
@@ -8577,21 +15480,20 @@
     <w:autoRedefine/>
     <w:uiPriority w:val="39"/>
     <w:unhideWhenUsed/>
-    <w:rsid w:val="006F395A"/>
+    <w:rsid w:val="007F0F9B"/>
     <w:pPr>
       <w:numPr>
         <w:numId w:val="0"/>
       </w:numPr>
+      <w:tabs>
+        <w:tab w:val="left" w:pos="180"/>
+        <w:tab w:val="right" w:leader="dot" w:pos="9350"/>
+      </w:tabs>
       <w:spacing w:before="120" w:after="0"/>
     </w:pPr>
     <w:rPr>
-      <w:rFonts w:asciiTheme="minorHAnsi" w:hAnsiTheme="minorHAnsi" w:cstheme="minorHAnsi"/>
       <w:bCs/>
-      <w:i/>
-      <w:iCs/>
       <w:caps w:val="0"/>
-      <w:sz w:val="24"/>
-      <w:szCs w:val="24"/>
     </w:rPr>
   </w:style>
   <w:style w:type="character" w:customStyle="1" w:styleId="Heading1Char">
